--- a/dokuman.docx
+++ b/dokuman.docx
@@ -5,34 +5,163 @@
     <w:p>
       <w:pPr>
         <w:pStyle w:val="ListeParagraf"/>
+        <w:ind w:left="0"/>
+        <w:rPr>
+          <w:b/>
+        </w:rPr>
+      </w:pPr>
+      <w:r>
+        <w:rPr>
+          <w:b/>
+        </w:rPr>
+        <w:t xml:space="preserve">Proje </w:t>
+      </w:r>
+      <w:r>
+        <w:rPr>
+          <w:b/>
+        </w:rPr>
+        <w:t>Gereksinimler</w:t>
+      </w:r>
+      <w:r>
+        <w:rPr>
+          <w:b/>
+        </w:rPr>
+        <w:t>i</w:t>
+      </w:r>
+    </w:p>
+    <w:p>
+      <w:pPr>
+        <w:pStyle w:val="ListeParagraf"/>
         <w:numPr>
           <w:ilvl w:val="0"/>
-          <w:numId w:val="1"/>
+          <w:numId w:val="3"/>
         </w:numPr>
       </w:pPr>
-      <w:bookmarkStart w:id="0" w:name="_GoBack"/>
-      <w:bookmarkEnd w:id="0"/>
-      <w:r>
-        <w:t xml:space="preserve">PS E:\Projects\kariyernet\study\study&gt; </w:t>
-      </w:r>
-      <w:proofErr w:type="spellStart"/>
-      <w:r>
-        <w:t>docker-compose</w:t>
-      </w:r>
-      <w:proofErr w:type="spellEnd"/>
-      <w:r>
-        <w:t xml:space="preserve"> </w:t>
-      </w:r>
-      <w:proofErr w:type="spellStart"/>
-      <w:r>
-        <w:t>up</w:t>
-      </w:r>
-      <w:proofErr w:type="spellEnd"/>
-      <w:r>
-        <w:t xml:space="preserve"> </w:t>
+      <w:r>
+        <w:t xml:space="preserve">Visual </w:t>
+      </w:r>
+      <w:proofErr w:type="spellStart"/>
+      <w:r>
+        <w:t>Studio</w:t>
+      </w:r>
+      <w:proofErr w:type="spellEnd"/>
+      <w:r>
+        <w:t xml:space="preserve"> 2022 ( .net7)</w:t>
       </w:r>
     </w:p>
     <w:p>
+      <w:pPr>
+        <w:pStyle w:val="ListeParagraf"/>
+        <w:numPr>
+          <w:ilvl w:val="0"/>
+          <w:numId w:val="3"/>
+        </w:numPr>
+      </w:pPr>
+      <w:proofErr w:type="spellStart"/>
+      <w:r>
+        <w:t>Docker</w:t>
+      </w:r>
+      <w:proofErr w:type="spellEnd"/>
+      <w:r>
+        <w:t xml:space="preserve"> Desktop</w:t>
+      </w:r>
+    </w:p>
+    <w:p>
+      <w:pPr>
+        <w:pStyle w:val="ListeParagraf"/>
+      </w:pPr>
+    </w:p>
+    <w:p>
+      <w:pPr>
+        <w:pStyle w:val="ListeParagraf"/>
+        <w:numPr>
+          <w:ilvl w:val="0"/>
+          <w:numId w:val="2"/>
+        </w:numPr>
+      </w:pPr>
+      <w:proofErr w:type="spellStart"/>
+      <w:r>
+        <w:t>PowerShell</w:t>
+      </w:r>
+      <w:proofErr w:type="spellEnd"/>
+      <w:r>
+        <w:t xml:space="preserve"> ile proje konumuna gelip </w:t>
+      </w:r>
+      <w:proofErr w:type="spellStart"/>
+      <w:r>
+        <w:t>docker</w:t>
+      </w:r>
+      <w:proofErr w:type="spellEnd"/>
+      <w:r>
+        <w:t xml:space="preserve"> </w:t>
+      </w:r>
+      <w:proofErr w:type="spellStart"/>
+      <w:r>
+        <w:t>compose</w:t>
+      </w:r>
+      <w:proofErr w:type="spellEnd"/>
+      <w:r>
+        <w:t xml:space="preserve"> komutu çalıştırılır.</w:t>
+      </w:r>
+    </w:p>
+    <w:p>
+      <w:pPr>
+        <w:pStyle w:val="ListeParagraf"/>
+      </w:pPr>
+      <w:r>
+        <w:t xml:space="preserve">PS </w:t>
+      </w:r>
+      <w:proofErr w:type="gramStart"/>
+      <w:r>
+        <w:t>..</w:t>
+      </w:r>
+      <w:proofErr w:type="gramEnd"/>
+      <w:r>
+        <w:t>\</w:t>
+      </w:r>
+      <w:proofErr w:type="spellStart"/>
+      <w:r>
+        <w:t>study</w:t>
+      </w:r>
+      <w:proofErr w:type="spellEnd"/>
+      <w:r>
+        <w:t>\</w:t>
+      </w:r>
+      <w:proofErr w:type="spellStart"/>
+      <w:r>
+        <w:t>study</w:t>
+      </w:r>
+      <w:proofErr w:type="spellEnd"/>
+      <w:r>
+        <w:t xml:space="preserve">&gt; </w:t>
+      </w:r>
+      <w:proofErr w:type="spellStart"/>
+      <w:r>
+        <w:rPr>
+          <w:b/>
+        </w:rPr>
+        <w:t>docker-compose</w:t>
+      </w:r>
+      <w:proofErr w:type="spellEnd"/>
+      <w:r>
+        <w:rPr>
+          <w:b/>
+        </w:rPr>
+        <w:t xml:space="preserve"> </w:t>
+      </w:r>
+      <w:proofErr w:type="spellStart"/>
+      <w:r>
+        <w:rPr>
+          <w:b/>
+        </w:rPr>
+        <w:t>up</w:t>
+      </w:r>
+      <w:proofErr w:type="spellEnd"/>
+      <w:r>
+        <w:t xml:space="preserve"> </w:t>
+      </w:r>
+    </w:p>
+    <w:p>
       <w:proofErr w:type="spellStart"/>
       <w:r>
         <w:t>Container</w:t>
@@ -47,7 +176,10 @@
       </w:r>
       <w:proofErr w:type="spellEnd"/>
       <w:r>
-        <w:t xml:space="preserve"> başarılı bir şekilde çalıştığı görülür. </w:t>
+        <w:t xml:space="preserve"> başarılı</w:t>
+      </w:r>
+      <w:r>
+        <w:t xml:space="preserve"> bir şekilde çalıştığı görülür.</w:t>
       </w:r>
     </w:p>
     <w:p>
@@ -93,6 +225,5575 @@
         </w:drawing>
       </w:r>
     </w:p>
+    <w:p/>
+    <w:p>
+      <w:pPr>
+        <w:pStyle w:val="ListeParagraf"/>
+        <w:numPr>
+          <w:ilvl w:val="0"/>
+          <w:numId w:val="2"/>
+        </w:numPr>
+      </w:pPr>
+      <w:hyperlink r:id="rId6" w:history="1">
+        <w:r>
+          <w:rPr>
+            <w:rStyle w:val="Kpr"/>
+          </w:rPr>
+          <w:t>http://localhost:80/swagger/index.html</w:t>
+        </w:r>
+      </w:hyperlink>
+      <w:r>
+        <w:t xml:space="preserve"> adresine girilerek proje test edilir.</w:t>
+      </w:r>
+    </w:p>
+    <w:p>
+      <w:pPr>
+        <w:rPr>
+          <w:sz w:val="28"/>
+        </w:rPr>
+      </w:pPr>
+    </w:p>
+    <w:p>
+      <w:pPr>
+        <w:rPr>
+          <w:b/>
+          <w:sz w:val="28"/>
+        </w:rPr>
+      </w:pPr>
+      <w:r>
+        <w:rPr>
+          <w:b/>
+          <w:sz w:val="28"/>
+        </w:rPr>
+        <w:t>SERVISLER</w:t>
+      </w:r>
+    </w:p>
+    <w:tbl>
+      <w:tblPr>
+        <w:tblStyle w:val="TabloKlavuzu"/>
+        <w:tblW w:w="10915" w:type="dxa"/>
+        <w:tblInd w:w="-572" w:type="dxa"/>
+        <w:tblLook w:val="04A0" w:firstRow="1" w:lastRow="0" w:firstColumn="1" w:lastColumn="0" w:noHBand="0" w:noVBand="1"/>
+      </w:tblPr>
+      <w:tblGrid>
+        <w:gridCol w:w="3592"/>
+        <w:gridCol w:w="3021"/>
+        <w:gridCol w:w="4302"/>
+      </w:tblGrid>
+      <w:tr>
+        <w:tc>
+          <w:tcPr>
+            <w:tcW w:w="3592" w:type="dxa"/>
+          </w:tcPr>
+          <w:p>
+            <w:pPr>
+              <w:rPr>
+                <w:b/>
+                <w:sz w:val="28"/>
+              </w:rPr>
+            </w:pPr>
+            <w:r>
+              <w:rPr>
+                <w:b/>
+                <w:sz w:val="28"/>
+              </w:rPr>
+              <w:t>COMPANIES</w:t>
+            </w:r>
+          </w:p>
+        </w:tc>
+        <w:tc>
+          <w:tcPr>
+            <w:tcW w:w="3021" w:type="dxa"/>
+          </w:tcPr>
+          <w:p>
+            <w:pPr>
+              <w:rPr>
+                <w:b/>
+                <w:sz w:val="28"/>
+              </w:rPr>
+            </w:pPr>
+          </w:p>
+        </w:tc>
+        <w:tc>
+          <w:tcPr>
+            <w:tcW w:w="4302" w:type="dxa"/>
+          </w:tcPr>
+          <w:p>
+            <w:pPr>
+              <w:rPr>
+                <w:b/>
+                <w:sz w:val="28"/>
+              </w:rPr>
+            </w:pPr>
+          </w:p>
+        </w:tc>
+      </w:tr>
+      <w:tr>
+        <w:tc>
+          <w:tcPr>
+            <w:tcW w:w="3592" w:type="dxa"/>
+          </w:tcPr>
+          <w:p>
+            <w:pPr>
+              <w:rPr>
+                <w:b/>
+                <w:sz w:val="28"/>
+              </w:rPr>
+            </w:pPr>
+            <w:proofErr w:type="spellStart"/>
+            <w:r>
+              <w:rPr>
+                <w:rFonts w:ascii="Cascadia Mono" w:hAnsi="Cascadia Mono" w:cs="Cascadia Mono"/>
+                <w:color w:val="000000"/>
+                <w:szCs w:val="19"/>
+              </w:rPr>
+              <w:t>SaveAsync</w:t>
+            </w:r>
+            <w:proofErr w:type="spellEnd"/>
+          </w:p>
+        </w:tc>
+        <w:tc>
+          <w:tcPr>
+            <w:tcW w:w="3021" w:type="dxa"/>
+          </w:tcPr>
+          <w:p>
+            <w:pPr>
+              <w:rPr>
+                <w:b/>
+                <w:sz w:val="28"/>
+              </w:rPr>
+            </w:pPr>
+            <w:r>
+              <w:rPr>
+                <w:b/>
+                <w:sz w:val="28"/>
+              </w:rPr>
+              <w:t>POST</w:t>
+            </w:r>
+          </w:p>
+        </w:tc>
+        <w:tc>
+          <w:tcPr>
+            <w:tcW w:w="4302" w:type="dxa"/>
+          </w:tcPr>
+          <w:p>
+            <w:pPr>
+              <w:rPr>
+                <w:sz w:val="28"/>
+              </w:rPr>
+            </w:pPr>
+            <w:r>
+              <w:rPr>
+                <w:sz w:val="24"/>
+              </w:rPr>
+              <w:t>İşveren kaydetme</w:t>
+            </w:r>
+            <w:r>
+              <w:rPr>
+                <w:sz w:val="24"/>
+              </w:rPr>
+              <w:t xml:space="preserve"> işlemi</w:t>
+            </w:r>
+          </w:p>
+        </w:tc>
+      </w:tr>
+      <w:tr>
+        <w:trPr>
+          <w:trHeight w:val="432"/>
+        </w:trPr>
+        <w:tc>
+          <w:tcPr>
+            <w:tcW w:w="3592" w:type="dxa"/>
+          </w:tcPr>
+          <w:p>
+            <w:pPr>
+              <w:rPr>
+                <w:b/>
+                <w:sz w:val="28"/>
+              </w:rPr>
+            </w:pPr>
+            <w:proofErr w:type="spellStart"/>
+            <w:r>
+              <w:rPr>
+                <w:rFonts w:ascii="Cascadia Mono" w:hAnsi="Cascadia Mono" w:cs="Cascadia Mono"/>
+                <w:color w:val="000000"/>
+                <w:szCs w:val="19"/>
+              </w:rPr>
+              <w:t>GetAllAsync</w:t>
+            </w:r>
+            <w:proofErr w:type="spellEnd"/>
+          </w:p>
+        </w:tc>
+        <w:tc>
+          <w:tcPr>
+            <w:tcW w:w="3021" w:type="dxa"/>
+          </w:tcPr>
+          <w:p>
+            <w:pPr>
+              <w:rPr>
+                <w:b/>
+                <w:sz w:val="28"/>
+              </w:rPr>
+            </w:pPr>
+            <w:r>
+              <w:rPr>
+                <w:b/>
+                <w:sz w:val="28"/>
+              </w:rPr>
+              <w:t>GET</w:t>
+            </w:r>
+          </w:p>
+        </w:tc>
+        <w:tc>
+          <w:tcPr>
+            <w:tcW w:w="4302" w:type="dxa"/>
+          </w:tcPr>
+          <w:p>
+            <w:pPr>
+              <w:rPr>
+                <w:b/>
+                <w:sz w:val="28"/>
+              </w:rPr>
+            </w:pPr>
+            <w:r>
+              <w:rPr>
+                <w:sz w:val="24"/>
+              </w:rPr>
+              <w:t>Tüm i</w:t>
+            </w:r>
+            <w:r>
+              <w:rPr>
+                <w:sz w:val="24"/>
+              </w:rPr>
+              <w:t>şveren</w:t>
+            </w:r>
+            <w:r>
+              <w:rPr>
+                <w:sz w:val="24"/>
+              </w:rPr>
+              <w:t xml:space="preserve">leri </w:t>
+            </w:r>
+            <w:r>
+              <w:rPr>
+                <w:sz w:val="24"/>
+              </w:rPr>
+              <w:t>sorgular</w:t>
+            </w:r>
+          </w:p>
+        </w:tc>
+      </w:tr>
+      <w:tr>
+        <w:tc>
+          <w:tcPr>
+            <w:tcW w:w="3592" w:type="dxa"/>
+          </w:tcPr>
+          <w:p>
+            <w:pPr>
+              <w:rPr>
+                <w:b/>
+                <w:sz w:val="28"/>
+              </w:rPr>
+            </w:pPr>
+            <w:proofErr w:type="spellStart"/>
+            <w:r>
+              <w:rPr>
+                <w:rFonts w:ascii="Cascadia Mono" w:hAnsi="Cascadia Mono" w:cs="Cascadia Mono"/>
+                <w:color w:val="000000"/>
+                <w:szCs w:val="19"/>
+              </w:rPr>
+              <w:t>GetByIdAsync</w:t>
+            </w:r>
+            <w:proofErr w:type="spellEnd"/>
+          </w:p>
+        </w:tc>
+        <w:tc>
+          <w:tcPr>
+            <w:tcW w:w="3021" w:type="dxa"/>
+          </w:tcPr>
+          <w:p>
+            <w:pPr>
+              <w:rPr>
+                <w:b/>
+                <w:sz w:val="28"/>
+              </w:rPr>
+            </w:pPr>
+            <w:r>
+              <w:rPr>
+                <w:b/>
+                <w:sz w:val="28"/>
+              </w:rPr>
+              <w:t>GET(</w:t>
+            </w:r>
+            <w:proofErr w:type="spellStart"/>
+            <w:r>
+              <w:rPr>
+                <w:rFonts w:ascii="Arial" w:hAnsi="Arial" w:cs="Arial"/>
+                <w:color w:val="3B4151"/>
+              </w:rPr>
+              <w:t>companyId</w:t>
+            </w:r>
+            <w:proofErr w:type="spellEnd"/>
+            <w:r>
+              <w:rPr>
+                <w:b/>
+                <w:sz w:val="28"/>
+              </w:rPr>
+              <w:t>)</w:t>
+            </w:r>
+          </w:p>
+        </w:tc>
+        <w:tc>
+          <w:tcPr>
+            <w:tcW w:w="4302" w:type="dxa"/>
+          </w:tcPr>
+          <w:p>
+            <w:pPr>
+              <w:rPr>
+                <w:b/>
+                <w:sz w:val="28"/>
+              </w:rPr>
+            </w:pPr>
+            <w:r>
+              <w:rPr>
+                <w:sz w:val="24"/>
+              </w:rPr>
+              <w:t>ID sine göre i</w:t>
+            </w:r>
+            <w:r>
+              <w:rPr>
+                <w:sz w:val="24"/>
+              </w:rPr>
+              <w:t>şvereni sorgular</w:t>
+            </w:r>
+          </w:p>
+        </w:tc>
+      </w:tr>
+      <w:tr>
+        <w:tc>
+          <w:tcPr>
+            <w:tcW w:w="3592" w:type="dxa"/>
+          </w:tcPr>
+          <w:p>
+            <w:pPr>
+              <w:rPr>
+                <w:b/>
+                <w:sz w:val="28"/>
+              </w:rPr>
+            </w:pPr>
+            <w:r>
+              <w:rPr>
+                <w:b/>
+                <w:sz w:val="28"/>
+              </w:rPr>
+              <w:t>JOBS</w:t>
+            </w:r>
+          </w:p>
+        </w:tc>
+        <w:tc>
+          <w:tcPr>
+            <w:tcW w:w="3021" w:type="dxa"/>
+          </w:tcPr>
+          <w:p>
+            <w:pPr>
+              <w:rPr>
+                <w:b/>
+                <w:sz w:val="28"/>
+              </w:rPr>
+            </w:pPr>
+          </w:p>
+        </w:tc>
+        <w:tc>
+          <w:tcPr>
+            <w:tcW w:w="4302" w:type="dxa"/>
+          </w:tcPr>
+          <w:p>
+            <w:pPr>
+              <w:rPr>
+                <w:b/>
+                <w:sz w:val="28"/>
+              </w:rPr>
+            </w:pPr>
+          </w:p>
+        </w:tc>
+      </w:tr>
+      <w:tr>
+        <w:tc>
+          <w:tcPr>
+            <w:tcW w:w="3592" w:type="dxa"/>
+          </w:tcPr>
+          <w:p>
+            <w:pPr>
+              <w:rPr>
+                <w:b/>
+                <w:sz w:val="28"/>
+              </w:rPr>
+            </w:pPr>
+            <w:proofErr w:type="spellStart"/>
+            <w:r>
+              <w:rPr>
+                <w:rFonts w:ascii="Cascadia Mono" w:hAnsi="Cascadia Mono" w:cs="Cascadia Mono"/>
+                <w:color w:val="000000"/>
+                <w:szCs w:val="19"/>
+              </w:rPr>
+              <w:t>SaveAsync</w:t>
+            </w:r>
+            <w:proofErr w:type="spellEnd"/>
+          </w:p>
+        </w:tc>
+        <w:tc>
+          <w:tcPr>
+            <w:tcW w:w="3021" w:type="dxa"/>
+          </w:tcPr>
+          <w:p>
+            <w:pPr>
+              <w:rPr>
+                <w:b/>
+                <w:sz w:val="28"/>
+              </w:rPr>
+            </w:pPr>
+            <w:r>
+              <w:rPr>
+                <w:b/>
+                <w:sz w:val="28"/>
+              </w:rPr>
+              <w:t>POST</w:t>
+            </w:r>
+          </w:p>
+        </w:tc>
+        <w:tc>
+          <w:tcPr>
+            <w:tcW w:w="4302" w:type="dxa"/>
+          </w:tcPr>
+          <w:p>
+            <w:pPr>
+              <w:rPr>
+                <w:sz w:val="28"/>
+              </w:rPr>
+            </w:pPr>
+            <w:r>
+              <w:rPr>
+                <w:sz w:val="24"/>
+              </w:rPr>
+              <w:t>İş ilanı</w:t>
+            </w:r>
+            <w:r>
+              <w:rPr>
+                <w:sz w:val="24"/>
+              </w:rPr>
+              <w:t xml:space="preserve"> kaydetme</w:t>
+            </w:r>
+            <w:r>
+              <w:rPr>
+                <w:sz w:val="24"/>
+              </w:rPr>
+              <w:t xml:space="preserve"> işlemi</w:t>
+            </w:r>
+          </w:p>
+        </w:tc>
+      </w:tr>
+      <w:tr>
+        <w:tc>
+          <w:tcPr>
+            <w:tcW w:w="3592" w:type="dxa"/>
+          </w:tcPr>
+          <w:p>
+            <w:pPr>
+              <w:rPr>
+                <w:b/>
+                <w:sz w:val="28"/>
+              </w:rPr>
+            </w:pPr>
+            <w:proofErr w:type="spellStart"/>
+            <w:r>
+              <w:rPr>
+                <w:rFonts w:ascii="Cascadia Mono" w:hAnsi="Cascadia Mono" w:cs="Cascadia Mono"/>
+                <w:color w:val="000000"/>
+                <w:szCs w:val="19"/>
+              </w:rPr>
+              <w:t>GetAllAsync</w:t>
+            </w:r>
+            <w:proofErr w:type="spellEnd"/>
+          </w:p>
+        </w:tc>
+        <w:tc>
+          <w:tcPr>
+            <w:tcW w:w="3021" w:type="dxa"/>
+          </w:tcPr>
+          <w:p>
+            <w:pPr>
+              <w:rPr>
+                <w:b/>
+                <w:sz w:val="28"/>
+              </w:rPr>
+            </w:pPr>
+            <w:r>
+              <w:rPr>
+                <w:b/>
+                <w:sz w:val="28"/>
+              </w:rPr>
+              <w:t>GET</w:t>
+            </w:r>
+          </w:p>
+        </w:tc>
+        <w:tc>
+          <w:tcPr>
+            <w:tcW w:w="4302" w:type="dxa"/>
+          </w:tcPr>
+          <w:p>
+            <w:pPr>
+              <w:rPr>
+                <w:b/>
+                <w:sz w:val="28"/>
+              </w:rPr>
+            </w:pPr>
+            <w:r>
+              <w:rPr>
+                <w:sz w:val="24"/>
+              </w:rPr>
+              <w:t>Tüm iş ilanlarını sorgular</w:t>
+            </w:r>
+          </w:p>
+        </w:tc>
+      </w:tr>
+      <w:tr>
+        <w:tc>
+          <w:tcPr>
+            <w:tcW w:w="3592" w:type="dxa"/>
+          </w:tcPr>
+          <w:p>
+            <w:pPr>
+              <w:rPr>
+                <w:b/>
+                <w:sz w:val="28"/>
+              </w:rPr>
+            </w:pPr>
+            <w:proofErr w:type="spellStart"/>
+            <w:r>
+              <w:rPr>
+                <w:rFonts w:ascii="Cascadia Mono" w:hAnsi="Cascadia Mono" w:cs="Cascadia Mono"/>
+                <w:color w:val="000000"/>
+                <w:szCs w:val="19"/>
+              </w:rPr>
+              <w:t>GetByIdAsync</w:t>
+            </w:r>
+            <w:proofErr w:type="spellEnd"/>
+          </w:p>
+        </w:tc>
+        <w:tc>
+          <w:tcPr>
+            <w:tcW w:w="3021" w:type="dxa"/>
+          </w:tcPr>
+          <w:p>
+            <w:pPr>
+              <w:rPr>
+                <w:b/>
+                <w:sz w:val="28"/>
+              </w:rPr>
+            </w:pPr>
+            <w:r>
+              <w:rPr>
+                <w:b/>
+                <w:sz w:val="28"/>
+              </w:rPr>
+              <w:t>GET(</w:t>
+            </w:r>
+            <w:proofErr w:type="spellStart"/>
+            <w:r>
+              <w:rPr>
+                <w:rFonts w:ascii="Arial" w:hAnsi="Arial" w:cs="Arial"/>
+                <w:color w:val="3B4151"/>
+              </w:rPr>
+              <w:t>job</w:t>
+            </w:r>
+            <w:r>
+              <w:rPr>
+                <w:rFonts w:ascii="Arial" w:hAnsi="Arial" w:cs="Arial"/>
+                <w:color w:val="3B4151"/>
+              </w:rPr>
+              <w:t>Id</w:t>
+            </w:r>
+            <w:proofErr w:type="spellEnd"/>
+            <w:r>
+              <w:rPr>
+                <w:b/>
+                <w:sz w:val="28"/>
+              </w:rPr>
+              <w:t>)</w:t>
+            </w:r>
+          </w:p>
+        </w:tc>
+        <w:tc>
+          <w:tcPr>
+            <w:tcW w:w="4302" w:type="dxa"/>
+          </w:tcPr>
+          <w:p>
+            <w:pPr>
+              <w:rPr>
+                <w:b/>
+                <w:sz w:val="28"/>
+              </w:rPr>
+            </w:pPr>
+            <w:r>
+              <w:rPr>
+                <w:sz w:val="24"/>
+              </w:rPr>
+              <w:t>ID sine göre iş ilanı sorgular</w:t>
+            </w:r>
+          </w:p>
+        </w:tc>
+      </w:tr>
+      <w:tr>
+        <w:tc>
+          <w:tcPr>
+            <w:tcW w:w="3592" w:type="dxa"/>
+          </w:tcPr>
+          <w:p>
+            <w:pPr>
+              <w:rPr>
+                <w:rFonts w:ascii="Cascadia Mono" w:hAnsi="Cascadia Mono" w:cs="Cascadia Mono"/>
+                <w:color w:val="000000"/>
+                <w:szCs w:val="19"/>
+              </w:rPr>
+            </w:pPr>
+            <w:proofErr w:type="spellStart"/>
+            <w:r>
+              <w:rPr>
+                <w:rFonts w:ascii="Cascadia Mono" w:hAnsi="Cascadia Mono" w:cs="Cascadia Mono"/>
+                <w:color w:val="000000"/>
+                <w:szCs w:val="19"/>
+              </w:rPr>
+              <w:t>DeleteByIdAsync</w:t>
+            </w:r>
+            <w:proofErr w:type="spellEnd"/>
+          </w:p>
+        </w:tc>
+        <w:tc>
+          <w:tcPr>
+            <w:tcW w:w="3021" w:type="dxa"/>
+          </w:tcPr>
+          <w:p>
+            <w:pPr>
+              <w:rPr>
+                <w:b/>
+                <w:sz w:val="28"/>
+              </w:rPr>
+            </w:pPr>
+            <w:r>
+              <w:rPr>
+                <w:b/>
+                <w:sz w:val="28"/>
+              </w:rPr>
+              <w:t>POST(</w:t>
+            </w:r>
+            <w:proofErr w:type="spellStart"/>
+            <w:r>
+              <w:rPr>
+                <w:rFonts w:ascii="Arial" w:hAnsi="Arial" w:cs="Arial"/>
+                <w:color w:val="3B4151"/>
+              </w:rPr>
+              <w:t>job</w:t>
+            </w:r>
+            <w:r>
+              <w:rPr>
+                <w:rFonts w:ascii="Arial" w:hAnsi="Arial" w:cs="Arial"/>
+                <w:color w:val="3B4151"/>
+              </w:rPr>
+              <w:t>Id</w:t>
+            </w:r>
+            <w:proofErr w:type="spellEnd"/>
+            <w:r>
+              <w:rPr>
+                <w:b/>
+                <w:sz w:val="28"/>
+              </w:rPr>
+              <w:t>)</w:t>
+            </w:r>
+          </w:p>
+        </w:tc>
+        <w:tc>
+          <w:tcPr>
+            <w:tcW w:w="4302" w:type="dxa"/>
+          </w:tcPr>
+          <w:p>
+            <w:pPr>
+              <w:rPr>
+                <w:b/>
+                <w:sz w:val="28"/>
+              </w:rPr>
+            </w:pPr>
+            <w:r>
+              <w:rPr>
+                <w:sz w:val="24"/>
+              </w:rPr>
+              <w:t>ID sine göre iş ilanı siler</w:t>
+            </w:r>
+          </w:p>
+        </w:tc>
+      </w:tr>
+      <w:tr>
+        <w:tc>
+          <w:tcPr>
+            <w:tcW w:w="3592" w:type="dxa"/>
+          </w:tcPr>
+          <w:p>
+            <w:pPr>
+              <w:rPr>
+                <w:rFonts w:ascii="Cascadia Mono" w:hAnsi="Cascadia Mono" w:cs="Cascadia Mono"/>
+                <w:color w:val="000000"/>
+                <w:szCs w:val="19"/>
+              </w:rPr>
+            </w:pPr>
+            <w:r>
+              <w:rPr>
+                <w:b/>
+                <w:sz w:val="28"/>
+              </w:rPr>
+              <w:t>PROHIBITEDWORDS</w:t>
+            </w:r>
+          </w:p>
+        </w:tc>
+        <w:tc>
+          <w:tcPr>
+            <w:tcW w:w="3021" w:type="dxa"/>
+          </w:tcPr>
+          <w:p>
+            <w:pPr>
+              <w:rPr>
+                <w:b/>
+                <w:sz w:val="28"/>
+              </w:rPr>
+            </w:pPr>
+          </w:p>
+        </w:tc>
+        <w:tc>
+          <w:tcPr>
+            <w:tcW w:w="4302" w:type="dxa"/>
+          </w:tcPr>
+          <w:p>
+            <w:pPr>
+              <w:rPr>
+                <w:b/>
+                <w:sz w:val="28"/>
+              </w:rPr>
+            </w:pPr>
+          </w:p>
+        </w:tc>
+      </w:tr>
+      <w:tr>
+        <w:tc>
+          <w:tcPr>
+            <w:tcW w:w="3592" w:type="dxa"/>
+          </w:tcPr>
+          <w:p>
+            <w:pPr>
+              <w:rPr>
+                <w:b/>
+                <w:sz w:val="28"/>
+              </w:rPr>
+            </w:pPr>
+            <w:proofErr w:type="spellStart"/>
+            <w:r>
+              <w:rPr>
+                <w:rFonts w:ascii="Cascadia Mono" w:hAnsi="Cascadia Mono" w:cs="Cascadia Mono"/>
+                <w:color w:val="000000"/>
+                <w:szCs w:val="19"/>
+              </w:rPr>
+              <w:t>SaveAsync</w:t>
+            </w:r>
+            <w:proofErr w:type="spellEnd"/>
+          </w:p>
+        </w:tc>
+        <w:tc>
+          <w:tcPr>
+            <w:tcW w:w="3021" w:type="dxa"/>
+          </w:tcPr>
+          <w:p>
+            <w:pPr>
+              <w:rPr>
+                <w:b/>
+                <w:sz w:val="28"/>
+              </w:rPr>
+            </w:pPr>
+            <w:r>
+              <w:rPr>
+                <w:b/>
+                <w:sz w:val="28"/>
+              </w:rPr>
+              <w:t>POST</w:t>
+            </w:r>
+          </w:p>
+        </w:tc>
+        <w:tc>
+          <w:tcPr>
+            <w:tcW w:w="4302" w:type="dxa"/>
+          </w:tcPr>
+          <w:p>
+            <w:pPr>
+              <w:rPr>
+                <w:sz w:val="28"/>
+              </w:rPr>
+            </w:pPr>
+            <w:r>
+              <w:rPr>
+                <w:sz w:val="24"/>
+              </w:rPr>
+              <w:t>Yasaklı kelime</w:t>
+            </w:r>
+            <w:r>
+              <w:rPr>
+                <w:sz w:val="24"/>
+              </w:rPr>
+              <w:t xml:space="preserve"> kaydetme</w:t>
+            </w:r>
+            <w:r>
+              <w:rPr>
+                <w:sz w:val="24"/>
+              </w:rPr>
+              <w:t xml:space="preserve"> işlemi</w:t>
+            </w:r>
+            <w:r>
+              <w:rPr>
+                <w:sz w:val="24"/>
+              </w:rPr>
+              <w:t xml:space="preserve"> (</w:t>
+            </w:r>
+            <w:r>
+              <w:rPr>
+                <w:b/>
+                <w:sz w:val="24"/>
+              </w:rPr>
+              <w:t>ES+</w:t>
+            </w:r>
+            <w:r>
+              <w:rPr>
+                <w:b/>
+                <w:sz w:val="24"/>
+              </w:rPr>
+              <w:t>CACHE</w:t>
+            </w:r>
+            <w:r>
+              <w:rPr>
+                <w:sz w:val="24"/>
+              </w:rPr>
+              <w:t>)</w:t>
+            </w:r>
+          </w:p>
+        </w:tc>
+      </w:tr>
+      <w:tr>
+        <w:tc>
+          <w:tcPr>
+            <w:tcW w:w="3592" w:type="dxa"/>
+          </w:tcPr>
+          <w:p>
+            <w:pPr>
+              <w:rPr>
+                <w:rFonts w:ascii="Cascadia Mono" w:hAnsi="Cascadia Mono" w:cs="Cascadia Mono"/>
+                <w:color w:val="000000"/>
+                <w:szCs w:val="19"/>
+              </w:rPr>
+            </w:pPr>
+            <w:proofErr w:type="spellStart"/>
+            <w:r>
+              <w:rPr>
+                <w:rFonts w:ascii="Cascadia Mono" w:hAnsi="Cascadia Mono" w:cs="Cascadia Mono"/>
+                <w:color w:val="000000"/>
+                <w:szCs w:val="19"/>
+              </w:rPr>
+              <w:t>GetAllAsync</w:t>
+            </w:r>
+            <w:proofErr w:type="spellEnd"/>
+          </w:p>
+        </w:tc>
+        <w:tc>
+          <w:tcPr>
+            <w:tcW w:w="3021" w:type="dxa"/>
+          </w:tcPr>
+          <w:p>
+            <w:pPr>
+              <w:rPr>
+                <w:b/>
+                <w:sz w:val="28"/>
+              </w:rPr>
+            </w:pPr>
+            <w:r>
+              <w:rPr>
+                <w:b/>
+                <w:sz w:val="28"/>
+              </w:rPr>
+              <w:t>GET</w:t>
+            </w:r>
+          </w:p>
+        </w:tc>
+        <w:tc>
+          <w:tcPr>
+            <w:tcW w:w="4302" w:type="dxa"/>
+          </w:tcPr>
+          <w:p>
+            <w:pPr>
+              <w:rPr>
+                <w:b/>
+                <w:sz w:val="28"/>
+              </w:rPr>
+            </w:pPr>
+            <w:r>
+              <w:rPr>
+                <w:sz w:val="24"/>
+              </w:rPr>
+              <w:t>Tüm Yasaklı kelime</w:t>
+            </w:r>
+            <w:r>
+              <w:rPr>
+                <w:sz w:val="24"/>
+              </w:rPr>
+              <w:t xml:space="preserve">leri </w:t>
+            </w:r>
+            <w:r>
+              <w:rPr>
+                <w:sz w:val="24"/>
+              </w:rPr>
+              <w:t>sorgular</w:t>
+            </w:r>
+            <w:r>
+              <w:rPr>
+                <w:sz w:val="24"/>
+              </w:rPr>
+              <w:t>(</w:t>
+            </w:r>
+            <w:r>
+              <w:rPr>
+                <w:b/>
+                <w:sz w:val="24"/>
+              </w:rPr>
+              <w:t>ES+</w:t>
+            </w:r>
+            <w:r>
+              <w:rPr>
+                <w:b/>
+                <w:sz w:val="24"/>
+              </w:rPr>
+              <w:t>CACHE</w:t>
+            </w:r>
+            <w:r>
+              <w:rPr>
+                <w:sz w:val="24"/>
+              </w:rPr>
+              <w:t>)</w:t>
+            </w:r>
+          </w:p>
+        </w:tc>
+      </w:tr>
+      <w:tr>
+        <w:tc>
+          <w:tcPr>
+            <w:tcW w:w="3592" w:type="dxa"/>
+          </w:tcPr>
+          <w:p>
+            <w:pPr>
+              <w:rPr>
+                <w:rFonts w:ascii="Cascadia Mono" w:hAnsi="Cascadia Mono" w:cs="Cascadia Mono"/>
+                <w:color w:val="000000"/>
+                <w:szCs w:val="19"/>
+              </w:rPr>
+            </w:pPr>
+            <w:proofErr w:type="spellStart"/>
+            <w:r>
+              <w:rPr>
+                <w:rFonts w:ascii="Cascadia Mono" w:hAnsi="Cascadia Mono" w:cs="Cascadia Mono"/>
+                <w:color w:val="000000"/>
+                <w:szCs w:val="19"/>
+              </w:rPr>
+              <w:t>DeleteByIdAsync</w:t>
+            </w:r>
+            <w:proofErr w:type="spellEnd"/>
+          </w:p>
+        </w:tc>
+        <w:tc>
+          <w:tcPr>
+            <w:tcW w:w="3021" w:type="dxa"/>
+          </w:tcPr>
+          <w:p>
+            <w:pPr>
+              <w:rPr>
+                <w:b/>
+                <w:sz w:val="28"/>
+              </w:rPr>
+            </w:pPr>
+            <w:r>
+              <w:rPr>
+                <w:b/>
+                <w:sz w:val="28"/>
+              </w:rPr>
+              <w:t>POST(</w:t>
+            </w:r>
+            <w:proofErr w:type="spellStart"/>
+            <w:r>
+              <w:rPr>
+                <w:rFonts w:ascii="Arial" w:hAnsi="Arial" w:cs="Arial"/>
+                <w:color w:val="3B4151"/>
+              </w:rPr>
+              <w:t>prohibitedWord</w:t>
+            </w:r>
+            <w:r>
+              <w:rPr>
+                <w:rFonts w:ascii="Arial" w:hAnsi="Arial" w:cs="Arial"/>
+                <w:color w:val="3B4151"/>
+              </w:rPr>
+              <w:t>Id</w:t>
+            </w:r>
+            <w:proofErr w:type="spellEnd"/>
+            <w:r>
+              <w:rPr>
+                <w:b/>
+                <w:sz w:val="28"/>
+              </w:rPr>
+              <w:t>)</w:t>
+            </w:r>
+          </w:p>
+        </w:tc>
+        <w:tc>
+          <w:tcPr>
+            <w:tcW w:w="4302" w:type="dxa"/>
+          </w:tcPr>
+          <w:p>
+            <w:pPr>
+              <w:rPr>
+                <w:b/>
+                <w:sz w:val="28"/>
+              </w:rPr>
+            </w:pPr>
+            <w:r>
+              <w:rPr>
+                <w:sz w:val="24"/>
+              </w:rPr>
+              <w:t>ID sine göre ya</w:t>
+            </w:r>
+            <w:r>
+              <w:rPr>
+                <w:sz w:val="24"/>
+              </w:rPr>
+              <w:t>saklı kelime</w:t>
+            </w:r>
+            <w:r>
+              <w:rPr>
+                <w:sz w:val="24"/>
+              </w:rPr>
+              <w:t xml:space="preserve"> </w:t>
+            </w:r>
+            <w:r>
+              <w:rPr>
+                <w:sz w:val="24"/>
+              </w:rPr>
+              <w:t>siler</w:t>
+            </w:r>
+            <w:r>
+              <w:rPr>
+                <w:sz w:val="24"/>
+              </w:rPr>
+              <w:t xml:space="preserve"> (</w:t>
+            </w:r>
+            <w:r>
+              <w:rPr>
+                <w:b/>
+                <w:sz w:val="24"/>
+              </w:rPr>
+              <w:t>ES+</w:t>
+            </w:r>
+            <w:r>
+              <w:rPr>
+                <w:b/>
+                <w:sz w:val="24"/>
+              </w:rPr>
+              <w:t>CACHE</w:t>
+            </w:r>
+            <w:r>
+              <w:rPr>
+                <w:sz w:val="24"/>
+              </w:rPr>
+              <w:t>)</w:t>
+            </w:r>
+          </w:p>
+        </w:tc>
+      </w:tr>
+    </w:tbl>
+    <w:p>
+      <w:pPr>
+        <w:rPr>
+          <w:b/>
+        </w:rPr>
+      </w:pPr>
+    </w:p>
+    <w:p>
+      <w:pPr>
+        <w:rPr>
+          <w:b/>
+        </w:rPr>
+      </w:pPr>
+    </w:p>
+    <w:p>
+      <w:pPr>
+        <w:rPr>
+          <w:b/>
+        </w:rPr>
+      </w:pPr>
+    </w:p>
+    <w:p>
+      <w:pPr>
+        <w:rPr>
+          <w:b/>
+        </w:rPr>
+      </w:pPr>
+    </w:p>
+    <w:p>
+      <w:pPr>
+        <w:rPr>
+          <w:b/>
+        </w:rPr>
+      </w:pPr>
+    </w:p>
+    <w:p>
+      <w:pPr>
+        <w:rPr>
+          <w:b/>
+        </w:rPr>
+      </w:pPr>
+    </w:p>
+    <w:p>
+      <w:pPr>
+        <w:rPr>
+          <w:b/>
+          <w:sz w:val="32"/>
+        </w:rPr>
+      </w:pPr>
+      <w:r>
+        <w:rPr>
+          <w:b/>
+          <w:sz w:val="32"/>
+        </w:rPr>
+        <w:t>COMPANIES</w:t>
+      </w:r>
+    </w:p>
+    <w:p>
+      <w:pPr>
+        <w:pStyle w:val="ListeParagraf"/>
+        <w:numPr>
+          <w:ilvl w:val="0"/>
+          <w:numId w:val="3"/>
+        </w:numPr>
+        <w:rPr>
+          <w:b/>
+        </w:rPr>
+      </w:pPr>
+      <w:proofErr w:type="spellStart"/>
+      <w:r>
+        <w:rPr>
+          <w:b/>
+        </w:rPr>
+        <w:t>Companies</w:t>
+      </w:r>
+      <w:proofErr w:type="spellEnd"/>
+      <w:r>
+        <w:rPr>
+          <w:b/>
+        </w:rPr>
+        <w:t xml:space="preserve"> </w:t>
+      </w:r>
+      <w:r>
+        <w:rPr>
+          <w:b/>
+        </w:rPr>
+        <w:t>-</w:t>
+      </w:r>
+      <w:r>
+        <w:rPr>
+          <w:b/>
+        </w:rPr>
+        <w:t xml:space="preserve"> </w:t>
+      </w:r>
+      <w:proofErr w:type="spellStart"/>
+      <w:r>
+        <w:rPr>
+          <w:b/>
+        </w:rPr>
+        <w:t>SaveAsync</w:t>
+      </w:r>
+      <w:proofErr w:type="spellEnd"/>
+      <w:r>
+        <w:rPr>
+          <w:b/>
+        </w:rPr>
+        <w:t xml:space="preserve"> </w:t>
+      </w:r>
+    </w:p>
+    <w:p>
+      <w:r>
+        <w:t xml:space="preserve">İSTEK </w:t>
+      </w:r>
+      <w:r>
+        <w:t>ŞEMA:</w:t>
+      </w:r>
+      <w:r>
+        <w:t xml:space="preserve"> </w:t>
+      </w:r>
+      <w:r>
+        <w:t>'</w:t>
+      </w:r>
+      <w:r>
+        <w:t>POST</w:t>
+      </w:r>
+      <w:r>
+        <w:t xml:space="preserve">   /</w:t>
+      </w:r>
+      <w:proofErr w:type="spellStart"/>
+      <w:r>
+        <w:t>api</w:t>
+      </w:r>
+      <w:proofErr w:type="spellEnd"/>
+      <w:r>
+        <w:t>/</w:t>
+      </w:r>
+      <w:proofErr w:type="spellStart"/>
+      <w:r>
+        <w:t>Companies</w:t>
+      </w:r>
+      <w:proofErr w:type="spellEnd"/>
+      <w:r>
+        <w:t>'</w:t>
+      </w:r>
+    </w:p>
+    <w:p>
+      <w:pPr>
+        <w:spacing w:after="0" w:line="240" w:lineRule="auto"/>
+      </w:pPr>
+      <w:proofErr w:type="gramStart"/>
+      <w:r>
+        <w:t>{</w:t>
+      </w:r>
+      <w:proofErr w:type="gramEnd"/>
+    </w:p>
+    <w:p>
+      <w:pPr>
+        <w:spacing w:after="0" w:line="240" w:lineRule="auto"/>
+      </w:pPr>
+      <w:r>
+        <w:t xml:space="preserve">  "</w:t>
+      </w:r>
+      <w:proofErr w:type="spellStart"/>
+      <w:r>
+        <w:t>phoneNumber</w:t>
+      </w:r>
+      <w:proofErr w:type="spellEnd"/>
+      <w:r>
+        <w:t>": "</w:t>
+      </w:r>
+      <w:proofErr w:type="spellStart"/>
+      <w:r>
+        <w:t>string</w:t>
+      </w:r>
+      <w:proofErr w:type="spellEnd"/>
+      <w:r>
+        <w:t>",</w:t>
+      </w:r>
+    </w:p>
+    <w:p>
+      <w:pPr>
+        <w:spacing w:after="0" w:line="240" w:lineRule="auto"/>
+      </w:pPr>
+      <w:r>
+        <w:t xml:space="preserve">  "</w:t>
+      </w:r>
+      <w:proofErr w:type="spellStart"/>
+      <w:r>
+        <w:t>companyName</w:t>
+      </w:r>
+      <w:proofErr w:type="spellEnd"/>
+      <w:r>
+        <w:t>": "</w:t>
+      </w:r>
+      <w:proofErr w:type="spellStart"/>
+      <w:r>
+        <w:t>string</w:t>
+      </w:r>
+      <w:proofErr w:type="spellEnd"/>
+      <w:r>
+        <w:t>",</w:t>
+      </w:r>
+    </w:p>
+    <w:p>
+      <w:pPr>
+        <w:spacing w:after="0" w:line="240" w:lineRule="auto"/>
+      </w:pPr>
+      <w:r>
+        <w:t xml:space="preserve">  "</w:t>
+      </w:r>
+      <w:proofErr w:type="spellStart"/>
+      <w:r>
+        <w:t>address</w:t>
+      </w:r>
+      <w:proofErr w:type="spellEnd"/>
+      <w:r>
+        <w:t>": "</w:t>
+      </w:r>
+      <w:proofErr w:type="spellStart"/>
+      <w:r>
+        <w:t>string</w:t>
+      </w:r>
+      <w:proofErr w:type="spellEnd"/>
+      <w:r>
+        <w:t>"</w:t>
+      </w:r>
+    </w:p>
+    <w:p>
+      <w:proofErr w:type="gramStart"/>
+      <w:r>
+        <w:t>}</w:t>
+      </w:r>
+      <w:proofErr w:type="gramEnd"/>
+    </w:p>
+    <w:p>
+      <w:r>
+        <w:t>ÖRNEK İSTEK VE CEVAPLAR</w:t>
+      </w:r>
+    </w:p>
+    <w:tbl>
+      <w:tblPr>
+        <w:tblStyle w:val="TabloKlavuzu"/>
+        <w:tblW w:w="11199" w:type="dxa"/>
+        <w:tblInd w:w="-1139" w:type="dxa"/>
+        <w:tblLook w:val="04A0" w:firstRow="1" w:lastRow="0" w:firstColumn="1" w:lastColumn="0" w:noHBand="0" w:noVBand="1"/>
+      </w:tblPr>
+      <w:tblGrid>
+        <w:gridCol w:w="3119"/>
+        <w:gridCol w:w="8080"/>
+      </w:tblGrid>
+      <w:tr>
+        <w:tc>
+          <w:tcPr>
+            <w:tcW w:w="3119" w:type="dxa"/>
+          </w:tcPr>
+          <w:p>
+            <w:r>
+              <w:t>İSTEK MESAJI</w:t>
+            </w:r>
+          </w:p>
+        </w:tc>
+        <w:tc>
+          <w:tcPr>
+            <w:tcW w:w="8080" w:type="dxa"/>
+          </w:tcPr>
+          <w:p>
+            <w:r>
+              <w:t>BAŞARILI CEVAP MESAJI</w:t>
+            </w:r>
+          </w:p>
+        </w:tc>
+      </w:tr>
+      <w:tr>
+        <w:tc>
+          <w:tcPr>
+            <w:tcW w:w="3119" w:type="dxa"/>
+          </w:tcPr>
+          <w:p>
+            <w:proofErr w:type="gramStart"/>
+            <w:r>
+              <w:t>{</w:t>
+            </w:r>
+            <w:proofErr w:type="gramEnd"/>
+          </w:p>
+          <w:p>
+            <w:r>
+              <w:t xml:space="preserve">  "</w:t>
+            </w:r>
+            <w:proofErr w:type="spellStart"/>
+            <w:r>
+              <w:t>phoneNumber</w:t>
+            </w:r>
+            <w:proofErr w:type="spellEnd"/>
+            <w:r>
+              <w:t>": "</w:t>
+            </w:r>
+            <w:proofErr w:type="spellStart"/>
+            <w:r>
+              <w:t>string</w:t>
+            </w:r>
+            <w:proofErr w:type="spellEnd"/>
+            <w:r>
+              <w:t>",</w:t>
+            </w:r>
+          </w:p>
+          <w:p>
+            <w:r>
+              <w:t xml:space="preserve">  "</w:t>
+            </w:r>
+            <w:proofErr w:type="spellStart"/>
+            <w:r>
+              <w:t>companyName</w:t>
+            </w:r>
+            <w:proofErr w:type="spellEnd"/>
+            <w:r>
+              <w:t>": "</w:t>
+            </w:r>
+            <w:proofErr w:type="spellStart"/>
+            <w:r>
+              <w:t>string</w:t>
+            </w:r>
+            <w:proofErr w:type="spellEnd"/>
+            <w:r>
+              <w:t>",</w:t>
+            </w:r>
+          </w:p>
+          <w:p>
+            <w:r>
+              <w:t xml:space="preserve">  "</w:t>
+            </w:r>
+            <w:proofErr w:type="spellStart"/>
+            <w:r>
+              <w:t>address</w:t>
+            </w:r>
+            <w:proofErr w:type="spellEnd"/>
+            <w:r>
+              <w:t>": "</w:t>
+            </w:r>
+            <w:proofErr w:type="spellStart"/>
+            <w:r>
+              <w:t>string</w:t>
+            </w:r>
+            <w:proofErr w:type="spellEnd"/>
+            <w:r>
+              <w:t>"</w:t>
+            </w:r>
+          </w:p>
+          <w:p>
+            <w:proofErr w:type="gramStart"/>
+            <w:r>
+              <w:t>}</w:t>
+            </w:r>
+            <w:proofErr w:type="gramEnd"/>
+          </w:p>
+          <w:p/>
+        </w:tc>
+        <w:tc>
+          <w:tcPr>
+            <w:tcW w:w="8080" w:type="dxa"/>
+          </w:tcPr>
+          <w:p>
+            <w:proofErr w:type="gramStart"/>
+            <w:r>
+              <w:t>{</w:t>
+            </w:r>
+            <w:proofErr w:type="gramEnd"/>
+          </w:p>
+          <w:p>
+            <w:r>
+              <w:t xml:space="preserve">  "</w:t>
+            </w:r>
+            <w:proofErr w:type="gramStart"/>
+            <w:r>
+              <w:t>data</w:t>
+            </w:r>
+            <w:proofErr w:type="gramEnd"/>
+            <w:r>
+              <w:t xml:space="preserve">": </w:t>
+            </w:r>
+            <w:proofErr w:type="spellStart"/>
+            <w:r>
+              <w:t>null</w:t>
+            </w:r>
+            <w:proofErr w:type="spellEnd"/>
+            <w:r>
+              <w:t>,</w:t>
+            </w:r>
+          </w:p>
+          <w:p>
+            <w:r>
+              <w:t xml:space="preserve">  "</w:t>
+            </w:r>
+            <w:proofErr w:type="spellStart"/>
+            <w:r>
+              <w:t>errors</w:t>
+            </w:r>
+            <w:proofErr w:type="spellEnd"/>
+            <w:r>
+              <w:t xml:space="preserve">": </w:t>
+            </w:r>
+            <w:proofErr w:type="gramStart"/>
+            <w:r>
+              <w:t>[</w:t>
+            </w:r>
+            <w:proofErr w:type="gramEnd"/>
+          </w:p>
+          <w:p>
+            <w:r>
+              <w:t xml:space="preserve">    "Phone </w:t>
+            </w:r>
+            <w:proofErr w:type="spellStart"/>
+            <w:r>
+              <w:t>number</w:t>
+            </w:r>
+            <w:proofErr w:type="spellEnd"/>
+            <w:r>
+              <w:t xml:space="preserve"> </w:t>
+            </w:r>
+            <w:proofErr w:type="spellStart"/>
+            <w:r>
+              <w:t>must</w:t>
+            </w:r>
+            <w:proofErr w:type="spellEnd"/>
+            <w:r>
+              <w:t xml:space="preserve"> be </w:t>
+            </w:r>
+            <w:proofErr w:type="spellStart"/>
+            <w:r>
+              <w:t>less</w:t>
+            </w:r>
+            <w:proofErr w:type="spellEnd"/>
+            <w:r>
+              <w:t xml:space="preserve"> </w:t>
+            </w:r>
+            <w:proofErr w:type="spellStart"/>
+            <w:r>
+              <w:t>than</w:t>
+            </w:r>
+            <w:proofErr w:type="spellEnd"/>
+            <w:r>
+              <w:t xml:space="preserve"> 10 </w:t>
+            </w:r>
+            <w:proofErr w:type="spellStart"/>
+            <w:r>
+              <w:t>characters</w:t>
+            </w:r>
+            <w:proofErr w:type="spellEnd"/>
+            <w:r>
+              <w:t>."</w:t>
+            </w:r>
+          </w:p>
+          <w:p>
+            <w:r>
+              <w:t xml:space="preserve">  </w:t>
+            </w:r>
+            <w:proofErr w:type="gramStart"/>
+            <w:r>
+              <w:t>]</w:t>
+            </w:r>
+            <w:proofErr w:type="gramEnd"/>
+            <w:r>
+              <w:t>,</w:t>
+            </w:r>
+          </w:p>
+          <w:p>
+            <w:r>
+              <w:t xml:space="preserve">  "</w:t>
+            </w:r>
+            <w:proofErr w:type="spellStart"/>
+            <w:r>
+              <w:t>status</w:t>
+            </w:r>
+            <w:proofErr w:type="spellEnd"/>
+            <w:r>
+              <w:t>": 400</w:t>
+            </w:r>
+          </w:p>
+          <w:p>
+            <w:proofErr w:type="gramStart"/>
+            <w:r>
+              <w:t>}</w:t>
+            </w:r>
+            <w:proofErr w:type="gramEnd"/>
+          </w:p>
+        </w:tc>
+      </w:tr>
+      <w:tr>
+        <w:tc>
+          <w:tcPr>
+            <w:tcW w:w="3119" w:type="dxa"/>
+          </w:tcPr>
+          <w:p>
+            <w:r>
+              <w:t xml:space="preserve">BAŞARISIZ </w:t>
+            </w:r>
+            <w:r>
+              <w:t>İSTEK MESAJI</w:t>
+            </w:r>
+            <w:r>
+              <w:t>-1</w:t>
+            </w:r>
+          </w:p>
+        </w:tc>
+        <w:tc>
+          <w:tcPr>
+            <w:tcW w:w="8080" w:type="dxa"/>
+          </w:tcPr>
+          <w:p>
+            <w:r>
+              <w:t>BAŞARI</w:t>
+            </w:r>
+            <w:r>
+              <w:t>SIZ</w:t>
+            </w:r>
+            <w:r>
+              <w:t xml:space="preserve"> CEVAP MESAJI</w:t>
+            </w:r>
+            <w:r>
+              <w:t>-1</w:t>
+            </w:r>
+          </w:p>
+        </w:tc>
+      </w:tr>
+      <w:tr>
+        <w:tc>
+          <w:tcPr>
+            <w:tcW w:w="3119" w:type="dxa"/>
+          </w:tcPr>
+          <w:p>
+            <w:proofErr w:type="gramStart"/>
+            <w:r>
+              <w:t>{</w:t>
+            </w:r>
+            <w:proofErr w:type="gramEnd"/>
+          </w:p>
+          <w:p>
+            <w:r>
+              <w:t xml:space="preserve">  "</w:t>
+            </w:r>
+            <w:proofErr w:type="spellStart"/>
+            <w:r>
+              <w:t>phoneNumber</w:t>
+            </w:r>
+            <w:proofErr w:type="spellEnd"/>
+            <w:r>
+              <w:t>": "</w:t>
+            </w:r>
+            <w:proofErr w:type="spellStart"/>
+            <w:r>
+              <w:t>string</w:t>
+            </w:r>
+            <w:proofErr w:type="spellEnd"/>
+            <w:r>
+              <w:t>",</w:t>
+            </w:r>
+          </w:p>
+          <w:p>
+            <w:r>
+              <w:t xml:space="preserve">  "</w:t>
+            </w:r>
+            <w:proofErr w:type="spellStart"/>
+            <w:r>
+              <w:t>address</w:t>
+            </w:r>
+            <w:proofErr w:type="spellEnd"/>
+            <w:r>
+              <w:t>": "</w:t>
+            </w:r>
+            <w:proofErr w:type="spellStart"/>
+            <w:r>
+              <w:t>string</w:t>
+            </w:r>
+            <w:proofErr w:type="spellEnd"/>
+            <w:r>
+              <w:t>"</w:t>
+            </w:r>
+          </w:p>
+          <w:p>
+            <w:proofErr w:type="gramStart"/>
+            <w:r>
+              <w:t>}</w:t>
+            </w:r>
+            <w:proofErr w:type="gramEnd"/>
+          </w:p>
+        </w:tc>
+        <w:tc>
+          <w:tcPr>
+            <w:tcW w:w="8080" w:type="dxa"/>
+          </w:tcPr>
+          <w:p>
+            <w:bookmarkStart w:id="0" w:name="_GoBack"/>
+            <w:bookmarkEnd w:id="0"/>
+          </w:p>
+        </w:tc>
+      </w:tr>
+      <w:tr>
+        <w:tc>
+          <w:tcPr>
+            <w:tcW w:w="3119" w:type="dxa"/>
+          </w:tcPr>
+          <w:p>
+            <w:r>
+              <w:t xml:space="preserve">BAŞARISIZ </w:t>
+            </w:r>
+            <w:r>
+              <w:t>İSTEK MESAJI</w:t>
+            </w:r>
+            <w:r>
+              <w:t>-2</w:t>
+            </w:r>
+          </w:p>
+        </w:tc>
+        <w:tc>
+          <w:tcPr>
+            <w:tcW w:w="8080" w:type="dxa"/>
+          </w:tcPr>
+          <w:p>
+            <w:r>
+              <w:t>BAŞARI</w:t>
+            </w:r>
+            <w:r>
+              <w:t>SIZ</w:t>
+            </w:r>
+            <w:r>
+              <w:t xml:space="preserve"> CEVAP MESAJI</w:t>
+            </w:r>
+            <w:r>
+              <w:t>-2</w:t>
+            </w:r>
+          </w:p>
+        </w:tc>
+      </w:tr>
+      <w:tr>
+        <w:tc>
+          <w:tcPr>
+            <w:tcW w:w="3119" w:type="dxa"/>
+          </w:tcPr>
+          <w:p>
+            <w:proofErr w:type="gramStart"/>
+            <w:r>
+              <w:t>{</w:t>
+            </w:r>
+            <w:proofErr w:type="gramEnd"/>
+          </w:p>
+          <w:p>
+            <w:r>
+              <w:t xml:space="preserve">  "</w:t>
+            </w:r>
+            <w:proofErr w:type="spellStart"/>
+            <w:r>
+              <w:t>phoneNumber</w:t>
+            </w:r>
+            <w:proofErr w:type="spellEnd"/>
+            <w:r>
+              <w:t>": "</w:t>
+            </w:r>
+            <w:proofErr w:type="spellStart"/>
+            <w:r>
+              <w:t>string</w:t>
+            </w:r>
+            <w:proofErr w:type="spellEnd"/>
+            <w:r>
+              <w:t>",</w:t>
+            </w:r>
+          </w:p>
+          <w:p>
+            <w:r>
+              <w:t xml:space="preserve">  "</w:t>
+            </w:r>
+            <w:proofErr w:type="spellStart"/>
+            <w:r>
+              <w:t>address</w:t>
+            </w:r>
+            <w:proofErr w:type="spellEnd"/>
+            <w:r>
+              <w:t>": "</w:t>
+            </w:r>
+            <w:proofErr w:type="spellStart"/>
+            <w:r>
+              <w:t>string</w:t>
+            </w:r>
+            <w:proofErr w:type="spellEnd"/>
+            <w:r>
+              <w:t>"</w:t>
+            </w:r>
+          </w:p>
+          <w:p>
+            <w:proofErr w:type="gramStart"/>
+            <w:r>
+              <w:t>}</w:t>
+            </w:r>
+            <w:proofErr w:type="gramEnd"/>
+          </w:p>
+        </w:tc>
+        <w:tc>
+          <w:tcPr>
+            <w:tcW w:w="8080" w:type="dxa"/>
+          </w:tcPr>
+          <w:p>
+            <w:proofErr w:type="gramStart"/>
+            <w:r>
+              <w:t>{</w:t>
+            </w:r>
+            <w:proofErr w:type="gramEnd"/>
+          </w:p>
+          <w:p>
+            <w:r>
+              <w:t xml:space="preserve">  "</w:t>
+            </w:r>
+            <w:proofErr w:type="gramStart"/>
+            <w:r>
+              <w:t>data</w:t>
+            </w:r>
+            <w:proofErr w:type="gramEnd"/>
+            <w:r>
+              <w:t xml:space="preserve">": </w:t>
+            </w:r>
+            <w:proofErr w:type="spellStart"/>
+            <w:r>
+              <w:t>null</w:t>
+            </w:r>
+            <w:proofErr w:type="spellEnd"/>
+            <w:r>
+              <w:t>,</w:t>
+            </w:r>
+          </w:p>
+          <w:p>
+            <w:r>
+              <w:t xml:space="preserve">  "</w:t>
+            </w:r>
+            <w:proofErr w:type="spellStart"/>
+            <w:r>
+              <w:t>errors</w:t>
+            </w:r>
+            <w:proofErr w:type="spellEnd"/>
+            <w:r>
+              <w:t xml:space="preserve">": </w:t>
+            </w:r>
+            <w:proofErr w:type="gramStart"/>
+            <w:r>
+              <w:t>[</w:t>
+            </w:r>
+            <w:proofErr w:type="gramEnd"/>
+          </w:p>
+          <w:p>
+            <w:r>
+              <w:t xml:space="preserve">    "Phone </w:t>
+            </w:r>
+            <w:proofErr w:type="spellStart"/>
+            <w:r>
+              <w:t>number</w:t>
+            </w:r>
+            <w:proofErr w:type="spellEnd"/>
+            <w:r>
+              <w:t xml:space="preserve"> </w:t>
+            </w:r>
+            <w:proofErr w:type="spellStart"/>
+            <w:r>
+              <w:t>must</w:t>
+            </w:r>
+            <w:proofErr w:type="spellEnd"/>
+            <w:r>
+              <w:t xml:space="preserve"> be </w:t>
+            </w:r>
+            <w:proofErr w:type="spellStart"/>
+            <w:r>
+              <w:t>less</w:t>
+            </w:r>
+            <w:proofErr w:type="spellEnd"/>
+            <w:r>
+              <w:t xml:space="preserve"> </w:t>
+            </w:r>
+            <w:proofErr w:type="spellStart"/>
+            <w:r>
+              <w:t>than</w:t>
+            </w:r>
+            <w:proofErr w:type="spellEnd"/>
+            <w:r>
+              <w:t xml:space="preserve"> 10 </w:t>
+            </w:r>
+            <w:proofErr w:type="spellStart"/>
+            <w:r>
+              <w:t>characters</w:t>
+            </w:r>
+            <w:proofErr w:type="spellEnd"/>
+            <w:r>
+              <w:t>."</w:t>
+            </w:r>
+          </w:p>
+          <w:p>
+            <w:r>
+              <w:t xml:space="preserve">    "</w:t>
+            </w:r>
+            <w:proofErr w:type="spellStart"/>
+            <w:r>
+              <w:t>Company</w:t>
+            </w:r>
+            <w:proofErr w:type="spellEnd"/>
+            <w:r>
+              <w:t xml:space="preserve"> Name </w:t>
+            </w:r>
+            <w:proofErr w:type="spellStart"/>
+            <w:r>
+              <w:t>cannot</w:t>
+            </w:r>
+            <w:proofErr w:type="spellEnd"/>
+            <w:r>
+              <w:t xml:space="preserve"> be </w:t>
+            </w:r>
+            <w:proofErr w:type="spellStart"/>
+            <w:r>
+              <w:t>null</w:t>
+            </w:r>
+            <w:proofErr w:type="spellEnd"/>
+            <w:r>
+              <w:t xml:space="preserve"> </w:t>
+            </w:r>
+            <w:proofErr w:type="spellStart"/>
+            <w:r>
+              <w:t>or</w:t>
+            </w:r>
+            <w:proofErr w:type="spellEnd"/>
+            <w:r>
+              <w:t xml:space="preserve"> </w:t>
+            </w:r>
+            <w:proofErr w:type="spellStart"/>
+            <w:r>
+              <w:t>empty</w:t>
+            </w:r>
+            <w:proofErr w:type="spellEnd"/>
+            <w:r>
+              <w:t>."</w:t>
+            </w:r>
+          </w:p>
+          <w:p>
+            <w:r>
+              <w:t xml:space="preserve">  </w:t>
+            </w:r>
+            <w:proofErr w:type="gramStart"/>
+            <w:r>
+              <w:t>]</w:t>
+            </w:r>
+            <w:proofErr w:type="gramEnd"/>
+            <w:r>
+              <w:t>,</w:t>
+            </w:r>
+          </w:p>
+          <w:p>
+            <w:r>
+              <w:t xml:space="preserve">  "</w:t>
+            </w:r>
+            <w:proofErr w:type="spellStart"/>
+            <w:r>
+              <w:t>status</w:t>
+            </w:r>
+            <w:proofErr w:type="spellEnd"/>
+            <w:r>
+              <w:t>": 400</w:t>
+            </w:r>
+          </w:p>
+          <w:p>
+            <w:proofErr w:type="gramStart"/>
+            <w:r>
+              <w:t>}</w:t>
+            </w:r>
+            <w:proofErr w:type="gramEnd"/>
+          </w:p>
+        </w:tc>
+      </w:tr>
+    </w:tbl>
+    <w:p/>
+    <w:p>
+      <w:pPr>
+        <w:pStyle w:val="ListeParagraf"/>
+        <w:numPr>
+          <w:ilvl w:val="0"/>
+          <w:numId w:val="3"/>
+        </w:numPr>
+        <w:rPr>
+          <w:b/>
+        </w:rPr>
+      </w:pPr>
+      <w:proofErr w:type="spellStart"/>
+      <w:r>
+        <w:rPr>
+          <w:b/>
+        </w:rPr>
+        <w:t>Companies</w:t>
+      </w:r>
+      <w:proofErr w:type="spellEnd"/>
+      <w:r>
+        <w:rPr>
+          <w:b/>
+        </w:rPr>
+        <w:t xml:space="preserve"> </w:t>
+      </w:r>
+      <w:r>
+        <w:rPr>
+          <w:b/>
+        </w:rPr>
+        <w:softHyphen/>
+        <w:t xml:space="preserve">- </w:t>
+      </w:r>
+      <w:proofErr w:type="spellStart"/>
+      <w:r>
+        <w:rPr>
+          <w:b/>
+        </w:rPr>
+        <w:t>GetAllAsync</w:t>
+      </w:r>
+      <w:proofErr w:type="spellEnd"/>
+    </w:p>
+    <w:p>
+      <w:r>
+        <w:t>İSTEK ŞEMA:</w:t>
+      </w:r>
+      <w:r>
+        <w:t xml:space="preserve"> </w:t>
+      </w:r>
+      <w:r>
+        <w:t>'GET</w:t>
+      </w:r>
+    </w:p>
+    <w:p>
+      <w:r>
+        <w:t xml:space="preserve"> /</w:t>
+      </w:r>
+      <w:proofErr w:type="spellStart"/>
+      <w:r>
+        <w:t>api</w:t>
+      </w:r>
+      <w:proofErr w:type="spellEnd"/>
+      <w:r>
+        <w:t>/</w:t>
+      </w:r>
+      <w:proofErr w:type="spellStart"/>
+      <w:r>
+        <w:t>Companies</w:t>
+      </w:r>
+      <w:proofErr w:type="spellEnd"/>
+      <w:r>
+        <w:t>'</w:t>
+      </w:r>
+    </w:p>
+    <w:p>
+      <w:r>
+        <w:t>ÖRNEK İSTEK VE CEVAPLAR</w:t>
+      </w:r>
+    </w:p>
+    <w:tbl>
+      <w:tblPr>
+        <w:tblStyle w:val="TabloKlavuzu"/>
+        <w:tblW w:w="11199" w:type="dxa"/>
+        <w:tblInd w:w="-1139" w:type="dxa"/>
+        <w:tblLook w:val="04A0" w:firstRow="1" w:lastRow="0" w:firstColumn="1" w:lastColumn="0" w:noHBand="0" w:noVBand="1"/>
+      </w:tblPr>
+      <w:tblGrid>
+        <w:gridCol w:w="3119"/>
+        <w:gridCol w:w="8080"/>
+      </w:tblGrid>
+      <w:tr>
+        <w:tc>
+          <w:tcPr>
+            <w:tcW w:w="3119" w:type="dxa"/>
+          </w:tcPr>
+          <w:p>
+            <w:r>
+              <w:t>İSTEK MESAJI</w:t>
+            </w:r>
+          </w:p>
+        </w:tc>
+        <w:tc>
+          <w:tcPr>
+            <w:tcW w:w="8080" w:type="dxa"/>
+          </w:tcPr>
+          <w:p>
+            <w:r>
+              <w:t>BAŞARILI CEVAP MESAJI</w:t>
+            </w:r>
+          </w:p>
+        </w:tc>
+      </w:tr>
+      <w:tr>
+        <w:tc>
+          <w:tcPr>
+            <w:tcW w:w="3119" w:type="dxa"/>
+          </w:tcPr>
+          <w:p/>
+        </w:tc>
+        <w:tc>
+          <w:tcPr>
+            <w:tcW w:w="8080" w:type="dxa"/>
+          </w:tcPr>
+          <w:p/>
+        </w:tc>
+      </w:tr>
+      <w:tr>
+        <w:tc>
+          <w:tcPr>
+            <w:tcW w:w="3119" w:type="dxa"/>
+          </w:tcPr>
+          <w:p>
+            <w:r>
+              <w:t>İSTEK MESAJI</w:t>
+            </w:r>
+          </w:p>
+        </w:tc>
+        <w:tc>
+          <w:tcPr>
+            <w:tcW w:w="8080" w:type="dxa"/>
+          </w:tcPr>
+          <w:p>
+            <w:r>
+              <w:t>BAŞARISIZ CEVAP MESAJI</w:t>
+            </w:r>
+          </w:p>
+        </w:tc>
+      </w:tr>
+      <w:tr>
+        <w:tc>
+          <w:tcPr>
+            <w:tcW w:w="3119" w:type="dxa"/>
+          </w:tcPr>
+          <w:p/>
+        </w:tc>
+        <w:tc>
+          <w:tcPr>
+            <w:tcW w:w="8080" w:type="dxa"/>
+          </w:tcPr>
+          <w:p>
+            <w:proofErr w:type="gramStart"/>
+            <w:r>
+              <w:t>{</w:t>
+            </w:r>
+            <w:proofErr w:type="gramEnd"/>
+          </w:p>
+          <w:p>
+            <w:r>
+              <w:t xml:space="preserve">  "</w:t>
+            </w:r>
+            <w:proofErr w:type="gramStart"/>
+            <w:r>
+              <w:t>data</w:t>
+            </w:r>
+            <w:proofErr w:type="gramEnd"/>
+            <w:r>
+              <w:t xml:space="preserve">": </w:t>
+            </w:r>
+            <w:proofErr w:type="spellStart"/>
+            <w:r>
+              <w:t>null</w:t>
+            </w:r>
+            <w:proofErr w:type="spellEnd"/>
+            <w:r>
+              <w:t>,</w:t>
+            </w:r>
+          </w:p>
+          <w:p>
+            <w:r>
+              <w:lastRenderedPageBreak/>
+              <w:t xml:space="preserve">  "</w:t>
+            </w:r>
+            <w:proofErr w:type="spellStart"/>
+            <w:r>
+              <w:t>errors</w:t>
+            </w:r>
+            <w:proofErr w:type="spellEnd"/>
+            <w:r>
+              <w:t xml:space="preserve">": </w:t>
+            </w:r>
+            <w:proofErr w:type="gramStart"/>
+            <w:r>
+              <w:t>[</w:t>
+            </w:r>
+            <w:proofErr w:type="gramEnd"/>
+          </w:p>
+          <w:p>
+            <w:r>
+              <w:t xml:space="preserve">    "</w:t>
+            </w:r>
+            <w:proofErr w:type="spellStart"/>
+            <w:r>
+              <w:t>job</w:t>
+            </w:r>
+            <w:proofErr w:type="spellEnd"/>
+            <w:r>
+              <w:t xml:space="preserve"> </w:t>
+            </w:r>
+            <w:proofErr w:type="spellStart"/>
+            <w:r>
+              <w:t>getall</w:t>
+            </w:r>
+            <w:proofErr w:type="spellEnd"/>
+            <w:r>
+              <w:t xml:space="preserve"> </w:t>
+            </w:r>
+            <w:proofErr w:type="spellStart"/>
+            <w:r>
+              <w:t>error</w:t>
+            </w:r>
+            <w:proofErr w:type="spellEnd"/>
+            <w:r>
+              <w:t xml:space="preserve">. </w:t>
+            </w:r>
+            <w:proofErr w:type="spellStart"/>
+            <w:r>
+              <w:t>Invalid</w:t>
+            </w:r>
+            <w:proofErr w:type="spellEnd"/>
+            <w:r>
+              <w:t xml:space="preserve"> </w:t>
+            </w:r>
+            <w:proofErr w:type="spellStart"/>
+            <w:r>
+              <w:t>Elasticsearch</w:t>
+            </w:r>
+            <w:proofErr w:type="spellEnd"/>
+            <w:r>
+              <w:t xml:space="preserve"> </w:t>
+            </w:r>
+            <w:proofErr w:type="spellStart"/>
+            <w:r>
+              <w:t>response</w:t>
+            </w:r>
+            <w:proofErr w:type="spellEnd"/>
+            <w:r>
+              <w:t xml:space="preserve"> </w:t>
+            </w:r>
+            <w:proofErr w:type="spellStart"/>
+            <w:r>
+              <w:t>built</w:t>
+            </w:r>
+            <w:proofErr w:type="spellEnd"/>
+            <w:r>
+              <w:t xml:space="preserve"> </w:t>
+            </w:r>
+            <w:proofErr w:type="spellStart"/>
+            <w:r>
+              <w:t>from</w:t>
+            </w:r>
+            <w:proofErr w:type="spellEnd"/>
+            <w:r>
+              <w:t xml:space="preserve"> a </w:t>
+            </w:r>
+            <w:proofErr w:type="spellStart"/>
+            <w:r>
+              <w:t>unsuccessful</w:t>
+            </w:r>
+            <w:proofErr w:type="spellEnd"/>
+            <w:r>
+              <w:t xml:space="preserve"> () </w:t>
+            </w:r>
+            <w:proofErr w:type="spellStart"/>
+            <w:r>
+              <w:t>low</w:t>
+            </w:r>
+            <w:proofErr w:type="spellEnd"/>
+            <w:r>
+              <w:t xml:space="preserve"> </w:t>
+            </w:r>
+            <w:proofErr w:type="spellStart"/>
+            <w:r>
+              <w:t>level</w:t>
+            </w:r>
+            <w:proofErr w:type="spellEnd"/>
+            <w:r>
+              <w:t xml:space="preserve"> </w:t>
+            </w:r>
+            <w:proofErr w:type="spellStart"/>
+            <w:r>
+              <w:t>call</w:t>
+            </w:r>
+            <w:proofErr w:type="spellEnd"/>
+            <w:r>
+              <w:t xml:space="preserve"> on POST: /</w:t>
+            </w:r>
+            <w:proofErr w:type="spellStart"/>
+            <w:r>
+              <w:t>jobs</w:t>
+            </w:r>
+            <w:proofErr w:type="spellEnd"/>
+            <w:r>
+              <w:t>/_</w:t>
+            </w:r>
+            <w:proofErr w:type="spellStart"/>
+            <w:r>
+              <w:t>search</w:t>
+            </w:r>
+            <w:proofErr w:type="spellEnd"/>
+            <w:r>
+              <w:t xml:space="preserve">\r\n </w:t>
+            </w:r>
+            <w:proofErr w:type="spellStart"/>
+            <w:r>
+              <w:t>Exception</w:t>
+            </w:r>
+            <w:proofErr w:type="spellEnd"/>
+            <w:r>
+              <w:t>: Hedef makine etkin olarak reddettiğinden bağlan</w:t>
+            </w:r>
+            <w:r>
+              <w:t>tı kurulamadı. (localhost:9200)</w:t>
+            </w:r>
+            <w:r>
+              <w:t xml:space="preserve"> "</w:t>
+            </w:r>
+          </w:p>
+          <w:p>
+            <w:r>
+              <w:t xml:space="preserve">  </w:t>
+            </w:r>
+            <w:proofErr w:type="gramStart"/>
+            <w:r>
+              <w:t>]</w:t>
+            </w:r>
+            <w:proofErr w:type="gramEnd"/>
+            <w:r>
+              <w:t>,</w:t>
+            </w:r>
+          </w:p>
+          <w:p>
+            <w:r>
+              <w:t xml:space="preserve">  "</w:t>
+            </w:r>
+            <w:proofErr w:type="spellStart"/>
+            <w:r>
+              <w:t>status</w:t>
+            </w:r>
+            <w:proofErr w:type="spellEnd"/>
+            <w:r>
+              <w:t>": 500</w:t>
+            </w:r>
+          </w:p>
+          <w:p>
+            <w:proofErr w:type="gramStart"/>
+            <w:r>
+              <w:t>}</w:t>
+            </w:r>
+            <w:proofErr w:type="gramEnd"/>
+          </w:p>
+        </w:tc>
+      </w:tr>
+    </w:tbl>
+    <w:p/>
+    <w:p>
+      <w:pPr>
+        <w:pStyle w:val="ListeParagraf"/>
+        <w:numPr>
+          <w:ilvl w:val="0"/>
+          <w:numId w:val="3"/>
+        </w:numPr>
+        <w:rPr>
+          <w:b/>
+        </w:rPr>
+      </w:pPr>
+      <w:proofErr w:type="spellStart"/>
+      <w:r>
+        <w:rPr>
+          <w:b/>
+        </w:rPr>
+        <w:t>Companies</w:t>
+      </w:r>
+      <w:proofErr w:type="spellEnd"/>
+      <w:r>
+        <w:rPr>
+          <w:b/>
+        </w:rPr>
+        <w:t xml:space="preserve"> </w:t>
+      </w:r>
+      <w:r>
+        <w:rPr>
+          <w:b/>
+        </w:rPr>
+        <w:t>–</w:t>
+      </w:r>
+      <w:r>
+        <w:rPr>
+          <w:b/>
+        </w:rPr>
+        <w:t xml:space="preserve"> </w:t>
+      </w:r>
+      <w:proofErr w:type="spellStart"/>
+      <w:r>
+        <w:rPr>
+          <w:b/>
+        </w:rPr>
+        <w:t>GetByIdAsync</w:t>
+      </w:r>
+      <w:proofErr w:type="spellEnd"/>
+    </w:p>
+    <w:p>
+      <w:r>
+        <w:t>İSTEK ŞEMA: '</w:t>
+      </w:r>
+      <w:r>
+        <w:t xml:space="preserve"> </w:t>
+      </w:r>
+      <w:r>
+        <w:t xml:space="preserve">GET </w:t>
+      </w:r>
+      <w:r>
+        <w:t>/</w:t>
+      </w:r>
+      <w:proofErr w:type="spellStart"/>
+      <w:r>
+        <w:t>api</w:t>
+      </w:r>
+      <w:proofErr w:type="spellEnd"/>
+      <w:r>
+        <w:t>/</w:t>
+      </w:r>
+      <w:proofErr w:type="spellStart"/>
+      <w:r>
+        <w:t>Companies</w:t>
+      </w:r>
+      <w:proofErr w:type="spellEnd"/>
+      <w:r>
+        <w:t>/</w:t>
+      </w:r>
+      <w:proofErr w:type="spellStart"/>
+      <w:proofErr w:type="gramStart"/>
+      <w:r>
+        <w:t>companyId?companyId</w:t>
+      </w:r>
+      <w:proofErr w:type="spellEnd"/>
+      <w:proofErr w:type="gramEnd"/>
+      <w:r>
+        <w:t>=</w:t>
+      </w:r>
+      <w:r>
+        <w:t>XXX</w:t>
+      </w:r>
+      <w:r>
+        <w:t>'</w:t>
+      </w:r>
+    </w:p>
+    <w:p>
+      <w:r>
+        <w:t>ÖRNEK İSTEK VE CEVAPLAR</w:t>
+      </w:r>
+    </w:p>
+    <w:tbl>
+      <w:tblPr>
+        <w:tblStyle w:val="TabloKlavuzu"/>
+        <w:tblW w:w="11199" w:type="dxa"/>
+        <w:tblInd w:w="-1139" w:type="dxa"/>
+        <w:tblLook w:val="04A0" w:firstRow="1" w:lastRow="0" w:firstColumn="1" w:lastColumn="0" w:noHBand="0" w:noVBand="1"/>
+      </w:tblPr>
+      <w:tblGrid>
+        <w:gridCol w:w="3119"/>
+        <w:gridCol w:w="8080"/>
+      </w:tblGrid>
+      <w:tr>
+        <w:tc>
+          <w:tcPr>
+            <w:tcW w:w="3119" w:type="dxa"/>
+          </w:tcPr>
+          <w:p>
+            <w:r>
+              <w:t>İSTEK MESAJI</w:t>
+            </w:r>
+          </w:p>
+        </w:tc>
+        <w:tc>
+          <w:tcPr>
+            <w:tcW w:w="8080" w:type="dxa"/>
+          </w:tcPr>
+          <w:p>
+            <w:r>
+              <w:t>BAŞARILI CEVAP MESAJI</w:t>
+            </w:r>
+          </w:p>
+        </w:tc>
+      </w:tr>
+      <w:tr>
+        <w:tc>
+          <w:tcPr>
+            <w:tcW w:w="3119" w:type="dxa"/>
+          </w:tcPr>
+          <w:p/>
+        </w:tc>
+        <w:tc>
+          <w:tcPr>
+            <w:tcW w:w="8080" w:type="dxa"/>
+          </w:tcPr>
+          <w:p/>
+        </w:tc>
+      </w:tr>
+      <w:tr>
+        <w:tc>
+          <w:tcPr>
+            <w:tcW w:w="3119" w:type="dxa"/>
+          </w:tcPr>
+          <w:p>
+            <w:r>
+              <w:t>İSTEK MESAJI</w:t>
+            </w:r>
+          </w:p>
+        </w:tc>
+        <w:tc>
+          <w:tcPr>
+            <w:tcW w:w="8080" w:type="dxa"/>
+          </w:tcPr>
+          <w:p>
+            <w:r>
+              <w:t>BAŞARISIZ CEVAP MESAJI</w:t>
+            </w:r>
+          </w:p>
+        </w:tc>
+      </w:tr>
+      <w:tr>
+        <w:tc>
+          <w:tcPr>
+            <w:tcW w:w="3119" w:type="dxa"/>
+          </w:tcPr>
+          <w:p/>
+        </w:tc>
+        <w:tc>
+          <w:tcPr>
+            <w:tcW w:w="8080" w:type="dxa"/>
+          </w:tcPr>
+          <w:p>
+            <w:proofErr w:type="gramStart"/>
+            <w:r>
+              <w:t>{</w:t>
+            </w:r>
+            <w:proofErr w:type="gramEnd"/>
+          </w:p>
+          <w:p>
+            <w:r>
+              <w:t xml:space="preserve">  "</w:t>
+            </w:r>
+            <w:proofErr w:type="gramStart"/>
+            <w:r>
+              <w:t>data</w:t>
+            </w:r>
+            <w:proofErr w:type="gramEnd"/>
+            <w:r>
+              <w:t xml:space="preserve">": </w:t>
+            </w:r>
+            <w:proofErr w:type="spellStart"/>
+            <w:r>
+              <w:t>null</w:t>
+            </w:r>
+            <w:proofErr w:type="spellEnd"/>
+            <w:r>
+              <w:t>,</w:t>
+            </w:r>
+          </w:p>
+          <w:p>
+            <w:r>
+              <w:t xml:space="preserve">  "</w:t>
+            </w:r>
+            <w:proofErr w:type="spellStart"/>
+            <w:r>
+              <w:t>errors</w:t>
+            </w:r>
+            <w:proofErr w:type="spellEnd"/>
+            <w:r>
+              <w:t xml:space="preserve">": </w:t>
+            </w:r>
+            <w:proofErr w:type="gramStart"/>
+            <w:r>
+              <w:t>[</w:t>
+            </w:r>
+            <w:proofErr w:type="gramEnd"/>
+          </w:p>
+          <w:p>
+            <w:r>
+              <w:t xml:space="preserve">    "</w:t>
+            </w:r>
+            <w:proofErr w:type="spellStart"/>
+            <w:r>
+              <w:t>Check</w:t>
+            </w:r>
+            <w:proofErr w:type="spellEnd"/>
+            <w:r>
+              <w:t xml:space="preserve"> </w:t>
+            </w:r>
+            <w:proofErr w:type="spellStart"/>
+            <w:r>
+              <w:t>your</w:t>
+            </w:r>
+            <w:proofErr w:type="spellEnd"/>
+            <w:r>
+              <w:t xml:space="preserve"> </w:t>
+            </w:r>
+            <w:proofErr w:type="spellStart"/>
+            <w:r>
+              <w:t>company</w:t>
+            </w:r>
+            <w:proofErr w:type="spellEnd"/>
+            <w:r>
+              <w:t xml:space="preserve"> </w:t>
+            </w:r>
+            <w:proofErr w:type="spellStart"/>
+            <w:r>
+              <w:t>id</w:t>
+            </w:r>
+            <w:proofErr w:type="spellEnd"/>
+            <w:r>
+              <w:t xml:space="preserve">: </w:t>
+            </w:r>
+            <w:r>
+              <w:t>XXX</w:t>
+            </w:r>
+            <w:r>
+              <w:t>"</w:t>
+            </w:r>
+          </w:p>
+          <w:p>
+            <w:r>
+              <w:t xml:space="preserve">  </w:t>
+            </w:r>
+            <w:proofErr w:type="gramStart"/>
+            <w:r>
+              <w:t>]</w:t>
+            </w:r>
+            <w:proofErr w:type="gramEnd"/>
+            <w:r>
+              <w:t>,</w:t>
+            </w:r>
+          </w:p>
+          <w:p>
+            <w:r>
+              <w:t xml:space="preserve">  "</w:t>
+            </w:r>
+            <w:proofErr w:type="spellStart"/>
+            <w:r>
+              <w:t>status</w:t>
+            </w:r>
+            <w:proofErr w:type="spellEnd"/>
+            <w:r>
+              <w:t>": 500</w:t>
+            </w:r>
+          </w:p>
+          <w:p>
+            <w:proofErr w:type="gramStart"/>
+            <w:r>
+              <w:t>}</w:t>
+            </w:r>
+            <w:proofErr w:type="gramEnd"/>
+          </w:p>
+        </w:tc>
+      </w:tr>
+    </w:tbl>
+    <w:p/>
+    <w:p>
+      <w:pPr>
+        <w:rPr>
+          <w:b/>
+          <w:sz w:val="32"/>
+        </w:rPr>
+      </w:pPr>
+      <w:r>
+        <w:rPr>
+          <w:b/>
+          <w:sz w:val="32"/>
+        </w:rPr>
+        <w:t>JOBS</w:t>
+      </w:r>
+    </w:p>
+    <w:p>
+      <w:pPr>
+        <w:pStyle w:val="ListeParagraf"/>
+        <w:numPr>
+          <w:ilvl w:val="0"/>
+          <w:numId w:val="3"/>
+        </w:numPr>
+        <w:rPr>
+          <w:b/>
+        </w:rPr>
+      </w:pPr>
+      <w:proofErr w:type="spellStart"/>
+      <w:r>
+        <w:rPr>
+          <w:b/>
+        </w:rPr>
+        <w:t>Jobs</w:t>
+      </w:r>
+      <w:proofErr w:type="spellEnd"/>
+      <w:r>
+        <w:rPr>
+          <w:b/>
+        </w:rPr>
+        <w:t xml:space="preserve"> </w:t>
+      </w:r>
+      <w:r>
+        <w:rPr>
+          <w:b/>
+        </w:rPr>
+        <w:t>-</w:t>
+      </w:r>
+      <w:r>
+        <w:rPr>
+          <w:b/>
+        </w:rPr>
+        <w:t xml:space="preserve"> </w:t>
+      </w:r>
+      <w:proofErr w:type="spellStart"/>
+      <w:r>
+        <w:rPr>
+          <w:b/>
+        </w:rPr>
+        <w:t>SaveAsync</w:t>
+      </w:r>
+      <w:proofErr w:type="spellEnd"/>
+      <w:r>
+        <w:rPr>
+          <w:b/>
+        </w:rPr>
+        <w:t xml:space="preserve"> </w:t>
+      </w:r>
+    </w:p>
+    <w:p>
+      <w:r>
+        <w:t xml:space="preserve">İSTEK ŞEMA: </w:t>
+      </w:r>
+      <w:r>
+        <w:t>'</w:t>
+      </w:r>
+      <w:r>
+        <w:t>POST /</w:t>
+      </w:r>
+      <w:proofErr w:type="spellStart"/>
+      <w:r>
+        <w:t>api</w:t>
+      </w:r>
+      <w:proofErr w:type="spellEnd"/>
+      <w:r>
+        <w:t>/</w:t>
+      </w:r>
+      <w:proofErr w:type="spellStart"/>
+      <w:r>
+        <w:t>Jobs</w:t>
+      </w:r>
+      <w:proofErr w:type="spellEnd"/>
+      <w:r>
+        <w:t>'</w:t>
+      </w:r>
+    </w:p>
+    <w:p>
+      <w:pPr>
+        <w:spacing w:after="0"/>
+      </w:pPr>
+      <w:proofErr w:type="gramStart"/>
+      <w:r>
+        <w:t>{</w:t>
+      </w:r>
+      <w:proofErr w:type="gramEnd"/>
+    </w:p>
+    <w:p>
+      <w:pPr>
+        <w:spacing w:after="0"/>
+      </w:pPr>
+      <w:r>
+        <w:t xml:space="preserve">  "</w:t>
+      </w:r>
+      <w:proofErr w:type="spellStart"/>
+      <w:r>
+        <w:t>companyId</w:t>
+      </w:r>
+      <w:proofErr w:type="spellEnd"/>
+      <w:r>
+        <w:t>": "</w:t>
+      </w:r>
+      <w:proofErr w:type="spellStart"/>
+      <w:r>
+        <w:t>string</w:t>
+      </w:r>
+      <w:proofErr w:type="spellEnd"/>
+      <w:r>
+        <w:t>",</w:t>
+      </w:r>
+    </w:p>
+    <w:p>
+      <w:pPr>
+        <w:spacing w:after="0"/>
+      </w:pPr>
+      <w:r>
+        <w:t xml:space="preserve">  "</w:t>
+      </w:r>
+      <w:proofErr w:type="spellStart"/>
+      <w:r>
+        <w:t>position</w:t>
+      </w:r>
+      <w:proofErr w:type="spellEnd"/>
+      <w:r>
+        <w:t>": "</w:t>
+      </w:r>
+      <w:proofErr w:type="spellStart"/>
+      <w:r>
+        <w:t>string</w:t>
+      </w:r>
+      <w:proofErr w:type="spellEnd"/>
+      <w:r>
+        <w:t>",</w:t>
+      </w:r>
+    </w:p>
+    <w:p>
+      <w:pPr>
+        <w:spacing w:after="0"/>
+      </w:pPr>
+      <w:r>
+        <w:t xml:space="preserve">  "</w:t>
+      </w:r>
+      <w:proofErr w:type="spellStart"/>
+      <w:r>
+        <w:t>description</w:t>
+      </w:r>
+      <w:proofErr w:type="spellEnd"/>
+      <w:r>
+        <w:t>": "</w:t>
+      </w:r>
+      <w:proofErr w:type="spellStart"/>
+      <w:r>
+        <w:t>string</w:t>
+      </w:r>
+      <w:proofErr w:type="spellEnd"/>
+      <w:r>
+        <w:t>",</w:t>
+      </w:r>
+    </w:p>
+    <w:p>
+      <w:pPr>
+        <w:spacing w:after="0"/>
+      </w:pPr>
+      <w:r>
+        <w:t xml:space="preserve">  "</w:t>
+      </w:r>
+      <w:proofErr w:type="spellStart"/>
+      <w:r>
+        <w:t>salary</w:t>
+      </w:r>
+      <w:proofErr w:type="spellEnd"/>
+      <w:r>
+        <w:t xml:space="preserve">": </w:t>
+      </w:r>
+      <w:proofErr w:type="spellStart"/>
+      <w:r>
+        <w:t>decimal</w:t>
+      </w:r>
+      <w:proofErr w:type="spellEnd"/>
+      <w:r>
+        <w:t>,</w:t>
+      </w:r>
+    </w:p>
+    <w:p>
+      <w:pPr>
+        <w:spacing w:after="0"/>
+      </w:pPr>
+      <w:r>
+        <w:t xml:space="preserve">  "</w:t>
+      </w:r>
+      <w:proofErr w:type="spellStart"/>
+      <w:r>
+        <w:t>benefits</w:t>
+      </w:r>
+      <w:proofErr w:type="spellEnd"/>
+      <w:r>
+        <w:t>": "</w:t>
+      </w:r>
+      <w:proofErr w:type="spellStart"/>
+      <w:r>
+        <w:t>string</w:t>
+      </w:r>
+      <w:proofErr w:type="spellEnd"/>
+      <w:r>
+        <w:t>",</w:t>
+      </w:r>
+    </w:p>
+    <w:p>
+      <w:pPr>
+        <w:spacing w:after="0"/>
+      </w:pPr>
+      <w:r>
+        <w:t xml:space="preserve">  "</w:t>
+      </w:r>
+      <w:proofErr w:type="spellStart"/>
+      <w:r>
+        <w:t>workType</w:t>
+      </w:r>
+      <w:proofErr w:type="spellEnd"/>
+      <w:r>
+        <w:t>": "</w:t>
+      </w:r>
+      <w:proofErr w:type="spellStart"/>
+      <w:r>
+        <w:t>string</w:t>
+      </w:r>
+      <w:proofErr w:type="spellEnd"/>
+      <w:r>
+        <w:t>"</w:t>
+      </w:r>
+    </w:p>
+    <w:p>
+      <w:pPr>
+        <w:spacing w:after="0"/>
+      </w:pPr>
+      <w:proofErr w:type="gramStart"/>
+      <w:r>
+        <w:t>}</w:t>
+      </w:r>
+      <w:proofErr w:type="gramEnd"/>
+      <w:r>
+        <w:t xml:space="preserve"> </w:t>
+      </w:r>
+    </w:p>
+    <w:p>
+      <w:pPr>
+        <w:spacing w:after="0"/>
+      </w:pPr>
+    </w:p>
+    <w:p>
+      <w:r>
+        <w:t>ÖRNEK İSTEK VE CEVAPLAR</w:t>
+      </w:r>
+    </w:p>
+    <w:tbl>
+      <w:tblPr>
+        <w:tblStyle w:val="TabloKlavuzu"/>
+        <w:tblW w:w="11199" w:type="dxa"/>
+        <w:tblInd w:w="-1139" w:type="dxa"/>
+        <w:tblLook w:val="04A0" w:firstRow="1" w:lastRow="0" w:firstColumn="1" w:lastColumn="0" w:noHBand="0" w:noVBand="1"/>
+      </w:tblPr>
+      <w:tblGrid>
+        <w:gridCol w:w="3119"/>
+        <w:gridCol w:w="8080"/>
+      </w:tblGrid>
+      <w:tr>
+        <w:tc>
+          <w:tcPr>
+            <w:tcW w:w="3119" w:type="dxa"/>
+          </w:tcPr>
+          <w:p>
+            <w:r>
+              <w:t>İSTEK MESAJI</w:t>
+            </w:r>
+          </w:p>
+        </w:tc>
+        <w:tc>
+          <w:tcPr>
+            <w:tcW w:w="8080" w:type="dxa"/>
+          </w:tcPr>
+          <w:p>
+            <w:r>
+              <w:t>BAŞARILI CEVAP MESAJI</w:t>
+            </w:r>
+          </w:p>
+        </w:tc>
+      </w:tr>
+      <w:tr>
+        <w:tc>
+          <w:tcPr>
+            <w:tcW w:w="3119" w:type="dxa"/>
+          </w:tcPr>
+          <w:p/>
+        </w:tc>
+        <w:tc>
+          <w:tcPr>
+            <w:tcW w:w="8080" w:type="dxa"/>
+          </w:tcPr>
+          <w:p/>
+        </w:tc>
+      </w:tr>
+      <w:tr>
+        <w:tc>
+          <w:tcPr>
+            <w:tcW w:w="3119" w:type="dxa"/>
+          </w:tcPr>
+          <w:p>
+            <w:r>
+              <w:t xml:space="preserve">BAŞARISIZ </w:t>
+            </w:r>
+            <w:r>
+              <w:t>İSTEK MESAJI</w:t>
+            </w:r>
+          </w:p>
+        </w:tc>
+        <w:tc>
+          <w:tcPr>
+            <w:tcW w:w="8080" w:type="dxa"/>
+          </w:tcPr>
+          <w:p>
+            <w:r>
+              <w:t>BAŞARISIZ CEVAP MESAJI</w:t>
+            </w:r>
+          </w:p>
+        </w:tc>
+      </w:tr>
+      <w:tr>
+        <w:tc>
+          <w:tcPr>
+            <w:tcW w:w="3119" w:type="dxa"/>
+          </w:tcPr>
+          <w:p>
+            <w:proofErr w:type="gramStart"/>
+            <w:r>
+              <w:t>{</w:t>
+            </w:r>
+            <w:proofErr w:type="gramEnd"/>
+          </w:p>
+          <w:p>
+            <w:r>
+              <w:t xml:space="preserve">  "</w:t>
+            </w:r>
+            <w:proofErr w:type="spellStart"/>
+            <w:r>
+              <w:t>position</w:t>
+            </w:r>
+            <w:proofErr w:type="spellEnd"/>
+            <w:r>
+              <w:t>": "</w:t>
+            </w:r>
+            <w:proofErr w:type="spellStart"/>
+            <w:r>
+              <w:t>string</w:t>
+            </w:r>
+            <w:proofErr w:type="spellEnd"/>
+            <w:r>
+              <w:t>",</w:t>
+            </w:r>
+          </w:p>
+          <w:p>
+            <w:r>
+              <w:t xml:space="preserve">  "</w:t>
+            </w:r>
+            <w:proofErr w:type="spellStart"/>
+            <w:r>
+              <w:t>description</w:t>
+            </w:r>
+            <w:proofErr w:type="spellEnd"/>
+            <w:r>
+              <w:t>": "</w:t>
+            </w:r>
+            <w:proofErr w:type="spellStart"/>
+            <w:r>
+              <w:t>string</w:t>
+            </w:r>
+            <w:proofErr w:type="spellEnd"/>
+            <w:r>
+              <w:t>",</w:t>
+            </w:r>
+          </w:p>
+          <w:p>
+            <w:r>
+              <w:t xml:space="preserve">  "</w:t>
+            </w:r>
+            <w:proofErr w:type="spellStart"/>
+            <w:r>
+              <w:t>salary</w:t>
+            </w:r>
+            <w:proofErr w:type="spellEnd"/>
+            <w:r>
+              <w:t>": 0,</w:t>
+            </w:r>
+          </w:p>
+          <w:p>
+            <w:r>
+              <w:t xml:space="preserve">  "</w:t>
+            </w:r>
+            <w:proofErr w:type="spellStart"/>
+            <w:r>
+              <w:t>benefits</w:t>
+            </w:r>
+            <w:proofErr w:type="spellEnd"/>
+            <w:r>
+              <w:t>": "</w:t>
+            </w:r>
+            <w:proofErr w:type="spellStart"/>
+            <w:r>
+              <w:t>string</w:t>
+            </w:r>
+            <w:proofErr w:type="spellEnd"/>
+            <w:r>
+              <w:t>",</w:t>
+            </w:r>
+          </w:p>
+          <w:p>
+            <w:r>
+              <w:t xml:space="preserve">  "</w:t>
+            </w:r>
+            <w:proofErr w:type="spellStart"/>
+            <w:r>
+              <w:t>workType</w:t>
+            </w:r>
+            <w:proofErr w:type="spellEnd"/>
+            <w:r>
+              <w:t>": "</w:t>
+            </w:r>
+            <w:proofErr w:type="spellStart"/>
+            <w:r>
+              <w:t>string</w:t>
+            </w:r>
+            <w:proofErr w:type="spellEnd"/>
+            <w:r>
+              <w:t>"</w:t>
+            </w:r>
+          </w:p>
+          <w:p>
+            <w:proofErr w:type="gramStart"/>
+            <w:r>
+              <w:lastRenderedPageBreak/>
+              <w:t>}</w:t>
+            </w:r>
+            <w:proofErr w:type="gramEnd"/>
+            <w:r>
+              <w:t xml:space="preserve"> </w:t>
+            </w:r>
+          </w:p>
+        </w:tc>
+        <w:tc>
+          <w:tcPr>
+            <w:tcW w:w="8080" w:type="dxa"/>
+          </w:tcPr>
+          <w:p>
+            <w:proofErr w:type="gramStart"/>
+            <w:r>
+              <w:lastRenderedPageBreak/>
+              <w:t>{</w:t>
+            </w:r>
+            <w:proofErr w:type="gramEnd"/>
+          </w:p>
+          <w:p>
+            <w:r>
+              <w:t xml:space="preserve">  "</w:t>
+            </w:r>
+            <w:proofErr w:type="gramStart"/>
+            <w:r>
+              <w:t>data</w:t>
+            </w:r>
+            <w:proofErr w:type="gramEnd"/>
+            <w:r>
+              <w:t xml:space="preserve">": </w:t>
+            </w:r>
+            <w:proofErr w:type="spellStart"/>
+            <w:r>
+              <w:t>null</w:t>
+            </w:r>
+            <w:proofErr w:type="spellEnd"/>
+            <w:r>
+              <w:t>,</w:t>
+            </w:r>
+          </w:p>
+          <w:p>
+            <w:r>
+              <w:t xml:space="preserve">  "</w:t>
+            </w:r>
+            <w:proofErr w:type="spellStart"/>
+            <w:r>
+              <w:t>errors</w:t>
+            </w:r>
+            <w:proofErr w:type="spellEnd"/>
+            <w:r>
+              <w:t xml:space="preserve">": </w:t>
+            </w:r>
+            <w:proofErr w:type="gramStart"/>
+            <w:r>
+              <w:t>[</w:t>
+            </w:r>
+            <w:proofErr w:type="gramEnd"/>
+          </w:p>
+          <w:p>
+            <w:r>
+              <w:t xml:space="preserve">    "</w:t>
+            </w:r>
+            <w:proofErr w:type="spellStart"/>
+            <w:r>
+              <w:t>Job</w:t>
+            </w:r>
+            <w:proofErr w:type="spellEnd"/>
+            <w:r>
+              <w:t xml:space="preserve"> </w:t>
+            </w:r>
+            <w:proofErr w:type="spellStart"/>
+            <w:r>
+              <w:t>CompanyID</w:t>
+            </w:r>
+            <w:proofErr w:type="spellEnd"/>
+            <w:r>
+              <w:t xml:space="preserve"> </w:t>
+            </w:r>
+            <w:proofErr w:type="spellStart"/>
+            <w:r>
+              <w:t>cannot</w:t>
+            </w:r>
+            <w:proofErr w:type="spellEnd"/>
+            <w:r>
+              <w:t xml:space="preserve"> be </w:t>
+            </w:r>
+            <w:proofErr w:type="spellStart"/>
+            <w:r>
+              <w:t>null</w:t>
+            </w:r>
+            <w:proofErr w:type="spellEnd"/>
+            <w:r>
+              <w:t xml:space="preserve"> </w:t>
+            </w:r>
+            <w:proofErr w:type="spellStart"/>
+            <w:r>
+              <w:t>or</w:t>
+            </w:r>
+            <w:proofErr w:type="spellEnd"/>
+            <w:r>
+              <w:t xml:space="preserve"> </w:t>
+            </w:r>
+            <w:proofErr w:type="spellStart"/>
+            <w:r>
+              <w:t>empty</w:t>
+            </w:r>
+            <w:proofErr w:type="spellEnd"/>
+            <w:r>
+              <w:t>.",</w:t>
+            </w:r>
+          </w:p>
+          <w:p>
+            <w:r>
+              <w:t xml:space="preserve">    "</w:t>
+            </w:r>
+            <w:proofErr w:type="spellStart"/>
+            <w:r>
+              <w:t>Job</w:t>
+            </w:r>
+            <w:proofErr w:type="spellEnd"/>
+            <w:r>
+              <w:t xml:space="preserve"> </w:t>
+            </w:r>
+            <w:proofErr w:type="spellStart"/>
+            <w:r>
+              <w:t>Salary</w:t>
+            </w:r>
+            <w:proofErr w:type="spellEnd"/>
+            <w:r>
+              <w:t xml:space="preserve"> </w:t>
+            </w:r>
+            <w:proofErr w:type="spellStart"/>
+            <w:r>
+              <w:t>must</w:t>
+            </w:r>
+            <w:proofErr w:type="spellEnd"/>
+            <w:r>
+              <w:t xml:space="preserve"> be </w:t>
+            </w:r>
+            <w:proofErr w:type="spellStart"/>
+            <w:r>
+              <w:t>grater</w:t>
+            </w:r>
+            <w:proofErr w:type="spellEnd"/>
+            <w:r>
+              <w:t xml:space="preserve"> </w:t>
+            </w:r>
+            <w:proofErr w:type="spellStart"/>
+            <w:r>
+              <w:t>than</w:t>
+            </w:r>
+            <w:proofErr w:type="spellEnd"/>
+            <w:r>
+              <w:t xml:space="preserve"> 0(</w:t>
+            </w:r>
+            <w:proofErr w:type="spellStart"/>
+            <w:r>
+              <w:t>zero</w:t>
+            </w:r>
+            <w:proofErr w:type="spellEnd"/>
+            <w:r>
+              <w:t>)."</w:t>
+            </w:r>
+          </w:p>
+          <w:p>
+            <w:r>
+              <w:t xml:space="preserve">  </w:t>
+            </w:r>
+            <w:proofErr w:type="gramStart"/>
+            <w:r>
+              <w:t>]</w:t>
+            </w:r>
+            <w:proofErr w:type="gramEnd"/>
+            <w:r>
+              <w:t>,</w:t>
+            </w:r>
+          </w:p>
+          <w:p>
+            <w:r>
+              <w:lastRenderedPageBreak/>
+              <w:t xml:space="preserve">  "</w:t>
+            </w:r>
+            <w:proofErr w:type="spellStart"/>
+            <w:r>
+              <w:t>status</w:t>
+            </w:r>
+            <w:proofErr w:type="spellEnd"/>
+            <w:r>
+              <w:t>": 400</w:t>
+            </w:r>
+          </w:p>
+          <w:p>
+            <w:proofErr w:type="gramStart"/>
+            <w:r>
+              <w:t>}</w:t>
+            </w:r>
+            <w:proofErr w:type="gramEnd"/>
+          </w:p>
+        </w:tc>
+      </w:tr>
+    </w:tbl>
+    <w:p/>
+    <w:p>
+      <w:pPr>
+        <w:pStyle w:val="ListeParagraf"/>
+        <w:numPr>
+          <w:ilvl w:val="0"/>
+          <w:numId w:val="3"/>
+        </w:numPr>
+        <w:rPr>
+          <w:b/>
+        </w:rPr>
+      </w:pPr>
+      <w:proofErr w:type="spellStart"/>
+      <w:r>
+        <w:rPr>
+          <w:b/>
+        </w:rPr>
+        <w:t>Jobs</w:t>
+      </w:r>
+      <w:proofErr w:type="spellEnd"/>
+      <w:r>
+        <w:rPr>
+          <w:b/>
+        </w:rPr>
+        <w:t xml:space="preserve"> </w:t>
+      </w:r>
+      <w:r>
+        <w:rPr>
+          <w:b/>
+        </w:rPr>
+        <w:softHyphen/>
+        <w:t xml:space="preserve">- </w:t>
+      </w:r>
+      <w:proofErr w:type="spellStart"/>
+      <w:r>
+        <w:rPr>
+          <w:b/>
+        </w:rPr>
+        <w:t>GetAllAsync</w:t>
+      </w:r>
+      <w:proofErr w:type="spellEnd"/>
+    </w:p>
+    <w:p>
+      <w:r>
+        <w:t xml:space="preserve">İSTEK ŞEMA: 'GET   </w:t>
+      </w:r>
+      <w:r>
+        <w:t>/</w:t>
+      </w:r>
+      <w:proofErr w:type="spellStart"/>
+      <w:r>
+        <w:t>api</w:t>
+      </w:r>
+      <w:proofErr w:type="spellEnd"/>
+      <w:r>
+        <w:t>/</w:t>
+      </w:r>
+      <w:proofErr w:type="spellStart"/>
+      <w:r>
+        <w:t>Jobs</w:t>
+      </w:r>
+      <w:proofErr w:type="spellEnd"/>
+      <w:r>
+        <w:t xml:space="preserve">' </w:t>
+      </w:r>
+    </w:p>
+    <w:p>
+      <w:r>
+        <w:t>ÖRNEK İSTEK VE CEVAPLAR</w:t>
+      </w:r>
+    </w:p>
+    <w:tbl>
+      <w:tblPr>
+        <w:tblStyle w:val="TabloKlavuzu"/>
+        <w:tblW w:w="11199" w:type="dxa"/>
+        <w:tblInd w:w="-1139" w:type="dxa"/>
+        <w:tblLook w:val="04A0" w:firstRow="1" w:lastRow="0" w:firstColumn="1" w:lastColumn="0" w:noHBand="0" w:noVBand="1"/>
+      </w:tblPr>
+      <w:tblGrid>
+        <w:gridCol w:w="3119"/>
+        <w:gridCol w:w="8080"/>
+      </w:tblGrid>
+      <w:tr>
+        <w:tc>
+          <w:tcPr>
+            <w:tcW w:w="3119" w:type="dxa"/>
+          </w:tcPr>
+          <w:p>
+            <w:r>
+              <w:t>İSTEK MESAJI</w:t>
+            </w:r>
+          </w:p>
+        </w:tc>
+        <w:tc>
+          <w:tcPr>
+            <w:tcW w:w="8080" w:type="dxa"/>
+          </w:tcPr>
+          <w:p>
+            <w:r>
+              <w:t>BAŞARILI CEVAP MESAJI</w:t>
+            </w:r>
+          </w:p>
+        </w:tc>
+      </w:tr>
+      <w:tr>
+        <w:tc>
+          <w:tcPr>
+            <w:tcW w:w="3119" w:type="dxa"/>
+          </w:tcPr>
+          <w:p/>
+        </w:tc>
+        <w:tc>
+          <w:tcPr>
+            <w:tcW w:w="8080" w:type="dxa"/>
+          </w:tcPr>
+          <w:p/>
+        </w:tc>
+      </w:tr>
+      <w:tr>
+        <w:tc>
+          <w:tcPr>
+            <w:tcW w:w="3119" w:type="dxa"/>
+          </w:tcPr>
+          <w:p>
+            <w:r>
+              <w:t>İSTEK MESAJI</w:t>
+            </w:r>
+          </w:p>
+        </w:tc>
+        <w:tc>
+          <w:tcPr>
+            <w:tcW w:w="8080" w:type="dxa"/>
+          </w:tcPr>
+          <w:p>
+            <w:r>
+              <w:t>BAŞARISIZ CEVAP MESAJI</w:t>
+            </w:r>
+          </w:p>
+        </w:tc>
+      </w:tr>
+      <w:tr>
+        <w:tc>
+          <w:tcPr>
+            <w:tcW w:w="3119" w:type="dxa"/>
+          </w:tcPr>
+          <w:p/>
+        </w:tc>
+        <w:tc>
+          <w:tcPr>
+            <w:tcW w:w="8080" w:type="dxa"/>
+          </w:tcPr>
+          <w:p>
+            <w:proofErr w:type="gramStart"/>
+            <w:r>
+              <w:t>{</w:t>
+            </w:r>
+            <w:proofErr w:type="gramEnd"/>
+          </w:p>
+          <w:p>
+            <w:r>
+              <w:t xml:space="preserve">  "</w:t>
+            </w:r>
+            <w:proofErr w:type="gramStart"/>
+            <w:r>
+              <w:t>data</w:t>
+            </w:r>
+            <w:proofErr w:type="gramEnd"/>
+            <w:r>
+              <w:t xml:space="preserve">": </w:t>
+            </w:r>
+            <w:proofErr w:type="spellStart"/>
+            <w:r>
+              <w:t>null</w:t>
+            </w:r>
+            <w:proofErr w:type="spellEnd"/>
+            <w:r>
+              <w:t>,</w:t>
+            </w:r>
+          </w:p>
+          <w:p>
+            <w:r>
+              <w:t xml:space="preserve">  "</w:t>
+            </w:r>
+            <w:proofErr w:type="spellStart"/>
+            <w:r>
+              <w:t>errors</w:t>
+            </w:r>
+            <w:proofErr w:type="spellEnd"/>
+            <w:r>
+              <w:t xml:space="preserve">": </w:t>
+            </w:r>
+            <w:proofErr w:type="gramStart"/>
+            <w:r>
+              <w:t>[</w:t>
+            </w:r>
+            <w:proofErr w:type="gramEnd"/>
+          </w:p>
+          <w:p>
+            <w:r>
+              <w:t xml:space="preserve">    "</w:t>
+            </w:r>
+            <w:proofErr w:type="spellStart"/>
+            <w:r>
+              <w:t>job</w:t>
+            </w:r>
+            <w:proofErr w:type="spellEnd"/>
+            <w:r>
+              <w:t xml:space="preserve"> </w:t>
+            </w:r>
+            <w:proofErr w:type="spellStart"/>
+            <w:r>
+              <w:t>getall</w:t>
+            </w:r>
+            <w:proofErr w:type="spellEnd"/>
+            <w:r>
+              <w:t xml:space="preserve"> </w:t>
+            </w:r>
+            <w:proofErr w:type="spellStart"/>
+            <w:r>
+              <w:t>error</w:t>
+            </w:r>
+            <w:proofErr w:type="spellEnd"/>
+            <w:r>
+              <w:t xml:space="preserve">. </w:t>
+            </w:r>
+            <w:proofErr w:type="spellStart"/>
+            <w:r>
+              <w:t>Invalid</w:t>
+            </w:r>
+            <w:proofErr w:type="spellEnd"/>
+            <w:r>
+              <w:t xml:space="preserve"> </w:t>
+            </w:r>
+            <w:proofErr w:type="spellStart"/>
+            <w:r>
+              <w:t>Elasticsearch</w:t>
+            </w:r>
+            <w:proofErr w:type="spellEnd"/>
+            <w:r>
+              <w:t xml:space="preserve"> </w:t>
+            </w:r>
+            <w:proofErr w:type="spellStart"/>
+            <w:r>
+              <w:t>response</w:t>
+            </w:r>
+            <w:proofErr w:type="spellEnd"/>
+            <w:r>
+              <w:t xml:space="preserve"> </w:t>
+            </w:r>
+            <w:proofErr w:type="spellStart"/>
+            <w:r>
+              <w:t>built</w:t>
+            </w:r>
+            <w:proofErr w:type="spellEnd"/>
+            <w:r>
+              <w:t xml:space="preserve"> </w:t>
+            </w:r>
+            <w:proofErr w:type="spellStart"/>
+            <w:r>
+              <w:t>from</w:t>
+            </w:r>
+            <w:proofErr w:type="spellEnd"/>
+            <w:r>
+              <w:t xml:space="preserve"> a </w:t>
+            </w:r>
+            <w:proofErr w:type="spellStart"/>
+            <w:r>
+              <w:t>unsuccessful</w:t>
+            </w:r>
+            <w:proofErr w:type="spellEnd"/>
+            <w:r>
+              <w:t xml:space="preserve"> () </w:t>
+            </w:r>
+            <w:proofErr w:type="spellStart"/>
+            <w:r>
+              <w:t>low</w:t>
+            </w:r>
+            <w:proofErr w:type="spellEnd"/>
+            <w:r>
+              <w:t xml:space="preserve"> </w:t>
+            </w:r>
+            <w:proofErr w:type="spellStart"/>
+            <w:r>
+              <w:t>level</w:t>
+            </w:r>
+            <w:proofErr w:type="spellEnd"/>
+            <w:r>
+              <w:t xml:space="preserve"> </w:t>
+            </w:r>
+            <w:proofErr w:type="spellStart"/>
+            <w:r>
+              <w:t>call</w:t>
+            </w:r>
+            <w:proofErr w:type="spellEnd"/>
+            <w:r>
+              <w:t xml:space="preserve"> on POST: /</w:t>
+            </w:r>
+            <w:proofErr w:type="spellStart"/>
+            <w:r>
+              <w:t>jobs</w:t>
+            </w:r>
+            <w:proofErr w:type="spellEnd"/>
+            <w:r>
+              <w:t>/_</w:t>
+            </w:r>
+            <w:proofErr w:type="spellStart"/>
+            <w:r>
+              <w:t>search</w:t>
+            </w:r>
+            <w:proofErr w:type="spellEnd"/>
+            <w:r>
+              <w:t xml:space="preserve">\r\n </w:t>
+            </w:r>
+            <w:proofErr w:type="spellStart"/>
+            <w:r>
+              <w:t>Exception</w:t>
+            </w:r>
+            <w:proofErr w:type="spellEnd"/>
+            <w:r>
+              <w:t>: Hedef makine etkin olarak reddettiğinden bağlantı kurulamadı. (localhost:9200) "</w:t>
+            </w:r>
+          </w:p>
+          <w:p>
+            <w:r>
+              <w:t xml:space="preserve">  </w:t>
+            </w:r>
+            <w:proofErr w:type="gramStart"/>
+            <w:r>
+              <w:t>]</w:t>
+            </w:r>
+            <w:proofErr w:type="gramEnd"/>
+            <w:r>
+              <w:t>,</w:t>
+            </w:r>
+          </w:p>
+          <w:p>
+            <w:r>
+              <w:t xml:space="preserve">  "</w:t>
+            </w:r>
+            <w:proofErr w:type="spellStart"/>
+            <w:r>
+              <w:t>status</w:t>
+            </w:r>
+            <w:proofErr w:type="spellEnd"/>
+            <w:r>
+              <w:t>": 500</w:t>
+            </w:r>
+          </w:p>
+          <w:p>
+            <w:proofErr w:type="gramStart"/>
+            <w:r>
+              <w:t>}</w:t>
+            </w:r>
+            <w:proofErr w:type="gramEnd"/>
+          </w:p>
+        </w:tc>
+      </w:tr>
+    </w:tbl>
+    <w:p/>
+    <w:p>
+      <w:pPr>
+        <w:pStyle w:val="ListeParagraf"/>
+        <w:numPr>
+          <w:ilvl w:val="0"/>
+          <w:numId w:val="3"/>
+        </w:numPr>
+        <w:rPr>
+          <w:b/>
+        </w:rPr>
+      </w:pPr>
+      <w:proofErr w:type="spellStart"/>
+      <w:r>
+        <w:rPr>
+          <w:b/>
+        </w:rPr>
+        <w:t>Jobs</w:t>
+      </w:r>
+      <w:proofErr w:type="spellEnd"/>
+      <w:r>
+        <w:rPr>
+          <w:b/>
+        </w:rPr>
+        <w:t xml:space="preserve"> </w:t>
+      </w:r>
+      <w:r>
+        <w:rPr>
+          <w:b/>
+        </w:rPr>
+        <w:t>–</w:t>
+      </w:r>
+      <w:r>
+        <w:rPr>
+          <w:b/>
+        </w:rPr>
+        <w:t xml:space="preserve"> </w:t>
+      </w:r>
+      <w:proofErr w:type="spellStart"/>
+      <w:r>
+        <w:rPr>
+          <w:b/>
+        </w:rPr>
+        <w:t>GetByIdAsync</w:t>
+      </w:r>
+      <w:proofErr w:type="spellEnd"/>
+    </w:p>
+    <w:p>
+      <w:r>
+        <w:t xml:space="preserve">İSTEK ŞEMA: 'GET  </w:t>
+      </w:r>
+      <w:r>
+        <w:t>/</w:t>
+      </w:r>
+      <w:proofErr w:type="spellStart"/>
+      <w:r>
+        <w:t>api</w:t>
+      </w:r>
+      <w:proofErr w:type="spellEnd"/>
+      <w:r>
+        <w:t>/</w:t>
+      </w:r>
+      <w:proofErr w:type="spellStart"/>
+      <w:r>
+        <w:t>Jobs</w:t>
+      </w:r>
+      <w:proofErr w:type="spellEnd"/>
+      <w:r>
+        <w:t>/</w:t>
+      </w:r>
+      <w:proofErr w:type="spellStart"/>
+      <w:proofErr w:type="gramStart"/>
+      <w:r>
+        <w:t>jobId?jobId</w:t>
+      </w:r>
+      <w:proofErr w:type="spellEnd"/>
+      <w:proofErr w:type="gramEnd"/>
+      <w:r>
+        <w:t>=XXX'</w:t>
+      </w:r>
+    </w:p>
+    <w:p>
+      <w:r>
+        <w:t>ÖRNEK İSTEK VE CEVAPLAR</w:t>
+      </w:r>
+    </w:p>
+    <w:tbl>
+      <w:tblPr>
+        <w:tblStyle w:val="TabloKlavuzu"/>
+        <w:tblW w:w="11199" w:type="dxa"/>
+        <w:tblInd w:w="-1139" w:type="dxa"/>
+        <w:tblLook w:val="04A0" w:firstRow="1" w:lastRow="0" w:firstColumn="1" w:lastColumn="0" w:noHBand="0" w:noVBand="1"/>
+      </w:tblPr>
+      <w:tblGrid>
+        <w:gridCol w:w="3119"/>
+        <w:gridCol w:w="8080"/>
+      </w:tblGrid>
+      <w:tr>
+        <w:tc>
+          <w:tcPr>
+            <w:tcW w:w="3119" w:type="dxa"/>
+          </w:tcPr>
+          <w:p>
+            <w:r>
+              <w:t>İSTEK MESAJI</w:t>
+            </w:r>
+          </w:p>
+        </w:tc>
+        <w:tc>
+          <w:tcPr>
+            <w:tcW w:w="8080" w:type="dxa"/>
+          </w:tcPr>
+          <w:p>
+            <w:r>
+              <w:t>BAŞARILI CEVAP MESAJI</w:t>
+            </w:r>
+          </w:p>
+        </w:tc>
+      </w:tr>
+      <w:tr>
+        <w:tc>
+          <w:tcPr>
+            <w:tcW w:w="3119" w:type="dxa"/>
+          </w:tcPr>
+          <w:p/>
+        </w:tc>
+        <w:tc>
+          <w:tcPr>
+            <w:tcW w:w="8080" w:type="dxa"/>
+          </w:tcPr>
+          <w:p/>
+        </w:tc>
+      </w:tr>
+      <w:tr>
+        <w:tc>
+          <w:tcPr>
+            <w:tcW w:w="3119" w:type="dxa"/>
+          </w:tcPr>
+          <w:p>
+            <w:r>
+              <w:t>İSTEK MESAJI</w:t>
+            </w:r>
+          </w:p>
+        </w:tc>
+        <w:tc>
+          <w:tcPr>
+            <w:tcW w:w="8080" w:type="dxa"/>
+          </w:tcPr>
+          <w:p>
+            <w:r>
+              <w:t>BAŞARISIZ CEVAP MESAJI</w:t>
+            </w:r>
+          </w:p>
+        </w:tc>
+      </w:tr>
+      <w:tr>
+        <w:tc>
+          <w:tcPr>
+            <w:tcW w:w="3119" w:type="dxa"/>
+          </w:tcPr>
+          <w:p/>
+        </w:tc>
+        <w:tc>
+          <w:tcPr>
+            <w:tcW w:w="8080" w:type="dxa"/>
+          </w:tcPr>
+          <w:p>
+            <w:proofErr w:type="gramStart"/>
+            <w:r>
+              <w:t>{</w:t>
+            </w:r>
+            <w:proofErr w:type="gramEnd"/>
+          </w:p>
+          <w:p>
+            <w:r>
+              <w:t xml:space="preserve">  "</w:t>
+            </w:r>
+            <w:proofErr w:type="gramStart"/>
+            <w:r>
+              <w:t>data</w:t>
+            </w:r>
+            <w:proofErr w:type="gramEnd"/>
+            <w:r>
+              <w:t xml:space="preserve">": </w:t>
+            </w:r>
+            <w:proofErr w:type="spellStart"/>
+            <w:r>
+              <w:t>null</w:t>
+            </w:r>
+            <w:proofErr w:type="spellEnd"/>
+            <w:r>
+              <w:t>,</w:t>
+            </w:r>
+          </w:p>
+          <w:p>
+            <w:r>
+              <w:t xml:space="preserve">  "</w:t>
+            </w:r>
+            <w:proofErr w:type="spellStart"/>
+            <w:r>
+              <w:t>errors</w:t>
+            </w:r>
+            <w:proofErr w:type="spellEnd"/>
+            <w:r>
+              <w:t xml:space="preserve">": </w:t>
+            </w:r>
+            <w:proofErr w:type="gramStart"/>
+            <w:r>
+              <w:t>[</w:t>
+            </w:r>
+            <w:proofErr w:type="gramEnd"/>
+          </w:p>
+          <w:p>
+            <w:r>
+              <w:t xml:space="preserve">    "</w:t>
+            </w:r>
+            <w:proofErr w:type="spellStart"/>
+            <w:r>
+              <w:t>Check</w:t>
+            </w:r>
+            <w:proofErr w:type="spellEnd"/>
+            <w:r>
+              <w:t xml:space="preserve"> </w:t>
+            </w:r>
+            <w:proofErr w:type="spellStart"/>
+            <w:r>
+              <w:t>your</w:t>
+            </w:r>
+            <w:proofErr w:type="spellEnd"/>
+            <w:r>
+              <w:t xml:space="preserve"> </w:t>
+            </w:r>
+            <w:proofErr w:type="spellStart"/>
+            <w:r>
+              <w:t>job</w:t>
+            </w:r>
+            <w:proofErr w:type="spellEnd"/>
+            <w:r>
+              <w:t xml:space="preserve"> </w:t>
+            </w:r>
+            <w:proofErr w:type="spellStart"/>
+            <w:r>
+              <w:t>id</w:t>
+            </w:r>
+            <w:proofErr w:type="spellEnd"/>
+            <w:r>
+              <w:t>: XXX"</w:t>
+            </w:r>
+          </w:p>
+          <w:p>
+            <w:r>
+              <w:t xml:space="preserve">  </w:t>
+            </w:r>
+            <w:proofErr w:type="gramStart"/>
+            <w:r>
+              <w:t>]</w:t>
+            </w:r>
+            <w:proofErr w:type="gramEnd"/>
+            <w:r>
+              <w:t>,</w:t>
+            </w:r>
+          </w:p>
+          <w:p>
+            <w:r>
+              <w:t xml:space="preserve">  "</w:t>
+            </w:r>
+            <w:proofErr w:type="spellStart"/>
+            <w:r>
+              <w:t>status</w:t>
+            </w:r>
+            <w:proofErr w:type="spellEnd"/>
+            <w:r>
+              <w:t>": 500</w:t>
+            </w:r>
+          </w:p>
+          <w:p>
+            <w:proofErr w:type="gramStart"/>
+            <w:r>
+              <w:t>}</w:t>
+            </w:r>
+            <w:proofErr w:type="gramEnd"/>
+          </w:p>
+        </w:tc>
+      </w:tr>
+    </w:tbl>
+    <w:p/>
+    <w:p/>
+    <w:p>
+      <w:pPr>
+        <w:pStyle w:val="ListeParagraf"/>
+        <w:numPr>
+          <w:ilvl w:val="0"/>
+          <w:numId w:val="3"/>
+        </w:numPr>
+        <w:rPr>
+          <w:b/>
+        </w:rPr>
+      </w:pPr>
+      <w:proofErr w:type="spellStart"/>
+      <w:r>
+        <w:rPr>
+          <w:b/>
+        </w:rPr>
+        <w:t>Jobs</w:t>
+      </w:r>
+      <w:proofErr w:type="spellEnd"/>
+      <w:r>
+        <w:rPr>
+          <w:b/>
+        </w:rPr>
+        <w:t xml:space="preserve"> </w:t>
+      </w:r>
+      <w:r>
+        <w:rPr>
+          <w:b/>
+        </w:rPr>
+        <w:t>–</w:t>
+      </w:r>
+      <w:r>
+        <w:rPr>
+          <w:b/>
+        </w:rPr>
+        <w:t xml:space="preserve"> </w:t>
+      </w:r>
+      <w:proofErr w:type="spellStart"/>
+      <w:r>
+        <w:rPr>
+          <w:b/>
+        </w:rPr>
+        <w:t>DeleteByIdAsync</w:t>
+      </w:r>
+      <w:proofErr w:type="spellEnd"/>
+    </w:p>
+    <w:p>
+      <w:r>
+        <w:t>İSTEK ŞEMA: '</w:t>
+      </w:r>
+      <w:r>
+        <w:t xml:space="preserve"> </w:t>
+      </w:r>
+      <w:r>
+        <w:t>POST</w:t>
+      </w:r>
+      <w:r>
+        <w:t xml:space="preserve"> </w:t>
+      </w:r>
+      <w:r>
+        <w:t>/</w:t>
+      </w:r>
+      <w:proofErr w:type="spellStart"/>
+      <w:r>
+        <w:t>api</w:t>
+      </w:r>
+      <w:proofErr w:type="spellEnd"/>
+      <w:r>
+        <w:t>/</w:t>
+      </w:r>
+      <w:proofErr w:type="spellStart"/>
+      <w:r>
+        <w:t>Jobs</w:t>
+      </w:r>
+      <w:proofErr w:type="spellEnd"/>
+      <w:r>
+        <w:t>/</w:t>
+      </w:r>
+      <w:proofErr w:type="spellStart"/>
+      <w:proofErr w:type="gramStart"/>
+      <w:r>
+        <w:t>jobId?jobId</w:t>
+      </w:r>
+      <w:proofErr w:type="spellEnd"/>
+      <w:proofErr w:type="gramEnd"/>
+      <w:r>
+        <w:t>=XXX' \</w:t>
+      </w:r>
+    </w:p>
+    <w:p>
+      <w:r>
+        <w:t>ÖRNEK İSTEK VE CEVAPLAR</w:t>
+      </w:r>
+    </w:p>
+    <w:tbl>
+      <w:tblPr>
+        <w:tblStyle w:val="TabloKlavuzu"/>
+        <w:tblW w:w="11199" w:type="dxa"/>
+        <w:tblInd w:w="-1139" w:type="dxa"/>
+        <w:tblLook w:val="04A0" w:firstRow="1" w:lastRow="0" w:firstColumn="1" w:lastColumn="0" w:noHBand="0" w:noVBand="1"/>
+      </w:tblPr>
+      <w:tblGrid>
+        <w:gridCol w:w="3119"/>
+        <w:gridCol w:w="8080"/>
+      </w:tblGrid>
+      <w:tr>
+        <w:tc>
+          <w:tcPr>
+            <w:tcW w:w="3119" w:type="dxa"/>
+          </w:tcPr>
+          <w:p>
+            <w:r>
+              <w:t>İSTEK MESAJI</w:t>
+            </w:r>
+          </w:p>
+        </w:tc>
+        <w:tc>
+          <w:tcPr>
+            <w:tcW w:w="8080" w:type="dxa"/>
+          </w:tcPr>
+          <w:p>
+            <w:r>
+              <w:t>BAŞARILI CEVAP MESAJI</w:t>
+            </w:r>
+          </w:p>
+        </w:tc>
+      </w:tr>
+      <w:tr>
+        <w:tc>
+          <w:tcPr>
+            <w:tcW w:w="3119" w:type="dxa"/>
+          </w:tcPr>
+          <w:p/>
+        </w:tc>
+        <w:tc>
+          <w:tcPr>
+            <w:tcW w:w="8080" w:type="dxa"/>
+          </w:tcPr>
+          <w:p/>
+        </w:tc>
+      </w:tr>
+      <w:tr>
+        <w:tc>
+          <w:tcPr>
+            <w:tcW w:w="3119" w:type="dxa"/>
+          </w:tcPr>
+          <w:p>
+            <w:r>
+              <w:t>İSTEK MESAJI</w:t>
+            </w:r>
+          </w:p>
+        </w:tc>
+        <w:tc>
+          <w:tcPr>
+            <w:tcW w:w="8080" w:type="dxa"/>
+          </w:tcPr>
+          <w:p>
+            <w:r>
+              <w:t>BAŞARISIZ CEVAP MESAJI</w:t>
+            </w:r>
+          </w:p>
+        </w:tc>
+      </w:tr>
+      <w:tr>
+        <w:tc>
+          <w:tcPr>
+            <w:tcW w:w="3119" w:type="dxa"/>
+          </w:tcPr>
+          <w:p/>
+        </w:tc>
+        <w:tc>
+          <w:tcPr>
+            <w:tcW w:w="8080" w:type="dxa"/>
+          </w:tcPr>
+          <w:p>
+            <w:proofErr w:type="gramStart"/>
+            <w:r>
+              <w:t>{</w:t>
+            </w:r>
+            <w:proofErr w:type="gramEnd"/>
+          </w:p>
+          <w:p>
+            <w:r>
+              <w:t xml:space="preserve">  "</w:t>
+            </w:r>
+            <w:proofErr w:type="gramStart"/>
+            <w:r>
+              <w:t>data</w:t>
+            </w:r>
+            <w:proofErr w:type="gramEnd"/>
+            <w:r>
+              <w:t xml:space="preserve">": </w:t>
+            </w:r>
+            <w:proofErr w:type="spellStart"/>
+            <w:r>
+              <w:t>false</w:t>
+            </w:r>
+            <w:proofErr w:type="spellEnd"/>
+            <w:r>
+              <w:t>,</w:t>
+            </w:r>
+          </w:p>
+          <w:p>
+            <w:r>
+              <w:lastRenderedPageBreak/>
+              <w:t xml:space="preserve">  "</w:t>
+            </w:r>
+            <w:proofErr w:type="spellStart"/>
+            <w:r>
+              <w:t>errors</w:t>
+            </w:r>
+            <w:proofErr w:type="spellEnd"/>
+            <w:r>
+              <w:t xml:space="preserve">": </w:t>
+            </w:r>
+            <w:proofErr w:type="gramStart"/>
+            <w:r>
+              <w:t>[</w:t>
+            </w:r>
+            <w:proofErr w:type="gramEnd"/>
+          </w:p>
+          <w:p>
+            <w:r>
+              <w:t xml:space="preserve">    "</w:t>
+            </w:r>
+            <w:proofErr w:type="spellStart"/>
+            <w:r>
+              <w:t>job</w:t>
+            </w:r>
+            <w:proofErr w:type="spellEnd"/>
+            <w:r>
+              <w:t xml:space="preserve"> </w:t>
+            </w:r>
+            <w:proofErr w:type="spellStart"/>
+            <w:r>
+              <w:t>deleteById</w:t>
+            </w:r>
+            <w:proofErr w:type="spellEnd"/>
+            <w:r>
+              <w:t xml:space="preserve"> </w:t>
+            </w:r>
+            <w:proofErr w:type="spellStart"/>
+            <w:r>
+              <w:t>error</w:t>
+            </w:r>
+            <w:proofErr w:type="spellEnd"/>
+            <w:r>
+              <w:t xml:space="preserve">. </w:t>
+            </w:r>
+            <w:proofErr w:type="spellStart"/>
+            <w:r>
+              <w:t>Invalid</w:t>
+            </w:r>
+            <w:proofErr w:type="spellEnd"/>
+            <w:r>
+              <w:t xml:space="preserve"> </w:t>
+            </w:r>
+            <w:proofErr w:type="spellStart"/>
+            <w:r>
+              <w:t>Elasticsearch</w:t>
+            </w:r>
+            <w:proofErr w:type="spellEnd"/>
+            <w:r>
+              <w:t xml:space="preserve"> </w:t>
+            </w:r>
+            <w:proofErr w:type="spellStart"/>
+            <w:r>
+              <w:t>response</w:t>
+            </w:r>
+            <w:proofErr w:type="spellEnd"/>
+            <w:r>
+              <w:t xml:space="preserve"> </w:t>
+            </w:r>
+            <w:proofErr w:type="spellStart"/>
+            <w:r>
+              <w:t>built</w:t>
+            </w:r>
+            <w:proofErr w:type="spellEnd"/>
+            <w:r>
+              <w:t xml:space="preserve"> </w:t>
+            </w:r>
+            <w:proofErr w:type="spellStart"/>
+            <w:r>
+              <w:t>from</w:t>
+            </w:r>
+            <w:proofErr w:type="spellEnd"/>
+            <w:r>
+              <w:t xml:space="preserve"> a </w:t>
+            </w:r>
+            <w:proofErr w:type="spellStart"/>
+            <w:r>
+              <w:t>unsuccessful</w:t>
+            </w:r>
+            <w:proofErr w:type="spellEnd"/>
+            <w:r>
+              <w:t xml:space="preserve"> () </w:t>
+            </w:r>
+            <w:proofErr w:type="spellStart"/>
+            <w:r>
+              <w:t>low</w:t>
+            </w:r>
+            <w:proofErr w:type="spellEnd"/>
+            <w:r>
+              <w:t xml:space="preserve"> </w:t>
+            </w:r>
+            <w:proofErr w:type="spellStart"/>
+            <w:r>
+              <w:t>level</w:t>
+            </w:r>
+            <w:proofErr w:type="spellEnd"/>
+            <w:r>
+              <w:t xml:space="preserve"> </w:t>
+            </w:r>
+            <w:proofErr w:type="spellStart"/>
+            <w:r>
+              <w:t>call</w:t>
+            </w:r>
+            <w:proofErr w:type="spellEnd"/>
+            <w:r>
+              <w:t xml:space="preserve"> on DELETE: /</w:t>
+            </w:r>
+            <w:proofErr w:type="spellStart"/>
+            <w:r>
+              <w:t>jobs</w:t>
+            </w:r>
+            <w:proofErr w:type="spellEnd"/>
+            <w:r>
+              <w:t>/_</w:t>
+            </w:r>
+            <w:proofErr w:type="spellStart"/>
+            <w:r>
+              <w:t>doc</w:t>
+            </w:r>
+            <w:proofErr w:type="spellEnd"/>
+            <w:r>
+              <w:t xml:space="preserve">/XXX\r\n </w:t>
+            </w:r>
+            <w:proofErr w:type="spellStart"/>
+            <w:r>
+              <w:t>Exception</w:t>
+            </w:r>
+            <w:proofErr w:type="spellEnd"/>
+            <w:r>
+              <w:t>: Hedef makine etkin olarak reddettiğinden bağlan</w:t>
+            </w:r>
+            <w:r>
+              <w:t xml:space="preserve">tı kurulamadı. (localhost:9200) </w:t>
+            </w:r>
+            <w:r>
+              <w:t>"</w:t>
+            </w:r>
+          </w:p>
+          <w:p>
+            <w:r>
+              <w:t xml:space="preserve">  </w:t>
+            </w:r>
+            <w:proofErr w:type="gramStart"/>
+            <w:r>
+              <w:t>]</w:t>
+            </w:r>
+            <w:proofErr w:type="gramEnd"/>
+            <w:r>
+              <w:t>,</w:t>
+            </w:r>
+          </w:p>
+          <w:p>
+            <w:r>
+              <w:t xml:space="preserve">  "</w:t>
+            </w:r>
+            <w:proofErr w:type="spellStart"/>
+            <w:r>
+              <w:t>status</w:t>
+            </w:r>
+            <w:proofErr w:type="spellEnd"/>
+            <w:r>
+              <w:t>": 500</w:t>
+            </w:r>
+          </w:p>
+          <w:p>
+            <w:proofErr w:type="gramStart"/>
+            <w:r>
+              <w:t>}</w:t>
+            </w:r>
+            <w:proofErr w:type="gramEnd"/>
+          </w:p>
+        </w:tc>
+      </w:tr>
+    </w:tbl>
+    <w:p/>
+    <w:p>
+      <w:pPr>
+        <w:rPr>
+          <w:sz w:val="32"/>
+        </w:rPr>
+      </w:pPr>
+      <w:r>
+        <w:rPr>
+          <w:b/>
+          <w:sz w:val="32"/>
+        </w:rPr>
+        <w:t>PROHIBITEDWORDS</w:t>
+      </w:r>
+    </w:p>
+    <w:p/>
+    <w:p>
+      <w:pPr>
+        <w:pStyle w:val="ListeParagraf"/>
+        <w:numPr>
+          <w:ilvl w:val="0"/>
+          <w:numId w:val="3"/>
+        </w:numPr>
+        <w:rPr>
+          <w:b/>
+        </w:rPr>
+      </w:pPr>
+      <w:proofErr w:type="spellStart"/>
+      <w:r>
+        <w:rPr>
+          <w:b/>
+        </w:rPr>
+        <w:t>ProhibitedWords</w:t>
+      </w:r>
+      <w:proofErr w:type="spellEnd"/>
+      <w:r>
+        <w:rPr>
+          <w:b/>
+        </w:rPr>
+        <w:t xml:space="preserve"> </w:t>
+      </w:r>
+      <w:r>
+        <w:rPr>
+          <w:b/>
+        </w:rPr>
+        <w:t>-</w:t>
+      </w:r>
+      <w:r>
+        <w:rPr>
+          <w:b/>
+        </w:rPr>
+        <w:t xml:space="preserve"> </w:t>
+      </w:r>
+      <w:proofErr w:type="spellStart"/>
+      <w:r>
+        <w:rPr>
+          <w:b/>
+        </w:rPr>
+        <w:t>SaveAsync</w:t>
+      </w:r>
+      <w:proofErr w:type="spellEnd"/>
+      <w:r>
+        <w:rPr>
+          <w:b/>
+        </w:rPr>
+        <w:t xml:space="preserve"> </w:t>
+      </w:r>
+    </w:p>
+    <w:p>
+      <w:r>
+        <w:t xml:space="preserve">İSTEK ŞEMA: </w:t>
+      </w:r>
+      <w:r>
+        <w:t xml:space="preserve">'POST </w:t>
+      </w:r>
+      <w:r>
+        <w:t>/</w:t>
+      </w:r>
+      <w:proofErr w:type="spellStart"/>
+      <w:r>
+        <w:t>api</w:t>
+      </w:r>
+      <w:proofErr w:type="spellEnd"/>
+      <w:r>
+        <w:t>/</w:t>
+      </w:r>
+      <w:proofErr w:type="spellStart"/>
+      <w:r>
+        <w:t>ProhibitedWords</w:t>
+      </w:r>
+      <w:proofErr w:type="spellEnd"/>
+      <w:r>
+        <w:t xml:space="preserve">' </w:t>
+      </w:r>
+      <w:r>
+        <w:tab/>
+      </w:r>
+    </w:p>
+    <w:p>
+      <w:pPr>
+        <w:spacing w:after="0"/>
+      </w:pPr>
+      <w:proofErr w:type="gramStart"/>
+      <w:r>
+        <w:t>{</w:t>
+      </w:r>
+      <w:proofErr w:type="gramEnd"/>
+    </w:p>
+    <w:p>
+      <w:pPr>
+        <w:spacing w:after="0"/>
+      </w:pPr>
+      <w:r>
+        <w:t xml:space="preserve">  "</w:t>
+      </w:r>
+      <w:proofErr w:type="spellStart"/>
+      <w:r>
+        <w:t>prohibitedWord</w:t>
+      </w:r>
+      <w:proofErr w:type="spellEnd"/>
+      <w:r>
+        <w:t>": "</w:t>
+      </w:r>
+      <w:proofErr w:type="spellStart"/>
+      <w:r>
+        <w:t>string</w:t>
+      </w:r>
+      <w:proofErr w:type="spellEnd"/>
+      <w:r>
+        <w:t>"</w:t>
+      </w:r>
+    </w:p>
+    <w:p>
+      <w:pPr>
+        <w:spacing w:after="0"/>
+      </w:pPr>
+      <w:proofErr w:type="gramStart"/>
+      <w:r>
+        <w:t>}</w:t>
+      </w:r>
+      <w:proofErr w:type="gramEnd"/>
+    </w:p>
+    <w:p>
+      <w:pPr>
+        <w:spacing w:after="0"/>
+      </w:pPr>
+    </w:p>
+    <w:p>
+      <w:r>
+        <w:t>ÖRNEK İSTEK VE CEVAPLAR</w:t>
+      </w:r>
+    </w:p>
+    <w:tbl>
+      <w:tblPr>
+        <w:tblStyle w:val="TabloKlavuzu"/>
+        <w:tblW w:w="11199" w:type="dxa"/>
+        <w:tblInd w:w="-1139" w:type="dxa"/>
+        <w:tblLook w:val="04A0" w:firstRow="1" w:lastRow="0" w:firstColumn="1" w:lastColumn="0" w:noHBand="0" w:noVBand="1"/>
+      </w:tblPr>
+      <w:tblGrid>
+        <w:gridCol w:w="3119"/>
+        <w:gridCol w:w="8080"/>
+      </w:tblGrid>
+      <w:tr>
+        <w:tc>
+          <w:tcPr>
+            <w:tcW w:w="3119" w:type="dxa"/>
+          </w:tcPr>
+          <w:p>
+            <w:r>
+              <w:t>İSTEK MESAJI</w:t>
+            </w:r>
+          </w:p>
+        </w:tc>
+        <w:tc>
+          <w:tcPr>
+            <w:tcW w:w="8080" w:type="dxa"/>
+          </w:tcPr>
+          <w:p>
+            <w:r>
+              <w:t>BAŞARILI CEVAP MESAJI</w:t>
+            </w:r>
+          </w:p>
+        </w:tc>
+      </w:tr>
+      <w:tr>
+        <w:tc>
+          <w:tcPr>
+            <w:tcW w:w="3119" w:type="dxa"/>
+          </w:tcPr>
+          <w:p/>
+        </w:tc>
+        <w:tc>
+          <w:tcPr>
+            <w:tcW w:w="8080" w:type="dxa"/>
+          </w:tcPr>
+          <w:p/>
+        </w:tc>
+      </w:tr>
+      <w:tr>
+        <w:tc>
+          <w:tcPr>
+            <w:tcW w:w="3119" w:type="dxa"/>
+          </w:tcPr>
+          <w:p>
+            <w:r>
+              <w:t>İSTEK MESAJI</w:t>
+            </w:r>
+          </w:p>
+        </w:tc>
+        <w:tc>
+          <w:tcPr>
+            <w:tcW w:w="8080" w:type="dxa"/>
+          </w:tcPr>
+          <w:p>
+            <w:r>
+              <w:t>BAŞARISIZ CEVAP MESAJI</w:t>
+            </w:r>
+          </w:p>
+        </w:tc>
+      </w:tr>
+      <w:tr>
+        <w:tc>
+          <w:tcPr>
+            <w:tcW w:w="3119" w:type="dxa"/>
+          </w:tcPr>
+          <w:p>
+            <w:proofErr w:type="gramStart"/>
+            <w:r>
+              <w:t>{</w:t>
+            </w:r>
+            <w:proofErr w:type="gramEnd"/>
+          </w:p>
+          <w:p>
+            <w:r>
+              <w:t xml:space="preserve">  "</w:t>
+            </w:r>
+            <w:proofErr w:type="spellStart"/>
+            <w:r>
+              <w:t>prohibitedWord</w:t>
+            </w:r>
+            <w:proofErr w:type="spellEnd"/>
+            <w:r>
+              <w:t>": "</w:t>
+            </w:r>
+            <w:r>
+              <w:t>XXX</w:t>
+            </w:r>
+            <w:r>
+              <w:t>"</w:t>
+            </w:r>
+          </w:p>
+          <w:p>
+            <w:proofErr w:type="gramStart"/>
+            <w:r>
+              <w:t>}</w:t>
+            </w:r>
+            <w:proofErr w:type="gramEnd"/>
+          </w:p>
+          <w:p/>
+        </w:tc>
+        <w:tc>
+          <w:tcPr>
+            <w:tcW w:w="8080" w:type="dxa"/>
+          </w:tcPr>
+          <w:p>
+            <w:proofErr w:type="gramStart"/>
+            <w:r>
+              <w:t>{</w:t>
+            </w:r>
+            <w:proofErr w:type="gramEnd"/>
+          </w:p>
+          <w:p>
+            <w:r>
+              <w:t xml:space="preserve">  "</w:t>
+            </w:r>
+            <w:proofErr w:type="gramStart"/>
+            <w:r>
+              <w:t>data</w:t>
+            </w:r>
+            <w:proofErr w:type="gramEnd"/>
+            <w:r>
+              <w:t xml:space="preserve">": </w:t>
+            </w:r>
+            <w:proofErr w:type="spellStart"/>
+            <w:r>
+              <w:t>null</w:t>
+            </w:r>
+            <w:proofErr w:type="spellEnd"/>
+            <w:r>
+              <w:t>,</w:t>
+            </w:r>
+          </w:p>
+          <w:p>
+            <w:r>
+              <w:t xml:space="preserve">  "</w:t>
+            </w:r>
+            <w:proofErr w:type="spellStart"/>
+            <w:r>
+              <w:t>errors</w:t>
+            </w:r>
+            <w:proofErr w:type="spellEnd"/>
+            <w:r>
+              <w:t xml:space="preserve">": </w:t>
+            </w:r>
+            <w:proofErr w:type="gramStart"/>
+            <w:r>
+              <w:t>[</w:t>
+            </w:r>
+            <w:proofErr w:type="gramEnd"/>
+          </w:p>
+          <w:p>
+            <w:r>
+              <w:t xml:space="preserve">    "</w:t>
+            </w:r>
+            <w:proofErr w:type="spellStart"/>
+            <w:r>
+              <w:t>create</w:t>
+            </w:r>
+            <w:proofErr w:type="spellEnd"/>
+            <w:r>
+              <w:t xml:space="preserve"> </w:t>
+            </w:r>
+            <w:proofErr w:type="spellStart"/>
+            <w:r>
+              <w:t>prohibited</w:t>
+            </w:r>
+            <w:proofErr w:type="spellEnd"/>
+            <w:r>
+              <w:t xml:space="preserve"> </w:t>
+            </w:r>
+            <w:proofErr w:type="spellStart"/>
+            <w:r>
+              <w:t>word</w:t>
+            </w:r>
+            <w:proofErr w:type="spellEnd"/>
+            <w:r>
+              <w:t xml:space="preserve"> </w:t>
+            </w:r>
+            <w:proofErr w:type="spellStart"/>
+            <w:r>
+              <w:t>error</w:t>
+            </w:r>
+            <w:proofErr w:type="spellEnd"/>
+            <w:r>
+              <w:t xml:space="preserve">. </w:t>
+            </w:r>
+            <w:proofErr w:type="spellStart"/>
+            <w:r>
+              <w:t>Invalid</w:t>
+            </w:r>
+            <w:proofErr w:type="spellEnd"/>
+            <w:r>
+              <w:t xml:space="preserve"> </w:t>
+            </w:r>
+            <w:proofErr w:type="spellStart"/>
+            <w:r>
+              <w:t>Elasticsearch</w:t>
+            </w:r>
+            <w:proofErr w:type="spellEnd"/>
+            <w:r>
+              <w:t xml:space="preserve"> </w:t>
+            </w:r>
+            <w:proofErr w:type="spellStart"/>
+            <w:r>
+              <w:t>response</w:t>
+            </w:r>
+            <w:proofErr w:type="spellEnd"/>
+            <w:r>
+              <w:t xml:space="preserve"> </w:t>
+            </w:r>
+            <w:proofErr w:type="spellStart"/>
+            <w:r>
+              <w:t>built</w:t>
+            </w:r>
+            <w:proofErr w:type="spellEnd"/>
+            <w:r>
+              <w:t xml:space="preserve"> </w:t>
+            </w:r>
+            <w:proofErr w:type="spellStart"/>
+            <w:r>
+              <w:t>from</w:t>
+            </w:r>
+            <w:proofErr w:type="spellEnd"/>
+            <w:r>
+              <w:t xml:space="preserve"> a </w:t>
+            </w:r>
+            <w:proofErr w:type="spellStart"/>
+            <w:r>
+              <w:t>unsuccessful</w:t>
+            </w:r>
+            <w:proofErr w:type="spellEnd"/>
+            <w:r>
+              <w:t xml:space="preserve"> () </w:t>
+            </w:r>
+            <w:proofErr w:type="spellStart"/>
+            <w:r>
+              <w:t>low</w:t>
+            </w:r>
+            <w:proofErr w:type="spellEnd"/>
+            <w:r>
+              <w:t xml:space="preserve"> </w:t>
+            </w:r>
+            <w:proofErr w:type="spellStart"/>
+            <w:r>
+              <w:t>level</w:t>
+            </w:r>
+            <w:proofErr w:type="spellEnd"/>
+            <w:r>
+              <w:t xml:space="preserve"> </w:t>
+            </w:r>
+            <w:proofErr w:type="spellStart"/>
+            <w:r>
+              <w:t>call</w:t>
+            </w:r>
+            <w:proofErr w:type="spellEnd"/>
+            <w:r>
+              <w:t xml:space="preserve"> on PUT: /</w:t>
+            </w:r>
+            <w:proofErr w:type="spellStart"/>
+            <w:r>
+              <w:t>prohibitedwords</w:t>
+            </w:r>
+            <w:proofErr w:type="spellEnd"/>
+            <w:r>
+              <w:t>/_</w:t>
+            </w:r>
+            <w:proofErr w:type="spellStart"/>
+            <w:r>
+              <w:t>doc</w:t>
+            </w:r>
+            <w:proofErr w:type="spellEnd"/>
+            <w:r>
+              <w:t xml:space="preserve">/10b8a73a-2948-4826-aeee-4cce58bcea44\r\n </w:t>
+            </w:r>
+            <w:proofErr w:type="spellStart"/>
+            <w:r>
+              <w:t>Exception</w:t>
+            </w:r>
+            <w:proofErr w:type="spellEnd"/>
+            <w:r>
+              <w:t>: Hedef makine etkin olarak reddettiğinden bağlantı kurulamadı. (l</w:t>
+            </w:r>
+            <w:r>
+              <w:t>ocalhost:9200)</w:t>
+            </w:r>
+            <w:r>
+              <w:t>"</w:t>
+            </w:r>
+          </w:p>
+          <w:p>
+            <w:r>
+              <w:t xml:space="preserve">  </w:t>
+            </w:r>
+            <w:proofErr w:type="gramStart"/>
+            <w:r>
+              <w:t>]</w:t>
+            </w:r>
+            <w:proofErr w:type="gramEnd"/>
+            <w:r>
+              <w:t>,</w:t>
+            </w:r>
+          </w:p>
+          <w:p>
+            <w:r>
+              <w:t xml:space="preserve">  "</w:t>
+            </w:r>
+            <w:proofErr w:type="spellStart"/>
+            <w:r>
+              <w:t>status</w:t>
+            </w:r>
+            <w:proofErr w:type="spellEnd"/>
+            <w:r>
+              <w:t>": 500</w:t>
+            </w:r>
+          </w:p>
+          <w:p>
+            <w:proofErr w:type="gramStart"/>
+            <w:r>
+              <w:t>}</w:t>
+            </w:r>
+            <w:proofErr w:type="gramEnd"/>
+          </w:p>
+        </w:tc>
+      </w:tr>
+    </w:tbl>
+    <w:p/>
+    <w:p>
+      <w:pPr>
+        <w:pStyle w:val="ListeParagraf"/>
+        <w:numPr>
+          <w:ilvl w:val="0"/>
+          <w:numId w:val="3"/>
+        </w:numPr>
+        <w:rPr>
+          <w:b/>
+        </w:rPr>
+      </w:pPr>
+      <w:proofErr w:type="spellStart"/>
+      <w:r>
+        <w:rPr>
+          <w:b/>
+        </w:rPr>
+        <w:t>ProhibitedWords</w:t>
+      </w:r>
+      <w:proofErr w:type="spellEnd"/>
+      <w:r>
+        <w:rPr>
+          <w:b/>
+        </w:rPr>
+        <w:t xml:space="preserve"> </w:t>
+      </w:r>
+      <w:r>
+        <w:rPr>
+          <w:b/>
+        </w:rPr>
+        <w:softHyphen/>
+        <w:t xml:space="preserve">- </w:t>
+      </w:r>
+      <w:proofErr w:type="spellStart"/>
+      <w:r>
+        <w:rPr>
+          <w:b/>
+        </w:rPr>
+        <w:t>GetAllAsync</w:t>
+      </w:r>
+      <w:proofErr w:type="spellEnd"/>
+    </w:p>
+    <w:p>
+      <w:r>
+        <w:t xml:space="preserve">İSTEK ŞEMA: </w:t>
+      </w:r>
+      <w:r>
+        <w:t>‘GET /</w:t>
+      </w:r>
+      <w:proofErr w:type="spellStart"/>
+      <w:r>
+        <w:t>api</w:t>
+      </w:r>
+      <w:proofErr w:type="spellEnd"/>
+      <w:r>
+        <w:t>/</w:t>
+      </w:r>
+      <w:proofErr w:type="spellStart"/>
+      <w:r>
+        <w:t>ProhibitedWords</w:t>
+      </w:r>
+      <w:proofErr w:type="spellEnd"/>
+      <w:r>
+        <w:t xml:space="preserve">' </w:t>
+      </w:r>
+    </w:p>
+    <w:p>
+      <w:r>
+        <w:t>ÖRNEK İSTEK VE CEVAPLAR</w:t>
+      </w:r>
+    </w:p>
+    <w:tbl>
+      <w:tblPr>
+        <w:tblStyle w:val="TabloKlavuzu"/>
+        <w:tblW w:w="11199" w:type="dxa"/>
+        <w:tblInd w:w="-1139" w:type="dxa"/>
+        <w:tblLook w:val="04A0" w:firstRow="1" w:lastRow="0" w:firstColumn="1" w:lastColumn="0" w:noHBand="0" w:noVBand="1"/>
+      </w:tblPr>
+      <w:tblGrid>
+        <w:gridCol w:w="3119"/>
+        <w:gridCol w:w="8080"/>
+      </w:tblGrid>
+      <w:tr>
+        <w:tc>
+          <w:tcPr>
+            <w:tcW w:w="3119" w:type="dxa"/>
+          </w:tcPr>
+          <w:p>
+            <w:r>
+              <w:t>İSTEK MESAJI</w:t>
+            </w:r>
+          </w:p>
+        </w:tc>
+        <w:tc>
+          <w:tcPr>
+            <w:tcW w:w="8080" w:type="dxa"/>
+          </w:tcPr>
+          <w:p>
+            <w:r>
+              <w:t>BAŞARILI CEVAP MESAJI</w:t>
+            </w:r>
+          </w:p>
+        </w:tc>
+      </w:tr>
+      <w:tr>
+        <w:tc>
+          <w:tcPr>
+            <w:tcW w:w="3119" w:type="dxa"/>
+          </w:tcPr>
+          <w:p/>
+        </w:tc>
+        <w:tc>
+          <w:tcPr>
+            <w:tcW w:w="8080" w:type="dxa"/>
+          </w:tcPr>
+          <w:p/>
+        </w:tc>
+      </w:tr>
+      <w:tr>
+        <w:tc>
+          <w:tcPr>
+            <w:tcW w:w="3119" w:type="dxa"/>
+          </w:tcPr>
+          <w:p>
+            <w:r>
+              <w:t>İSTEK MESAJI</w:t>
+            </w:r>
+          </w:p>
+        </w:tc>
+        <w:tc>
+          <w:tcPr>
+            <w:tcW w:w="8080" w:type="dxa"/>
+          </w:tcPr>
+          <w:p>
+            <w:r>
+              <w:t>BAŞARISIZ CEVAP MESAJI</w:t>
+            </w:r>
+          </w:p>
+        </w:tc>
+      </w:tr>
+      <w:tr>
+        <w:tc>
+          <w:tcPr>
+            <w:tcW w:w="3119" w:type="dxa"/>
+          </w:tcPr>
+          <w:p/>
+        </w:tc>
+        <w:tc>
+          <w:tcPr>
+            <w:tcW w:w="8080" w:type="dxa"/>
+          </w:tcPr>
+          <w:p>
+            <w:proofErr w:type="gramStart"/>
+            <w:r>
+              <w:t>{</w:t>
+            </w:r>
+            <w:proofErr w:type="gramEnd"/>
+          </w:p>
+          <w:p>
+            <w:r>
+              <w:t xml:space="preserve">  "</w:t>
+            </w:r>
+            <w:proofErr w:type="gramStart"/>
+            <w:r>
+              <w:t>data</w:t>
+            </w:r>
+            <w:proofErr w:type="gramEnd"/>
+            <w:r>
+              <w:t xml:space="preserve">": </w:t>
+            </w:r>
+            <w:proofErr w:type="spellStart"/>
+            <w:r>
+              <w:t>null</w:t>
+            </w:r>
+            <w:proofErr w:type="spellEnd"/>
+            <w:r>
+              <w:t>,</w:t>
+            </w:r>
+          </w:p>
+          <w:p>
+            <w:r>
+              <w:t xml:space="preserve">  "</w:t>
+            </w:r>
+            <w:proofErr w:type="spellStart"/>
+            <w:r>
+              <w:t>errors</w:t>
+            </w:r>
+            <w:proofErr w:type="spellEnd"/>
+            <w:r>
+              <w:t xml:space="preserve">": </w:t>
+            </w:r>
+            <w:proofErr w:type="gramStart"/>
+            <w:r>
+              <w:t>[</w:t>
+            </w:r>
+            <w:proofErr w:type="gramEnd"/>
+          </w:p>
+          <w:p>
+            <w:r>
+              <w:t xml:space="preserve">    "</w:t>
+            </w:r>
+            <w:proofErr w:type="spellStart"/>
+            <w:r>
+              <w:t>prohibitedwords</w:t>
+            </w:r>
+            <w:proofErr w:type="spellEnd"/>
+            <w:r>
+              <w:t xml:space="preserve"> </w:t>
+            </w:r>
+            <w:proofErr w:type="spellStart"/>
+            <w:r>
+              <w:t>getall</w:t>
+            </w:r>
+            <w:proofErr w:type="spellEnd"/>
+            <w:r>
+              <w:t xml:space="preserve"> </w:t>
+            </w:r>
+            <w:proofErr w:type="spellStart"/>
+            <w:r>
+              <w:t>error</w:t>
+            </w:r>
+            <w:proofErr w:type="spellEnd"/>
+            <w:r>
+              <w:t xml:space="preserve">. </w:t>
+            </w:r>
+            <w:proofErr w:type="spellStart"/>
+            <w:r>
+              <w:t>Invalid</w:t>
+            </w:r>
+            <w:proofErr w:type="spellEnd"/>
+            <w:r>
+              <w:t xml:space="preserve"> </w:t>
+            </w:r>
+            <w:proofErr w:type="spellStart"/>
+            <w:r>
+              <w:t>Elasticsearch</w:t>
+            </w:r>
+            <w:proofErr w:type="spellEnd"/>
+            <w:r>
+              <w:t xml:space="preserve"> </w:t>
+            </w:r>
+            <w:proofErr w:type="spellStart"/>
+            <w:r>
+              <w:t>response</w:t>
+            </w:r>
+            <w:proofErr w:type="spellEnd"/>
+            <w:r>
+              <w:t xml:space="preserve"> </w:t>
+            </w:r>
+            <w:proofErr w:type="spellStart"/>
+            <w:r>
+              <w:t>built</w:t>
+            </w:r>
+            <w:proofErr w:type="spellEnd"/>
+            <w:r>
+              <w:t xml:space="preserve"> </w:t>
+            </w:r>
+            <w:proofErr w:type="spellStart"/>
+            <w:r>
+              <w:t>from</w:t>
+            </w:r>
+            <w:proofErr w:type="spellEnd"/>
+            <w:r>
+              <w:t xml:space="preserve"> a </w:t>
+            </w:r>
+            <w:proofErr w:type="spellStart"/>
+            <w:r>
+              <w:t>unsuccessful</w:t>
+            </w:r>
+            <w:proofErr w:type="spellEnd"/>
+            <w:r>
+              <w:t xml:space="preserve"> () </w:t>
+            </w:r>
+            <w:proofErr w:type="spellStart"/>
+            <w:r>
+              <w:t>low</w:t>
+            </w:r>
+            <w:proofErr w:type="spellEnd"/>
+            <w:r>
+              <w:t xml:space="preserve"> </w:t>
+            </w:r>
+            <w:proofErr w:type="spellStart"/>
+            <w:r>
+              <w:t>level</w:t>
+            </w:r>
+            <w:proofErr w:type="spellEnd"/>
+            <w:r>
+              <w:t xml:space="preserve"> </w:t>
+            </w:r>
+            <w:proofErr w:type="spellStart"/>
+            <w:r>
+              <w:t>call</w:t>
+            </w:r>
+            <w:proofErr w:type="spellEnd"/>
+            <w:r>
+              <w:t xml:space="preserve"> on POST: /</w:t>
+            </w:r>
+            <w:proofErr w:type="spellStart"/>
+            <w:r>
+              <w:t>prohibitedwords</w:t>
+            </w:r>
+            <w:proofErr w:type="spellEnd"/>
+            <w:r>
+              <w:t>/_</w:t>
+            </w:r>
+            <w:proofErr w:type="spellStart"/>
+            <w:r>
+              <w:t>search</w:t>
+            </w:r>
+            <w:proofErr w:type="spellEnd"/>
+            <w:r>
+              <w:t xml:space="preserve">\r\n </w:t>
+            </w:r>
+            <w:proofErr w:type="spellStart"/>
+            <w:r>
+              <w:t>Exception</w:t>
+            </w:r>
+            <w:proofErr w:type="spellEnd"/>
+            <w:r>
+              <w:t>: Hedef makine etkin olarak reddettiğinden bağlan</w:t>
+            </w:r>
+            <w:r>
+              <w:t xml:space="preserve">tı kurulamadı. (localhost:9200) </w:t>
+            </w:r>
+            <w:r>
+              <w:t>"</w:t>
+            </w:r>
+          </w:p>
+          <w:p>
+            <w:r>
+              <w:t xml:space="preserve">  </w:t>
+            </w:r>
+            <w:proofErr w:type="gramStart"/>
+            <w:r>
+              <w:t>]</w:t>
+            </w:r>
+            <w:proofErr w:type="gramEnd"/>
+            <w:r>
+              <w:t>,</w:t>
+            </w:r>
+          </w:p>
+          <w:p>
+            <w:r>
+              <w:lastRenderedPageBreak/>
+              <w:t xml:space="preserve">  "</w:t>
+            </w:r>
+            <w:proofErr w:type="spellStart"/>
+            <w:r>
+              <w:t>status</w:t>
+            </w:r>
+            <w:proofErr w:type="spellEnd"/>
+            <w:r>
+              <w:t>": 500</w:t>
+            </w:r>
+          </w:p>
+          <w:p>
+            <w:proofErr w:type="gramStart"/>
+            <w:r>
+              <w:t>}</w:t>
+            </w:r>
+            <w:proofErr w:type="gramEnd"/>
+          </w:p>
+        </w:tc>
+      </w:tr>
+    </w:tbl>
+    <w:p/>
+    <w:p>
+      <w:pPr>
+        <w:pStyle w:val="ListeParagraf"/>
+        <w:numPr>
+          <w:ilvl w:val="0"/>
+          <w:numId w:val="3"/>
+        </w:numPr>
+        <w:rPr>
+          <w:b/>
+        </w:rPr>
+      </w:pPr>
+      <w:proofErr w:type="spellStart"/>
+      <w:r>
+        <w:rPr>
+          <w:b/>
+        </w:rPr>
+        <w:t>ProhibitedWords</w:t>
+      </w:r>
+      <w:proofErr w:type="spellEnd"/>
+      <w:r>
+        <w:rPr>
+          <w:b/>
+        </w:rPr>
+        <w:t xml:space="preserve"> </w:t>
+      </w:r>
+      <w:r>
+        <w:rPr>
+          <w:b/>
+        </w:rPr>
+        <w:t>–</w:t>
+      </w:r>
+      <w:r>
+        <w:rPr>
+          <w:b/>
+        </w:rPr>
+        <w:t xml:space="preserve"> </w:t>
+      </w:r>
+      <w:proofErr w:type="spellStart"/>
+      <w:r>
+        <w:rPr>
+          <w:b/>
+        </w:rPr>
+        <w:t>DeleteByIdAsync</w:t>
+      </w:r>
+      <w:proofErr w:type="spellEnd"/>
+    </w:p>
+    <w:p>
+      <w:r>
+        <w:t xml:space="preserve">İSTEK ŞEMA: </w:t>
+      </w:r>
+      <w:r>
+        <w:t>'POST</w:t>
+      </w:r>
+      <w:r>
+        <w:t xml:space="preserve"> </w:t>
+      </w:r>
+      <w:r>
+        <w:t>/</w:t>
+      </w:r>
+      <w:proofErr w:type="spellStart"/>
+      <w:r>
+        <w:t>api</w:t>
+      </w:r>
+      <w:proofErr w:type="spellEnd"/>
+      <w:r>
+        <w:t>/</w:t>
+      </w:r>
+      <w:proofErr w:type="spellStart"/>
+      <w:r>
+        <w:t>ProhibitedWords</w:t>
+      </w:r>
+      <w:proofErr w:type="spellEnd"/>
+      <w:r>
+        <w:t>/</w:t>
+      </w:r>
+      <w:proofErr w:type="spellStart"/>
+      <w:proofErr w:type="gramStart"/>
+      <w:r>
+        <w:t>prohibitedWordId?prohibit</w:t>
+      </w:r>
+      <w:r>
+        <w:t>edWordId</w:t>
+      </w:r>
+      <w:proofErr w:type="spellEnd"/>
+      <w:proofErr w:type="gramEnd"/>
+      <w:r>
+        <w:t xml:space="preserve">=XXX' </w:t>
+      </w:r>
+    </w:p>
+    <w:p>
+      <w:r>
+        <w:t>ÖRNEK İSTEK VE CEVAPLAR</w:t>
+      </w:r>
+    </w:p>
+    <w:tbl>
+      <w:tblPr>
+        <w:tblStyle w:val="TabloKlavuzu"/>
+        <w:tblW w:w="11199" w:type="dxa"/>
+        <w:tblInd w:w="-1139" w:type="dxa"/>
+        <w:tblLook w:val="04A0" w:firstRow="1" w:lastRow="0" w:firstColumn="1" w:lastColumn="0" w:noHBand="0" w:noVBand="1"/>
+      </w:tblPr>
+      <w:tblGrid>
+        <w:gridCol w:w="3119"/>
+        <w:gridCol w:w="8080"/>
+      </w:tblGrid>
+      <w:tr>
+        <w:tc>
+          <w:tcPr>
+            <w:tcW w:w="3119" w:type="dxa"/>
+          </w:tcPr>
+          <w:p>
+            <w:r>
+              <w:t>İSTEK MESAJI</w:t>
+            </w:r>
+          </w:p>
+        </w:tc>
+        <w:tc>
+          <w:tcPr>
+            <w:tcW w:w="8080" w:type="dxa"/>
+          </w:tcPr>
+          <w:p>
+            <w:r>
+              <w:t>BAŞARILI CEVAP MESAJI</w:t>
+            </w:r>
+          </w:p>
+        </w:tc>
+      </w:tr>
+      <w:tr>
+        <w:tc>
+          <w:tcPr>
+            <w:tcW w:w="3119" w:type="dxa"/>
+          </w:tcPr>
+          <w:p/>
+        </w:tc>
+        <w:tc>
+          <w:tcPr>
+            <w:tcW w:w="8080" w:type="dxa"/>
+          </w:tcPr>
+          <w:p/>
+        </w:tc>
+      </w:tr>
+      <w:tr>
+        <w:tc>
+          <w:tcPr>
+            <w:tcW w:w="3119" w:type="dxa"/>
+          </w:tcPr>
+          <w:p>
+            <w:r>
+              <w:t>İSTEK MESAJI</w:t>
+            </w:r>
+          </w:p>
+        </w:tc>
+        <w:tc>
+          <w:tcPr>
+            <w:tcW w:w="8080" w:type="dxa"/>
+          </w:tcPr>
+          <w:p>
+            <w:r>
+              <w:t>BAŞARISIZ CEVAP MESAJI</w:t>
+            </w:r>
+          </w:p>
+        </w:tc>
+      </w:tr>
+      <w:tr>
+        <w:tc>
+          <w:tcPr>
+            <w:tcW w:w="3119" w:type="dxa"/>
+          </w:tcPr>
+          <w:p/>
+        </w:tc>
+        <w:tc>
+          <w:tcPr>
+            <w:tcW w:w="8080" w:type="dxa"/>
+          </w:tcPr>
+          <w:p>
+            <w:proofErr w:type="gramStart"/>
+            <w:r>
+              <w:t>{</w:t>
+            </w:r>
+            <w:proofErr w:type="gramEnd"/>
+          </w:p>
+          <w:p>
+            <w:r>
+              <w:t xml:space="preserve">  "</w:t>
+            </w:r>
+            <w:proofErr w:type="gramStart"/>
+            <w:r>
+              <w:t>data</w:t>
+            </w:r>
+            <w:proofErr w:type="gramEnd"/>
+            <w:r>
+              <w:t xml:space="preserve">": </w:t>
+            </w:r>
+            <w:proofErr w:type="spellStart"/>
+            <w:r>
+              <w:t>false</w:t>
+            </w:r>
+            <w:proofErr w:type="spellEnd"/>
+            <w:r>
+              <w:t>,</w:t>
+            </w:r>
+          </w:p>
+          <w:p>
+            <w:r>
+              <w:t xml:space="preserve">  "</w:t>
+            </w:r>
+            <w:proofErr w:type="spellStart"/>
+            <w:r>
+              <w:t>errors</w:t>
+            </w:r>
+            <w:proofErr w:type="spellEnd"/>
+            <w:r>
+              <w:t xml:space="preserve">": </w:t>
+            </w:r>
+            <w:proofErr w:type="gramStart"/>
+            <w:r>
+              <w:t>[</w:t>
+            </w:r>
+            <w:proofErr w:type="gramEnd"/>
+          </w:p>
+          <w:p>
+            <w:r>
+              <w:t xml:space="preserve">    "</w:t>
+            </w:r>
+            <w:proofErr w:type="spellStart"/>
+            <w:r>
+              <w:t>prohibitedwords</w:t>
+            </w:r>
+            <w:proofErr w:type="spellEnd"/>
+            <w:r>
+              <w:t xml:space="preserve"> </w:t>
+            </w:r>
+            <w:proofErr w:type="spellStart"/>
+            <w:r>
+              <w:t>getall</w:t>
+            </w:r>
+            <w:proofErr w:type="spellEnd"/>
+            <w:r>
+              <w:t xml:space="preserve"> </w:t>
+            </w:r>
+            <w:proofErr w:type="spellStart"/>
+            <w:r>
+              <w:t>error</w:t>
+            </w:r>
+            <w:proofErr w:type="spellEnd"/>
+            <w:r>
+              <w:t xml:space="preserve">. </w:t>
+            </w:r>
+            <w:proofErr w:type="spellStart"/>
+            <w:r>
+              <w:t>Invalid</w:t>
+            </w:r>
+            <w:proofErr w:type="spellEnd"/>
+            <w:r>
+              <w:t xml:space="preserve"> </w:t>
+            </w:r>
+            <w:proofErr w:type="spellStart"/>
+            <w:r>
+              <w:t>Elasticsearch</w:t>
+            </w:r>
+            <w:proofErr w:type="spellEnd"/>
+            <w:r>
+              <w:t xml:space="preserve"> </w:t>
+            </w:r>
+            <w:proofErr w:type="spellStart"/>
+            <w:r>
+              <w:t>response</w:t>
+            </w:r>
+            <w:proofErr w:type="spellEnd"/>
+            <w:r>
+              <w:t xml:space="preserve"> </w:t>
+            </w:r>
+            <w:proofErr w:type="spellStart"/>
+            <w:r>
+              <w:t>built</w:t>
+            </w:r>
+            <w:proofErr w:type="spellEnd"/>
+            <w:r>
+              <w:t xml:space="preserve"> </w:t>
+            </w:r>
+            <w:proofErr w:type="spellStart"/>
+            <w:r>
+              <w:t>from</w:t>
+            </w:r>
+            <w:proofErr w:type="spellEnd"/>
+            <w:r>
+              <w:t xml:space="preserve"> a </w:t>
+            </w:r>
+            <w:proofErr w:type="spellStart"/>
+            <w:r>
+              <w:t>unsuccessful</w:t>
+            </w:r>
+            <w:proofErr w:type="spellEnd"/>
+            <w:r>
+              <w:t xml:space="preserve"> () </w:t>
+            </w:r>
+            <w:proofErr w:type="spellStart"/>
+            <w:r>
+              <w:t>low</w:t>
+            </w:r>
+            <w:proofErr w:type="spellEnd"/>
+            <w:r>
+              <w:t xml:space="preserve"> </w:t>
+            </w:r>
+            <w:proofErr w:type="spellStart"/>
+            <w:r>
+              <w:t>level</w:t>
+            </w:r>
+            <w:proofErr w:type="spellEnd"/>
+            <w:r>
+              <w:t xml:space="preserve"> </w:t>
+            </w:r>
+            <w:proofErr w:type="spellStart"/>
+            <w:r>
+              <w:t>call</w:t>
+            </w:r>
+            <w:proofErr w:type="spellEnd"/>
+            <w:r>
+              <w:t xml:space="preserve"> on DELETE: /</w:t>
+            </w:r>
+            <w:proofErr w:type="spellStart"/>
+            <w:r>
+              <w:t>prohibitedwords</w:t>
+            </w:r>
+            <w:proofErr w:type="spellEnd"/>
+            <w:r>
+              <w:t>/_</w:t>
+            </w:r>
+            <w:proofErr w:type="spellStart"/>
+            <w:r>
+              <w:t>doc</w:t>
+            </w:r>
+            <w:proofErr w:type="spellEnd"/>
+            <w:r>
+              <w:t xml:space="preserve">/XXX\r\n </w:t>
+            </w:r>
+            <w:proofErr w:type="spellStart"/>
+            <w:r>
+              <w:t>Exception</w:t>
+            </w:r>
+            <w:proofErr w:type="spellEnd"/>
+            <w:r>
+              <w:t>: Hedef makine etkin olarak reddettiğinden bağlan</w:t>
+            </w:r>
+            <w:r>
+              <w:t xml:space="preserve">tı kurulamadı. (localhost:9200) </w:t>
+            </w:r>
+            <w:r>
+              <w:t>"</w:t>
+            </w:r>
+          </w:p>
+          <w:p>
+            <w:r>
+              <w:t xml:space="preserve">  </w:t>
+            </w:r>
+            <w:proofErr w:type="gramStart"/>
+            <w:r>
+              <w:t>]</w:t>
+            </w:r>
+            <w:proofErr w:type="gramEnd"/>
+            <w:r>
+              <w:t>,</w:t>
+            </w:r>
+          </w:p>
+          <w:p>
+            <w:r>
+              <w:t xml:space="preserve">  "</w:t>
+            </w:r>
+            <w:proofErr w:type="spellStart"/>
+            <w:r>
+              <w:t>status</w:t>
+            </w:r>
+            <w:proofErr w:type="spellEnd"/>
+            <w:r>
+              <w:t>": 500</w:t>
+            </w:r>
+          </w:p>
+          <w:p>
+            <w:proofErr w:type="gramStart"/>
+            <w:r>
+              <w:t>}</w:t>
+            </w:r>
+            <w:proofErr w:type="gramEnd"/>
+          </w:p>
+        </w:tc>
+      </w:tr>
+    </w:tbl>
+    <w:p/>
     <w:sectPr>
       <w:pgSz w:w="11906" w:h="16838"/>
       <w:pgMar w:top="1417" w:right="1417" w:bottom="1417" w:left="1417" w:header="708" w:footer="708" w:gutter="0"/>
@@ -106,6 +5807,208 @@
 <file path=word/numbering.xml><?xml version="1.0" encoding="utf-8"?>
 <w:numbering xmlns:wpc="http://schemas.microsoft.com/office/word/2010/wordprocessingCanvas" xmlns:mc="http://schemas.openxmlformats.org/markup-compatibility/2006" xmlns:o="urn:schemas-microsoft-com:office:office" xmlns:r="http://schemas.openxmlformats.org/officeDocument/2006/relationships" xmlns:m="http://schemas.openxmlformats.org/officeDocument/2006/math" xmlns:v="urn:schemas-microsoft-com:vml" xmlns:wp14="http://schemas.microsoft.com/office/word/2010/wordprocessingDrawing" xmlns:wp="http://schemas.openxmlformats.org/drawingml/2006/wordprocessingDrawing" xmlns:w10="urn:schemas-microsoft-com:office:word" xmlns:w="http://schemas.openxmlformats.org/wordprocessingml/2006/main" xmlns:w14="http://schemas.microsoft.com/office/word/2010/wordml" xmlns:w15="http://schemas.microsoft.com/office/word/2012/wordml" xmlns:wpg="http://schemas.microsoft.com/office/word/2010/wordprocessingGroup" xmlns:wpi="http://schemas.microsoft.com/office/word/2010/wordprocessingInk" xmlns:wne="http://schemas.microsoft.com/office/word/2006/wordml" xmlns:wps="http://schemas.microsoft.com/office/word/2010/wordprocessingShape" mc:Ignorable="w14 w15 wp14">
   <w:abstractNum w:abstractNumId="0" w15:restartNumberingAfterBreak="0">
+    <w:nsid w:val="2D3A4D1F"/>
+    <w:multiLevelType w:val="hybridMultilevel"/>
+    <w:tmpl w:val="A540F406"/>
+    <w:lvl w:ilvl="0" w:tplc="6DDC1DDA">
+      <w:start w:val="2"/>
+      <w:numFmt w:val="bullet"/>
+      <w:lvlText w:val=""/>
+      <w:lvlJc w:val="left"/>
+      <w:pPr>
+        <w:ind w:left="1080" w:hanging="360"/>
+      </w:pPr>
+      <w:rPr>
+        <w:rFonts w:ascii="Symbol" w:eastAsiaTheme="minorHAnsi" w:hAnsi="Symbol" w:cstheme="minorBidi" w:hint="default"/>
+      </w:rPr>
+    </w:lvl>
+    <w:lvl w:ilvl="1" w:tplc="041F0003" w:tentative="1">
+      <w:start w:val="1"/>
+      <w:numFmt w:val="bullet"/>
+      <w:lvlText w:val="o"/>
+      <w:lvlJc w:val="left"/>
+      <w:pPr>
+        <w:ind w:left="1800" w:hanging="360"/>
+      </w:pPr>
+      <w:rPr>
+        <w:rFonts w:ascii="Courier New" w:hAnsi="Courier New" w:cs="Courier New" w:hint="default"/>
+      </w:rPr>
+    </w:lvl>
+    <w:lvl w:ilvl="2" w:tplc="041F0005" w:tentative="1">
+      <w:start w:val="1"/>
+      <w:numFmt w:val="bullet"/>
+      <w:lvlText w:val=""/>
+      <w:lvlJc w:val="left"/>
+      <w:pPr>
+        <w:ind w:left="2520" w:hanging="360"/>
+      </w:pPr>
+      <w:rPr>
+        <w:rFonts w:ascii="Wingdings" w:hAnsi="Wingdings" w:hint="default"/>
+      </w:rPr>
+    </w:lvl>
+    <w:lvl w:ilvl="3" w:tplc="041F0001" w:tentative="1">
+      <w:start w:val="1"/>
+      <w:numFmt w:val="bullet"/>
+      <w:lvlText w:val=""/>
+      <w:lvlJc w:val="left"/>
+      <w:pPr>
+        <w:ind w:left="3240" w:hanging="360"/>
+      </w:pPr>
+      <w:rPr>
+        <w:rFonts w:ascii="Symbol" w:hAnsi="Symbol" w:hint="default"/>
+      </w:rPr>
+    </w:lvl>
+    <w:lvl w:ilvl="4" w:tplc="041F0003" w:tentative="1">
+      <w:start w:val="1"/>
+      <w:numFmt w:val="bullet"/>
+      <w:lvlText w:val="o"/>
+      <w:lvlJc w:val="left"/>
+      <w:pPr>
+        <w:ind w:left="3960" w:hanging="360"/>
+      </w:pPr>
+      <w:rPr>
+        <w:rFonts w:ascii="Courier New" w:hAnsi="Courier New" w:cs="Courier New" w:hint="default"/>
+      </w:rPr>
+    </w:lvl>
+    <w:lvl w:ilvl="5" w:tplc="041F0005" w:tentative="1">
+      <w:start w:val="1"/>
+      <w:numFmt w:val="bullet"/>
+      <w:lvlText w:val=""/>
+      <w:lvlJc w:val="left"/>
+      <w:pPr>
+        <w:ind w:left="4680" w:hanging="360"/>
+      </w:pPr>
+      <w:rPr>
+        <w:rFonts w:ascii="Wingdings" w:hAnsi="Wingdings" w:hint="default"/>
+      </w:rPr>
+    </w:lvl>
+    <w:lvl w:ilvl="6" w:tplc="041F0001" w:tentative="1">
+      <w:start w:val="1"/>
+      <w:numFmt w:val="bullet"/>
+      <w:lvlText w:val=""/>
+      <w:lvlJc w:val="left"/>
+      <w:pPr>
+        <w:ind w:left="5400" w:hanging="360"/>
+      </w:pPr>
+      <w:rPr>
+        <w:rFonts w:ascii="Symbol" w:hAnsi="Symbol" w:hint="default"/>
+      </w:rPr>
+    </w:lvl>
+    <w:lvl w:ilvl="7" w:tplc="041F0003" w:tentative="1">
+      <w:start w:val="1"/>
+      <w:numFmt w:val="bullet"/>
+      <w:lvlText w:val="o"/>
+      <w:lvlJc w:val="left"/>
+      <w:pPr>
+        <w:ind w:left="6120" w:hanging="360"/>
+      </w:pPr>
+      <w:rPr>
+        <w:rFonts w:ascii="Courier New" w:hAnsi="Courier New" w:cs="Courier New" w:hint="default"/>
+      </w:rPr>
+    </w:lvl>
+    <w:lvl w:ilvl="8" w:tplc="041F0005" w:tentative="1">
+      <w:start w:val="1"/>
+      <w:numFmt w:val="bullet"/>
+      <w:lvlText w:val=""/>
+      <w:lvlJc w:val="left"/>
+      <w:pPr>
+        <w:ind w:left="6840" w:hanging="360"/>
+      </w:pPr>
+      <w:rPr>
+        <w:rFonts w:ascii="Wingdings" w:hAnsi="Wingdings" w:hint="default"/>
+      </w:rPr>
+    </w:lvl>
+  </w:abstractNum>
+  <w:abstractNum w:abstractNumId="1" w15:restartNumberingAfterBreak="0">
+    <w:nsid w:val="38071EA0"/>
+    <w:multiLevelType w:val="hybridMultilevel"/>
+    <w:tmpl w:val="73782F3E"/>
+    <w:lvl w:ilvl="0" w:tplc="16F650C8">
+      <w:start w:val="1"/>
+      <w:numFmt w:val="decimal"/>
+      <w:lvlText w:val="%1-"/>
+      <w:lvlJc w:val="left"/>
+      <w:pPr>
+        <w:ind w:left="720" w:hanging="360"/>
+      </w:pPr>
+      <w:rPr>
+        <w:rFonts w:hint="default"/>
+      </w:rPr>
+    </w:lvl>
+    <w:lvl w:ilvl="1" w:tplc="041F0019">
+      <w:start w:val="1"/>
+      <w:numFmt w:val="lowerLetter"/>
+      <w:lvlText w:val="%2."/>
+      <w:lvlJc w:val="left"/>
+      <w:pPr>
+        <w:ind w:left="1440" w:hanging="360"/>
+      </w:pPr>
+    </w:lvl>
+    <w:lvl w:ilvl="2" w:tplc="041F001B">
+      <w:start w:val="1"/>
+      <w:numFmt w:val="lowerRoman"/>
+      <w:lvlText w:val="%3."/>
+      <w:lvlJc w:val="right"/>
+      <w:pPr>
+        <w:ind w:left="2160" w:hanging="180"/>
+      </w:pPr>
+    </w:lvl>
+    <w:lvl w:ilvl="3" w:tplc="041F000F" w:tentative="1">
+      <w:start w:val="1"/>
+      <w:numFmt w:val="decimal"/>
+      <w:lvlText w:val="%4."/>
+      <w:lvlJc w:val="left"/>
+      <w:pPr>
+        <w:ind w:left="2880" w:hanging="360"/>
+      </w:pPr>
+    </w:lvl>
+    <w:lvl w:ilvl="4" w:tplc="041F0019" w:tentative="1">
+      <w:start w:val="1"/>
+      <w:numFmt w:val="lowerLetter"/>
+      <w:lvlText w:val="%5."/>
+      <w:lvlJc w:val="left"/>
+      <w:pPr>
+        <w:ind w:left="3600" w:hanging="360"/>
+      </w:pPr>
+    </w:lvl>
+    <w:lvl w:ilvl="5" w:tplc="041F001B" w:tentative="1">
+      <w:start w:val="1"/>
+      <w:numFmt w:val="lowerRoman"/>
+      <w:lvlText w:val="%6."/>
+      <w:lvlJc w:val="right"/>
+      <w:pPr>
+        <w:ind w:left="4320" w:hanging="180"/>
+      </w:pPr>
+    </w:lvl>
+    <w:lvl w:ilvl="6" w:tplc="041F000F" w:tentative="1">
+      <w:start w:val="1"/>
+      <w:numFmt w:val="decimal"/>
+      <w:lvlText w:val="%7."/>
+      <w:lvlJc w:val="left"/>
+      <w:pPr>
+        <w:ind w:left="5040" w:hanging="360"/>
+      </w:pPr>
+    </w:lvl>
+    <w:lvl w:ilvl="7" w:tplc="041F0019" w:tentative="1">
+      <w:start w:val="1"/>
+      <w:numFmt w:val="lowerLetter"/>
+      <w:lvlText w:val="%8."/>
+      <w:lvlJc w:val="left"/>
+      <w:pPr>
+        <w:ind w:left="5760" w:hanging="360"/>
+      </w:pPr>
+    </w:lvl>
+    <w:lvl w:ilvl="8" w:tplc="041F001B" w:tentative="1">
+      <w:start w:val="1"/>
+      <w:numFmt w:val="lowerRoman"/>
+      <w:lvlText w:val="%9."/>
+      <w:lvlJc w:val="right"/>
+      <w:pPr>
+        <w:ind w:left="6480" w:hanging="180"/>
+      </w:pPr>
+    </w:lvl>
+  </w:abstractNum>
+  <w:abstractNum w:abstractNumId="2" w15:restartNumberingAfterBreak="0">
     <w:nsid w:val="60FD2686"/>
     <w:multiLevelType w:val="hybridMultilevel"/>
     <w:tmpl w:val="CCAA371C"/>
@@ -217,8 +6120,106 @@
       </w:rPr>
     </w:lvl>
   </w:abstractNum>
+  <w:abstractNum w:abstractNumId="3" w15:restartNumberingAfterBreak="0">
+    <w:nsid w:val="63B43C94"/>
+    <w:multiLevelType w:val="hybridMultilevel"/>
+    <w:tmpl w:val="5B66D36E"/>
+    <w:lvl w:ilvl="0" w:tplc="6B0ABAD0">
+      <w:start w:val="1"/>
+      <w:numFmt w:val="decimal"/>
+      <w:lvlText w:val="%1-"/>
+      <w:lvlJc w:val="left"/>
+      <w:pPr>
+        <w:ind w:left="720" w:hanging="360"/>
+      </w:pPr>
+      <w:rPr>
+        <w:rFonts w:hint="default"/>
+      </w:rPr>
+    </w:lvl>
+    <w:lvl w:ilvl="1" w:tplc="041F0019" w:tentative="1">
+      <w:start w:val="1"/>
+      <w:numFmt w:val="lowerLetter"/>
+      <w:lvlText w:val="%2."/>
+      <w:lvlJc w:val="left"/>
+      <w:pPr>
+        <w:ind w:left="1440" w:hanging="360"/>
+      </w:pPr>
+    </w:lvl>
+    <w:lvl w:ilvl="2" w:tplc="041F001B" w:tentative="1">
+      <w:start w:val="1"/>
+      <w:numFmt w:val="lowerRoman"/>
+      <w:lvlText w:val="%3."/>
+      <w:lvlJc w:val="right"/>
+      <w:pPr>
+        <w:ind w:left="2160" w:hanging="180"/>
+      </w:pPr>
+    </w:lvl>
+    <w:lvl w:ilvl="3" w:tplc="041F000F" w:tentative="1">
+      <w:start w:val="1"/>
+      <w:numFmt w:val="decimal"/>
+      <w:lvlText w:val="%4."/>
+      <w:lvlJc w:val="left"/>
+      <w:pPr>
+        <w:ind w:left="2880" w:hanging="360"/>
+      </w:pPr>
+    </w:lvl>
+    <w:lvl w:ilvl="4" w:tplc="041F0019" w:tentative="1">
+      <w:start w:val="1"/>
+      <w:numFmt w:val="lowerLetter"/>
+      <w:lvlText w:val="%5."/>
+      <w:lvlJc w:val="left"/>
+      <w:pPr>
+        <w:ind w:left="3600" w:hanging="360"/>
+      </w:pPr>
+    </w:lvl>
+    <w:lvl w:ilvl="5" w:tplc="041F001B" w:tentative="1">
+      <w:start w:val="1"/>
+      <w:numFmt w:val="lowerRoman"/>
+      <w:lvlText w:val="%6."/>
+      <w:lvlJc w:val="right"/>
+      <w:pPr>
+        <w:ind w:left="4320" w:hanging="180"/>
+      </w:pPr>
+    </w:lvl>
+    <w:lvl w:ilvl="6" w:tplc="041F000F" w:tentative="1">
+      <w:start w:val="1"/>
+      <w:numFmt w:val="decimal"/>
+      <w:lvlText w:val="%7."/>
+      <w:lvlJc w:val="left"/>
+      <w:pPr>
+        <w:ind w:left="5040" w:hanging="360"/>
+      </w:pPr>
+    </w:lvl>
+    <w:lvl w:ilvl="7" w:tplc="041F0019" w:tentative="1">
+      <w:start w:val="1"/>
+      <w:numFmt w:val="lowerLetter"/>
+      <w:lvlText w:val="%8."/>
+      <w:lvlJc w:val="left"/>
+      <w:pPr>
+        <w:ind w:left="5760" w:hanging="360"/>
+      </w:pPr>
+    </w:lvl>
+    <w:lvl w:ilvl="8" w:tplc="041F001B" w:tentative="1">
+      <w:start w:val="1"/>
+      <w:numFmt w:val="lowerRoman"/>
+      <w:lvlText w:val="%9."/>
+      <w:lvlJc w:val="right"/>
+      <w:pPr>
+        <w:ind w:left="6480" w:hanging="180"/>
+      </w:pPr>
+    </w:lvl>
+  </w:abstractNum>
   <w:num w:numId="1">
+    <w:abstractNumId w:val="2"/>
+  </w:num>
+  <w:num w:numId="2">
+    <w:abstractNumId w:val="3"/>
+  </w:num>
+  <w:num w:numId="3">
     <w:abstractNumId w:val="0"/>
+  </w:num>
+  <w:num w:numId="4">
+    <w:abstractNumId w:val="1"/>
   </w:num>
 </w:numbering>
 </file>
@@ -655,6 +6656,36 @@
       <w:contextualSpacing/>
     </w:pPr>
   </w:style>
+  <w:style w:type="character" w:styleId="Kpr">
+    <w:name w:val="Hyperlink"/>
+    <w:basedOn w:val="VarsaylanParagrafYazTipi"/>
+    <w:uiPriority w:val="99"/>
+    <w:unhideWhenUsed/>
+    <w:rsid w:val="00393DF6"/>
+    <w:rPr>
+      <w:color w:val="0563C1" w:themeColor="hyperlink"/>
+      <w:u w:val="single"/>
+    </w:rPr>
+  </w:style>
+  <w:style w:type="table" w:styleId="TabloKlavuzu">
+    <w:name w:val="Table Grid"/>
+    <w:basedOn w:val="NormalTablo"/>
+    <w:uiPriority w:val="39"/>
+    <w:rsid w:val="003A57A9"/>
+    <w:pPr>
+      <w:spacing w:after="0" w:line="240" w:lineRule="auto"/>
+    </w:pPr>
+    <w:tblPr>
+      <w:tblBorders>
+        <w:top w:val="single" w:sz="4" w:space="0" w:color="auto"/>
+        <w:left w:val="single" w:sz="4" w:space="0" w:color="auto"/>
+        <w:bottom w:val="single" w:sz="4" w:space="0" w:color="auto"/>
+        <w:right w:val="single" w:sz="4" w:space="0" w:color="auto"/>
+        <w:insideH w:val="single" w:sz="4" w:space="0" w:color="auto"/>
+        <w:insideV w:val="single" w:sz="4" w:space="0" w:color="auto"/>
+      </w:tblBorders>
+    </w:tblPr>
+  </w:style>
 </w:styles>
 </file>
 

--- a/dokuman.docx
+++ b/dokuman.docx
@@ -8,25 +8,15 @@
         <w:ind w:left="0"/>
         <w:rPr>
           <w:b/>
+          <w:sz w:val="28"/>
         </w:rPr>
       </w:pPr>
       <w:r>
         <w:rPr>
           <w:b/>
-        </w:rPr>
-        <w:t xml:space="preserve">Proje </w:t>
-      </w:r>
-      <w:r>
-        <w:rPr>
-          <w:b/>
-        </w:rPr>
-        <w:t>Gereksinimler</w:t>
-      </w:r>
-      <w:r>
-        <w:rPr>
-          <w:b/>
-        </w:rPr>
-        <w:t>i</w:t>
+          <w:sz w:val="28"/>
+        </w:rPr>
+        <w:t>Proje Gereksinimleri</w:t>
       </w:r>
     </w:p>
     <w:p>
@@ -125,13 +115,8 @@
       </w:r>
       <w:proofErr w:type="spellEnd"/>
       <w:r>
-        <w:t>\</w:t>
-      </w:r>
-      <w:proofErr w:type="spellStart"/>
-      <w:r>
-        <w:t>study</w:t>
-      </w:r>
-      <w:proofErr w:type="spellEnd"/>
+        <w:t xml:space="preserve"> </w:t>
+      </w:r>
       <w:r>
         <w:t xml:space="preserve">&gt; </w:t>
       </w:r>
@@ -225,7 +210,6 @@
         </w:drawing>
       </w:r>
     </w:p>
-    <w:p/>
     <w:p>
       <w:pPr>
         <w:pStyle w:val="ListeParagraf"/>
@@ -234,7 +218,81 @@
           <w:numId w:val="2"/>
         </w:numPr>
       </w:pPr>
-      <w:hyperlink r:id="rId6" w:history="1">
+      <w:r>
+        <w:t>http://localhost:9002</w:t>
+      </w:r>
+      <w:r>
+        <w:t xml:space="preserve"> adresine girilerek </w:t>
+      </w:r>
+      <w:proofErr w:type="spellStart"/>
+      <w:r>
+        <w:t>elastic</w:t>
+      </w:r>
+      <w:proofErr w:type="spellEnd"/>
+      <w:r>
+        <w:t xml:space="preserve"> </w:t>
+      </w:r>
+      <w:proofErr w:type="spellStart"/>
+      <w:r>
+        <w:t>search</w:t>
+      </w:r>
+      <w:proofErr w:type="spellEnd"/>
+      <w:r>
+        <w:t xml:space="preserve"> başarılı ayağa kalktığı görülür.</w:t>
+      </w:r>
+    </w:p>
+    <w:p>
+      <w:r>
+        <w:rPr>
+          <w:noProof/>
+          <w:lang w:eastAsia="tr-TR"/>
+        </w:rPr>
+        <w:drawing>
+          <wp:inline distT="0" distB="0" distL="0" distR="0" wp14:anchorId="0AF8ED47" wp14:editId="2253E851">
+            <wp:extent cx="3045004" cy="2531533"/>
+            <wp:effectExtent l="0" t="0" r="3175" b="2540"/>
+            <wp:docPr id="2" name="Resim 2"/>
+            <wp:cNvGraphicFramePr>
+              <a:graphicFrameLocks xmlns:a="http://schemas.openxmlformats.org/drawingml/2006/main" noChangeAspect="1"/>
+            </wp:cNvGraphicFramePr>
+            <a:graphic xmlns:a="http://schemas.openxmlformats.org/drawingml/2006/main">
+              <a:graphicData uri="http://schemas.openxmlformats.org/drawingml/2006/picture">
+                <pic:pic xmlns:pic="http://schemas.openxmlformats.org/drawingml/2006/picture">
+                  <pic:nvPicPr>
+                    <pic:cNvPr id="1" name=""/>
+                    <pic:cNvPicPr/>
+                  </pic:nvPicPr>
+                  <pic:blipFill>
+                    <a:blip r:embed="rId6"/>
+                    <a:stretch>
+                      <a:fillRect/>
+                    </a:stretch>
+                  </pic:blipFill>
+                  <pic:spPr>
+                    <a:xfrm>
+                      <a:off x="0" y="0"/>
+                      <a:ext cx="3045513" cy="2531956"/>
+                    </a:xfrm>
+                    <a:prstGeom prst="rect">
+                      <a:avLst/>
+                    </a:prstGeom>
+                  </pic:spPr>
+                </pic:pic>
+              </a:graphicData>
+            </a:graphic>
+          </wp:inline>
+        </w:drawing>
+      </w:r>
+    </w:p>
+    <w:p>
+      <w:pPr>
+        <w:pStyle w:val="ListeParagraf"/>
+        <w:numPr>
+          <w:ilvl w:val="0"/>
+          <w:numId w:val="2"/>
+        </w:numPr>
+      </w:pPr>
+      <w:hyperlink r:id="rId7" w:history="1">
         <w:r>
           <w:rPr>
             <w:rStyle w:val="Kpr"/>
@@ -248,14 +306,74 @@
     </w:p>
     <w:p>
       <w:pPr>
-        <w:rPr>
-          <w:sz w:val="28"/>
-        </w:rPr>
-      </w:pPr>
+        <w:pStyle w:val="ListeParagraf"/>
+      </w:pPr>
+      <w:r>
+        <w:rPr>
+          <w:noProof/>
+          <w:lang w:eastAsia="tr-TR"/>
+        </w:rPr>
+        <w:drawing>
+          <wp:inline distT="0" distB="0" distL="0" distR="0" wp14:anchorId="36AF4C87" wp14:editId="5EA94AE4">
+            <wp:extent cx="2137963" cy="2223982"/>
+            <wp:effectExtent l="0" t="0" r="0" b="5080"/>
+            <wp:docPr id="4" name="Resim 4"/>
+            <wp:cNvGraphicFramePr>
+              <a:graphicFrameLocks xmlns:a="http://schemas.openxmlformats.org/drawingml/2006/main" noChangeAspect="1"/>
+            </wp:cNvGraphicFramePr>
+            <a:graphic xmlns:a="http://schemas.openxmlformats.org/drawingml/2006/main">
+              <a:graphicData uri="http://schemas.openxmlformats.org/drawingml/2006/picture">
+                <pic:pic xmlns:pic="http://schemas.openxmlformats.org/drawingml/2006/picture">
+                  <pic:nvPicPr>
+                    <pic:cNvPr id="1" name=""/>
+                    <pic:cNvPicPr/>
+                  </pic:nvPicPr>
+                  <pic:blipFill>
+                    <a:blip r:embed="rId8"/>
+                    <a:stretch>
+                      <a:fillRect/>
+                    </a:stretch>
+                  </pic:blipFill>
+                  <pic:spPr>
+                    <a:xfrm>
+                      <a:off x="0" y="0"/>
+                      <a:ext cx="2146778" cy="2233152"/>
+                    </a:xfrm>
+                    <a:prstGeom prst="rect">
+                      <a:avLst/>
+                    </a:prstGeom>
+                  </pic:spPr>
+                </pic:pic>
+              </a:graphicData>
+            </a:graphic>
+          </wp:inline>
+        </w:drawing>
+      </w:r>
     </w:p>
     <w:p>
       <w:pPr>
         <w:rPr>
+          <w:sz w:val="28"/>
+        </w:rPr>
+      </w:pPr>
+    </w:p>
+    <w:p>
+      <w:pPr>
+        <w:rPr>
+          <w:sz w:val="28"/>
+        </w:rPr>
+      </w:pPr>
+    </w:p>
+    <w:p>
+      <w:pPr>
+        <w:rPr>
+          <w:sz w:val="28"/>
+        </w:rPr>
+      </w:pPr>
+    </w:p>
+    <w:p>
+      <w:pPr>
+        <w:rPr>
           <w:b/>
           <w:sz w:val="28"/>
         </w:rPr>
@@ -265,20 +383,21 @@
           <w:b/>
           <w:sz w:val="28"/>
         </w:rPr>
+        <w:lastRenderedPageBreak/>
         <w:t>SERVISLER</w:t>
       </w:r>
     </w:p>
     <w:tbl>
       <w:tblPr>
         <w:tblStyle w:val="TabloKlavuzu"/>
-        <w:tblW w:w="10915" w:type="dxa"/>
+        <w:tblW w:w="11482" w:type="dxa"/>
         <w:tblInd w:w="-572" w:type="dxa"/>
         <w:tblLook w:val="04A0" w:firstRow="1" w:lastRow="0" w:firstColumn="1" w:lastColumn="0" w:noHBand="0" w:noVBand="1"/>
       </w:tblPr>
       <w:tblGrid>
         <w:gridCol w:w="3592"/>
         <w:gridCol w:w="3021"/>
-        <w:gridCol w:w="4302"/>
+        <w:gridCol w:w="4869"/>
       </w:tblGrid>
       <w:tr>
         <w:tc>
@@ -296,6 +415,7 @@
               <w:rPr>
                 <w:b/>
                 <w:sz w:val="28"/>
+                <w:highlight w:val="cyan"/>
               </w:rPr>
               <w:t>COMPANIES</w:t>
             </w:r>
@@ -316,7 +436,7 @@
         </w:tc>
         <w:tc>
           <w:tcPr>
-            <w:tcW w:w="4302" w:type="dxa"/>
+            <w:tcW w:w="4869" w:type="dxa"/>
           </w:tcPr>
           <w:p>
             <w:pPr>
@@ -374,7 +494,7 @@
         </w:tc>
         <w:tc>
           <w:tcPr>
-            <w:tcW w:w="4302" w:type="dxa"/>
+            <w:tcW w:w="4869" w:type="dxa"/>
           </w:tcPr>
           <w:p>
             <w:pPr>
@@ -446,7 +566,7 @@
         </w:tc>
         <w:tc>
           <w:tcPr>
-            <w:tcW w:w="4302" w:type="dxa"/>
+            <w:tcW w:w="4869" w:type="dxa"/>
           </w:tcPr>
           <w:p>
             <w:pPr>
@@ -544,7 +664,7 @@
         </w:tc>
         <w:tc>
           <w:tcPr>
-            <w:tcW w:w="4302" w:type="dxa"/>
+            <w:tcW w:w="4869" w:type="dxa"/>
           </w:tcPr>
           <w:p>
             <w:pPr>
@@ -584,6 +704,7 @@
               <w:rPr>
                 <w:b/>
                 <w:sz w:val="28"/>
+                <w:highlight w:val="cyan"/>
               </w:rPr>
               <w:t>JOBS</w:t>
             </w:r>
@@ -604,7 +725,7 @@
         </w:tc>
         <w:tc>
           <w:tcPr>
-            <w:tcW w:w="4302" w:type="dxa"/>
+            <w:tcW w:w="4869" w:type="dxa"/>
           </w:tcPr>
           <w:p>
             <w:pPr>
@@ -662,7 +783,7 @@
         </w:tc>
         <w:tc>
           <w:tcPr>
-            <w:tcW w:w="4302" w:type="dxa"/>
+            <w:tcW w:w="4869" w:type="dxa"/>
           </w:tcPr>
           <w:p>
             <w:pPr>
@@ -737,7 +858,7 @@
         </w:tc>
         <w:tc>
           <w:tcPr>
-            <w:tcW w:w="4302" w:type="dxa"/>
+            <w:tcW w:w="4869" w:type="dxa"/>
           </w:tcPr>
           <w:p>
             <w:pPr>
@@ -803,14 +924,7 @@
                 <w:rFonts w:ascii="Arial" w:hAnsi="Arial" w:cs="Arial"/>
                 <w:color w:val="3B4151"/>
               </w:rPr>
-              <w:t>job</w:t>
-            </w:r>
-            <w:r>
-              <w:rPr>
-                <w:rFonts w:ascii="Arial" w:hAnsi="Arial" w:cs="Arial"/>
-                <w:color w:val="3B4151"/>
-              </w:rPr>
-              <w:t>Id</w:t>
+              <w:t>jobId</w:t>
             </w:r>
             <w:proofErr w:type="spellEnd"/>
             <w:r>
@@ -824,7 +938,7 @@
         </w:tc>
         <w:tc>
           <w:tcPr>
-            <w:tcW w:w="4302" w:type="dxa"/>
+            <w:tcW w:w="4869" w:type="dxa"/>
           </w:tcPr>
           <w:p>
             <w:pPr>
@@ -891,14 +1005,7 @@
                 <w:rFonts w:ascii="Arial" w:hAnsi="Arial" w:cs="Arial"/>
                 <w:color w:val="3B4151"/>
               </w:rPr>
-              <w:t>job</w:t>
-            </w:r>
-            <w:r>
-              <w:rPr>
-                <w:rFonts w:ascii="Arial" w:hAnsi="Arial" w:cs="Arial"/>
-                <w:color w:val="3B4151"/>
-              </w:rPr>
-              <w:t>Id</w:t>
+              <w:t>jobId</w:t>
             </w:r>
             <w:proofErr w:type="spellEnd"/>
             <w:r>
@@ -912,7 +1019,7 @@
         </w:tc>
         <w:tc>
           <w:tcPr>
-            <w:tcW w:w="4302" w:type="dxa"/>
+            <w:tcW w:w="4869" w:type="dxa"/>
           </w:tcPr>
           <w:p>
             <w:pPr>
@@ -947,6 +1054,7 @@
               <w:rPr>
                 <w:b/>
                 <w:sz w:val="28"/>
+                <w:highlight w:val="cyan"/>
               </w:rPr>
               <w:t>PROHIBITEDWORDS</w:t>
             </w:r>
@@ -967,7 +1075,7 @@
         </w:tc>
         <w:tc>
           <w:tcPr>
-            <w:tcW w:w="4302" w:type="dxa"/>
+            <w:tcW w:w="4869" w:type="dxa"/>
           </w:tcPr>
           <w:p>
             <w:pPr>
@@ -1025,7 +1133,7 @@
         </w:tc>
         <w:tc>
           <w:tcPr>
-            <w:tcW w:w="4302" w:type="dxa"/>
+            <w:tcW w:w="4869" w:type="dxa"/>
           </w:tcPr>
           <w:p>
             <w:pPr>
@@ -1127,7 +1235,7 @@
         </w:tc>
         <w:tc>
           <w:tcPr>
-            <w:tcW w:w="4302" w:type="dxa"/>
+            <w:tcW w:w="4869" w:type="dxa"/>
           </w:tcPr>
           <w:p>
             <w:pPr>
@@ -1140,19 +1248,7 @@
               <w:rPr>
                 <w:sz w:val="24"/>
               </w:rPr>
-              <w:t>Tüm Yasaklı kelime</w:t>
-            </w:r>
-            <w:r>
-              <w:rPr>
-                <w:sz w:val="24"/>
-              </w:rPr>
-              <w:t xml:space="preserve">leri </w:t>
-            </w:r>
-            <w:r>
-              <w:rPr>
-                <w:sz w:val="24"/>
-              </w:rPr>
-              <w:t>sorgular</w:t>
+              <w:t>Tüm Yasaklı kelimeleri sorgular</w:t>
             </w:r>
             <w:r>
               <w:rPr>
@@ -1232,14 +1328,7 @@
                 <w:rFonts w:ascii="Arial" w:hAnsi="Arial" w:cs="Arial"/>
                 <w:color w:val="3B4151"/>
               </w:rPr>
-              <w:t>prohibitedWord</w:t>
-            </w:r>
-            <w:r>
-              <w:rPr>
-                <w:rFonts w:ascii="Arial" w:hAnsi="Arial" w:cs="Arial"/>
-                <w:color w:val="3B4151"/>
-              </w:rPr>
-              <w:t>Id</w:t>
+              <w:t>prohibitedWordId</w:t>
             </w:r>
             <w:proofErr w:type="spellEnd"/>
             <w:r>
@@ -1253,7 +1342,7 @@
         </w:tc>
         <w:tc>
           <w:tcPr>
-            <w:tcW w:w="4302" w:type="dxa"/>
+            <w:tcW w:w="4869" w:type="dxa"/>
           </w:tcPr>
           <w:p>
             <w:pPr>
@@ -1266,13 +1355,7 @@
               <w:rPr>
                 <w:sz w:val="24"/>
               </w:rPr>
-              <w:t>ID sine göre ya</w:t>
-            </w:r>
-            <w:r>
-              <w:rPr>
-                <w:sz w:val="24"/>
-              </w:rPr>
-              <w:t>saklı kelime</w:t>
+              <w:t>ID sine göre yasaklı kelime</w:t>
             </w:r>
             <w:r>
               <w:rPr>
@@ -1316,41 +1399,6 @@
         </w:tc>
       </w:tr>
     </w:tbl>
-    <w:p>
-      <w:pPr>
-        <w:rPr>
-          <w:b/>
-        </w:rPr>
-      </w:pPr>
-    </w:p>
-    <w:p>
-      <w:pPr>
-        <w:rPr>
-          <w:b/>
-        </w:rPr>
-      </w:pPr>
-    </w:p>
-    <w:p>
-      <w:pPr>
-        <w:rPr>
-          <w:b/>
-        </w:rPr>
-      </w:pPr>
-    </w:p>
-    <w:p>
-      <w:pPr>
-        <w:rPr>
-          <w:b/>
-        </w:rPr>
-      </w:pPr>
-    </w:p>
-    <w:p>
-      <w:pPr>
-        <w:rPr>
-          <w:b/>
-        </w:rPr>
-      </w:pPr>
-    </w:p>
     <w:p>
       <w:pPr>
         <w:rPr>
@@ -1433,16 +1481,7 @@
         <w:t>ŞEMA:</w:t>
       </w:r>
       <w:r>
-        <w:t xml:space="preserve"> </w:t>
-      </w:r>
-      <w:r>
-        <w:t>'</w:t>
-      </w:r>
-      <w:r>
-        <w:t>POST</w:t>
-      </w:r>
-      <w:r>
-        <w:t xml:space="preserve">   /</w:t>
+        <w:t xml:space="preserve"> 'POST   /</w:t>
       </w:r>
       <w:proofErr w:type="spellStart"/>
       <w:r>
@@ -1549,6 +1588,439 @@
         <w:t>}</w:t>
       </w:r>
       <w:proofErr w:type="gramEnd"/>
+    </w:p>
+    <w:p>
+      <w:r>
+        <w:t>ÖRNEK İSTEK VE CEVAPLAR</w:t>
+      </w:r>
+    </w:p>
+    <w:tbl>
+      <w:tblPr>
+        <w:tblStyle w:val="TabloKlavuzu"/>
+        <w:tblW w:w="8164" w:type="dxa"/>
+        <w:tblInd w:w="-5" w:type="dxa"/>
+        <w:tblLook w:val="04A0" w:firstRow="1" w:lastRow="0" w:firstColumn="1" w:lastColumn="0" w:noHBand="0" w:noVBand="1"/>
+      </w:tblPr>
+      <w:tblGrid>
+        <w:gridCol w:w="3119"/>
+        <w:gridCol w:w="5045"/>
+      </w:tblGrid>
+      <w:tr>
+        <w:tc>
+          <w:tcPr>
+            <w:tcW w:w="3119" w:type="dxa"/>
+          </w:tcPr>
+          <w:p>
+            <w:r>
+              <w:t>İSTEK MESAJI</w:t>
+            </w:r>
+          </w:p>
+        </w:tc>
+        <w:tc>
+          <w:tcPr>
+            <w:tcW w:w="5045" w:type="dxa"/>
+          </w:tcPr>
+          <w:p>
+            <w:r>
+              <w:t>BAŞARILI CEVAP MESAJI</w:t>
+            </w:r>
+          </w:p>
+        </w:tc>
+      </w:tr>
+      <w:tr>
+        <w:tc>
+          <w:tcPr>
+            <w:tcW w:w="3119" w:type="dxa"/>
+          </w:tcPr>
+          <w:p/>
+        </w:tc>
+        <w:tc>
+          <w:tcPr>
+            <w:tcW w:w="5045" w:type="dxa"/>
+          </w:tcPr>
+          <w:p/>
+          <w:p/>
+        </w:tc>
+      </w:tr>
+      <w:tr>
+        <w:tc>
+          <w:tcPr>
+            <w:tcW w:w="3119" w:type="dxa"/>
+          </w:tcPr>
+          <w:p>
+            <w:r>
+              <w:t xml:space="preserve">BAŞARISIZ </w:t>
+            </w:r>
+            <w:r>
+              <w:t>İSTEK MESAJI</w:t>
+            </w:r>
+            <w:r>
+              <w:t>-1</w:t>
+            </w:r>
+          </w:p>
+        </w:tc>
+        <w:tc>
+          <w:tcPr>
+            <w:tcW w:w="5045" w:type="dxa"/>
+          </w:tcPr>
+          <w:p>
+            <w:r>
+              <w:t>BAŞARISIZ CEVAP MESAJI</w:t>
+            </w:r>
+            <w:r>
+              <w:t>-1</w:t>
+            </w:r>
+          </w:p>
+        </w:tc>
+      </w:tr>
+      <w:tr>
+        <w:tc>
+          <w:tcPr>
+            <w:tcW w:w="3119" w:type="dxa"/>
+          </w:tcPr>
+          <w:p/>
+          <w:p/>
+        </w:tc>
+        <w:tc>
+          <w:tcPr>
+            <w:tcW w:w="5045" w:type="dxa"/>
+          </w:tcPr>
+          <w:p/>
+        </w:tc>
+      </w:tr>
+      <w:tr>
+        <w:tc>
+          <w:tcPr>
+            <w:tcW w:w="3119" w:type="dxa"/>
+          </w:tcPr>
+          <w:p>
+            <w:r>
+              <w:t>BAŞARISIZ İSTEK MESAJI-2</w:t>
+            </w:r>
+          </w:p>
+        </w:tc>
+        <w:tc>
+          <w:tcPr>
+            <w:tcW w:w="5045" w:type="dxa"/>
+          </w:tcPr>
+          <w:p>
+            <w:r>
+              <w:t>BAŞARISIZ CEVAP MESAJI-2</w:t>
+            </w:r>
+          </w:p>
+        </w:tc>
+      </w:tr>
+      <w:tr>
+        <w:tc>
+          <w:tcPr>
+            <w:tcW w:w="3119" w:type="dxa"/>
+          </w:tcPr>
+          <w:p>
+            <w:proofErr w:type="gramStart"/>
+            <w:r>
+              <w:t>{</w:t>
+            </w:r>
+            <w:proofErr w:type="gramEnd"/>
+          </w:p>
+          <w:p>
+            <w:r>
+              <w:t xml:space="preserve">  "</w:t>
+            </w:r>
+            <w:proofErr w:type="spellStart"/>
+            <w:r>
+              <w:t>phoneNumber</w:t>
+            </w:r>
+            <w:proofErr w:type="spellEnd"/>
+            <w:r>
+              <w:t>": "</w:t>
+            </w:r>
+            <w:proofErr w:type="spellStart"/>
+            <w:r>
+              <w:t>string</w:t>
+            </w:r>
+            <w:proofErr w:type="spellEnd"/>
+            <w:r>
+              <w:t>",</w:t>
+            </w:r>
+          </w:p>
+          <w:p>
+            <w:r>
+              <w:t xml:space="preserve">  "</w:t>
+            </w:r>
+            <w:proofErr w:type="spellStart"/>
+            <w:r>
+              <w:t>address</w:t>
+            </w:r>
+            <w:proofErr w:type="spellEnd"/>
+            <w:r>
+              <w:t>": "</w:t>
+            </w:r>
+            <w:proofErr w:type="spellStart"/>
+            <w:r>
+              <w:t>string</w:t>
+            </w:r>
+            <w:proofErr w:type="spellEnd"/>
+            <w:r>
+              <w:t>"</w:t>
+            </w:r>
+          </w:p>
+          <w:p>
+            <w:proofErr w:type="gramStart"/>
+            <w:r>
+              <w:t>}</w:t>
+            </w:r>
+            <w:proofErr w:type="gramEnd"/>
+          </w:p>
+        </w:tc>
+        <w:tc>
+          <w:tcPr>
+            <w:tcW w:w="5045" w:type="dxa"/>
+          </w:tcPr>
+          <w:p>
+            <w:proofErr w:type="gramStart"/>
+            <w:r>
+              <w:t>{</w:t>
+            </w:r>
+            <w:proofErr w:type="gramEnd"/>
+          </w:p>
+          <w:p>
+            <w:r>
+              <w:t xml:space="preserve">  "</w:t>
+            </w:r>
+            <w:proofErr w:type="gramStart"/>
+            <w:r>
+              <w:t>data</w:t>
+            </w:r>
+            <w:proofErr w:type="gramEnd"/>
+            <w:r>
+              <w:t xml:space="preserve">": </w:t>
+            </w:r>
+            <w:proofErr w:type="spellStart"/>
+            <w:r>
+              <w:t>null</w:t>
+            </w:r>
+            <w:proofErr w:type="spellEnd"/>
+            <w:r>
+              <w:t>,</w:t>
+            </w:r>
+          </w:p>
+          <w:p>
+            <w:r>
+              <w:t xml:space="preserve">  "</w:t>
+            </w:r>
+            <w:proofErr w:type="spellStart"/>
+            <w:r>
+              <w:t>errors</w:t>
+            </w:r>
+            <w:proofErr w:type="spellEnd"/>
+            <w:r>
+              <w:t xml:space="preserve">": </w:t>
+            </w:r>
+            <w:proofErr w:type="gramStart"/>
+            <w:r>
+              <w:t>[</w:t>
+            </w:r>
+            <w:proofErr w:type="gramEnd"/>
+          </w:p>
+          <w:p>
+            <w:r>
+              <w:t xml:space="preserve">    "Phone </w:t>
+            </w:r>
+            <w:proofErr w:type="spellStart"/>
+            <w:r>
+              <w:t>number</w:t>
+            </w:r>
+            <w:proofErr w:type="spellEnd"/>
+            <w:r>
+              <w:t xml:space="preserve"> </w:t>
+            </w:r>
+            <w:proofErr w:type="spellStart"/>
+            <w:r>
+              <w:t>must</w:t>
+            </w:r>
+            <w:proofErr w:type="spellEnd"/>
+            <w:r>
+              <w:t xml:space="preserve"> be </w:t>
+            </w:r>
+            <w:proofErr w:type="spellStart"/>
+            <w:r>
+              <w:t>less</w:t>
+            </w:r>
+            <w:proofErr w:type="spellEnd"/>
+            <w:r>
+              <w:t xml:space="preserve"> </w:t>
+            </w:r>
+            <w:proofErr w:type="spellStart"/>
+            <w:r>
+              <w:t>than</w:t>
+            </w:r>
+            <w:proofErr w:type="spellEnd"/>
+            <w:r>
+              <w:t xml:space="preserve"> 10 </w:t>
+            </w:r>
+            <w:proofErr w:type="spellStart"/>
+            <w:r>
+              <w:t>characters</w:t>
+            </w:r>
+            <w:proofErr w:type="spellEnd"/>
+            <w:r>
+              <w:t>."</w:t>
+            </w:r>
+          </w:p>
+          <w:p>
+            <w:r>
+              <w:t xml:space="preserve">    "</w:t>
+            </w:r>
+            <w:proofErr w:type="spellStart"/>
+            <w:r>
+              <w:t>Company</w:t>
+            </w:r>
+            <w:proofErr w:type="spellEnd"/>
+            <w:r>
+              <w:t xml:space="preserve"> Name </w:t>
+            </w:r>
+            <w:proofErr w:type="spellStart"/>
+            <w:r>
+              <w:t>cannot</w:t>
+            </w:r>
+            <w:proofErr w:type="spellEnd"/>
+            <w:r>
+              <w:t xml:space="preserve"> be </w:t>
+            </w:r>
+            <w:proofErr w:type="spellStart"/>
+            <w:r>
+              <w:t>null</w:t>
+            </w:r>
+            <w:proofErr w:type="spellEnd"/>
+            <w:r>
+              <w:t xml:space="preserve"> </w:t>
+            </w:r>
+            <w:proofErr w:type="spellStart"/>
+            <w:r>
+              <w:t>or</w:t>
+            </w:r>
+            <w:proofErr w:type="spellEnd"/>
+            <w:r>
+              <w:t xml:space="preserve"> </w:t>
+            </w:r>
+            <w:proofErr w:type="spellStart"/>
+            <w:r>
+              <w:t>empty</w:t>
+            </w:r>
+            <w:proofErr w:type="spellEnd"/>
+            <w:r>
+              <w:t>."</w:t>
+            </w:r>
+          </w:p>
+          <w:p>
+            <w:r>
+              <w:t xml:space="preserve">  </w:t>
+            </w:r>
+            <w:proofErr w:type="gramStart"/>
+            <w:r>
+              <w:t>]</w:t>
+            </w:r>
+            <w:proofErr w:type="gramEnd"/>
+            <w:r>
+              <w:t>,</w:t>
+            </w:r>
+          </w:p>
+          <w:p>
+            <w:r>
+              <w:t xml:space="preserve">  "</w:t>
+            </w:r>
+            <w:proofErr w:type="spellStart"/>
+            <w:r>
+              <w:t>status</w:t>
+            </w:r>
+            <w:proofErr w:type="spellEnd"/>
+            <w:r>
+              <w:t>": 400</w:t>
+            </w:r>
+          </w:p>
+          <w:p>
+            <w:proofErr w:type="gramStart"/>
+            <w:r>
+              <w:t>}</w:t>
+            </w:r>
+            <w:proofErr w:type="gramEnd"/>
+          </w:p>
+        </w:tc>
+      </w:tr>
+    </w:tbl>
+    <w:p/>
+    <w:p>
+      <w:pPr>
+        <w:pStyle w:val="ListeParagraf"/>
+        <w:numPr>
+          <w:ilvl w:val="0"/>
+          <w:numId w:val="3"/>
+        </w:numPr>
+        <w:rPr>
+          <w:b/>
+        </w:rPr>
+      </w:pPr>
+      <w:proofErr w:type="spellStart"/>
+      <w:r>
+        <w:rPr>
+          <w:b/>
+        </w:rPr>
+        <w:t>Companies</w:t>
+      </w:r>
+      <w:proofErr w:type="spellEnd"/>
+      <w:r>
+        <w:rPr>
+          <w:b/>
+        </w:rPr>
+        <w:t xml:space="preserve"> </w:t>
+      </w:r>
+      <w:r>
+        <w:rPr>
+          <w:b/>
+        </w:rPr>
+        <w:softHyphen/>
+        <w:t xml:space="preserve">- </w:t>
+      </w:r>
+      <w:proofErr w:type="spellStart"/>
+      <w:r>
+        <w:rPr>
+          <w:b/>
+        </w:rPr>
+        <w:t>GetAllAsync</w:t>
+      </w:r>
+      <w:proofErr w:type="spellEnd"/>
+    </w:p>
+    <w:p>
+      <w:r>
+        <w:t>İSTEK ŞEMA:</w:t>
+      </w:r>
+      <w:r>
+        <w:t xml:space="preserve"> </w:t>
+      </w:r>
+      <w:r>
+        <w:t>'GET</w:t>
+      </w:r>
+    </w:p>
+    <w:p>
+      <w:r>
+        <w:t xml:space="preserve"> /</w:t>
+      </w:r>
+      <w:proofErr w:type="spellStart"/>
+      <w:r>
+        <w:t>api</w:t>
+      </w:r>
+      <w:proofErr w:type="spellEnd"/>
+      <w:r>
+        <w:t>/</w:t>
+      </w:r>
+      <w:proofErr w:type="spellStart"/>
+      <w:r>
+        <w:t>Companies</w:t>
+      </w:r>
+      <w:proofErr w:type="spellEnd"/>
+      <w:r>
+        <w:t>'</w:t>
+      </w:r>
     </w:p>
     <w:p>
       <w:r>
@@ -1573,6 +2045,7 @@
           </w:tcPr>
           <w:p>
             <w:r>
+              <w:lastRenderedPageBreak/>
               <w:t>İSTEK MESAJI</w:t>
             </w:r>
           </w:p>
@@ -1593,213 +2066,13 @@
           <w:tcPr>
             <w:tcW w:w="3119" w:type="dxa"/>
           </w:tcPr>
-          <w:p>
-            <w:proofErr w:type="gramStart"/>
-            <w:r>
-              <w:t>{</w:t>
-            </w:r>
-            <w:proofErr w:type="gramEnd"/>
-          </w:p>
-          <w:p>
-            <w:r>
-              <w:t xml:space="preserve">  "</w:t>
-            </w:r>
-            <w:proofErr w:type="spellStart"/>
-            <w:r>
-              <w:t>phoneNumber</w:t>
-            </w:r>
-            <w:proofErr w:type="spellEnd"/>
-            <w:r>
-              <w:t>": "</w:t>
-            </w:r>
-            <w:proofErr w:type="spellStart"/>
-            <w:r>
-              <w:t>string</w:t>
-            </w:r>
-            <w:proofErr w:type="spellEnd"/>
-            <w:r>
-              <w:t>",</w:t>
-            </w:r>
-          </w:p>
-          <w:p>
-            <w:r>
-              <w:t xml:space="preserve">  "</w:t>
-            </w:r>
-            <w:proofErr w:type="spellStart"/>
-            <w:r>
-              <w:t>companyName</w:t>
-            </w:r>
-            <w:proofErr w:type="spellEnd"/>
-            <w:r>
-              <w:t>": "</w:t>
-            </w:r>
-            <w:proofErr w:type="spellStart"/>
-            <w:r>
-              <w:t>string</w:t>
-            </w:r>
-            <w:proofErr w:type="spellEnd"/>
-            <w:r>
-              <w:t>",</w:t>
-            </w:r>
-          </w:p>
-          <w:p>
-            <w:r>
-              <w:t xml:space="preserve">  "</w:t>
-            </w:r>
-            <w:proofErr w:type="spellStart"/>
-            <w:r>
-              <w:t>address</w:t>
-            </w:r>
-            <w:proofErr w:type="spellEnd"/>
-            <w:r>
-              <w:t>": "</w:t>
-            </w:r>
-            <w:proofErr w:type="spellStart"/>
-            <w:r>
-              <w:t>string</w:t>
-            </w:r>
-            <w:proofErr w:type="spellEnd"/>
-            <w:r>
-              <w:t>"</w:t>
-            </w:r>
-          </w:p>
-          <w:p>
-            <w:proofErr w:type="gramStart"/>
-            <w:r>
-              <w:t>}</w:t>
-            </w:r>
-            <w:proofErr w:type="gramEnd"/>
-          </w:p>
           <w:p/>
         </w:tc>
         <w:tc>
           <w:tcPr>
             <w:tcW w:w="8080" w:type="dxa"/>
           </w:tcPr>
-          <w:p>
-            <w:proofErr w:type="gramStart"/>
-            <w:r>
-              <w:t>{</w:t>
-            </w:r>
-            <w:proofErr w:type="gramEnd"/>
-          </w:p>
-          <w:p>
-            <w:r>
-              <w:t xml:space="preserve">  "</w:t>
-            </w:r>
-            <w:proofErr w:type="gramStart"/>
-            <w:r>
-              <w:t>data</w:t>
-            </w:r>
-            <w:proofErr w:type="gramEnd"/>
-            <w:r>
-              <w:t xml:space="preserve">": </w:t>
-            </w:r>
-            <w:proofErr w:type="spellStart"/>
-            <w:r>
-              <w:t>null</w:t>
-            </w:r>
-            <w:proofErr w:type="spellEnd"/>
-            <w:r>
-              <w:t>,</w:t>
-            </w:r>
-          </w:p>
-          <w:p>
-            <w:r>
-              <w:t xml:space="preserve">  "</w:t>
-            </w:r>
-            <w:proofErr w:type="spellStart"/>
-            <w:r>
-              <w:t>errors</w:t>
-            </w:r>
-            <w:proofErr w:type="spellEnd"/>
-            <w:r>
-              <w:t xml:space="preserve">": </w:t>
-            </w:r>
-            <w:proofErr w:type="gramStart"/>
-            <w:r>
-              <w:t>[</w:t>
-            </w:r>
-            <w:proofErr w:type="gramEnd"/>
-          </w:p>
-          <w:p>
-            <w:r>
-              <w:t xml:space="preserve">    "Phone </w:t>
-            </w:r>
-            <w:proofErr w:type="spellStart"/>
-            <w:r>
-              <w:t>number</w:t>
-            </w:r>
-            <w:proofErr w:type="spellEnd"/>
-            <w:r>
-              <w:t xml:space="preserve"> </w:t>
-            </w:r>
-            <w:proofErr w:type="spellStart"/>
-            <w:r>
-              <w:t>must</w:t>
-            </w:r>
-            <w:proofErr w:type="spellEnd"/>
-            <w:r>
-              <w:t xml:space="preserve"> be </w:t>
-            </w:r>
-            <w:proofErr w:type="spellStart"/>
-            <w:r>
-              <w:t>less</w:t>
-            </w:r>
-            <w:proofErr w:type="spellEnd"/>
-            <w:r>
-              <w:t xml:space="preserve"> </w:t>
-            </w:r>
-            <w:proofErr w:type="spellStart"/>
-            <w:r>
-              <w:t>than</w:t>
-            </w:r>
-            <w:proofErr w:type="spellEnd"/>
-            <w:r>
-              <w:t xml:space="preserve"> 10 </w:t>
-            </w:r>
-            <w:proofErr w:type="spellStart"/>
-            <w:r>
-              <w:t>characters</w:t>
-            </w:r>
-            <w:proofErr w:type="spellEnd"/>
-            <w:r>
-              <w:t>."</w:t>
-            </w:r>
-          </w:p>
-          <w:p>
-            <w:r>
-              <w:t xml:space="preserve">  </w:t>
-            </w:r>
-            <w:proofErr w:type="gramStart"/>
-            <w:r>
-              <w:t>]</w:t>
-            </w:r>
-            <w:proofErr w:type="gramEnd"/>
-            <w:r>
-              <w:t>,</w:t>
-            </w:r>
-          </w:p>
-          <w:p>
-            <w:r>
-              <w:t xml:space="preserve">  "</w:t>
-            </w:r>
-            <w:proofErr w:type="spellStart"/>
-            <w:r>
-              <w:t>status</w:t>
-            </w:r>
-            <w:proofErr w:type="spellEnd"/>
-            <w:r>
-              <w:t>": 400</w:t>
-            </w:r>
-          </w:p>
-          <w:p>
-            <w:proofErr w:type="gramStart"/>
-            <w:r>
-              <w:t>}</w:t>
-            </w:r>
-            <w:proofErr w:type="gramEnd"/>
-          </w:p>
+          <w:p/>
         </w:tc>
       </w:tr>
       <w:tr>
@@ -1809,14 +2082,8 @@
           </w:tcPr>
           <w:p>
             <w:r>
-              <w:t xml:space="preserve">BAŞARISIZ </w:t>
-            </w:r>
-            <w:r>
               <w:t>İSTEK MESAJI</w:t>
             </w:r>
-            <w:r>
-              <w:t>-1</w:t>
-            </w:r>
           </w:p>
         </w:tc>
         <w:tc>
@@ -1825,16 +2092,7 @@
           </w:tcPr>
           <w:p>
             <w:r>
-              <w:t>BAŞARI</w:t>
-            </w:r>
-            <w:r>
-              <w:t>SIZ</w:t>
-            </w:r>
-            <w:r>
-              <w:t xml:space="preserve"> CEVAP MESAJI</w:t>
-            </w:r>
-            <w:r>
-              <w:t>-1</w:t>
+              <w:t>BAŞARISIZ CEVAP MESAJI</w:t>
             </w:r>
           </w:p>
         </w:tc>
@@ -1844,6 +2102,12 @@
           <w:tcPr>
             <w:tcW w:w="3119" w:type="dxa"/>
           </w:tcPr>
+          <w:p/>
+        </w:tc>
+        <w:tc>
+          <w:tcPr>
+            <w:tcW w:w="8080" w:type="dxa"/>
+          </w:tcPr>
           <w:p>
             <w:proofErr w:type="gramStart"/>
             <w:r>
@@ -1855,21 +2119,21 @@
             <w:r>
               <w:t xml:space="preserve">  "</w:t>
             </w:r>
-            <w:proofErr w:type="spellStart"/>
-            <w:r>
-              <w:t>phoneNumber</w:t>
-            </w:r>
-            <w:proofErr w:type="spellEnd"/>
-            <w:r>
-              <w:t>": "</w:t>
-            </w:r>
-            <w:proofErr w:type="spellStart"/>
-            <w:r>
-              <w:t>string</w:t>
-            </w:r>
-            <w:proofErr w:type="spellEnd"/>
-            <w:r>
-              <w:t>",</w:t>
+            <w:proofErr w:type="gramStart"/>
+            <w:r>
+              <w:t>data</w:t>
+            </w:r>
+            <w:proofErr w:type="gramEnd"/>
+            <w:r>
+              <w:t xml:space="preserve">": </w:t>
+            </w:r>
+            <w:proofErr w:type="spellStart"/>
+            <w:r>
+              <w:t>null</w:t>
+            </w:r>
+            <w:proofErr w:type="spellEnd"/>
+            <w:r>
+              <w:t>,</w:t>
             </w:r>
           </w:p>
           <w:p>
@@ -1878,87 +2142,155 @@
             </w:r>
             <w:proofErr w:type="spellStart"/>
             <w:r>
-              <w:t>address</w:t>
-            </w:r>
-            <w:proofErr w:type="spellEnd"/>
-            <w:r>
-              <w:t>": "</w:t>
-            </w:r>
-            <w:proofErr w:type="spellStart"/>
-            <w:r>
-              <w:t>string</w:t>
-            </w:r>
-            <w:proofErr w:type="spellEnd"/>
-            <w:r>
-              <w:t>"</w:t>
-            </w:r>
-          </w:p>
-          <w:p>
-            <w:proofErr w:type="gramStart"/>
-            <w:r>
-              <w:t>}</w:t>
-            </w:r>
-            <w:proofErr w:type="gramEnd"/>
-          </w:p>
-        </w:tc>
-        <w:tc>
-          <w:tcPr>
-            <w:tcW w:w="8080" w:type="dxa"/>
-          </w:tcPr>
-          <w:p>
-            <w:bookmarkStart w:id="0" w:name="_GoBack"/>
-            <w:bookmarkEnd w:id="0"/>
-          </w:p>
-        </w:tc>
-      </w:tr>
-      <w:tr>
-        <w:tc>
-          <w:tcPr>
-            <w:tcW w:w="3119" w:type="dxa"/>
-          </w:tcPr>
-          <w:p>
-            <w:r>
-              <w:t xml:space="preserve">BAŞARISIZ </w:t>
-            </w:r>
-            <w:r>
-              <w:t>İSTEK MESAJI</w:t>
-            </w:r>
-            <w:r>
-              <w:t>-2</w:t>
-            </w:r>
-          </w:p>
-        </w:tc>
-        <w:tc>
-          <w:tcPr>
-            <w:tcW w:w="8080" w:type="dxa"/>
-          </w:tcPr>
-          <w:p>
-            <w:r>
-              <w:t>BAŞARI</w:t>
-            </w:r>
-            <w:r>
-              <w:t>SIZ</w:t>
-            </w:r>
-            <w:r>
-              <w:t xml:space="preserve"> CEVAP MESAJI</w:t>
-            </w:r>
-            <w:r>
-              <w:t>-2</w:t>
-            </w:r>
-          </w:p>
-        </w:tc>
-      </w:tr>
-      <w:tr>
-        <w:tc>
-          <w:tcPr>
-            <w:tcW w:w="3119" w:type="dxa"/>
-          </w:tcPr>
-          <w:p>
-            <w:proofErr w:type="gramStart"/>
-            <w:r>
-              <w:t>{</w:t>
-            </w:r>
-            <w:proofErr w:type="gramEnd"/>
+              <w:t>errors</w:t>
+            </w:r>
+            <w:proofErr w:type="spellEnd"/>
+            <w:r>
+              <w:t xml:space="preserve">": </w:t>
+            </w:r>
+            <w:proofErr w:type="gramStart"/>
+            <w:r>
+              <w:t>[</w:t>
+            </w:r>
+            <w:proofErr w:type="gramEnd"/>
+          </w:p>
+          <w:p>
+            <w:r>
+              <w:t xml:space="preserve">    "</w:t>
+            </w:r>
+            <w:proofErr w:type="spellStart"/>
+            <w:r>
+              <w:t>job</w:t>
+            </w:r>
+            <w:proofErr w:type="spellEnd"/>
+            <w:r>
+              <w:t xml:space="preserve"> </w:t>
+            </w:r>
+            <w:proofErr w:type="spellStart"/>
+            <w:r>
+              <w:t>getall</w:t>
+            </w:r>
+            <w:proofErr w:type="spellEnd"/>
+            <w:r>
+              <w:t xml:space="preserve"> </w:t>
+            </w:r>
+            <w:proofErr w:type="spellStart"/>
+            <w:r>
+              <w:t>error</w:t>
+            </w:r>
+            <w:proofErr w:type="spellEnd"/>
+            <w:r>
+              <w:t xml:space="preserve">. </w:t>
+            </w:r>
+            <w:proofErr w:type="spellStart"/>
+            <w:r>
+              <w:t>Invalid</w:t>
+            </w:r>
+            <w:proofErr w:type="spellEnd"/>
+            <w:r>
+              <w:t xml:space="preserve"> </w:t>
+            </w:r>
+            <w:proofErr w:type="spellStart"/>
+            <w:r>
+              <w:t>Elasticsearch</w:t>
+            </w:r>
+            <w:proofErr w:type="spellEnd"/>
+            <w:r>
+              <w:t xml:space="preserve"> </w:t>
+            </w:r>
+            <w:proofErr w:type="spellStart"/>
+            <w:r>
+              <w:t>response</w:t>
+            </w:r>
+            <w:proofErr w:type="spellEnd"/>
+            <w:r>
+              <w:t xml:space="preserve"> </w:t>
+            </w:r>
+            <w:proofErr w:type="spellStart"/>
+            <w:r>
+              <w:t>built</w:t>
+            </w:r>
+            <w:proofErr w:type="spellEnd"/>
+            <w:r>
+              <w:t xml:space="preserve"> </w:t>
+            </w:r>
+            <w:proofErr w:type="spellStart"/>
+            <w:r>
+              <w:t>from</w:t>
+            </w:r>
+            <w:proofErr w:type="spellEnd"/>
+            <w:r>
+              <w:t xml:space="preserve"> a </w:t>
+            </w:r>
+            <w:proofErr w:type="spellStart"/>
+            <w:r>
+              <w:t>unsuccessful</w:t>
+            </w:r>
+            <w:proofErr w:type="spellEnd"/>
+            <w:r>
+              <w:t xml:space="preserve"> () </w:t>
+            </w:r>
+            <w:proofErr w:type="spellStart"/>
+            <w:r>
+              <w:t>low</w:t>
+            </w:r>
+            <w:proofErr w:type="spellEnd"/>
+            <w:r>
+              <w:t xml:space="preserve"> </w:t>
+            </w:r>
+            <w:proofErr w:type="spellStart"/>
+            <w:r>
+              <w:t>level</w:t>
+            </w:r>
+            <w:proofErr w:type="spellEnd"/>
+            <w:r>
+              <w:t xml:space="preserve"> </w:t>
+            </w:r>
+            <w:proofErr w:type="spellStart"/>
+            <w:r>
+              <w:t>call</w:t>
+            </w:r>
+            <w:proofErr w:type="spellEnd"/>
+            <w:r>
+              <w:t xml:space="preserve"> on POST: /</w:t>
+            </w:r>
+            <w:proofErr w:type="spellStart"/>
+            <w:r>
+              <w:t>jobs</w:t>
+            </w:r>
+            <w:proofErr w:type="spellEnd"/>
+            <w:r>
+              <w:t>/_</w:t>
+            </w:r>
+            <w:proofErr w:type="spellStart"/>
+            <w:r>
+              <w:t>search</w:t>
+            </w:r>
+            <w:proofErr w:type="spellEnd"/>
+            <w:r>
+              <w:t xml:space="preserve">\r\n </w:t>
+            </w:r>
+            <w:proofErr w:type="spellStart"/>
+            <w:r>
+              <w:t>Exception</w:t>
+            </w:r>
+            <w:proofErr w:type="spellEnd"/>
+            <w:r>
+              <w:t>: Hedef makine etkin olarak reddettiğinden bağlantı kurulamadı. (localhost:9200) "</w:t>
+            </w:r>
+          </w:p>
+          <w:p>
+            <w:r>
+              <w:t xml:space="preserve">  </w:t>
+            </w:r>
+            <w:proofErr w:type="gramStart"/>
+            <w:r>
+              <w:t>]</w:t>
+            </w:r>
+            <w:proofErr w:type="gramEnd"/>
+            <w:r>
+              <w:t>,</w:t>
+            </w:r>
           </w:p>
           <w:p>
             <w:r>
@@ -1966,214 +2298,11 @@
             </w:r>
             <w:proofErr w:type="spellStart"/>
             <w:r>
-              <w:t>phoneNumber</w:t>
-            </w:r>
-            <w:proofErr w:type="spellEnd"/>
-            <w:r>
-              <w:t>": "</w:t>
-            </w:r>
-            <w:proofErr w:type="spellStart"/>
-            <w:r>
-              <w:t>string</w:t>
-            </w:r>
-            <w:proofErr w:type="spellEnd"/>
-            <w:r>
-              <w:t>",</w:t>
-            </w:r>
-          </w:p>
-          <w:p>
-            <w:r>
-              <w:t xml:space="preserve">  "</w:t>
-            </w:r>
-            <w:proofErr w:type="spellStart"/>
-            <w:r>
-              <w:t>address</w:t>
-            </w:r>
-            <w:proofErr w:type="spellEnd"/>
-            <w:r>
-              <w:t>": "</w:t>
-            </w:r>
-            <w:proofErr w:type="spellStart"/>
-            <w:r>
-              <w:t>string</w:t>
-            </w:r>
-            <w:proofErr w:type="spellEnd"/>
-            <w:r>
-              <w:t>"</w:t>
-            </w:r>
-          </w:p>
-          <w:p>
-            <w:proofErr w:type="gramStart"/>
-            <w:r>
-              <w:t>}</w:t>
-            </w:r>
-            <w:proofErr w:type="gramEnd"/>
-          </w:p>
-        </w:tc>
-        <w:tc>
-          <w:tcPr>
-            <w:tcW w:w="8080" w:type="dxa"/>
-          </w:tcPr>
-          <w:p>
-            <w:proofErr w:type="gramStart"/>
-            <w:r>
-              <w:t>{</w:t>
-            </w:r>
-            <w:proofErr w:type="gramEnd"/>
-          </w:p>
-          <w:p>
-            <w:r>
-              <w:t xml:space="preserve">  "</w:t>
-            </w:r>
-            <w:proofErr w:type="gramStart"/>
-            <w:r>
-              <w:t>data</w:t>
-            </w:r>
-            <w:proofErr w:type="gramEnd"/>
-            <w:r>
-              <w:t xml:space="preserve">": </w:t>
-            </w:r>
-            <w:proofErr w:type="spellStart"/>
-            <w:r>
-              <w:t>null</w:t>
-            </w:r>
-            <w:proofErr w:type="spellEnd"/>
-            <w:r>
-              <w:t>,</w:t>
-            </w:r>
-          </w:p>
-          <w:p>
-            <w:r>
-              <w:t xml:space="preserve">  "</w:t>
-            </w:r>
-            <w:proofErr w:type="spellStart"/>
-            <w:r>
-              <w:t>errors</w:t>
-            </w:r>
-            <w:proofErr w:type="spellEnd"/>
-            <w:r>
-              <w:t xml:space="preserve">": </w:t>
-            </w:r>
-            <w:proofErr w:type="gramStart"/>
-            <w:r>
-              <w:t>[</w:t>
-            </w:r>
-            <w:proofErr w:type="gramEnd"/>
-          </w:p>
-          <w:p>
-            <w:r>
-              <w:t xml:space="preserve">    "Phone </w:t>
-            </w:r>
-            <w:proofErr w:type="spellStart"/>
-            <w:r>
-              <w:t>number</w:t>
-            </w:r>
-            <w:proofErr w:type="spellEnd"/>
-            <w:r>
-              <w:t xml:space="preserve"> </w:t>
-            </w:r>
-            <w:proofErr w:type="spellStart"/>
-            <w:r>
-              <w:t>must</w:t>
-            </w:r>
-            <w:proofErr w:type="spellEnd"/>
-            <w:r>
-              <w:t xml:space="preserve"> be </w:t>
-            </w:r>
-            <w:proofErr w:type="spellStart"/>
-            <w:r>
-              <w:t>less</w:t>
-            </w:r>
-            <w:proofErr w:type="spellEnd"/>
-            <w:r>
-              <w:t xml:space="preserve"> </w:t>
-            </w:r>
-            <w:proofErr w:type="spellStart"/>
-            <w:r>
-              <w:t>than</w:t>
-            </w:r>
-            <w:proofErr w:type="spellEnd"/>
-            <w:r>
-              <w:t xml:space="preserve"> 10 </w:t>
-            </w:r>
-            <w:proofErr w:type="spellStart"/>
-            <w:r>
-              <w:t>characters</w:t>
-            </w:r>
-            <w:proofErr w:type="spellEnd"/>
-            <w:r>
-              <w:t>."</w:t>
-            </w:r>
-          </w:p>
-          <w:p>
-            <w:r>
-              <w:t xml:space="preserve">    "</w:t>
-            </w:r>
-            <w:proofErr w:type="spellStart"/>
-            <w:r>
-              <w:t>Company</w:t>
-            </w:r>
-            <w:proofErr w:type="spellEnd"/>
-            <w:r>
-              <w:t xml:space="preserve"> Name </w:t>
-            </w:r>
-            <w:proofErr w:type="spellStart"/>
-            <w:r>
-              <w:t>cannot</w:t>
-            </w:r>
-            <w:proofErr w:type="spellEnd"/>
-            <w:r>
-              <w:t xml:space="preserve"> be </w:t>
-            </w:r>
-            <w:proofErr w:type="spellStart"/>
-            <w:r>
-              <w:t>null</w:t>
-            </w:r>
-            <w:proofErr w:type="spellEnd"/>
-            <w:r>
-              <w:t xml:space="preserve"> </w:t>
-            </w:r>
-            <w:proofErr w:type="spellStart"/>
-            <w:r>
-              <w:t>or</w:t>
-            </w:r>
-            <w:proofErr w:type="spellEnd"/>
-            <w:r>
-              <w:t xml:space="preserve"> </w:t>
-            </w:r>
-            <w:proofErr w:type="spellStart"/>
-            <w:r>
-              <w:t>empty</w:t>
-            </w:r>
-            <w:proofErr w:type="spellEnd"/>
-            <w:r>
-              <w:t>."</w:t>
-            </w:r>
-          </w:p>
-          <w:p>
-            <w:r>
-              <w:t xml:space="preserve">  </w:t>
-            </w:r>
-            <w:proofErr w:type="gramStart"/>
-            <w:r>
-              <w:t>]</w:t>
-            </w:r>
-            <w:proofErr w:type="gramEnd"/>
-            <w:r>
-              <w:t>,</w:t>
-            </w:r>
-          </w:p>
-          <w:p>
-            <w:r>
-              <w:t xml:space="preserve">  "</w:t>
-            </w:r>
-            <w:proofErr w:type="spellStart"/>
-            <w:r>
               <w:t>status</w:t>
             </w:r>
             <w:proofErr w:type="spellEnd"/>
             <w:r>
-              <w:t>": 400</w:t>
+              <w:t>": 500</w:t>
             </w:r>
           </w:p>
           <w:p>
@@ -2216,32 +2345,32 @@
         <w:rPr>
           <w:b/>
         </w:rPr>
-        <w:softHyphen/>
-        <w:t xml:space="preserve">- </w:t>
-      </w:r>
-      <w:proofErr w:type="spellStart"/>
+        <w:t>–</w:t>
+      </w:r>
       <w:r>
         <w:rPr>
           <w:b/>
         </w:rPr>
-        <w:t>GetAllAsync</w:t>
+        <w:t xml:space="preserve"> </w:t>
+      </w:r>
+      <w:proofErr w:type="spellStart"/>
+      <w:r>
+        <w:rPr>
+          <w:b/>
+        </w:rPr>
+        <w:t>GetByIdAsync</w:t>
       </w:r>
       <w:proofErr w:type="spellEnd"/>
     </w:p>
     <w:p>
       <w:r>
-        <w:t>İSTEK ŞEMA:</w:t>
+        <w:t>İSTEK ŞEMA: '</w:t>
       </w:r>
       <w:r>
         <w:t xml:space="preserve"> </w:t>
       </w:r>
       <w:r>
-        <w:t>'GET</w:t>
-      </w:r>
-    </w:p>
-    <w:p>
-      <w:r>
-        <w:t xml:space="preserve"> /</w:t>
+        <w:t>GET /</w:t>
       </w:r>
       <w:proofErr w:type="spellStart"/>
       <w:r>
@@ -2257,7 +2386,17 @@
       </w:r>
       <w:proofErr w:type="spellEnd"/>
       <w:r>
-        <w:t>'</w:t>
+        <w:t>/</w:t>
+      </w:r>
+      <w:proofErr w:type="spellStart"/>
+      <w:proofErr w:type="gramStart"/>
+      <w:r>
+        <w:t>companyId?companyId</w:t>
+      </w:r>
+      <w:proofErr w:type="spellEnd"/>
+      <w:proofErr w:type="gramEnd"/>
+      <w:r>
+        <w:t>=XXX'</w:t>
       </w:r>
     </w:p>
     <w:p>
@@ -2375,7 +2514,6 @@
           </w:p>
           <w:p>
             <w:r>
-              <w:lastRenderedPageBreak/>
               <w:t xml:space="preserve">  "</w:t>
             </w:r>
             <w:proofErr w:type="spellStart"/>
@@ -2398,7 +2536,7 @@
             </w:r>
             <w:proofErr w:type="spellStart"/>
             <w:r>
-              <w:t>job</w:t>
+              <w:t>Check</w:t>
             </w:r>
             <w:proofErr w:type="spellEnd"/>
             <w:r>
@@ -2406,7 +2544,7 @@
             </w:r>
             <w:proofErr w:type="spellStart"/>
             <w:r>
-              <w:t>getall</w:t>
+              <w:t>your</w:t>
             </w:r>
             <w:proofErr w:type="spellEnd"/>
             <w:r>
@@ -2414,15 +2552,7 @@
             </w:r>
             <w:proofErr w:type="spellStart"/>
             <w:r>
-              <w:t>error</w:t>
-            </w:r>
-            <w:proofErr w:type="spellEnd"/>
-            <w:r>
-              <w:t xml:space="preserve">. </w:t>
-            </w:r>
-            <w:proofErr w:type="spellStart"/>
-            <w:r>
-              <w:t>Invalid</w:t>
+              <w:t>company</w:t>
             </w:r>
             <w:proofErr w:type="spellEnd"/>
             <w:r>
@@ -2430,97 +2560,11 @@
             </w:r>
             <w:proofErr w:type="spellStart"/>
             <w:r>
-              <w:t>Elasticsearch</w:t>
-            </w:r>
-            <w:proofErr w:type="spellEnd"/>
-            <w:r>
-              <w:t xml:space="preserve"> </w:t>
-            </w:r>
-            <w:proofErr w:type="spellStart"/>
-            <w:r>
-              <w:t>response</w:t>
-            </w:r>
-            <w:proofErr w:type="spellEnd"/>
-            <w:r>
-              <w:t xml:space="preserve"> </w:t>
-            </w:r>
-            <w:proofErr w:type="spellStart"/>
-            <w:r>
-              <w:t>built</w:t>
-            </w:r>
-            <w:proofErr w:type="spellEnd"/>
-            <w:r>
-              <w:t xml:space="preserve"> </w:t>
-            </w:r>
-            <w:proofErr w:type="spellStart"/>
-            <w:r>
-              <w:t>from</w:t>
-            </w:r>
-            <w:proofErr w:type="spellEnd"/>
-            <w:r>
-              <w:t xml:space="preserve"> a </w:t>
-            </w:r>
-            <w:proofErr w:type="spellStart"/>
-            <w:r>
-              <w:t>unsuccessful</w:t>
-            </w:r>
-            <w:proofErr w:type="spellEnd"/>
-            <w:r>
-              <w:t xml:space="preserve"> () </w:t>
-            </w:r>
-            <w:proofErr w:type="spellStart"/>
-            <w:r>
-              <w:t>low</w:t>
-            </w:r>
-            <w:proofErr w:type="spellEnd"/>
-            <w:r>
-              <w:t xml:space="preserve"> </w:t>
-            </w:r>
-            <w:proofErr w:type="spellStart"/>
-            <w:r>
-              <w:t>level</w:t>
-            </w:r>
-            <w:proofErr w:type="spellEnd"/>
-            <w:r>
-              <w:t xml:space="preserve"> </w:t>
-            </w:r>
-            <w:proofErr w:type="spellStart"/>
-            <w:r>
-              <w:t>call</w:t>
-            </w:r>
-            <w:proofErr w:type="spellEnd"/>
-            <w:r>
-              <w:t xml:space="preserve"> on POST: /</w:t>
-            </w:r>
-            <w:proofErr w:type="spellStart"/>
-            <w:r>
-              <w:t>jobs</w:t>
-            </w:r>
-            <w:proofErr w:type="spellEnd"/>
-            <w:r>
-              <w:t>/_</w:t>
-            </w:r>
-            <w:proofErr w:type="spellStart"/>
-            <w:r>
-              <w:t>search</w:t>
-            </w:r>
-            <w:proofErr w:type="spellEnd"/>
-            <w:r>
-              <w:t xml:space="preserve">\r\n </w:t>
-            </w:r>
-            <w:proofErr w:type="spellStart"/>
-            <w:r>
-              <w:t>Exception</w:t>
-            </w:r>
-            <w:proofErr w:type="spellEnd"/>
-            <w:r>
-              <w:t>: Hedef makine etkin olarak reddettiğinden bağlan</w:t>
-            </w:r>
-            <w:r>
-              <w:t>tı kurulamadı. (localhost:9200)</w:t>
-            </w:r>
-            <w:r>
-              <w:t xml:space="preserve"> "</w:t>
+              <w:t>id</w:t>
+            </w:r>
+            <w:proofErr w:type="spellEnd"/>
+            <w:r>
+              <w:t>: XXX"</w:t>
             </w:r>
           </w:p>
           <w:p>
@@ -2560,6 +2604,21 @@
       </w:tr>
     </w:tbl>
     <w:p/>
+    <w:p>
+      <w:pPr>
+        <w:rPr>
+          <w:b/>
+          <w:sz w:val="32"/>
+        </w:rPr>
+      </w:pPr>
+      <w:r>
+        <w:rPr>
+          <w:b/>
+          <w:sz w:val="32"/>
+        </w:rPr>
+        <w:t>JOBS</w:t>
+      </w:r>
+    </w:p>
     <w:p>
       <w:pPr>
         <w:pStyle w:val="ListeParagraf"/>
@@ -2576,7 +2635,7 @@
         <w:rPr>
           <w:b/>
         </w:rPr>
-        <w:t>Companies</w:t>
+        <w:t>Jobs</w:t>
       </w:r>
       <w:proofErr w:type="spellEnd"/>
       <w:r>
@@ -2589,7 +2648,7 @@
         <w:rPr>
           <w:b/>
         </w:rPr>
-        <w:t>–</w:t>
+        <w:t>-</w:t>
       </w:r>
       <w:r>
         <w:rPr>
@@ -2602,55 +2661,211 @@
         <w:rPr>
           <w:b/>
         </w:rPr>
-        <w:t>GetByIdAsync</w:t>
-      </w:r>
-      <w:proofErr w:type="spellEnd"/>
+        <w:t>SaveAsync</w:t>
+      </w:r>
+      <w:proofErr w:type="spellEnd"/>
+      <w:r>
+        <w:rPr>
+          <w:b/>
+        </w:rPr>
+        <w:t xml:space="preserve"> </w:t>
+      </w:r>
     </w:p>
     <w:p>
       <w:r>
-        <w:t>İSTEK ŞEMA: '</w:t>
-      </w:r>
+        <w:t xml:space="preserve">İSTEK ŞEMA: </w:t>
+      </w:r>
+      <w:r>
+        <w:t>'POST /</w:t>
+      </w:r>
+      <w:proofErr w:type="spellStart"/>
+      <w:r>
+        <w:t>api</w:t>
+      </w:r>
+      <w:proofErr w:type="spellEnd"/>
+      <w:r>
+        <w:t>/</w:t>
+      </w:r>
+      <w:proofErr w:type="spellStart"/>
+      <w:r>
+        <w:t>Jobs</w:t>
+      </w:r>
+      <w:proofErr w:type="spellEnd"/>
+      <w:r>
+        <w:t>'</w:t>
+      </w:r>
+    </w:p>
+    <w:p>
+      <w:pPr>
+        <w:spacing w:after="0"/>
+      </w:pPr>
+      <w:proofErr w:type="gramStart"/>
+      <w:r>
+        <w:t>{</w:t>
+      </w:r>
+      <w:proofErr w:type="gramEnd"/>
+    </w:p>
+    <w:p>
+      <w:pPr>
+        <w:spacing w:after="0"/>
+      </w:pPr>
+      <w:r>
+        <w:t xml:space="preserve">  "</w:t>
+      </w:r>
+      <w:proofErr w:type="spellStart"/>
+      <w:r>
+        <w:t>companyId</w:t>
+      </w:r>
+      <w:proofErr w:type="spellEnd"/>
+      <w:r>
+        <w:t>": "</w:t>
+      </w:r>
+      <w:proofErr w:type="spellStart"/>
+      <w:r>
+        <w:t>string</w:t>
+      </w:r>
+      <w:proofErr w:type="spellEnd"/>
+      <w:r>
+        <w:t>",</w:t>
+      </w:r>
+    </w:p>
+    <w:p>
+      <w:pPr>
+        <w:spacing w:after="0"/>
+      </w:pPr>
+      <w:r>
+        <w:t xml:space="preserve">  "</w:t>
+      </w:r>
+      <w:proofErr w:type="spellStart"/>
+      <w:r>
+        <w:t>position</w:t>
+      </w:r>
+      <w:proofErr w:type="spellEnd"/>
+      <w:r>
+        <w:t>": "</w:t>
+      </w:r>
+      <w:proofErr w:type="spellStart"/>
+      <w:r>
+        <w:t>string</w:t>
+      </w:r>
+      <w:proofErr w:type="spellEnd"/>
+      <w:r>
+        <w:t>",</w:t>
+      </w:r>
+    </w:p>
+    <w:p>
+      <w:pPr>
+        <w:spacing w:after="0"/>
+      </w:pPr>
+      <w:r>
+        <w:t xml:space="preserve">  "</w:t>
+      </w:r>
+      <w:proofErr w:type="spellStart"/>
+      <w:r>
+        <w:t>description</w:t>
+      </w:r>
+      <w:proofErr w:type="spellEnd"/>
+      <w:r>
+        <w:t>": "</w:t>
+      </w:r>
+      <w:proofErr w:type="spellStart"/>
+      <w:r>
+        <w:t>string</w:t>
+      </w:r>
+      <w:proofErr w:type="spellEnd"/>
+      <w:r>
+        <w:t>",</w:t>
+      </w:r>
+    </w:p>
+    <w:p>
+      <w:pPr>
+        <w:spacing w:after="0"/>
+      </w:pPr>
+      <w:r>
+        <w:t xml:space="preserve">  "</w:t>
+      </w:r>
+      <w:proofErr w:type="spellStart"/>
+      <w:r>
+        <w:t>salary</w:t>
+      </w:r>
+      <w:proofErr w:type="spellEnd"/>
+      <w:r>
+        <w:t xml:space="preserve">": </w:t>
+      </w:r>
+      <w:proofErr w:type="spellStart"/>
+      <w:r>
+        <w:t>decimal</w:t>
+      </w:r>
+      <w:proofErr w:type="spellEnd"/>
+      <w:r>
+        <w:t>,</w:t>
+      </w:r>
+    </w:p>
+    <w:p>
+      <w:pPr>
+        <w:spacing w:after="0"/>
+      </w:pPr>
+      <w:r>
+        <w:t xml:space="preserve">  "</w:t>
+      </w:r>
+      <w:proofErr w:type="spellStart"/>
+      <w:r>
+        <w:t>benefits</w:t>
+      </w:r>
+      <w:proofErr w:type="spellEnd"/>
+      <w:r>
+        <w:t>": "</w:t>
+      </w:r>
+      <w:proofErr w:type="spellStart"/>
+      <w:r>
+        <w:t>string</w:t>
+      </w:r>
+      <w:proofErr w:type="spellEnd"/>
+      <w:r>
+        <w:t>",</w:t>
+      </w:r>
+    </w:p>
+    <w:p>
+      <w:pPr>
+        <w:spacing w:after="0"/>
+      </w:pPr>
+      <w:r>
+        <w:t xml:space="preserve">  "</w:t>
+      </w:r>
+      <w:proofErr w:type="spellStart"/>
+      <w:r>
+        <w:t>workType</w:t>
+      </w:r>
+      <w:proofErr w:type="spellEnd"/>
+      <w:r>
+        <w:t>": "</w:t>
+      </w:r>
+      <w:proofErr w:type="spellStart"/>
+      <w:r>
+        <w:t>string</w:t>
+      </w:r>
+      <w:proofErr w:type="spellEnd"/>
+      <w:r>
+        <w:t>"</w:t>
+      </w:r>
+    </w:p>
+    <w:p>
+      <w:pPr>
+        <w:spacing w:after="0"/>
+      </w:pPr>
+      <w:proofErr w:type="gramStart"/>
+      <w:r>
+        <w:t>}</w:t>
+      </w:r>
+      <w:proofErr w:type="gramEnd"/>
       <w:r>
         <w:t xml:space="preserve"> </w:t>
       </w:r>
-      <w:r>
-        <w:t xml:space="preserve">GET </w:t>
-      </w:r>
-      <w:r>
-        <w:t>/</w:t>
-      </w:r>
-      <w:proofErr w:type="spellStart"/>
-      <w:r>
-        <w:t>api</w:t>
-      </w:r>
-      <w:proofErr w:type="spellEnd"/>
-      <w:r>
-        <w:t>/</w:t>
-      </w:r>
-      <w:proofErr w:type="spellStart"/>
-      <w:r>
-        <w:t>Companies</w:t>
-      </w:r>
-      <w:proofErr w:type="spellEnd"/>
-      <w:r>
-        <w:t>/</w:t>
-      </w:r>
-      <w:proofErr w:type="spellStart"/>
-      <w:proofErr w:type="gramStart"/>
-      <w:r>
-        <w:t>companyId?companyId</w:t>
-      </w:r>
-      <w:proofErr w:type="spellEnd"/>
-      <w:proofErr w:type="gramEnd"/>
-      <w:r>
-        <w:t>=</w:t>
-      </w:r>
-      <w:r>
-        <w:t>XXX</w:t>
-      </w:r>
-      <w:r>
-        <w:t>'</w:t>
-      </w:r>
+    </w:p>
+    <w:p>
+      <w:pPr>
+        <w:spacing w:after="0"/>
+      </w:pPr>
     </w:p>
     <w:p>
       <w:r>
@@ -2711,6 +2926,9 @@
           </w:tcPr>
           <w:p>
             <w:r>
+              <w:t xml:space="preserve">BAŞARISIZ </w:t>
+            </w:r>
+            <w:r>
               <w:t>İSTEK MESAJI</w:t>
             </w:r>
           </w:p>
@@ -2731,7 +2949,121 @@
           <w:tcPr>
             <w:tcW w:w="3119" w:type="dxa"/>
           </w:tcPr>
-          <w:p/>
+          <w:p>
+            <w:proofErr w:type="gramStart"/>
+            <w:r>
+              <w:t>{</w:t>
+            </w:r>
+            <w:proofErr w:type="gramEnd"/>
+          </w:p>
+          <w:p>
+            <w:r>
+              <w:t xml:space="preserve">  "</w:t>
+            </w:r>
+            <w:proofErr w:type="spellStart"/>
+            <w:r>
+              <w:t>position</w:t>
+            </w:r>
+            <w:proofErr w:type="spellEnd"/>
+            <w:r>
+              <w:t>": "</w:t>
+            </w:r>
+            <w:proofErr w:type="spellStart"/>
+            <w:r>
+              <w:t>string</w:t>
+            </w:r>
+            <w:proofErr w:type="spellEnd"/>
+            <w:r>
+              <w:t>",</w:t>
+            </w:r>
+          </w:p>
+          <w:p>
+            <w:r>
+              <w:t xml:space="preserve">  "</w:t>
+            </w:r>
+            <w:proofErr w:type="spellStart"/>
+            <w:r>
+              <w:t>description</w:t>
+            </w:r>
+            <w:proofErr w:type="spellEnd"/>
+            <w:r>
+              <w:t>": "</w:t>
+            </w:r>
+            <w:proofErr w:type="spellStart"/>
+            <w:r>
+              <w:t>string</w:t>
+            </w:r>
+            <w:proofErr w:type="spellEnd"/>
+            <w:r>
+              <w:t>",</w:t>
+            </w:r>
+          </w:p>
+          <w:p>
+            <w:r>
+              <w:t xml:space="preserve">  "</w:t>
+            </w:r>
+            <w:proofErr w:type="spellStart"/>
+            <w:r>
+              <w:t>salary</w:t>
+            </w:r>
+            <w:proofErr w:type="spellEnd"/>
+            <w:r>
+              <w:t>": 0,</w:t>
+            </w:r>
+          </w:p>
+          <w:p>
+            <w:r>
+              <w:t xml:space="preserve">  "</w:t>
+            </w:r>
+            <w:proofErr w:type="spellStart"/>
+            <w:r>
+              <w:t>benefits</w:t>
+            </w:r>
+            <w:proofErr w:type="spellEnd"/>
+            <w:r>
+              <w:t>": "</w:t>
+            </w:r>
+            <w:proofErr w:type="spellStart"/>
+            <w:r>
+              <w:t>string</w:t>
+            </w:r>
+            <w:proofErr w:type="spellEnd"/>
+            <w:r>
+              <w:t>",</w:t>
+            </w:r>
+          </w:p>
+          <w:p>
+            <w:r>
+              <w:t xml:space="preserve">  "</w:t>
+            </w:r>
+            <w:proofErr w:type="spellStart"/>
+            <w:r>
+              <w:t>workType</w:t>
+            </w:r>
+            <w:proofErr w:type="spellEnd"/>
+            <w:r>
+              <w:t>": "</w:t>
+            </w:r>
+            <w:proofErr w:type="spellStart"/>
+            <w:r>
+              <w:t>string</w:t>
+            </w:r>
+            <w:proofErr w:type="spellEnd"/>
+            <w:r>
+              <w:t>"</w:t>
+            </w:r>
+          </w:p>
+          <w:p>
+            <w:proofErr w:type="gramStart"/>
+            <w:r>
+              <w:lastRenderedPageBreak/>
+              <w:t>}</w:t>
+            </w:r>
+            <w:proofErr w:type="gramEnd"/>
+            <w:r>
+              <w:t xml:space="preserve"> </w:t>
+            </w:r>
+          </w:p>
         </w:tc>
         <w:tc>
           <w:tcPr>
@@ -2740,6 +3072,7 @@
           <w:p>
             <w:proofErr w:type="gramStart"/>
             <w:r>
+              <w:lastRenderedPageBreak/>
               <w:t>{</w:t>
             </w:r>
             <w:proofErr w:type="gramEnd"/>
@@ -2789,7 +3122,7 @@
             </w:r>
             <w:proofErr w:type="spellStart"/>
             <w:r>
-              <w:t>Check</w:t>
+              <w:t>Job</w:t>
             </w:r>
             <w:proofErr w:type="spellEnd"/>
             <w:r>
@@ -2797,7 +3130,7 @@
             </w:r>
             <w:proofErr w:type="spellStart"/>
             <w:r>
-              <w:t>your</w:t>
+              <w:t>CompanyID</w:t>
             </w:r>
             <w:proofErr w:type="spellEnd"/>
             <w:r>
@@ -2805,7 +3138,15 @@
             </w:r>
             <w:proofErr w:type="spellStart"/>
             <w:r>
-              <w:t>company</w:t>
+              <w:t>cannot</w:t>
+            </w:r>
+            <w:proofErr w:type="spellEnd"/>
+            <w:r>
+              <w:t xml:space="preserve"> be </w:t>
+            </w:r>
+            <w:proofErr w:type="spellStart"/>
+            <w:r>
+              <w:t>null</w:t>
             </w:r>
             <w:proofErr w:type="spellEnd"/>
             <w:r>
@@ -2813,17 +3154,72 @@
             </w:r>
             <w:proofErr w:type="spellStart"/>
             <w:r>
-              <w:t>id</w:t>
-            </w:r>
-            <w:proofErr w:type="spellEnd"/>
-            <w:r>
-              <w:t xml:space="preserve">: </w:t>
-            </w:r>
-            <w:r>
-              <w:t>XXX</w:t>
-            </w:r>
-            <w:r>
-              <w:t>"</w:t>
+              <w:t>or</w:t>
+            </w:r>
+            <w:proofErr w:type="spellEnd"/>
+            <w:r>
+              <w:t xml:space="preserve"> </w:t>
+            </w:r>
+            <w:proofErr w:type="spellStart"/>
+            <w:r>
+              <w:t>empty</w:t>
+            </w:r>
+            <w:proofErr w:type="spellEnd"/>
+            <w:r>
+              <w:t>.",</w:t>
+            </w:r>
+          </w:p>
+          <w:p>
+            <w:r>
+              <w:t xml:space="preserve">    "</w:t>
+            </w:r>
+            <w:proofErr w:type="spellStart"/>
+            <w:r>
+              <w:t>Job</w:t>
+            </w:r>
+            <w:proofErr w:type="spellEnd"/>
+            <w:r>
+              <w:t xml:space="preserve"> </w:t>
+            </w:r>
+            <w:proofErr w:type="spellStart"/>
+            <w:r>
+              <w:t>Salary</w:t>
+            </w:r>
+            <w:proofErr w:type="spellEnd"/>
+            <w:r>
+              <w:t xml:space="preserve"> </w:t>
+            </w:r>
+            <w:proofErr w:type="spellStart"/>
+            <w:r>
+              <w:t>must</w:t>
+            </w:r>
+            <w:proofErr w:type="spellEnd"/>
+            <w:r>
+              <w:t xml:space="preserve"> be </w:t>
+            </w:r>
+            <w:proofErr w:type="spellStart"/>
+            <w:r>
+              <w:t>grater</w:t>
+            </w:r>
+            <w:proofErr w:type="spellEnd"/>
+            <w:r>
+              <w:t xml:space="preserve"> </w:t>
+            </w:r>
+            <w:proofErr w:type="spellStart"/>
+            <w:r>
+              <w:t>than</w:t>
+            </w:r>
+            <w:proofErr w:type="spellEnd"/>
+            <w:r>
+              <w:t xml:space="preserve"> 0(</w:t>
+            </w:r>
+            <w:proofErr w:type="spellStart"/>
+            <w:r>
+              <w:t>zero</w:t>
+            </w:r>
+            <w:proofErr w:type="spellEnd"/>
+            <w:r>
+              <w:t>)."</w:t>
             </w:r>
           </w:p>
           <w:p>
@@ -2841,6 +3237,7 @@
           </w:p>
           <w:p>
             <w:r>
+              <w:lastRenderedPageBreak/>
               <w:t xml:space="preserve">  "</w:t>
             </w:r>
             <w:proofErr w:type="spellStart"/>
@@ -2849,7 +3246,7 @@
             </w:r>
             <w:proofErr w:type="spellEnd"/>
             <w:r>
-              <w:t>": 500</w:t>
+              <w:t>": 400</w:t>
             </w:r>
           </w:p>
           <w:p>
@@ -2863,21 +3260,6 @@
       </w:tr>
     </w:tbl>
     <w:p/>
-    <w:p>
-      <w:pPr>
-        <w:rPr>
-          <w:b/>
-          <w:sz w:val="32"/>
-        </w:rPr>
-      </w:pPr>
-      <w:r>
-        <w:rPr>
-          <w:b/>
-          <w:sz w:val="32"/>
-        </w:rPr>
-        <w:t>JOBS</w:t>
-      </w:r>
-    </w:p>
     <w:p>
       <w:pPr>
         <w:pStyle w:val="ListeParagraf"/>
@@ -2907,38 +3289,24 @@
         <w:rPr>
           <w:b/>
         </w:rPr>
-        <w:t>-</w:t>
-      </w:r>
+        <w:softHyphen/>
+        <w:t xml:space="preserve">- </w:t>
+      </w:r>
+      <w:proofErr w:type="spellStart"/>
       <w:r>
         <w:rPr>
           <w:b/>
         </w:rPr>
-        <w:t xml:space="preserve"> </w:t>
-      </w:r>
-      <w:proofErr w:type="spellStart"/>
-      <w:r>
-        <w:rPr>
-          <w:b/>
-        </w:rPr>
-        <w:t>SaveAsync</w:t>
-      </w:r>
-      <w:proofErr w:type="spellEnd"/>
-      <w:r>
-        <w:rPr>
-          <w:b/>
-        </w:rPr>
-        <w:t xml:space="preserve"> </w:t>
-      </w:r>
+        <w:t>GetAllAsync</w:t>
+      </w:r>
+      <w:proofErr w:type="spellEnd"/>
     </w:p>
     <w:p>
       <w:r>
-        <w:t xml:space="preserve">İSTEK ŞEMA: </w:t>
-      </w:r>
-      <w:r>
-        <w:t>'</w:t>
-      </w:r>
-      <w:r>
-        <w:t>POST /</w:t>
+        <w:t xml:space="preserve">İSTEK ŞEMA: 'GET   </w:t>
+      </w:r>
+      <w:r>
+        <w:t>/</w:t>
       </w:r>
       <w:proofErr w:type="spellStart"/>
       <w:r>
@@ -2954,180 +3322,8 @@
       </w:r>
       <w:proofErr w:type="spellEnd"/>
       <w:r>
-        <w:t>'</w:t>
-      </w:r>
-    </w:p>
-    <w:p>
-      <w:pPr>
-        <w:spacing w:after="0"/>
-      </w:pPr>
-      <w:proofErr w:type="gramStart"/>
-      <w:r>
-        <w:t>{</w:t>
-      </w:r>
-      <w:proofErr w:type="gramEnd"/>
-    </w:p>
-    <w:p>
-      <w:pPr>
-        <w:spacing w:after="0"/>
-      </w:pPr>
-      <w:r>
-        <w:t xml:space="preserve">  "</w:t>
-      </w:r>
-      <w:proofErr w:type="spellStart"/>
-      <w:r>
-        <w:t>companyId</w:t>
-      </w:r>
-      <w:proofErr w:type="spellEnd"/>
-      <w:r>
-        <w:t>": "</w:t>
-      </w:r>
-      <w:proofErr w:type="spellStart"/>
-      <w:r>
-        <w:t>string</w:t>
-      </w:r>
-      <w:proofErr w:type="spellEnd"/>
-      <w:r>
-        <w:t>",</w:t>
-      </w:r>
-    </w:p>
-    <w:p>
-      <w:pPr>
-        <w:spacing w:after="0"/>
-      </w:pPr>
-      <w:r>
-        <w:t xml:space="preserve">  "</w:t>
-      </w:r>
-      <w:proofErr w:type="spellStart"/>
-      <w:r>
-        <w:t>position</w:t>
-      </w:r>
-      <w:proofErr w:type="spellEnd"/>
-      <w:r>
-        <w:t>": "</w:t>
-      </w:r>
-      <w:proofErr w:type="spellStart"/>
-      <w:r>
-        <w:t>string</w:t>
-      </w:r>
-      <w:proofErr w:type="spellEnd"/>
-      <w:r>
-        <w:t>",</w:t>
-      </w:r>
-    </w:p>
-    <w:p>
-      <w:pPr>
-        <w:spacing w:after="0"/>
-      </w:pPr>
-      <w:r>
-        <w:t xml:space="preserve">  "</w:t>
-      </w:r>
-      <w:proofErr w:type="spellStart"/>
-      <w:r>
-        <w:t>description</w:t>
-      </w:r>
-      <w:proofErr w:type="spellEnd"/>
-      <w:r>
-        <w:t>": "</w:t>
-      </w:r>
-      <w:proofErr w:type="spellStart"/>
-      <w:r>
-        <w:t>string</w:t>
-      </w:r>
-      <w:proofErr w:type="spellEnd"/>
-      <w:r>
-        <w:t>",</w:t>
-      </w:r>
-    </w:p>
-    <w:p>
-      <w:pPr>
-        <w:spacing w:after="0"/>
-      </w:pPr>
-      <w:r>
-        <w:t xml:space="preserve">  "</w:t>
-      </w:r>
-      <w:proofErr w:type="spellStart"/>
-      <w:r>
-        <w:t>salary</w:t>
-      </w:r>
-      <w:proofErr w:type="spellEnd"/>
-      <w:r>
-        <w:t xml:space="preserve">": </w:t>
-      </w:r>
-      <w:proofErr w:type="spellStart"/>
-      <w:r>
-        <w:t>decimal</w:t>
-      </w:r>
-      <w:proofErr w:type="spellEnd"/>
-      <w:r>
-        <w:t>,</w:t>
-      </w:r>
-    </w:p>
-    <w:p>
-      <w:pPr>
-        <w:spacing w:after="0"/>
-      </w:pPr>
-      <w:r>
-        <w:t xml:space="preserve">  "</w:t>
-      </w:r>
-      <w:proofErr w:type="spellStart"/>
-      <w:r>
-        <w:t>benefits</w:t>
-      </w:r>
-      <w:proofErr w:type="spellEnd"/>
-      <w:r>
-        <w:t>": "</w:t>
-      </w:r>
-      <w:proofErr w:type="spellStart"/>
-      <w:r>
-        <w:t>string</w:t>
-      </w:r>
-      <w:proofErr w:type="spellEnd"/>
-      <w:r>
-        <w:t>",</w:t>
-      </w:r>
-    </w:p>
-    <w:p>
-      <w:pPr>
-        <w:spacing w:after="0"/>
-      </w:pPr>
-      <w:r>
-        <w:t xml:space="preserve">  "</w:t>
-      </w:r>
-      <w:proofErr w:type="spellStart"/>
-      <w:r>
-        <w:t>workType</w:t>
-      </w:r>
-      <w:proofErr w:type="spellEnd"/>
-      <w:r>
-        <w:t>": "</w:t>
-      </w:r>
-      <w:proofErr w:type="spellStart"/>
-      <w:r>
-        <w:t>string</w:t>
-      </w:r>
-      <w:proofErr w:type="spellEnd"/>
-      <w:r>
-        <w:t>"</w:t>
-      </w:r>
-    </w:p>
-    <w:p>
-      <w:pPr>
-        <w:spacing w:after="0"/>
-      </w:pPr>
-      <w:proofErr w:type="gramStart"/>
-      <w:r>
-        <w:t>}</w:t>
-      </w:r>
-      <w:proofErr w:type="gramEnd"/>
-      <w:r>
-        <w:t xml:space="preserve"> </w:t>
-      </w:r>
-    </w:p>
-    <w:p>
-      <w:pPr>
-        <w:spacing w:after="0"/>
-      </w:pPr>
+        <w:t xml:space="preserve">' </w:t>
+      </w:r>
     </w:p>
     <w:p>
       <w:r>
@@ -3188,9 +3384,6 @@
           </w:tcPr>
           <w:p>
             <w:r>
-              <w:t xml:space="preserve">BAŞARISIZ </w:t>
-            </w:r>
-            <w:r>
               <w:t>İSTEK MESAJI</w:t>
             </w:r>
           </w:p>
@@ -3211,6 +3404,12 @@
           <w:tcPr>
             <w:tcW w:w="3119" w:type="dxa"/>
           </w:tcPr>
+          <w:p/>
+        </w:tc>
+        <w:tc>
+          <w:tcPr>
+            <w:tcW w:w="8080" w:type="dxa"/>
+          </w:tcPr>
           <w:p>
             <w:proofErr w:type="gramStart"/>
             <w:r>
@@ -3222,21 +3421,21 @@
             <w:r>
               <w:t xml:space="preserve">  "</w:t>
             </w:r>
-            <w:proofErr w:type="spellStart"/>
-            <w:r>
-              <w:t>position</w:t>
-            </w:r>
-            <w:proofErr w:type="spellEnd"/>
-            <w:r>
-              <w:t>": "</w:t>
-            </w:r>
-            <w:proofErr w:type="spellStart"/>
-            <w:r>
-              <w:t>string</w:t>
-            </w:r>
-            <w:proofErr w:type="spellEnd"/>
-            <w:r>
-              <w:t>",</w:t>
+            <w:proofErr w:type="gramStart"/>
+            <w:r>
+              <w:t>data</w:t>
+            </w:r>
+            <w:proofErr w:type="gramEnd"/>
+            <w:r>
+              <w:t xml:space="preserve">": </w:t>
+            </w:r>
+            <w:proofErr w:type="spellStart"/>
+            <w:r>
+              <w:t>null</w:t>
+            </w:r>
+            <w:proofErr w:type="spellEnd"/>
+            <w:r>
+              <w:t>,</w:t>
             </w:r>
           </w:p>
           <w:p>
@@ -3245,19 +3444,154 @@
             </w:r>
             <w:proofErr w:type="spellStart"/>
             <w:r>
-              <w:t>description</w:t>
-            </w:r>
-            <w:proofErr w:type="spellEnd"/>
-            <w:r>
-              <w:t>": "</w:t>
-            </w:r>
-            <w:proofErr w:type="spellStart"/>
-            <w:r>
-              <w:t>string</w:t>
-            </w:r>
-            <w:proofErr w:type="spellEnd"/>
-            <w:r>
-              <w:t>",</w:t>
+              <w:t>errors</w:t>
+            </w:r>
+            <w:proofErr w:type="spellEnd"/>
+            <w:r>
+              <w:t xml:space="preserve">": </w:t>
+            </w:r>
+            <w:proofErr w:type="gramStart"/>
+            <w:r>
+              <w:t>[</w:t>
+            </w:r>
+            <w:proofErr w:type="gramEnd"/>
+          </w:p>
+          <w:p>
+            <w:r>
+              <w:t xml:space="preserve">    "</w:t>
+            </w:r>
+            <w:proofErr w:type="spellStart"/>
+            <w:r>
+              <w:t>job</w:t>
+            </w:r>
+            <w:proofErr w:type="spellEnd"/>
+            <w:r>
+              <w:t xml:space="preserve"> </w:t>
+            </w:r>
+            <w:proofErr w:type="spellStart"/>
+            <w:r>
+              <w:t>getall</w:t>
+            </w:r>
+            <w:proofErr w:type="spellEnd"/>
+            <w:r>
+              <w:t xml:space="preserve"> </w:t>
+            </w:r>
+            <w:proofErr w:type="spellStart"/>
+            <w:r>
+              <w:t>error</w:t>
+            </w:r>
+            <w:proofErr w:type="spellEnd"/>
+            <w:r>
+              <w:t xml:space="preserve">. </w:t>
+            </w:r>
+            <w:proofErr w:type="spellStart"/>
+            <w:r>
+              <w:t>Invalid</w:t>
+            </w:r>
+            <w:proofErr w:type="spellEnd"/>
+            <w:r>
+              <w:t xml:space="preserve"> </w:t>
+            </w:r>
+            <w:proofErr w:type="spellStart"/>
+            <w:r>
+              <w:t>Elasticsearch</w:t>
+            </w:r>
+            <w:proofErr w:type="spellEnd"/>
+            <w:r>
+              <w:t xml:space="preserve"> </w:t>
+            </w:r>
+            <w:proofErr w:type="spellStart"/>
+            <w:r>
+              <w:t>response</w:t>
+            </w:r>
+            <w:proofErr w:type="spellEnd"/>
+            <w:r>
+              <w:t xml:space="preserve"> </w:t>
+            </w:r>
+            <w:proofErr w:type="spellStart"/>
+            <w:r>
+              <w:t>built</w:t>
+            </w:r>
+            <w:proofErr w:type="spellEnd"/>
+            <w:r>
+              <w:t xml:space="preserve"> </w:t>
+            </w:r>
+            <w:proofErr w:type="spellStart"/>
+            <w:r>
+              <w:t>from</w:t>
+            </w:r>
+            <w:proofErr w:type="spellEnd"/>
+            <w:r>
+              <w:t xml:space="preserve"> a </w:t>
+            </w:r>
+            <w:proofErr w:type="spellStart"/>
+            <w:r>
+              <w:t>unsuccessful</w:t>
+            </w:r>
+            <w:proofErr w:type="spellEnd"/>
+            <w:r>
+              <w:t xml:space="preserve"> () </w:t>
+            </w:r>
+            <w:proofErr w:type="spellStart"/>
+            <w:r>
+              <w:t>low</w:t>
+            </w:r>
+            <w:proofErr w:type="spellEnd"/>
+            <w:r>
+              <w:t xml:space="preserve"> </w:t>
+            </w:r>
+            <w:proofErr w:type="spellStart"/>
+            <w:r>
+              <w:t>level</w:t>
+            </w:r>
+            <w:proofErr w:type="spellEnd"/>
+            <w:r>
+              <w:t xml:space="preserve"> </w:t>
+            </w:r>
+            <w:proofErr w:type="spellStart"/>
+            <w:r>
+              <w:t>call</w:t>
+            </w:r>
+            <w:proofErr w:type="spellEnd"/>
+            <w:r>
+              <w:t xml:space="preserve"> on POST: /</w:t>
+            </w:r>
+            <w:proofErr w:type="spellStart"/>
+            <w:r>
+              <w:t>jobs</w:t>
+            </w:r>
+            <w:proofErr w:type="spellEnd"/>
+            <w:r>
+              <w:t>/_</w:t>
+            </w:r>
+            <w:proofErr w:type="spellStart"/>
+            <w:r>
+              <w:t>search</w:t>
+            </w:r>
+            <w:proofErr w:type="spellEnd"/>
+            <w:r>
+              <w:t xml:space="preserve">\r\n </w:t>
+            </w:r>
+            <w:proofErr w:type="spellStart"/>
+            <w:r>
+              <w:t>Exception</w:t>
+            </w:r>
+            <w:proofErr w:type="spellEnd"/>
+            <w:r>
+              <w:t>: Hedef makine etkin olarak reddettiğinden bağlantı kurulamadı. (localhost:9200) "</w:t>
+            </w:r>
+          </w:p>
+          <w:p>
+            <w:r>
+              <w:t xml:space="preserve">  </w:t>
+            </w:r>
+            <w:proofErr w:type="gramStart"/>
+            <w:r>
+              <w:t>]</w:t>
+            </w:r>
+            <w:proofErr w:type="gramEnd"/>
+            <w:r>
+              <w:t>,</w:t>
             </w:r>
           </w:p>
           <w:p>
@@ -3266,249 +3600,11 @@
             </w:r>
             <w:proofErr w:type="spellStart"/>
             <w:r>
-              <w:t>salary</w:t>
-            </w:r>
-            <w:proofErr w:type="spellEnd"/>
-            <w:r>
-              <w:t>": 0,</w:t>
-            </w:r>
-          </w:p>
-          <w:p>
-            <w:r>
-              <w:t xml:space="preserve">  "</w:t>
-            </w:r>
-            <w:proofErr w:type="spellStart"/>
-            <w:r>
-              <w:t>benefits</w:t>
-            </w:r>
-            <w:proofErr w:type="spellEnd"/>
-            <w:r>
-              <w:t>": "</w:t>
-            </w:r>
-            <w:proofErr w:type="spellStart"/>
-            <w:r>
-              <w:t>string</w:t>
-            </w:r>
-            <w:proofErr w:type="spellEnd"/>
-            <w:r>
-              <w:t>",</w:t>
-            </w:r>
-          </w:p>
-          <w:p>
-            <w:r>
-              <w:t xml:space="preserve">  "</w:t>
-            </w:r>
-            <w:proofErr w:type="spellStart"/>
-            <w:r>
-              <w:t>workType</w:t>
-            </w:r>
-            <w:proofErr w:type="spellEnd"/>
-            <w:r>
-              <w:t>": "</w:t>
-            </w:r>
-            <w:proofErr w:type="spellStart"/>
-            <w:r>
-              <w:t>string</w:t>
-            </w:r>
-            <w:proofErr w:type="spellEnd"/>
-            <w:r>
-              <w:t>"</w:t>
-            </w:r>
-          </w:p>
-          <w:p>
-            <w:proofErr w:type="gramStart"/>
-            <w:r>
-              <w:lastRenderedPageBreak/>
-              <w:t>}</w:t>
-            </w:r>
-            <w:proofErr w:type="gramEnd"/>
-            <w:r>
-              <w:t xml:space="preserve"> </w:t>
-            </w:r>
-          </w:p>
-        </w:tc>
-        <w:tc>
-          <w:tcPr>
-            <w:tcW w:w="8080" w:type="dxa"/>
-          </w:tcPr>
-          <w:p>
-            <w:proofErr w:type="gramStart"/>
-            <w:r>
-              <w:lastRenderedPageBreak/>
-              <w:t>{</w:t>
-            </w:r>
-            <w:proofErr w:type="gramEnd"/>
-          </w:p>
-          <w:p>
-            <w:r>
-              <w:t xml:space="preserve">  "</w:t>
-            </w:r>
-            <w:proofErr w:type="gramStart"/>
-            <w:r>
-              <w:t>data</w:t>
-            </w:r>
-            <w:proofErr w:type="gramEnd"/>
-            <w:r>
-              <w:t xml:space="preserve">": </w:t>
-            </w:r>
-            <w:proofErr w:type="spellStart"/>
-            <w:r>
-              <w:t>null</w:t>
-            </w:r>
-            <w:proofErr w:type="spellEnd"/>
-            <w:r>
-              <w:t>,</w:t>
-            </w:r>
-          </w:p>
-          <w:p>
-            <w:r>
-              <w:t xml:space="preserve">  "</w:t>
-            </w:r>
-            <w:proofErr w:type="spellStart"/>
-            <w:r>
-              <w:t>errors</w:t>
-            </w:r>
-            <w:proofErr w:type="spellEnd"/>
-            <w:r>
-              <w:t xml:space="preserve">": </w:t>
-            </w:r>
-            <w:proofErr w:type="gramStart"/>
-            <w:r>
-              <w:t>[</w:t>
-            </w:r>
-            <w:proofErr w:type="gramEnd"/>
-          </w:p>
-          <w:p>
-            <w:r>
-              <w:t xml:space="preserve">    "</w:t>
-            </w:r>
-            <w:proofErr w:type="spellStart"/>
-            <w:r>
-              <w:t>Job</w:t>
-            </w:r>
-            <w:proofErr w:type="spellEnd"/>
-            <w:r>
-              <w:t xml:space="preserve"> </w:t>
-            </w:r>
-            <w:proofErr w:type="spellStart"/>
-            <w:r>
-              <w:t>CompanyID</w:t>
-            </w:r>
-            <w:proofErr w:type="spellEnd"/>
-            <w:r>
-              <w:t xml:space="preserve"> </w:t>
-            </w:r>
-            <w:proofErr w:type="spellStart"/>
-            <w:r>
-              <w:t>cannot</w:t>
-            </w:r>
-            <w:proofErr w:type="spellEnd"/>
-            <w:r>
-              <w:t xml:space="preserve"> be </w:t>
-            </w:r>
-            <w:proofErr w:type="spellStart"/>
-            <w:r>
-              <w:t>null</w:t>
-            </w:r>
-            <w:proofErr w:type="spellEnd"/>
-            <w:r>
-              <w:t xml:space="preserve"> </w:t>
-            </w:r>
-            <w:proofErr w:type="spellStart"/>
-            <w:r>
-              <w:t>or</w:t>
-            </w:r>
-            <w:proofErr w:type="spellEnd"/>
-            <w:r>
-              <w:t xml:space="preserve"> </w:t>
-            </w:r>
-            <w:proofErr w:type="spellStart"/>
-            <w:r>
-              <w:t>empty</w:t>
-            </w:r>
-            <w:proofErr w:type="spellEnd"/>
-            <w:r>
-              <w:t>.",</w:t>
-            </w:r>
-          </w:p>
-          <w:p>
-            <w:r>
-              <w:t xml:space="preserve">    "</w:t>
-            </w:r>
-            <w:proofErr w:type="spellStart"/>
-            <w:r>
-              <w:t>Job</w:t>
-            </w:r>
-            <w:proofErr w:type="spellEnd"/>
-            <w:r>
-              <w:t xml:space="preserve"> </w:t>
-            </w:r>
-            <w:proofErr w:type="spellStart"/>
-            <w:r>
-              <w:t>Salary</w:t>
-            </w:r>
-            <w:proofErr w:type="spellEnd"/>
-            <w:r>
-              <w:t xml:space="preserve"> </w:t>
-            </w:r>
-            <w:proofErr w:type="spellStart"/>
-            <w:r>
-              <w:t>must</w:t>
-            </w:r>
-            <w:proofErr w:type="spellEnd"/>
-            <w:r>
-              <w:t xml:space="preserve"> be </w:t>
-            </w:r>
-            <w:proofErr w:type="spellStart"/>
-            <w:r>
-              <w:t>grater</w:t>
-            </w:r>
-            <w:proofErr w:type="spellEnd"/>
-            <w:r>
-              <w:t xml:space="preserve"> </w:t>
-            </w:r>
-            <w:proofErr w:type="spellStart"/>
-            <w:r>
-              <w:t>than</w:t>
-            </w:r>
-            <w:proofErr w:type="spellEnd"/>
-            <w:r>
-              <w:t xml:space="preserve"> 0(</w:t>
-            </w:r>
-            <w:proofErr w:type="spellStart"/>
-            <w:r>
-              <w:t>zero</w:t>
-            </w:r>
-            <w:proofErr w:type="spellEnd"/>
-            <w:r>
-              <w:t>)."</w:t>
-            </w:r>
-          </w:p>
-          <w:p>
-            <w:r>
-              <w:t xml:space="preserve">  </w:t>
-            </w:r>
-            <w:proofErr w:type="gramStart"/>
-            <w:r>
-              <w:t>]</w:t>
-            </w:r>
-            <w:proofErr w:type="gramEnd"/>
-            <w:r>
-              <w:t>,</w:t>
-            </w:r>
-          </w:p>
-          <w:p>
-            <w:r>
-              <w:lastRenderedPageBreak/>
-              <w:t xml:space="preserve">  "</w:t>
-            </w:r>
-            <w:proofErr w:type="spellStart"/>
-            <w:r>
               <w:t>status</w:t>
             </w:r>
             <w:proofErr w:type="spellEnd"/>
             <w:r>
-              <w:t>": 400</w:t>
+              <w:t>": 500</w:t>
             </w:r>
           </w:p>
           <w:p>
@@ -3551,21 +3647,26 @@
         <w:rPr>
           <w:b/>
         </w:rPr>
-        <w:softHyphen/>
-        <w:t xml:space="preserve">- </w:t>
-      </w:r>
-      <w:proofErr w:type="spellStart"/>
+        <w:t>–</w:t>
+      </w:r>
       <w:r>
         <w:rPr>
           <w:b/>
         </w:rPr>
-        <w:t>GetAllAsync</w:t>
+        <w:t xml:space="preserve"> </w:t>
+      </w:r>
+      <w:proofErr w:type="spellStart"/>
+      <w:r>
+        <w:rPr>
+          <w:b/>
+        </w:rPr>
+        <w:t>GetByIdAsync</w:t>
       </w:r>
       <w:proofErr w:type="spellEnd"/>
     </w:p>
     <w:p>
       <w:r>
-        <w:t xml:space="preserve">İSTEK ŞEMA: 'GET   </w:t>
+        <w:t xml:space="preserve">İSTEK ŞEMA: 'GET  </w:t>
       </w:r>
       <w:r>
         <w:t>/</w:t>
@@ -3584,7 +3685,17 @@
       </w:r>
       <w:proofErr w:type="spellEnd"/>
       <w:r>
-        <w:t xml:space="preserve">' </w:t>
+        <w:t>/</w:t>
+      </w:r>
+      <w:proofErr w:type="spellStart"/>
+      <w:proofErr w:type="gramStart"/>
+      <w:r>
+        <w:t>jobId?jobId</w:t>
+      </w:r>
+      <w:proofErr w:type="spellEnd"/>
+      <w:proofErr w:type="gramEnd"/>
+      <w:r>
+        <w:t>=XXX'</w:t>
       </w:r>
     </w:p>
     <w:p>
@@ -3724,6 +3835,22 @@
             </w:r>
             <w:proofErr w:type="spellStart"/>
             <w:r>
+              <w:t>Check</w:t>
+            </w:r>
+            <w:proofErr w:type="spellEnd"/>
+            <w:r>
+              <w:t xml:space="preserve"> </w:t>
+            </w:r>
+            <w:proofErr w:type="spellStart"/>
+            <w:r>
+              <w:t>your</w:t>
+            </w:r>
+            <w:proofErr w:type="spellEnd"/>
+            <w:r>
+              <w:t xml:space="preserve"> </w:t>
+            </w:r>
+            <w:proofErr w:type="spellStart"/>
+            <w:r>
               <w:t>job</w:t>
             </w:r>
             <w:proofErr w:type="spellEnd"/>
@@ -3732,115 +3859,11 @@
             </w:r>
             <w:proofErr w:type="spellStart"/>
             <w:r>
-              <w:t>getall</w:t>
-            </w:r>
-            <w:proofErr w:type="spellEnd"/>
-            <w:r>
-              <w:t xml:space="preserve"> </w:t>
-            </w:r>
-            <w:proofErr w:type="spellStart"/>
-            <w:r>
-              <w:t>error</w:t>
-            </w:r>
-            <w:proofErr w:type="spellEnd"/>
-            <w:r>
-              <w:t xml:space="preserve">. </w:t>
-            </w:r>
-            <w:proofErr w:type="spellStart"/>
-            <w:r>
-              <w:t>Invalid</w:t>
-            </w:r>
-            <w:proofErr w:type="spellEnd"/>
-            <w:r>
-              <w:t xml:space="preserve"> </w:t>
-            </w:r>
-            <w:proofErr w:type="spellStart"/>
-            <w:r>
-              <w:t>Elasticsearch</w:t>
-            </w:r>
-            <w:proofErr w:type="spellEnd"/>
-            <w:r>
-              <w:t xml:space="preserve"> </w:t>
-            </w:r>
-            <w:proofErr w:type="spellStart"/>
-            <w:r>
-              <w:t>response</w:t>
-            </w:r>
-            <w:proofErr w:type="spellEnd"/>
-            <w:r>
-              <w:t xml:space="preserve"> </w:t>
-            </w:r>
-            <w:proofErr w:type="spellStart"/>
-            <w:r>
-              <w:t>built</w:t>
-            </w:r>
-            <w:proofErr w:type="spellEnd"/>
-            <w:r>
-              <w:t xml:space="preserve"> </w:t>
-            </w:r>
-            <w:proofErr w:type="spellStart"/>
-            <w:r>
-              <w:t>from</w:t>
-            </w:r>
-            <w:proofErr w:type="spellEnd"/>
-            <w:r>
-              <w:t xml:space="preserve"> a </w:t>
-            </w:r>
-            <w:proofErr w:type="spellStart"/>
-            <w:r>
-              <w:t>unsuccessful</w:t>
-            </w:r>
-            <w:proofErr w:type="spellEnd"/>
-            <w:r>
-              <w:t xml:space="preserve"> () </w:t>
-            </w:r>
-            <w:proofErr w:type="spellStart"/>
-            <w:r>
-              <w:t>low</w:t>
-            </w:r>
-            <w:proofErr w:type="spellEnd"/>
-            <w:r>
-              <w:t xml:space="preserve"> </w:t>
-            </w:r>
-            <w:proofErr w:type="spellStart"/>
-            <w:r>
-              <w:t>level</w:t>
-            </w:r>
-            <w:proofErr w:type="spellEnd"/>
-            <w:r>
-              <w:t xml:space="preserve"> </w:t>
-            </w:r>
-            <w:proofErr w:type="spellStart"/>
-            <w:r>
-              <w:t>call</w:t>
-            </w:r>
-            <w:proofErr w:type="spellEnd"/>
-            <w:r>
-              <w:t xml:space="preserve"> on POST: /</w:t>
-            </w:r>
-            <w:proofErr w:type="spellStart"/>
-            <w:r>
-              <w:t>jobs</w:t>
-            </w:r>
-            <w:proofErr w:type="spellEnd"/>
-            <w:r>
-              <w:t>/_</w:t>
-            </w:r>
-            <w:proofErr w:type="spellStart"/>
-            <w:r>
-              <w:t>search</w:t>
-            </w:r>
-            <w:proofErr w:type="spellEnd"/>
-            <w:r>
-              <w:t xml:space="preserve">\r\n </w:t>
-            </w:r>
-            <w:proofErr w:type="spellStart"/>
-            <w:r>
-              <w:t>Exception</w:t>
-            </w:r>
-            <w:proofErr w:type="spellEnd"/>
-            <w:r>
-              <w:t>: Hedef makine etkin olarak reddettiğinden bağlantı kurulamadı. (localhost:9200) "</w:t>
+              <w:t>id</w:t>
+            </w:r>
+            <w:proofErr w:type="spellEnd"/>
+            <w:r>
+              <w:t>: XXX"</w:t>
             </w:r>
           </w:p>
           <w:p>
@@ -3879,6 +3902,7 @@
         </w:tc>
       </w:tr>
     </w:tbl>
+    <w:p/>
     <w:p/>
     <w:p>
       <w:pPr>
@@ -3922,34 +3946,37 @@
         <w:rPr>
           <w:b/>
         </w:rPr>
-        <w:t>GetByIdAsync</w:t>
+        <w:t>DeleteByIdAsync</w:t>
       </w:r>
       <w:proofErr w:type="spellEnd"/>
     </w:p>
     <w:p>
       <w:r>
-        <w:t xml:space="preserve">İSTEK ŞEMA: 'GET  </w:t>
-      </w:r>
+        <w:t>İSTEK ŞEMA: '</w:t>
+      </w:r>
+      <w:r>
+        <w:t xml:space="preserve"> </w:t>
+      </w:r>
+      <w:r>
+        <w:t>POST /</w:t>
+      </w:r>
+      <w:proofErr w:type="spellStart"/>
+      <w:r>
+        <w:t>api</w:t>
+      </w:r>
+      <w:proofErr w:type="spellEnd"/>
       <w:r>
         <w:t>/</w:t>
       </w:r>
       <w:proofErr w:type="spellStart"/>
       <w:r>
-        <w:t>api</w:t>
+        <w:t>Jobs</w:t>
       </w:r>
       <w:proofErr w:type="spellEnd"/>
       <w:r>
         <w:t>/</w:t>
       </w:r>
       <w:proofErr w:type="spellStart"/>
-      <w:r>
-        <w:t>Jobs</w:t>
-      </w:r>
-      <w:proofErr w:type="spellEnd"/>
-      <w:r>
-        <w:t>/</w:t>
-      </w:r>
-      <w:proofErr w:type="spellStart"/>
       <w:proofErr w:type="gramStart"/>
       <w:r>
         <w:t>jobId?jobId</w:t>
@@ -3957,7 +3984,7 @@
       <w:proofErr w:type="spellEnd"/>
       <w:proofErr w:type="gramEnd"/>
       <w:r>
-        <w:t>=XXX'</w:t>
+        <w:t>=XXX' \</w:t>
       </w:r>
     </w:p>
     <w:p>
@@ -4066,7 +4093,7 @@
             </w:r>
             <w:proofErr w:type="spellStart"/>
             <w:r>
-              <w:t>null</w:t>
+              <w:t>false</w:t>
             </w:r>
             <w:proofErr w:type="spellEnd"/>
             <w:r>
@@ -4097,7 +4124,7 @@
             </w:r>
             <w:proofErr w:type="spellStart"/>
             <w:r>
-              <w:t>Check</w:t>
+              <w:t>job</w:t>
             </w:r>
             <w:proofErr w:type="spellEnd"/>
             <w:r>
@@ -4105,7 +4132,7 @@
             </w:r>
             <w:proofErr w:type="spellStart"/>
             <w:r>
-              <w:t>your</w:t>
+              <w:t>deleteById</w:t>
             </w:r>
             <w:proofErr w:type="spellEnd"/>
             <w:r>
@@ -4113,7 +4140,15 @@
             </w:r>
             <w:proofErr w:type="spellStart"/>
             <w:r>
-              <w:t>job</w:t>
+              <w:t>error</w:t>
+            </w:r>
+            <w:proofErr w:type="spellEnd"/>
+            <w:r>
+              <w:t xml:space="preserve">. </w:t>
+            </w:r>
+            <w:proofErr w:type="spellStart"/>
+            <w:r>
+              <w:t>Invalid</w:t>
             </w:r>
             <w:proofErr w:type="spellEnd"/>
             <w:r>
@@ -4121,11 +4156,91 @@
             </w:r>
             <w:proofErr w:type="spellStart"/>
             <w:r>
-              <w:t>id</w:t>
-            </w:r>
-            <w:proofErr w:type="spellEnd"/>
-            <w:r>
-              <w:t>: XXX"</w:t>
+              <w:t>Elasticsearch</w:t>
+            </w:r>
+            <w:proofErr w:type="spellEnd"/>
+            <w:r>
+              <w:t xml:space="preserve"> </w:t>
+            </w:r>
+            <w:proofErr w:type="spellStart"/>
+            <w:r>
+              <w:t>response</w:t>
+            </w:r>
+            <w:proofErr w:type="spellEnd"/>
+            <w:r>
+              <w:t xml:space="preserve"> </w:t>
+            </w:r>
+            <w:proofErr w:type="spellStart"/>
+            <w:r>
+              <w:t>built</w:t>
+            </w:r>
+            <w:proofErr w:type="spellEnd"/>
+            <w:r>
+              <w:t xml:space="preserve"> </w:t>
+            </w:r>
+            <w:proofErr w:type="spellStart"/>
+            <w:r>
+              <w:t>from</w:t>
+            </w:r>
+            <w:proofErr w:type="spellEnd"/>
+            <w:r>
+              <w:t xml:space="preserve"> a </w:t>
+            </w:r>
+            <w:proofErr w:type="spellStart"/>
+            <w:r>
+              <w:t>unsuccessful</w:t>
+            </w:r>
+            <w:proofErr w:type="spellEnd"/>
+            <w:r>
+              <w:t xml:space="preserve"> () </w:t>
+            </w:r>
+            <w:proofErr w:type="spellStart"/>
+            <w:r>
+              <w:t>low</w:t>
+            </w:r>
+            <w:proofErr w:type="spellEnd"/>
+            <w:r>
+              <w:t xml:space="preserve"> </w:t>
+            </w:r>
+            <w:proofErr w:type="spellStart"/>
+            <w:r>
+              <w:t>level</w:t>
+            </w:r>
+            <w:proofErr w:type="spellEnd"/>
+            <w:r>
+              <w:t xml:space="preserve"> </w:t>
+            </w:r>
+            <w:proofErr w:type="spellStart"/>
+            <w:r>
+              <w:t>call</w:t>
+            </w:r>
+            <w:proofErr w:type="spellEnd"/>
+            <w:r>
+              <w:t xml:space="preserve"> on DELETE: /</w:t>
+            </w:r>
+            <w:proofErr w:type="spellStart"/>
+            <w:r>
+              <w:t>jobs</w:t>
+            </w:r>
+            <w:proofErr w:type="spellEnd"/>
+            <w:r>
+              <w:t>/_</w:t>
+            </w:r>
+            <w:proofErr w:type="spellStart"/>
+            <w:r>
+              <w:t>doc</w:t>
+            </w:r>
+            <w:proofErr w:type="spellEnd"/>
+            <w:r>
+              <w:t xml:space="preserve">/XXX\r\n </w:t>
+            </w:r>
+            <w:proofErr w:type="spellStart"/>
+            <w:r>
+              <w:t>Exception</w:t>
+            </w:r>
+            <w:proofErr w:type="spellEnd"/>
+            <w:r>
+              <w:t>: Hedef makine etkin olarak reddettiğinden bağlantı kurulamadı. (localhost:9200) "</w:t>
             </w:r>
           </w:p>
           <w:p>
@@ -4143,6 +4258,7 @@
           </w:p>
           <w:p>
             <w:r>
+              <w:lastRenderedPageBreak/>
               <w:t xml:space="preserve">  "</w:t>
             </w:r>
             <w:proofErr w:type="spellStart"/>
@@ -4165,6 +4281,20 @@
       </w:tr>
     </w:tbl>
     <w:p/>
+    <w:p>
+      <w:pPr>
+        <w:rPr>
+          <w:sz w:val="32"/>
+        </w:rPr>
+      </w:pPr>
+      <w:r>
+        <w:rPr>
+          <w:b/>
+          <w:sz w:val="32"/>
+        </w:rPr>
+        <w:t>PROHIBITEDWORDS</w:t>
+      </w:r>
+    </w:p>
     <w:p/>
     <w:p>
       <w:pPr>
@@ -4182,7 +4312,7 @@
         <w:rPr>
           <w:b/>
         </w:rPr>
-        <w:t>Jobs</w:t>
+        <w:t>ProhibitedWords</w:t>
       </w:r>
       <w:proofErr w:type="spellEnd"/>
       <w:r>
@@ -4195,7 +4325,7 @@
         <w:rPr>
           <w:b/>
         </w:rPr>
-        <w:t>–</w:t>
+        <w:t>-</w:t>
       </w:r>
       <w:r>
         <w:rPr>
@@ -4208,22 +4338,19 @@
         <w:rPr>
           <w:b/>
         </w:rPr>
-        <w:t>DeleteByIdAsync</w:t>
-      </w:r>
-      <w:proofErr w:type="spellEnd"/>
+        <w:t>SaveAsync</w:t>
+      </w:r>
+      <w:proofErr w:type="spellEnd"/>
+      <w:r>
+        <w:rPr>
+          <w:b/>
+        </w:rPr>
+        <w:t xml:space="preserve"> </w:t>
+      </w:r>
     </w:p>
     <w:p>
       <w:r>
-        <w:t>İSTEK ŞEMA: '</w:t>
-      </w:r>
-      <w:r>
-        <w:t xml:space="preserve"> </w:t>
-      </w:r>
-      <w:r>
-        <w:t>POST</w:t>
-      </w:r>
-      <w:r>
-        <w:t xml:space="preserve"> </w:t>
+        <w:t xml:space="preserve">İSTEK ŞEMA: 'POST </w:t>
       </w:r>
       <w:r>
         <w:t>/</w:t>
@@ -4238,22 +4365,64 @@
       </w:r>
       <w:proofErr w:type="spellStart"/>
       <w:r>
-        <w:t>Jobs</w:t>
-      </w:r>
-      <w:proofErr w:type="spellEnd"/>
-      <w:r>
-        <w:t>/</w:t>
-      </w:r>
-      <w:proofErr w:type="spellStart"/>
+        <w:t>ProhibitedWords</w:t>
+      </w:r>
+      <w:proofErr w:type="spellEnd"/>
+      <w:r>
+        <w:t xml:space="preserve">' </w:t>
+      </w:r>
+      <w:r>
+        <w:tab/>
+      </w:r>
+    </w:p>
+    <w:p>
+      <w:pPr>
+        <w:spacing w:after="0"/>
+      </w:pPr>
       <w:proofErr w:type="gramStart"/>
       <w:r>
-        <w:t>jobId?jobId</w:t>
-      </w:r>
-      <w:proofErr w:type="spellEnd"/>
+        <w:t>{</w:t>
+      </w:r>
       <w:proofErr w:type="gramEnd"/>
-      <w:r>
-        <w:t>=XXX' \</w:t>
-      </w:r>
+    </w:p>
+    <w:p>
+      <w:pPr>
+        <w:spacing w:after="0"/>
+      </w:pPr>
+      <w:r>
+        <w:t xml:space="preserve">  "</w:t>
+      </w:r>
+      <w:proofErr w:type="spellStart"/>
+      <w:r>
+        <w:t>prohibitedWord</w:t>
+      </w:r>
+      <w:proofErr w:type="spellEnd"/>
+      <w:r>
+        <w:t>": "</w:t>
+      </w:r>
+      <w:proofErr w:type="spellStart"/>
+      <w:r>
+        <w:t>string</w:t>
+      </w:r>
+      <w:proofErr w:type="spellEnd"/>
+      <w:r>
+        <w:t>"</w:t>
+      </w:r>
+    </w:p>
+    <w:p>
+      <w:pPr>
+        <w:spacing w:after="0"/>
+      </w:pPr>
+      <w:proofErr w:type="gramStart"/>
+      <w:r>
+        <w:t>}</w:t>
+      </w:r>
+      <w:proofErr w:type="gramEnd"/>
+    </w:p>
+    <w:p>
+      <w:pPr>
+        <w:spacing w:after="0"/>
+      </w:pPr>
     </w:p>
     <w:p>
       <w:r>
@@ -4263,13 +4432,13 @@
     <w:tbl>
       <w:tblPr>
         <w:tblStyle w:val="TabloKlavuzu"/>
-        <w:tblW w:w="11199" w:type="dxa"/>
-        <w:tblInd w:w="-1139" w:type="dxa"/>
+        <w:tblW w:w="10206" w:type="dxa"/>
+        <w:tblInd w:w="-5" w:type="dxa"/>
         <w:tblLook w:val="04A0" w:firstRow="1" w:lastRow="0" w:firstColumn="1" w:lastColumn="0" w:noHBand="0" w:noVBand="1"/>
       </w:tblPr>
       <w:tblGrid>
         <w:gridCol w:w="3119"/>
-        <w:gridCol w:w="8080"/>
+        <w:gridCol w:w="7087"/>
       </w:tblGrid>
       <w:tr>
         <w:tc>
@@ -4284,7 +4453,7 @@
         </w:tc>
         <w:tc>
           <w:tcPr>
-            <w:tcW w:w="8080" w:type="dxa"/>
+            <w:tcW w:w="7087" w:type="dxa"/>
           </w:tcPr>
           <w:p>
             <w:r>
@@ -4298,13 +4467,159 @@
           <w:tcPr>
             <w:tcW w:w="3119" w:type="dxa"/>
           </w:tcPr>
-          <w:p/>
-        </w:tc>
-        <w:tc>
-          <w:tcPr>
-            <w:tcW w:w="8080" w:type="dxa"/>
-          </w:tcPr>
-          <w:p/>
+          <w:p>
+            <w:proofErr w:type="gramStart"/>
+            <w:r>
+              <w:t>{</w:t>
+            </w:r>
+            <w:proofErr w:type="gramEnd"/>
+          </w:p>
+          <w:p>
+            <w:r>
+              <w:t xml:space="preserve">  "</w:t>
+            </w:r>
+            <w:proofErr w:type="spellStart"/>
+            <w:r>
+              <w:t>prohibitedWord</w:t>
+            </w:r>
+            <w:proofErr w:type="spellEnd"/>
+            <w:r>
+              <w:t>": "yasak"</w:t>
+            </w:r>
+          </w:p>
+          <w:p>
+            <w:proofErr w:type="gramStart"/>
+            <w:r>
+              <w:t>}</w:t>
+            </w:r>
+            <w:proofErr w:type="gramEnd"/>
+          </w:p>
+        </w:tc>
+        <w:tc>
+          <w:tcPr>
+            <w:tcW w:w="7087" w:type="dxa"/>
+          </w:tcPr>
+          <w:p>
+            <w:proofErr w:type="gramStart"/>
+            <w:r>
+              <w:t>{</w:t>
+            </w:r>
+            <w:proofErr w:type="gramEnd"/>
+          </w:p>
+          <w:p>
+            <w:r>
+              <w:t xml:space="preserve">  "</w:t>
+            </w:r>
+            <w:proofErr w:type="gramStart"/>
+            <w:r>
+              <w:t>data</w:t>
+            </w:r>
+            <w:proofErr w:type="gramEnd"/>
+            <w:r>
+              <w:t>": {</w:t>
+            </w:r>
+          </w:p>
+          <w:p>
+            <w:r>
+              <w:t xml:space="preserve">    "</w:t>
+            </w:r>
+            <w:proofErr w:type="spellStart"/>
+            <w:r>
+              <w:t>id</w:t>
+            </w:r>
+            <w:proofErr w:type="spellEnd"/>
+            <w:r>
+              <w:t>": "a4d36ae9-3525-4564-ae8b-037d8b8a8966",</w:t>
+            </w:r>
+          </w:p>
+          <w:p>
+            <w:r>
+              <w:t xml:space="preserve">    "</w:t>
+            </w:r>
+            <w:proofErr w:type="spellStart"/>
+            <w:r>
+              <w:t>prohibitedWord</w:t>
+            </w:r>
+            <w:proofErr w:type="spellEnd"/>
+            <w:r>
+              <w:t>": "yasak",</w:t>
+            </w:r>
+          </w:p>
+          <w:p>
+            <w:r>
+              <w:t xml:space="preserve">    "</w:t>
+            </w:r>
+            <w:proofErr w:type="spellStart"/>
+            <w:r>
+              <w:t>createdAt</w:t>
+            </w:r>
+            <w:proofErr w:type="spellEnd"/>
+            <w:r>
+              <w:t>": "2023-10-13T11:23:00.9966385+</w:t>
+            </w:r>
+            <w:proofErr w:type="gramStart"/>
+            <w:r>
+              <w:t>03:00</w:t>
+            </w:r>
+            <w:proofErr w:type="gramEnd"/>
+            <w:r>
+              <w:t>"</w:t>
+            </w:r>
+          </w:p>
+          <w:p>
+            <w:r>
+              <w:t xml:space="preserve">  </w:t>
+            </w:r>
+            <w:proofErr w:type="gramStart"/>
+            <w:r>
+              <w:t>}</w:t>
+            </w:r>
+            <w:proofErr w:type="gramEnd"/>
+            <w:r>
+              <w:t>,</w:t>
+            </w:r>
+          </w:p>
+          <w:p>
+            <w:r>
+              <w:t xml:space="preserve">  "</w:t>
+            </w:r>
+            <w:proofErr w:type="spellStart"/>
+            <w:r>
+              <w:t>errors</w:t>
+            </w:r>
+            <w:proofErr w:type="spellEnd"/>
+            <w:r>
+              <w:t xml:space="preserve">": </w:t>
+            </w:r>
+            <w:proofErr w:type="spellStart"/>
+            <w:r>
+              <w:t>null</w:t>
+            </w:r>
+            <w:proofErr w:type="spellEnd"/>
+            <w:r>
+              <w:t>,</w:t>
+            </w:r>
+          </w:p>
+          <w:p>
+            <w:r>
+              <w:t xml:space="preserve">  "</w:t>
+            </w:r>
+            <w:proofErr w:type="spellStart"/>
+            <w:r>
+              <w:t>status</w:t>
+            </w:r>
+            <w:proofErr w:type="spellEnd"/>
+            <w:r>
+              <w:t>": 201</w:t>
+            </w:r>
+          </w:p>
+          <w:p>
+            <w:proofErr w:type="gramStart"/>
+            <w:r>
+              <w:t>}</w:t>
+            </w:r>
+            <w:proofErr w:type="gramEnd"/>
+          </w:p>
         </w:tc>
       </w:tr>
       <w:tr>
@@ -4320,7 +4635,7 @@
         </w:tc>
         <w:tc>
           <w:tcPr>
-            <w:tcW w:w="8080" w:type="dxa"/>
+            <w:tcW w:w="7087" w:type="dxa"/>
           </w:tcPr>
           <w:p>
             <w:r>
@@ -4334,11 +4649,38 @@
           <w:tcPr>
             <w:tcW w:w="3119" w:type="dxa"/>
           </w:tcPr>
+          <w:p>
+            <w:proofErr w:type="gramStart"/>
+            <w:r>
+              <w:t>{</w:t>
+            </w:r>
+            <w:proofErr w:type="gramEnd"/>
+          </w:p>
+          <w:p>
+            <w:r>
+              <w:t xml:space="preserve">  "</w:t>
+            </w:r>
+            <w:proofErr w:type="spellStart"/>
+            <w:r>
+              <w:t>prohibitedWord</w:t>
+            </w:r>
+            <w:proofErr w:type="spellEnd"/>
+            <w:r>
+              <w:t>": "XXX"</w:t>
+            </w:r>
+          </w:p>
+          <w:p>
+            <w:proofErr w:type="gramStart"/>
+            <w:r>
+              <w:t>}</w:t>
+            </w:r>
+            <w:proofErr w:type="gramEnd"/>
+          </w:p>
           <w:p/>
         </w:tc>
         <w:tc>
           <w:tcPr>
-            <w:tcW w:w="8080" w:type="dxa"/>
+            <w:tcW w:w="7087" w:type="dxa"/>
           </w:tcPr>
           <w:p>
             <w:proofErr w:type="gramStart"/>
@@ -4361,7 +4703,7 @@
             </w:r>
             <w:proofErr w:type="spellStart"/>
             <w:r>
-              <w:t>false</w:t>
+              <w:t>null</w:t>
             </w:r>
             <w:proofErr w:type="spellEnd"/>
             <w:r>
@@ -4370,7 +4712,6 @@
           </w:p>
           <w:p>
             <w:r>
-              <w:lastRenderedPageBreak/>
               <w:t xml:space="preserve">  "</w:t>
             </w:r>
             <w:proofErr w:type="spellStart"/>
@@ -4393,7 +4734,7 @@
             </w:r>
             <w:proofErr w:type="spellStart"/>
             <w:r>
-              <w:t>job</w:t>
+              <w:t>create</w:t>
             </w:r>
             <w:proofErr w:type="spellEnd"/>
             <w:r>
@@ -4401,7 +4742,7 @@
             </w:r>
             <w:proofErr w:type="spellStart"/>
             <w:r>
-              <w:t>deleteById</w:t>
+              <w:t>prohibited</w:t>
             </w:r>
             <w:proofErr w:type="spellEnd"/>
             <w:r>
@@ -4409,6 +4750,14 @@
             </w:r>
             <w:proofErr w:type="spellStart"/>
             <w:r>
+              <w:t>word</w:t>
+            </w:r>
+            <w:proofErr w:type="spellEnd"/>
+            <w:r>
+              <w:t xml:space="preserve"> </w:t>
+            </w:r>
+            <w:proofErr w:type="spellStart"/>
+            <w:r>
               <w:t>error</w:t>
             </w:r>
             <w:proofErr w:type="spellEnd"/>
@@ -4485,11 +4834,11 @@
             </w:r>
             <w:proofErr w:type="spellEnd"/>
             <w:r>
-              <w:t xml:space="preserve"> on DELETE: /</w:t>
-            </w:r>
-            <w:proofErr w:type="spellStart"/>
-            <w:r>
-              <w:t>jobs</w:t>
+              <w:t xml:space="preserve"> on PUT: /</w:t>
+            </w:r>
+            <w:proofErr w:type="spellStart"/>
+            <w:r>
+              <w:t>prohibitedwords</w:t>
             </w:r>
             <w:proofErr w:type="spellEnd"/>
             <w:r>
@@ -4501,7 +4850,7 @@
             </w:r>
             <w:proofErr w:type="spellEnd"/>
             <w:r>
-              <w:t xml:space="preserve">/XXX\r\n </w:t>
+              <w:t xml:space="preserve">/10b8a73a-2948-4826-aeee-4cce58bcea44\r\n </w:t>
             </w:r>
             <w:proofErr w:type="spellStart"/>
             <w:r>
@@ -4509,13 +4858,7 @@
             </w:r>
             <w:proofErr w:type="spellEnd"/>
             <w:r>
-              <w:t>: Hedef makine etkin olarak reddettiğinden bağlan</w:t>
-            </w:r>
-            <w:r>
-              <w:t xml:space="preserve">tı kurulamadı. (localhost:9200) </w:t>
-            </w:r>
-            <w:r>
-              <w:t>"</w:t>
+              <w:t>: Hedef makine etkin olarak reddettiğinden bağlantı kurulamadı. (localhost:9200)"</w:t>
             </w:r>
           </w:p>
           <w:p>
@@ -4555,20 +4898,15 @@
       </w:tr>
     </w:tbl>
     <w:p/>
-    <w:p>
-      <w:pPr>
-        <w:rPr>
-          <w:sz w:val="32"/>
-        </w:rPr>
-      </w:pPr>
-      <w:r>
-        <w:rPr>
-          <w:b/>
-          <w:sz w:val="32"/>
-        </w:rPr>
-        <w:t>PROHIBITEDWORDS</w:t>
-      </w:r>
-    </w:p>
+    <w:p/>
+    <w:p/>
+    <w:p/>
+    <w:p/>
+    <w:p/>
+    <w:p/>
+    <w:p/>
+    <w:p/>
+    <w:p/>
     <w:p/>
     <w:p>
       <w:pPr>
@@ -4586,6 +4924,7 @@
         <w:rPr>
           <w:b/>
         </w:rPr>
+        <w:lastRenderedPageBreak/>
         <w:t>ProhibitedWords</w:t>
       </w:r>
       <w:proofErr w:type="spellEnd"/>
@@ -4599,107 +4938,41 @@
         <w:rPr>
           <w:b/>
         </w:rPr>
-        <w:t>-</w:t>
-      </w:r>
+        <w:softHyphen/>
+        <w:t xml:space="preserve">- </w:t>
+      </w:r>
+      <w:proofErr w:type="spellStart"/>
       <w:r>
         <w:rPr>
           <w:b/>
         </w:rPr>
-        <w:t xml:space="preserve"> </w:t>
-      </w:r>
-      <w:proofErr w:type="spellStart"/>
-      <w:r>
-        <w:rPr>
-          <w:b/>
-        </w:rPr>
-        <w:t>SaveAsync</w:t>
-      </w:r>
-      <w:proofErr w:type="spellEnd"/>
-      <w:r>
-        <w:rPr>
-          <w:b/>
-        </w:rPr>
-        <w:t xml:space="preserve"> </w:t>
-      </w:r>
+        <w:t>GetAllAsync</w:t>
+      </w:r>
+      <w:proofErr w:type="spellEnd"/>
     </w:p>
     <w:p>
       <w:r>
         <w:t xml:space="preserve">İSTEK ŞEMA: </w:t>
       </w:r>
       <w:r>
-        <w:t xml:space="preserve">'POST </w:t>
-      </w:r>
+        <w:t>‘GET /</w:t>
+      </w:r>
+      <w:proofErr w:type="spellStart"/>
+      <w:r>
+        <w:t>api</w:t>
+      </w:r>
+      <w:proofErr w:type="spellEnd"/>
       <w:r>
         <w:t>/</w:t>
       </w:r>
       <w:proofErr w:type="spellStart"/>
       <w:r>
-        <w:t>api</w:t>
-      </w:r>
-      <w:proofErr w:type="spellEnd"/>
-      <w:r>
-        <w:t>/</w:t>
-      </w:r>
-      <w:proofErr w:type="spellStart"/>
-      <w:r>
         <w:t>ProhibitedWords</w:t>
       </w:r>
       <w:proofErr w:type="spellEnd"/>
       <w:r>
         <w:t xml:space="preserve">' </w:t>
       </w:r>
-      <w:r>
-        <w:tab/>
-      </w:r>
-    </w:p>
-    <w:p>
-      <w:pPr>
-        <w:spacing w:after="0"/>
-      </w:pPr>
-      <w:proofErr w:type="gramStart"/>
-      <w:r>
-        <w:t>{</w:t>
-      </w:r>
-      <w:proofErr w:type="gramEnd"/>
-    </w:p>
-    <w:p>
-      <w:pPr>
-        <w:spacing w:after="0"/>
-      </w:pPr>
-      <w:r>
-        <w:t xml:space="preserve">  "</w:t>
-      </w:r>
-      <w:proofErr w:type="spellStart"/>
-      <w:r>
-        <w:t>prohibitedWord</w:t>
-      </w:r>
-      <w:proofErr w:type="spellEnd"/>
-      <w:r>
-        <w:t>": "</w:t>
-      </w:r>
-      <w:proofErr w:type="spellStart"/>
-      <w:r>
-        <w:t>string</w:t>
-      </w:r>
-      <w:proofErr w:type="spellEnd"/>
-      <w:r>
-        <w:t>"</w:t>
-      </w:r>
-    </w:p>
-    <w:p>
-      <w:pPr>
-        <w:spacing w:after="0"/>
-      </w:pPr>
-      <w:proofErr w:type="gramStart"/>
-      <w:r>
-        <w:t>}</w:t>
-      </w:r>
-      <w:proofErr w:type="gramEnd"/>
-    </w:p>
-    <w:p>
-      <w:pPr>
-        <w:spacing w:after="0"/>
-      </w:pPr>
     </w:p>
     <w:p>
       <w:r>
@@ -4709,18 +4982,18 @@
     <w:tbl>
       <w:tblPr>
         <w:tblStyle w:val="TabloKlavuzu"/>
-        <w:tblW w:w="11199" w:type="dxa"/>
-        <w:tblInd w:w="-1139" w:type="dxa"/>
+        <w:tblW w:w="10065" w:type="dxa"/>
+        <w:tblInd w:w="-5" w:type="dxa"/>
         <w:tblLook w:val="04A0" w:firstRow="1" w:lastRow="0" w:firstColumn="1" w:lastColumn="0" w:noHBand="0" w:noVBand="1"/>
       </w:tblPr>
       <w:tblGrid>
-        <w:gridCol w:w="3119"/>
-        <w:gridCol w:w="8080"/>
+        <w:gridCol w:w="1418"/>
+        <w:gridCol w:w="8647"/>
       </w:tblGrid>
       <w:tr>
         <w:tc>
           <w:tcPr>
-            <w:tcW w:w="3119" w:type="dxa"/>
+            <w:tcW w:w="1418" w:type="dxa"/>
           </w:tcPr>
           <w:p>
             <w:r>
@@ -4730,7 +5003,7 @@
         </w:tc>
         <w:tc>
           <w:tcPr>
-            <w:tcW w:w="8080" w:type="dxa"/>
+            <w:tcW w:w="8647" w:type="dxa"/>
           </w:tcPr>
           <w:p>
             <w:r>
@@ -4742,21 +5015,231 @@
       <w:tr>
         <w:tc>
           <w:tcPr>
-            <w:tcW w:w="3119" w:type="dxa"/>
+            <w:tcW w:w="1418" w:type="dxa"/>
           </w:tcPr>
           <w:p/>
         </w:tc>
         <w:tc>
           <w:tcPr>
-            <w:tcW w:w="8080" w:type="dxa"/>
-          </w:tcPr>
-          <w:p/>
+            <w:tcW w:w="8647" w:type="dxa"/>
+          </w:tcPr>
+          <w:p>
+            <w:proofErr w:type="gramStart"/>
+            <w:r>
+              <w:t>{</w:t>
+            </w:r>
+            <w:proofErr w:type="gramEnd"/>
+          </w:p>
+          <w:p>
+            <w:r>
+              <w:t xml:space="preserve">  "</w:t>
+            </w:r>
+            <w:proofErr w:type="gramStart"/>
+            <w:r>
+              <w:t>data</w:t>
+            </w:r>
+            <w:proofErr w:type="gramEnd"/>
+            <w:r>
+              <w:t>": [</w:t>
+            </w:r>
+          </w:p>
+          <w:p>
+            <w:r>
+              <w:t xml:space="preserve">    </w:t>
+            </w:r>
+            <w:proofErr w:type="gramStart"/>
+            <w:r>
+              <w:t>{</w:t>
+            </w:r>
+            <w:proofErr w:type="gramEnd"/>
+          </w:p>
+          <w:p>
+            <w:r>
+              <w:t xml:space="preserve">      "</w:t>
+            </w:r>
+            <w:proofErr w:type="spellStart"/>
+            <w:r>
+              <w:t>id</w:t>
+            </w:r>
+            <w:proofErr w:type="spellEnd"/>
+            <w:r>
+              <w:t>": "a4d36ae9-3525-4564-ae8b-037d8b8a8966",</w:t>
+            </w:r>
+          </w:p>
+          <w:p>
+            <w:r>
+              <w:t xml:space="preserve">      "</w:t>
+            </w:r>
+            <w:proofErr w:type="spellStart"/>
+            <w:r>
+              <w:t>prohibitedWord</w:t>
+            </w:r>
+            <w:proofErr w:type="spellEnd"/>
+            <w:r>
+              <w:t>": "yasak",</w:t>
+            </w:r>
+          </w:p>
+          <w:p>
+            <w:r>
+              <w:t xml:space="preserve">      "</w:t>
+            </w:r>
+            <w:proofErr w:type="spellStart"/>
+            <w:r>
+              <w:t>createdAt</w:t>
+            </w:r>
+            <w:proofErr w:type="spellEnd"/>
+            <w:r>
+              <w:t>": "2023-10-13T11:23:00.9966385+</w:t>
+            </w:r>
+            <w:proofErr w:type="gramStart"/>
+            <w:r>
+              <w:t>03:00</w:t>
+            </w:r>
+            <w:proofErr w:type="gramEnd"/>
+            <w:r>
+              <w:t>"</w:t>
+            </w:r>
+          </w:p>
+          <w:p>
+            <w:r>
+              <w:t xml:space="preserve">    </w:t>
+            </w:r>
+            <w:proofErr w:type="gramStart"/>
+            <w:r>
+              <w:t>}</w:t>
+            </w:r>
+            <w:proofErr w:type="gramEnd"/>
+            <w:r>
+              <w:t>,</w:t>
+            </w:r>
+          </w:p>
+          <w:p>
+            <w:r>
+              <w:t xml:space="preserve">    </w:t>
+            </w:r>
+            <w:proofErr w:type="gramStart"/>
+            <w:r>
+              <w:t>{</w:t>
+            </w:r>
+            <w:proofErr w:type="gramEnd"/>
+          </w:p>
+          <w:p>
+            <w:r>
+              <w:t xml:space="preserve">      "</w:t>
+            </w:r>
+            <w:proofErr w:type="spellStart"/>
+            <w:r>
+              <w:t>id</w:t>
+            </w:r>
+            <w:proofErr w:type="spellEnd"/>
+            <w:r>
+              <w:t>": "1a4c81cc-5bfb-4777-82eb-4b1ce59c887f",</w:t>
+            </w:r>
+          </w:p>
+          <w:p>
+            <w:r>
+              <w:t xml:space="preserve">      "</w:t>
+            </w:r>
+            <w:proofErr w:type="spellStart"/>
+            <w:r>
+              <w:t>prohibitedWord</w:t>
+            </w:r>
+            <w:proofErr w:type="spellEnd"/>
+            <w:r>
+              <w:t>": "yasak2",</w:t>
+            </w:r>
+          </w:p>
+          <w:p>
+            <w:r>
+              <w:t xml:space="preserve">      "</w:t>
+            </w:r>
+            <w:proofErr w:type="spellStart"/>
+            <w:r>
+              <w:t>createdAt</w:t>
+            </w:r>
+            <w:proofErr w:type="spellEnd"/>
+            <w:r>
+              <w:t>": "2023-10-13T11:25:15.6305901+</w:t>
+            </w:r>
+            <w:proofErr w:type="gramStart"/>
+            <w:r>
+              <w:t>03:00</w:t>
+            </w:r>
+            <w:proofErr w:type="gramEnd"/>
+            <w:r>
+              <w:t>"</w:t>
+            </w:r>
+          </w:p>
+          <w:p>
+            <w:r>
+              <w:t xml:space="preserve">    </w:t>
+            </w:r>
+            <w:proofErr w:type="gramStart"/>
+            <w:r>
+              <w:t>}</w:t>
+            </w:r>
+            <w:proofErr w:type="gramEnd"/>
+          </w:p>
+          <w:p>
+            <w:r>
+              <w:t xml:space="preserve">  </w:t>
+            </w:r>
+            <w:proofErr w:type="gramStart"/>
+            <w:r>
+              <w:t>]</w:t>
+            </w:r>
+            <w:proofErr w:type="gramEnd"/>
+            <w:r>
+              <w:t>,</w:t>
+            </w:r>
+          </w:p>
+          <w:p>
+            <w:r>
+              <w:t xml:space="preserve">  "</w:t>
+            </w:r>
+            <w:proofErr w:type="spellStart"/>
+            <w:r>
+              <w:t>errors</w:t>
+            </w:r>
+            <w:proofErr w:type="spellEnd"/>
+            <w:r>
+              <w:t xml:space="preserve">": </w:t>
+            </w:r>
+            <w:proofErr w:type="spellStart"/>
+            <w:r>
+              <w:t>null</w:t>
+            </w:r>
+            <w:proofErr w:type="spellEnd"/>
+            <w:r>
+              <w:t>,</w:t>
+            </w:r>
+          </w:p>
+          <w:p>
+            <w:r>
+              <w:t xml:space="preserve">  "</w:t>
+            </w:r>
+            <w:proofErr w:type="spellStart"/>
+            <w:r>
+              <w:t>status</w:t>
+            </w:r>
+            <w:proofErr w:type="spellEnd"/>
+            <w:r>
+              <w:t>": 200</w:t>
+            </w:r>
+          </w:p>
+          <w:p>
+            <w:proofErr w:type="gramStart"/>
+            <w:r>
+              <w:t>}</w:t>
+            </w:r>
+            <w:proofErr w:type="gramEnd"/>
+          </w:p>
         </w:tc>
       </w:tr>
       <w:tr>
         <w:tc>
           <w:tcPr>
-            <w:tcW w:w="3119" w:type="dxa"/>
+            <w:tcW w:w="1418" w:type="dxa"/>
           </w:tcPr>
           <w:p>
             <w:r>
@@ -4766,7 +5249,7 @@
         </w:tc>
         <w:tc>
           <w:tcPr>
-            <w:tcW w:w="8080" w:type="dxa"/>
+            <w:tcW w:w="8647" w:type="dxa"/>
           </w:tcPr>
           <w:p>
             <w:r>
@@ -4778,7 +5261,13 @@
       <w:tr>
         <w:tc>
           <w:tcPr>
-            <w:tcW w:w="3119" w:type="dxa"/>
+            <w:tcW w:w="1418" w:type="dxa"/>
+          </w:tcPr>
+          <w:p/>
+        </w:tc>
+        <w:tc>
+          <w:tcPr>
+            <w:tcW w:w="8647" w:type="dxa"/>
           </w:tcPr>
           <w:p>
             <w:proofErr w:type="gramStart"/>
@@ -4791,74 +5280,35 @@
             <w:r>
               <w:t xml:space="preserve">  "</w:t>
             </w:r>
-            <w:proofErr w:type="spellStart"/>
-            <w:r>
-              <w:t>prohibitedWord</w:t>
-            </w:r>
-            <w:proofErr w:type="spellEnd"/>
-            <w:r>
-              <w:t>": "</w:t>
-            </w:r>
-            <w:r>
-              <w:t>XXX</w:t>
-            </w:r>
-            <w:r>
-              <w:t>"</w:t>
-            </w:r>
-          </w:p>
-          <w:p>
-            <w:proofErr w:type="gramStart"/>
-            <w:r>
-              <w:t>}</w:t>
-            </w:r>
-            <w:proofErr w:type="gramEnd"/>
-          </w:p>
-          <w:p/>
-        </w:tc>
-        <w:tc>
-          <w:tcPr>
-            <w:tcW w:w="8080" w:type="dxa"/>
-          </w:tcPr>
-          <w:p>
-            <w:proofErr w:type="gramStart"/>
-            <w:r>
-              <w:t>{</w:t>
-            </w:r>
-            <w:proofErr w:type="gramEnd"/>
+            <w:proofErr w:type="gramStart"/>
+            <w:r>
+              <w:t>data</w:t>
+            </w:r>
+            <w:proofErr w:type="gramEnd"/>
+            <w:r>
+              <w:t xml:space="preserve">": </w:t>
+            </w:r>
+            <w:proofErr w:type="spellStart"/>
+            <w:r>
+              <w:t>null</w:t>
+            </w:r>
+            <w:proofErr w:type="spellEnd"/>
+            <w:r>
+              <w:t>,</w:t>
+            </w:r>
           </w:p>
           <w:p>
             <w:r>
               <w:t xml:space="preserve">  "</w:t>
             </w:r>
-            <w:proofErr w:type="gramStart"/>
-            <w:r>
-              <w:t>data</w:t>
-            </w:r>
-            <w:proofErr w:type="gramEnd"/>
+            <w:proofErr w:type="spellStart"/>
+            <w:r>
+              <w:t>errors</w:t>
+            </w:r>
+            <w:proofErr w:type="spellEnd"/>
             <w:r>
               <w:t xml:space="preserve">": </w:t>
             </w:r>
-            <w:proofErr w:type="spellStart"/>
-            <w:r>
-              <w:t>null</w:t>
-            </w:r>
-            <w:proofErr w:type="spellEnd"/>
-            <w:r>
-              <w:t>,</w:t>
-            </w:r>
-          </w:p>
-          <w:p>
-            <w:r>
-              <w:t xml:space="preserve">  "</w:t>
-            </w:r>
-            <w:proofErr w:type="spellStart"/>
-            <w:r>
-              <w:t>errors</w:t>
-            </w:r>
-            <w:proofErr w:type="spellEnd"/>
-            <w:r>
-              <w:t xml:space="preserve">": </w:t>
-            </w:r>
             <w:proofErr w:type="gramStart"/>
             <w:r>
               <w:t>[</w:t>
@@ -4871,7 +5321,7 @@
             </w:r>
             <w:proofErr w:type="spellStart"/>
             <w:r>
-              <w:t>create</w:t>
+              <w:t>prohibitedwords</w:t>
             </w:r>
             <w:proofErr w:type="spellEnd"/>
             <w:r>
@@ -4879,7 +5329,7 @@
             </w:r>
             <w:proofErr w:type="spellStart"/>
             <w:r>
-              <w:t>prohibited</w:t>
+              <w:t>getall</w:t>
             </w:r>
             <w:proofErr w:type="spellEnd"/>
             <w:r>
@@ -4887,7 +5337,15 @@
             </w:r>
             <w:proofErr w:type="spellStart"/>
             <w:r>
-              <w:t>word</w:t>
+              <w:t>error</w:t>
+            </w:r>
+            <w:proofErr w:type="spellEnd"/>
+            <w:r>
+              <w:t xml:space="preserve">. </w:t>
+            </w:r>
+            <w:proofErr w:type="spellStart"/>
+            <w:r>
+              <w:t>Invalid</w:t>
             </w:r>
             <w:proofErr w:type="spellEnd"/>
             <w:r>
@@ -4895,15 +5353,7 @@
             </w:r>
             <w:proofErr w:type="spellStart"/>
             <w:r>
-              <w:t>error</w:t>
-            </w:r>
-            <w:proofErr w:type="spellEnd"/>
-            <w:r>
-              <w:t xml:space="preserve">. </w:t>
-            </w:r>
-            <w:proofErr w:type="spellStart"/>
-            <w:r>
-              <w:t>Invalid</w:t>
+              <w:t>Elasticsearch</w:t>
             </w:r>
             <w:proofErr w:type="spellEnd"/>
             <w:r>
@@ -4911,7 +5361,7 @@
             </w:r>
             <w:proofErr w:type="spellStart"/>
             <w:r>
-              <w:t>Elasticsearch</w:t>
+              <w:t>response</w:t>
             </w:r>
             <w:proofErr w:type="spellEnd"/>
             <w:r>
@@ -4919,7 +5369,7 @@
             </w:r>
             <w:proofErr w:type="spellStart"/>
             <w:r>
-              <w:t>response</w:t>
+              <w:t>built</w:t>
             </w:r>
             <w:proofErr w:type="spellEnd"/>
             <w:r>
@@ -4927,7 +5377,23 @@
             </w:r>
             <w:proofErr w:type="spellStart"/>
             <w:r>
-              <w:t>built</w:t>
+              <w:t>from</w:t>
+            </w:r>
+            <w:proofErr w:type="spellEnd"/>
+            <w:r>
+              <w:t xml:space="preserve"> a </w:t>
+            </w:r>
+            <w:proofErr w:type="spellStart"/>
+            <w:r>
+              <w:t>unsuccessful</w:t>
+            </w:r>
+            <w:proofErr w:type="spellEnd"/>
+            <w:r>
+              <w:t xml:space="preserve"> () </w:t>
+            </w:r>
+            <w:proofErr w:type="spellStart"/>
+            <w:r>
+              <w:t>low</w:t>
             </w:r>
             <w:proofErr w:type="spellEnd"/>
             <w:r>
@@ -4935,23 +5401,7 @@
             </w:r>
             <w:proofErr w:type="spellStart"/>
             <w:r>
-              <w:t>from</w:t>
-            </w:r>
-            <w:proofErr w:type="spellEnd"/>
-            <w:r>
-              <w:t xml:space="preserve"> a </w:t>
-            </w:r>
-            <w:proofErr w:type="spellStart"/>
-            <w:r>
-              <w:t>unsuccessful</w:t>
-            </w:r>
-            <w:proofErr w:type="spellEnd"/>
-            <w:r>
-              <w:t xml:space="preserve"> () </w:t>
-            </w:r>
-            <w:proofErr w:type="spellStart"/>
-            <w:r>
-              <w:t>low</w:t>
+              <w:t>level</w:t>
             </w:r>
             <w:proofErr w:type="spellEnd"/>
             <w:r>
@@ -4959,19 +5409,11 @@
             </w:r>
             <w:proofErr w:type="spellStart"/>
             <w:r>
-              <w:t>level</w:t>
-            </w:r>
-            <w:proofErr w:type="spellEnd"/>
-            <w:r>
-              <w:t xml:space="preserve"> </w:t>
-            </w:r>
-            <w:proofErr w:type="spellStart"/>
-            <w:r>
               <w:t>call</w:t>
             </w:r>
             <w:proofErr w:type="spellEnd"/>
             <w:r>
-              <w:t xml:space="preserve"> on PUT: /</w:t>
+              <w:t xml:space="preserve"> on POST: /</w:t>
             </w:r>
             <w:proofErr w:type="spellStart"/>
             <w:r>
@@ -4983,11 +5425,11 @@
             </w:r>
             <w:proofErr w:type="spellStart"/>
             <w:r>
-              <w:t>doc</w:t>
-            </w:r>
-            <w:proofErr w:type="spellEnd"/>
-            <w:r>
-              <w:t xml:space="preserve">/10b8a73a-2948-4826-aeee-4cce58bcea44\r\n </w:t>
+              <w:t>search</w:t>
+            </w:r>
+            <w:proofErr w:type="spellEnd"/>
+            <w:r>
+              <w:t xml:space="preserve">\r\n </w:t>
             </w:r>
             <w:proofErr w:type="spellStart"/>
             <w:r>
@@ -4995,13 +5437,7 @@
             </w:r>
             <w:proofErr w:type="spellEnd"/>
             <w:r>
-              <w:t>: Hedef makine etkin olarak reddettiğinden bağlantı kurulamadı. (l</w:t>
-            </w:r>
-            <w:r>
-              <w:t>ocalhost:9200)</w:t>
-            </w:r>
-            <w:r>
-              <w:t>"</w:t>
+              <w:t>: Hedef makine etkin olarak reddettiğinden bağlantı kurulamadı. (localhost:9200) "</w:t>
             </w:r>
           </w:p>
           <w:p>
@@ -5070,15 +5506,20 @@
         <w:rPr>
           <w:b/>
         </w:rPr>
-        <w:softHyphen/>
-        <w:t xml:space="preserve">- </w:t>
-      </w:r>
-      <w:proofErr w:type="spellStart"/>
+        <w:t>–</w:t>
+      </w:r>
       <w:r>
         <w:rPr>
           <w:b/>
         </w:rPr>
-        <w:t>GetAllAsync</w:t>
+        <w:t xml:space="preserve"> </w:t>
+      </w:r>
+      <w:proofErr w:type="spellStart"/>
+      <w:r>
+        <w:rPr>
+          <w:b/>
+        </w:rPr>
+        <w:t>DeleteByIdAsync</w:t>
       </w:r>
       <w:proofErr w:type="spellEnd"/>
     </w:p>
@@ -5087,7 +5528,7 @@
         <w:t xml:space="preserve">İSTEK ŞEMA: </w:t>
       </w:r>
       <w:r>
-        <w:t>‘GET /</w:t>
+        <w:t>'POST /</w:t>
       </w:r>
       <w:proofErr w:type="spellStart"/>
       <w:r>
@@ -5103,7 +5544,17 @@
       </w:r>
       <w:proofErr w:type="spellEnd"/>
       <w:r>
-        <w:t xml:space="preserve">' </w:t>
+        <w:t>/</w:t>
+      </w:r>
+      <w:proofErr w:type="spellStart"/>
+      <w:proofErr w:type="gramStart"/>
+      <w:r>
+        <w:t>prohibitedWordId?prohibitedWordId</w:t>
+      </w:r>
+      <w:proofErr w:type="spellEnd"/>
+      <w:proofErr w:type="gramEnd"/>
+      <w:r>
+        <w:t xml:space="preserve">=XXX' </w:t>
       </w:r>
     </w:p>
     <w:p>
@@ -5114,18 +5565,19 @@
     <w:tbl>
       <w:tblPr>
         <w:tblStyle w:val="TabloKlavuzu"/>
-        <w:tblW w:w="11199" w:type="dxa"/>
-        <w:tblInd w:w="-1139" w:type="dxa"/>
+        <w:tblW w:w="10461" w:type="dxa"/>
+        <w:tblInd w:w="-5" w:type="dxa"/>
+        <w:tblLayout w:type="fixed"/>
         <w:tblLook w:val="04A0" w:firstRow="1" w:lastRow="0" w:firstColumn="1" w:lastColumn="0" w:noHBand="0" w:noVBand="1"/>
       </w:tblPr>
       <w:tblGrid>
-        <w:gridCol w:w="3119"/>
-        <w:gridCol w:w="8080"/>
+        <w:gridCol w:w="4111"/>
+        <w:gridCol w:w="6350"/>
       </w:tblGrid>
       <w:tr>
         <w:tc>
           <w:tcPr>
-            <w:tcW w:w="3119" w:type="dxa"/>
+            <w:tcW w:w="4111" w:type="dxa"/>
           </w:tcPr>
           <w:p>
             <w:r>
@@ -5135,7 +5587,7 @@
         </w:tc>
         <w:tc>
           <w:tcPr>
-            <w:tcW w:w="8080" w:type="dxa"/>
+            <w:tcW w:w="6350" w:type="dxa"/>
           </w:tcPr>
           <w:p>
             <w:r>
@@ -5147,21 +5599,107 @@
       <w:tr>
         <w:tc>
           <w:tcPr>
-            <w:tcW w:w="3119" w:type="dxa"/>
-          </w:tcPr>
-          <w:p/>
-        </w:tc>
-        <w:tc>
-          <w:tcPr>
-            <w:tcW w:w="8080" w:type="dxa"/>
-          </w:tcPr>
-          <w:p/>
+            <w:tcW w:w="4111" w:type="dxa"/>
+          </w:tcPr>
+          <w:p>
+            <w:r>
+              <w:t xml:space="preserve">GET  </w:t>
+            </w:r>
+            <w:r>
+              <w:t>api/ProhibitedWords/</w:t>
+            </w:r>
+            <w:proofErr w:type="gramStart"/>
+            <w:r>
+              <w:t>prohibitedWordId?prohibitedWordId</w:t>
+            </w:r>
+            <w:proofErr w:type="gramEnd"/>
+            <w:r>
+              <w:t>=1a4c81cc-5bfb-4777-82eb-4b1ce59c887f</w:t>
+            </w:r>
+            <w:r>
+              <w:t xml:space="preserve"> </w:t>
+            </w:r>
+          </w:p>
+        </w:tc>
+        <w:tc>
+          <w:tcPr>
+            <w:tcW w:w="6350" w:type="dxa"/>
+          </w:tcPr>
+          <w:p>
+            <w:proofErr w:type="gramStart"/>
+            <w:r>
+              <w:t>{</w:t>
+            </w:r>
+            <w:proofErr w:type="gramEnd"/>
+          </w:p>
+          <w:p>
+            <w:r>
+              <w:t xml:space="preserve">  "</w:t>
+            </w:r>
+            <w:proofErr w:type="gramStart"/>
+            <w:r>
+              <w:t>data</w:t>
+            </w:r>
+            <w:proofErr w:type="gramEnd"/>
+            <w:r>
+              <w:t xml:space="preserve">": </w:t>
+            </w:r>
+            <w:proofErr w:type="spellStart"/>
+            <w:r>
+              <w:t>true</w:t>
+            </w:r>
+            <w:proofErr w:type="spellEnd"/>
+            <w:r>
+              <w:t>,</w:t>
+            </w:r>
+          </w:p>
+          <w:p>
+            <w:r>
+              <w:t xml:space="preserve">  "</w:t>
+            </w:r>
+            <w:proofErr w:type="spellStart"/>
+            <w:r>
+              <w:t>errors</w:t>
+            </w:r>
+            <w:proofErr w:type="spellEnd"/>
+            <w:r>
+              <w:t xml:space="preserve">": </w:t>
+            </w:r>
+            <w:proofErr w:type="spellStart"/>
+            <w:r>
+              <w:t>null</w:t>
+            </w:r>
+            <w:proofErr w:type="spellEnd"/>
+            <w:r>
+              <w:t>,</w:t>
+            </w:r>
+          </w:p>
+          <w:p>
+            <w:r>
+              <w:t xml:space="preserve">  "</w:t>
+            </w:r>
+            <w:proofErr w:type="spellStart"/>
+            <w:r>
+              <w:t>status</w:t>
+            </w:r>
+            <w:proofErr w:type="spellEnd"/>
+            <w:r>
+              <w:t>": 200</w:t>
+            </w:r>
+          </w:p>
+          <w:p>
+            <w:proofErr w:type="gramStart"/>
+            <w:r>
+              <w:t>}</w:t>
+            </w:r>
+            <w:proofErr w:type="gramEnd"/>
+          </w:p>
         </w:tc>
       </w:tr>
       <w:tr>
         <w:tc>
           <w:tcPr>
-            <w:tcW w:w="3119" w:type="dxa"/>
+            <w:tcW w:w="4111" w:type="dxa"/>
           </w:tcPr>
           <w:p>
             <w:r>
@@ -5171,7 +5709,7 @@
         </w:tc>
         <w:tc>
           <w:tcPr>
-            <w:tcW w:w="8080" w:type="dxa"/>
+            <w:tcW w:w="6350" w:type="dxa"/>
           </w:tcPr>
           <w:p>
             <w:r>
@@ -5183,13 +5721,16 @@
       <w:tr>
         <w:tc>
           <w:tcPr>
-            <w:tcW w:w="3119" w:type="dxa"/>
-          </w:tcPr>
-          <w:p/>
-        </w:tc>
-        <w:tc>
-          <w:tcPr>
-            <w:tcW w:w="8080" w:type="dxa"/>
+            <w:tcW w:w="4111" w:type="dxa"/>
+          </w:tcPr>
+          <w:p>
+            <w:bookmarkStart w:id="0" w:name="_GoBack"/>
+            <w:bookmarkEnd w:id="0"/>
+          </w:p>
+        </w:tc>
+        <w:tc>
+          <w:tcPr>
+            <w:tcW w:w="6350" w:type="dxa"/>
           </w:tcPr>
           <w:p>
             <w:proofErr w:type="gramStart"/>
@@ -5212,7 +5753,7 @@
             </w:r>
             <w:proofErr w:type="spellStart"/>
             <w:r>
-              <w:t>null</w:t>
+              <w:t>false</w:t>
             </w:r>
             <w:proofErr w:type="spellEnd"/>
             <w:r>
@@ -5335,7 +5876,7 @@
             </w:r>
             <w:proofErr w:type="spellEnd"/>
             <w:r>
-              <w:t xml:space="preserve"> on POST: /</w:t>
+              <w:t xml:space="preserve"> on DELETE: /</w:t>
             </w:r>
             <w:proofErr w:type="spellStart"/>
             <w:r>
@@ -5347,11 +5888,11 @@
             </w:r>
             <w:proofErr w:type="spellStart"/>
             <w:r>
-              <w:t>search</w:t>
-            </w:r>
-            <w:proofErr w:type="spellEnd"/>
-            <w:r>
-              <w:t xml:space="preserve">\r\n </w:t>
+              <w:t>doc</w:t>
+            </w:r>
+            <w:proofErr w:type="spellEnd"/>
+            <w:r>
+              <w:t xml:space="preserve">/XXX\r\n </w:t>
             </w:r>
             <w:proofErr w:type="spellStart"/>
             <w:r>
@@ -5359,402 +5900,7 @@
             </w:r>
             <w:proofErr w:type="spellEnd"/>
             <w:r>
-              <w:t>: Hedef makine etkin olarak reddettiğinden bağlan</w:t>
-            </w:r>
-            <w:r>
-              <w:t xml:space="preserve">tı kurulamadı. (localhost:9200) </w:t>
-            </w:r>
-            <w:r>
-              <w:t>"</w:t>
-            </w:r>
-          </w:p>
-          <w:p>
-            <w:r>
-              <w:t xml:space="preserve">  </w:t>
-            </w:r>
-            <w:proofErr w:type="gramStart"/>
-            <w:r>
-              <w:t>]</w:t>
-            </w:r>
-            <w:proofErr w:type="gramEnd"/>
-            <w:r>
-              <w:t>,</w:t>
-            </w:r>
-          </w:p>
-          <w:p>
-            <w:r>
-              <w:lastRenderedPageBreak/>
-              <w:t xml:space="preserve">  "</w:t>
-            </w:r>
-            <w:proofErr w:type="spellStart"/>
-            <w:r>
-              <w:t>status</w:t>
-            </w:r>
-            <w:proofErr w:type="spellEnd"/>
-            <w:r>
-              <w:t>": 500</w:t>
-            </w:r>
-          </w:p>
-          <w:p>
-            <w:proofErr w:type="gramStart"/>
-            <w:r>
-              <w:t>}</w:t>
-            </w:r>
-            <w:proofErr w:type="gramEnd"/>
-          </w:p>
-        </w:tc>
-      </w:tr>
-    </w:tbl>
-    <w:p/>
-    <w:p>
-      <w:pPr>
-        <w:pStyle w:val="ListeParagraf"/>
-        <w:numPr>
-          <w:ilvl w:val="0"/>
-          <w:numId w:val="3"/>
-        </w:numPr>
-        <w:rPr>
-          <w:b/>
-        </w:rPr>
-      </w:pPr>
-      <w:proofErr w:type="spellStart"/>
-      <w:r>
-        <w:rPr>
-          <w:b/>
-        </w:rPr>
-        <w:t>ProhibitedWords</w:t>
-      </w:r>
-      <w:proofErr w:type="spellEnd"/>
-      <w:r>
-        <w:rPr>
-          <w:b/>
-        </w:rPr>
-        <w:t xml:space="preserve"> </w:t>
-      </w:r>
-      <w:r>
-        <w:rPr>
-          <w:b/>
-        </w:rPr>
-        <w:t>–</w:t>
-      </w:r>
-      <w:r>
-        <w:rPr>
-          <w:b/>
-        </w:rPr>
-        <w:t xml:space="preserve"> </w:t>
-      </w:r>
-      <w:proofErr w:type="spellStart"/>
-      <w:r>
-        <w:rPr>
-          <w:b/>
-        </w:rPr>
-        <w:t>DeleteByIdAsync</w:t>
-      </w:r>
-      <w:proofErr w:type="spellEnd"/>
-    </w:p>
-    <w:p>
-      <w:r>
-        <w:t xml:space="preserve">İSTEK ŞEMA: </w:t>
-      </w:r>
-      <w:r>
-        <w:t>'POST</w:t>
-      </w:r>
-      <w:r>
-        <w:t xml:space="preserve"> </w:t>
-      </w:r>
-      <w:r>
-        <w:t>/</w:t>
-      </w:r>
-      <w:proofErr w:type="spellStart"/>
-      <w:r>
-        <w:t>api</w:t>
-      </w:r>
-      <w:proofErr w:type="spellEnd"/>
-      <w:r>
-        <w:t>/</w:t>
-      </w:r>
-      <w:proofErr w:type="spellStart"/>
-      <w:r>
-        <w:t>ProhibitedWords</w:t>
-      </w:r>
-      <w:proofErr w:type="spellEnd"/>
-      <w:r>
-        <w:t>/</w:t>
-      </w:r>
-      <w:proofErr w:type="spellStart"/>
-      <w:proofErr w:type="gramStart"/>
-      <w:r>
-        <w:t>prohibitedWordId?prohibit</w:t>
-      </w:r>
-      <w:r>
-        <w:t>edWordId</w:t>
-      </w:r>
-      <w:proofErr w:type="spellEnd"/>
-      <w:proofErr w:type="gramEnd"/>
-      <w:r>
-        <w:t xml:space="preserve">=XXX' </w:t>
-      </w:r>
-    </w:p>
-    <w:p>
-      <w:r>
-        <w:t>ÖRNEK İSTEK VE CEVAPLAR</w:t>
-      </w:r>
-    </w:p>
-    <w:tbl>
-      <w:tblPr>
-        <w:tblStyle w:val="TabloKlavuzu"/>
-        <w:tblW w:w="11199" w:type="dxa"/>
-        <w:tblInd w:w="-1139" w:type="dxa"/>
-        <w:tblLook w:val="04A0" w:firstRow="1" w:lastRow="0" w:firstColumn="1" w:lastColumn="0" w:noHBand="0" w:noVBand="1"/>
-      </w:tblPr>
-      <w:tblGrid>
-        <w:gridCol w:w="3119"/>
-        <w:gridCol w:w="8080"/>
-      </w:tblGrid>
-      <w:tr>
-        <w:tc>
-          <w:tcPr>
-            <w:tcW w:w="3119" w:type="dxa"/>
-          </w:tcPr>
-          <w:p>
-            <w:r>
-              <w:t>İSTEK MESAJI</w:t>
-            </w:r>
-          </w:p>
-        </w:tc>
-        <w:tc>
-          <w:tcPr>
-            <w:tcW w:w="8080" w:type="dxa"/>
-          </w:tcPr>
-          <w:p>
-            <w:r>
-              <w:t>BAŞARILI CEVAP MESAJI</w:t>
-            </w:r>
-          </w:p>
-        </w:tc>
-      </w:tr>
-      <w:tr>
-        <w:tc>
-          <w:tcPr>
-            <w:tcW w:w="3119" w:type="dxa"/>
-          </w:tcPr>
-          <w:p/>
-        </w:tc>
-        <w:tc>
-          <w:tcPr>
-            <w:tcW w:w="8080" w:type="dxa"/>
-          </w:tcPr>
-          <w:p/>
-        </w:tc>
-      </w:tr>
-      <w:tr>
-        <w:tc>
-          <w:tcPr>
-            <w:tcW w:w="3119" w:type="dxa"/>
-          </w:tcPr>
-          <w:p>
-            <w:r>
-              <w:t>İSTEK MESAJI</w:t>
-            </w:r>
-          </w:p>
-        </w:tc>
-        <w:tc>
-          <w:tcPr>
-            <w:tcW w:w="8080" w:type="dxa"/>
-          </w:tcPr>
-          <w:p>
-            <w:r>
-              <w:t>BAŞARISIZ CEVAP MESAJI</w:t>
-            </w:r>
-          </w:p>
-        </w:tc>
-      </w:tr>
-      <w:tr>
-        <w:tc>
-          <w:tcPr>
-            <w:tcW w:w="3119" w:type="dxa"/>
-          </w:tcPr>
-          <w:p/>
-        </w:tc>
-        <w:tc>
-          <w:tcPr>
-            <w:tcW w:w="8080" w:type="dxa"/>
-          </w:tcPr>
-          <w:p>
-            <w:proofErr w:type="gramStart"/>
-            <w:r>
-              <w:t>{</w:t>
-            </w:r>
-            <w:proofErr w:type="gramEnd"/>
-          </w:p>
-          <w:p>
-            <w:r>
-              <w:t xml:space="preserve">  "</w:t>
-            </w:r>
-            <w:proofErr w:type="gramStart"/>
-            <w:r>
-              <w:t>data</w:t>
-            </w:r>
-            <w:proofErr w:type="gramEnd"/>
-            <w:r>
-              <w:t xml:space="preserve">": </w:t>
-            </w:r>
-            <w:proofErr w:type="spellStart"/>
-            <w:r>
-              <w:t>false</w:t>
-            </w:r>
-            <w:proofErr w:type="spellEnd"/>
-            <w:r>
-              <w:t>,</w:t>
-            </w:r>
-          </w:p>
-          <w:p>
-            <w:r>
-              <w:t xml:space="preserve">  "</w:t>
-            </w:r>
-            <w:proofErr w:type="spellStart"/>
-            <w:r>
-              <w:t>errors</w:t>
-            </w:r>
-            <w:proofErr w:type="spellEnd"/>
-            <w:r>
-              <w:t xml:space="preserve">": </w:t>
-            </w:r>
-            <w:proofErr w:type="gramStart"/>
-            <w:r>
-              <w:t>[</w:t>
-            </w:r>
-            <w:proofErr w:type="gramEnd"/>
-          </w:p>
-          <w:p>
-            <w:r>
-              <w:t xml:space="preserve">    "</w:t>
-            </w:r>
-            <w:proofErr w:type="spellStart"/>
-            <w:r>
-              <w:t>prohibitedwords</w:t>
-            </w:r>
-            <w:proofErr w:type="spellEnd"/>
-            <w:r>
-              <w:t xml:space="preserve"> </w:t>
-            </w:r>
-            <w:proofErr w:type="spellStart"/>
-            <w:r>
-              <w:t>getall</w:t>
-            </w:r>
-            <w:proofErr w:type="spellEnd"/>
-            <w:r>
-              <w:t xml:space="preserve"> </w:t>
-            </w:r>
-            <w:proofErr w:type="spellStart"/>
-            <w:r>
-              <w:t>error</w:t>
-            </w:r>
-            <w:proofErr w:type="spellEnd"/>
-            <w:r>
-              <w:t xml:space="preserve">. </w:t>
-            </w:r>
-            <w:proofErr w:type="spellStart"/>
-            <w:r>
-              <w:t>Invalid</w:t>
-            </w:r>
-            <w:proofErr w:type="spellEnd"/>
-            <w:r>
-              <w:t xml:space="preserve"> </w:t>
-            </w:r>
-            <w:proofErr w:type="spellStart"/>
-            <w:r>
-              <w:t>Elasticsearch</w:t>
-            </w:r>
-            <w:proofErr w:type="spellEnd"/>
-            <w:r>
-              <w:t xml:space="preserve"> </w:t>
-            </w:r>
-            <w:proofErr w:type="spellStart"/>
-            <w:r>
-              <w:t>response</w:t>
-            </w:r>
-            <w:proofErr w:type="spellEnd"/>
-            <w:r>
-              <w:t xml:space="preserve"> </w:t>
-            </w:r>
-            <w:proofErr w:type="spellStart"/>
-            <w:r>
-              <w:t>built</w:t>
-            </w:r>
-            <w:proofErr w:type="spellEnd"/>
-            <w:r>
-              <w:t xml:space="preserve"> </w:t>
-            </w:r>
-            <w:proofErr w:type="spellStart"/>
-            <w:r>
-              <w:t>from</w:t>
-            </w:r>
-            <w:proofErr w:type="spellEnd"/>
-            <w:r>
-              <w:t xml:space="preserve"> a </w:t>
-            </w:r>
-            <w:proofErr w:type="spellStart"/>
-            <w:r>
-              <w:t>unsuccessful</w:t>
-            </w:r>
-            <w:proofErr w:type="spellEnd"/>
-            <w:r>
-              <w:t xml:space="preserve"> () </w:t>
-            </w:r>
-            <w:proofErr w:type="spellStart"/>
-            <w:r>
-              <w:t>low</w:t>
-            </w:r>
-            <w:proofErr w:type="spellEnd"/>
-            <w:r>
-              <w:t xml:space="preserve"> </w:t>
-            </w:r>
-            <w:proofErr w:type="spellStart"/>
-            <w:r>
-              <w:t>level</w:t>
-            </w:r>
-            <w:proofErr w:type="spellEnd"/>
-            <w:r>
-              <w:t xml:space="preserve"> </w:t>
-            </w:r>
-            <w:proofErr w:type="spellStart"/>
-            <w:r>
-              <w:t>call</w:t>
-            </w:r>
-            <w:proofErr w:type="spellEnd"/>
-            <w:r>
-              <w:t xml:space="preserve"> on DELETE: /</w:t>
-            </w:r>
-            <w:proofErr w:type="spellStart"/>
-            <w:r>
-              <w:t>prohibitedwords</w:t>
-            </w:r>
-            <w:proofErr w:type="spellEnd"/>
-            <w:r>
-              <w:t>/_</w:t>
-            </w:r>
-            <w:proofErr w:type="spellStart"/>
-            <w:r>
-              <w:t>doc</w:t>
-            </w:r>
-            <w:proofErr w:type="spellEnd"/>
-            <w:r>
-              <w:t xml:space="preserve">/XXX\r\n </w:t>
-            </w:r>
-            <w:proofErr w:type="spellStart"/>
-            <w:r>
-              <w:t>Exception</w:t>
-            </w:r>
-            <w:proofErr w:type="spellEnd"/>
-            <w:r>
-              <w:t>: Hedef makine etkin olarak reddettiğinden bağlan</w:t>
-            </w:r>
-            <w:r>
-              <w:t xml:space="preserve">tı kurulamadı. (localhost:9200) </w:t>
-            </w:r>
-            <w:r>
-              <w:t>"</w:t>
+              <w:t>: Hedef makine etkin olarak reddettiğinden bağlantı kurulamadı. (localhost:9200) "</w:t>
             </w:r>
           </w:p>
           <w:p>
@@ -5796,7 +5942,7 @@
     <w:p/>
     <w:sectPr>
       <w:pgSz w:w="11906" w:h="16838"/>
-      <w:pgMar w:top="1417" w:right="1417" w:bottom="1417" w:left="1417" w:header="708" w:footer="708" w:gutter="0"/>
+      <w:pgMar w:top="720" w:right="720" w:bottom="720" w:left="720" w:header="708" w:footer="708" w:gutter="0"/>
       <w:cols w:space="708"/>
       <w:docGrid w:linePitch="360"/>
     </w:sectPr>
@@ -5807,6 +5953,208 @@
 <file path=word/numbering.xml><?xml version="1.0" encoding="utf-8"?>
 <w:numbering xmlns:wpc="http://schemas.microsoft.com/office/word/2010/wordprocessingCanvas" xmlns:mc="http://schemas.openxmlformats.org/markup-compatibility/2006" xmlns:o="urn:schemas-microsoft-com:office:office" xmlns:r="http://schemas.openxmlformats.org/officeDocument/2006/relationships" xmlns:m="http://schemas.openxmlformats.org/officeDocument/2006/math" xmlns:v="urn:schemas-microsoft-com:vml" xmlns:wp14="http://schemas.microsoft.com/office/word/2010/wordprocessingDrawing" xmlns:wp="http://schemas.openxmlformats.org/drawingml/2006/wordprocessingDrawing" xmlns:w10="urn:schemas-microsoft-com:office:word" xmlns:w="http://schemas.openxmlformats.org/wordprocessingml/2006/main" xmlns:w14="http://schemas.microsoft.com/office/word/2010/wordml" xmlns:w15="http://schemas.microsoft.com/office/word/2012/wordml" xmlns:wpg="http://schemas.microsoft.com/office/word/2010/wordprocessingGroup" xmlns:wpi="http://schemas.microsoft.com/office/word/2010/wordprocessingInk" xmlns:wne="http://schemas.microsoft.com/office/word/2006/wordml" xmlns:wps="http://schemas.microsoft.com/office/word/2010/wordprocessingShape" mc:Ignorable="w14 w15 wp14">
   <w:abstractNum w:abstractNumId="0" w15:restartNumberingAfterBreak="0">
+    <w:nsid w:val="08DF0E0B"/>
+    <w:multiLevelType w:val="hybridMultilevel"/>
+    <w:tmpl w:val="9E3E3B58"/>
+    <w:lvl w:ilvl="0" w:tplc="E7566972">
+      <w:start w:val="2"/>
+      <w:numFmt w:val="decimal"/>
+      <w:lvlText w:val="%1"/>
+      <w:lvlJc w:val="left"/>
+      <w:pPr>
+        <w:ind w:left="1080" w:hanging="360"/>
+      </w:pPr>
+      <w:rPr>
+        <w:rFonts w:hint="default"/>
+      </w:rPr>
+    </w:lvl>
+    <w:lvl w:ilvl="1" w:tplc="041F0019" w:tentative="1">
+      <w:start w:val="1"/>
+      <w:numFmt w:val="lowerLetter"/>
+      <w:lvlText w:val="%2."/>
+      <w:lvlJc w:val="left"/>
+      <w:pPr>
+        <w:ind w:left="1800" w:hanging="360"/>
+      </w:pPr>
+    </w:lvl>
+    <w:lvl w:ilvl="2" w:tplc="041F001B" w:tentative="1">
+      <w:start w:val="1"/>
+      <w:numFmt w:val="lowerRoman"/>
+      <w:lvlText w:val="%3."/>
+      <w:lvlJc w:val="right"/>
+      <w:pPr>
+        <w:ind w:left="2520" w:hanging="180"/>
+      </w:pPr>
+    </w:lvl>
+    <w:lvl w:ilvl="3" w:tplc="041F000F" w:tentative="1">
+      <w:start w:val="1"/>
+      <w:numFmt w:val="decimal"/>
+      <w:lvlText w:val="%4."/>
+      <w:lvlJc w:val="left"/>
+      <w:pPr>
+        <w:ind w:left="3240" w:hanging="360"/>
+      </w:pPr>
+    </w:lvl>
+    <w:lvl w:ilvl="4" w:tplc="041F0019" w:tentative="1">
+      <w:start w:val="1"/>
+      <w:numFmt w:val="lowerLetter"/>
+      <w:lvlText w:val="%5."/>
+      <w:lvlJc w:val="left"/>
+      <w:pPr>
+        <w:ind w:left="3960" w:hanging="360"/>
+      </w:pPr>
+    </w:lvl>
+    <w:lvl w:ilvl="5" w:tplc="041F001B" w:tentative="1">
+      <w:start w:val="1"/>
+      <w:numFmt w:val="lowerRoman"/>
+      <w:lvlText w:val="%6."/>
+      <w:lvlJc w:val="right"/>
+      <w:pPr>
+        <w:ind w:left="4680" w:hanging="180"/>
+      </w:pPr>
+    </w:lvl>
+    <w:lvl w:ilvl="6" w:tplc="041F000F" w:tentative="1">
+      <w:start w:val="1"/>
+      <w:numFmt w:val="decimal"/>
+      <w:lvlText w:val="%7."/>
+      <w:lvlJc w:val="left"/>
+      <w:pPr>
+        <w:ind w:left="5400" w:hanging="360"/>
+      </w:pPr>
+    </w:lvl>
+    <w:lvl w:ilvl="7" w:tplc="041F0019" w:tentative="1">
+      <w:start w:val="1"/>
+      <w:numFmt w:val="lowerLetter"/>
+      <w:lvlText w:val="%8."/>
+      <w:lvlJc w:val="left"/>
+      <w:pPr>
+        <w:ind w:left="6120" w:hanging="360"/>
+      </w:pPr>
+    </w:lvl>
+    <w:lvl w:ilvl="8" w:tplc="041F001B" w:tentative="1">
+      <w:start w:val="1"/>
+      <w:numFmt w:val="lowerRoman"/>
+      <w:lvlText w:val="%9."/>
+      <w:lvlJc w:val="right"/>
+      <w:pPr>
+        <w:ind w:left="6840" w:hanging="180"/>
+      </w:pPr>
+    </w:lvl>
+  </w:abstractNum>
+  <w:abstractNum w:abstractNumId="1" w15:restartNumberingAfterBreak="0">
+    <w:nsid w:val="0F3927DF"/>
+    <w:multiLevelType w:val="hybridMultilevel"/>
+    <w:tmpl w:val="6A9EC720"/>
+    <w:lvl w:ilvl="0" w:tplc="542EE756">
+      <w:start w:val="2"/>
+      <w:numFmt w:val="bullet"/>
+      <w:lvlText w:val="-"/>
+      <w:lvlJc w:val="left"/>
+      <w:pPr>
+        <w:ind w:left="1440" w:hanging="360"/>
+      </w:pPr>
+      <w:rPr>
+        <w:rFonts w:ascii="Calibri" w:eastAsiaTheme="minorHAnsi" w:hAnsi="Calibri" w:cs="Calibri" w:hint="default"/>
+      </w:rPr>
+    </w:lvl>
+    <w:lvl w:ilvl="1" w:tplc="041F0003" w:tentative="1">
+      <w:start w:val="1"/>
+      <w:numFmt w:val="bullet"/>
+      <w:lvlText w:val="o"/>
+      <w:lvlJc w:val="left"/>
+      <w:pPr>
+        <w:ind w:left="2160" w:hanging="360"/>
+      </w:pPr>
+      <w:rPr>
+        <w:rFonts w:ascii="Courier New" w:hAnsi="Courier New" w:cs="Courier New" w:hint="default"/>
+      </w:rPr>
+    </w:lvl>
+    <w:lvl w:ilvl="2" w:tplc="041F0005" w:tentative="1">
+      <w:start w:val="1"/>
+      <w:numFmt w:val="bullet"/>
+      <w:lvlText w:val=""/>
+      <w:lvlJc w:val="left"/>
+      <w:pPr>
+        <w:ind w:left="2880" w:hanging="360"/>
+      </w:pPr>
+      <w:rPr>
+        <w:rFonts w:ascii="Wingdings" w:hAnsi="Wingdings" w:hint="default"/>
+      </w:rPr>
+    </w:lvl>
+    <w:lvl w:ilvl="3" w:tplc="041F0001" w:tentative="1">
+      <w:start w:val="1"/>
+      <w:numFmt w:val="bullet"/>
+      <w:lvlText w:val=""/>
+      <w:lvlJc w:val="left"/>
+      <w:pPr>
+        <w:ind w:left="3600" w:hanging="360"/>
+      </w:pPr>
+      <w:rPr>
+        <w:rFonts w:ascii="Symbol" w:hAnsi="Symbol" w:hint="default"/>
+      </w:rPr>
+    </w:lvl>
+    <w:lvl w:ilvl="4" w:tplc="041F0003" w:tentative="1">
+      <w:start w:val="1"/>
+      <w:numFmt w:val="bullet"/>
+      <w:lvlText w:val="o"/>
+      <w:lvlJc w:val="left"/>
+      <w:pPr>
+        <w:ind w:left="4320" w:hanging="360"/>
+      </w:pPr>
+      <w:rPr>
+        <w:rFonts w:ascii="Courier New" w:hAnsi="Courier New" w:cs="Courier New" w:hint="default"/>
+      </w:rPr>
+    </w:lvl>
+    <w:lvl w:ilvl="5" w:tplc="041F0005" w:tentative="1">
+      <w:start w:val="1"/>
+      <w:numFmt w:val="bullet"/>
+      <w:lvlText w:val=""/>
+      <w:lvlJc w:val="left"/>
+      <w:pPr>
+        <w:ind w:left="5040" w:hanging="360"/>
+      </w:pPr>
+      <w:rPr>
+        <w:rFonts w:ascii="Wingdings" w:hAnsi="Wingdings" w:hint="default"/>
+      </w:rPr>
+    </w:lvl>
+    <w:lvl w:ilvl="6" w:tplc="041F0001" w:tentative="1">
+      <w:start w:val="1"/>
+      <w:numFmt w:val="bullet"/>
+      <w:lvlText w:val=""/>
+      <w:lvlJc w:val="left"/>
+      <w:pPr>
+        <w:ind w:left="5760" w:hanging="360"/>
+      </w:pPr>
+      <w:rPr>
+        <w:rFonts w:ascii="Symbol" w:hAnsi="Symbol" w:hint="default"/>
+      </w:rPr>
+    </w:lvl>
+    <w:lvl w:ilvl="7" w:tplc="041F0003" w:tentative="1">
+      <w:start w:val="1"/>
+      <w:numFmt w:val="bullet"/>
+      <w:lvlText w:val="o"/>
+      <w:lvlJc w:val="left"/>
+      <w:pPr>
+        <w:ind w:left="6480" w:hanging="360"/>
+      </w:pPr>
+      <w:rPr>
+        <w:rFonts w:ascii="Courier New" w:hAnsi="Courier New" w:cs="Courier New" w:hint="default"/>
+      </w:rPr>
+    </w:lvl>
+    <w:lvl w:ilvl="8" w:tplc="041F0005" w:tentative="1">
+      <w:start w:val="1"/>
+      <w:numFmt w:val="bullet"/>
+      <w:lvlText w:val=""/>
+      <w:lvlJc w:val="left"/>
+      <w:pPr>
+        <w:ind w:left="7200" w:hanging="360"/>
+      </w:pPr>
+      <w:rPr>
+        <w:rFonts w:ascii="Wingdings" w:hAnsi="Wingdings" w:hint="default"/>
+      </w:rPr>
+    </w:lvl>
+  </w:abstractNum>
+  <w:abstractNum w:abstractNumId="2" w15:restartNumberingAfterBreak="0">
     <w:nsid w:val="2D3A4D1F"/>
     <w:multiLevelType w:val="hybridMultilevel"/>
     <w:tmpl w:val="A540F406"/>
@@ -5919,7 +6267,7 @@
       </w:rPr>
     </w:lvl>
   </w:abstractNum>
-  <w:abstractNum w:abstractNumId="1" w15:restartNumberingAfterBreak="0">
+  <w:abstractNum w:abstractNumId="3" w15:restartNumberingAfterBreak="0">
     <w:nsid w:val="38071EA0"/>
     <w:multiLevelType w:val="hybridMultilevel"/>
     <w:tmpl w:val="73782F3E"/>
@@ -6008,7 +6356,7 @@
       </w:pPr>
     </w:lvl>
   </w:abstractNum>
-  <w:abstractNum w:abstractNumId="2" w15:restartNumberingAfterBreak="0">
+  <w:abstractNum w:abstractNumId="4" w15:restartNumberingAfterBreak="0">
     <w:nsid w:val="60FD2686"/>
     <w:multiLevelType w:val="hybridMultilevel"/>
     <w:tmpl w:val="CCAA371C"/>
@@ -6120,7 +6468,7 @@
       </w:rPr>
     </w:lvl>
   </w:abstractNum>
-  <w:abstractNum w:abstractNumId="3" w15:restartNumberingAfterBreak="0">
+  <w:abstractNum w:abstractNumId="5" w15:restartNumberingAfterBreak="0">
     <w:nsid w:val="63B43C94"/>
     <w:multiLevelType w:val="hybridMultilevel"/>
     <w:tmpl w:val="5B66D36E"/>
@@ -6209,16 +6557,114 @@
       </w:pPr>
     </w:lvl>
   </w:abstractNum>
+  <w:abstractNum w:abstractNumId="6" w15:restartNumberingAfterBreak="0">
+    <w:nsid w:val="76F72372"/>
+    <w:multiLevelType w:val="hybridMultilevel"/>
+    <w:tmpl w:val="5B66D36E"/>
+    <w:lvl w:ilvl="0" w:tplc="6B0ABAD0">
+      <w:start w:val="1"/>
+      <w:numFmt w:val="decimal"/>
+      <w:lvlText w:val="%1-"/>
+      <w:lvlJc w:val="left"/>
+      <w:pPr>
+        <w:ind w:left="720" w:hanging="360"/>
+      </w:pPr>
+      <w:rPr>
+        <w:rFonts w:hint="default"/>
+      </w:rPr>
+    </w:lvl>
+    <w:lvl w:ilvl="1" w:tplc="041F0019" w:tentative="1">
+      <w:start w:val="1"/>
+      <w:numFmt w:val="lowerLetter"/>
+      <w:lvlText w:val="%2."/>
+      <w:lvlJc w:val="left"/>
+      <w:pPr>
+        <w:ind w:left="1440" w:hanging="360"/>
+      </w:pPr>
+    </w:lvl>
+    <w:lvl w:ilvl="2" w:tplc="041F001B" w:tentative="1">
+      <w:start w:val="1"/>
+      <w:numFmt w:val="lowerRoman"/>
+      <w:lvlText w:val="%3."/>
+      <w:lvlJc w:val="right"/>
+      <w:pPr>
+        <w:ind w:left="2160" w:hanging="180"/>
+      </w:pPr>
+    </w:lvl>
+    <w:lvl w:ilvl="3" w:tplc="041F000F" w:tentative="1">
+      <w:start w:val="1"/>
+      <w:numFmt w:val="decimal"/>
+      <w:lvlText w:val="%4."/>
+      <w:lvlJc w:val="left"/>
+      <w:pPr>
+        <w:ind w:left="2880" w:hanging="360"/>
+      </w:pPr>
+    </w:lvl>
+    <w:lvl w:ilvl="4" w:tplc="041F0019" w:tentative="1">
+      <w:start w:val="1"/>
+      <w:numFmt w:val="lowerLetter"/>
+      <w:lvlText w:val="%5."/>
+      <w:lvlJc w:val="left"/>
+      <w:pPr>
+        <w:ind w:left="3600" w:hanging="360"/>
+      </w:pPr>
+    </w:lvl>
+    <w:lvl w:ilvl="5" w:tplc="041F001B" w:tentative="1">
+      <w:start w:val="1"/>
+      <w:numFmt w:val="lowerRoman"/>
+      <w:lvlText w:val="%6."/>
+      <w:lvlJc w:val="right"/>
+      <w:pPr>
+        <w:ind w:left="4320" w:hanging="180"/>
+      </w:pPr>
+    </w:lvl>
+    <w:lvl w:ilvl="6" w:tplc="041F000F" w:tentative="1">
+      <w:start w:val="1"/>
+      <w:numFmt w:val="decimal"/>
+      <w:lvlText w:val="%7."/>
+      <w:lvlJc w:val="left"/>
+      <w:pPr>
+        <w:ind w:left="5040" w:hanging="360"/>
+      </w:pPr>
+    </w:lvl>
+    <w:lvl w:ilvl="7" w:tplc="041F0019" w:tentative="1">
+      <w:start w:val="1"/>
+      <w:numFmt w:val="lowerLetter"/>
+      <w:lvlText w:val="%8."/>
+      <w:lvlJc w:val="left"/>
+      <w:pPr>
+        <w:ind w:left="5760" w:hanging="360"/>
+      </w:pPr>
+    </w:lvl>
+    <w:lvl w:ilvl="8" w:tplc="041F001B" w:tentative="1">
+      <w:start w:val="1"/>
+      <w:numFmt w:val="lowerRoman"/>
+      <w:lvlText w:val="%9."/>
+      <w:lvlJc w:val="right"/>
+      <w:pPr>
+        <w:ind w:left="6480" w:hanging="180"/>
+      </w:pPr>
+    </w:lvl>
+  </w:abstractNum>
   <w:num w:numId="1">
+    <w:abstractNumId w:val="4"/>
+  </w:num>
+  <w:num w:numId="2">
+    <w:abstractNumId w:val="5"/>
+  </w:num>
+  <w:num w:numId="3">
     <w:abstractNumId w:val="2"/>
   </w:num>
-  <w:num w:numId="2">
+  <w:num w:numId="4">
     <w:abstractNumId w:val="3"/>
   </w:num>
-  <w:num w:numId="3">
+  <w:num w:numId="5">
+    <w:abstractNumId w:val="6"/>
+  </w:num>
+  <w:num w:numId="6">
     <w:abstractNumId w:val="0"/>
   </w:num>
-  <w:num w:numId="4">
+  <w:num w:numId="7">
     <w:abstractNumId w:val="1"/>
   </w:num>
 </w:numbering>

--- a/dokuman.docx
+++ b/dokuman.docx
@@ -54,6 +54,34 @@
       <w:proofErr w:type="spellEnd"/>
       <w:r>
         <w:t xml:space="preserve"> Desktop</w:t>
+      </w:r>
+      <w:r>
+        <w:t xml:space="preserve"> </w:t>
+      </w:r>
+      <w:r>
+        <w:t>(</w:t>
+      </w:r>
+      <w:r>
+        <w:rPr>
+          <w:rFonts w:ascii="Arial" w:hAnsi="Arial" w:cs="Arial"/>
+          <w:color w:val="000000"/>
+          <w:spacing w:val="4"/>
+          <w:sz w:val="21"/>
+          <w:szCs w:val="21"/>
+          <w:shd w:val="clear" w:color="auto" w:fill="F9F9FA"/>
+        </w:rPr>
+        <w:t>4.24.1</w:t>
+      </w:r>
+      <w:r>
+        <w:rPr>
+          <w:rFonts w:ascii="Arial" w:hAnsi="Arial" w:cs="Arial"/>
+          <w:color w:val="000000"/>
+          <w:spacing w:val="4"/>
+          <w:sz w:val="21"/>
+          <w:szCs w:val="21"/>
+          <w:shd w:val="clear" w:color="auto" w:fill="F9F9FA"/>
+        </w:rPr>
+        <w:t>)</w:t>
       </w:r>
     </w:p>
     <w:p>
@@ -386,23 +414,25 @@
         <w:lastRenderedPageBreak/>
         <w:t>SERVISLER</w:t>
       </w:r>
+      <w:bookmarkStart w:id="0" w:name="_GoBack"/>
+      <w:bookmarkEnd w:id="0"/>
     </w:p>
     <w:tbl>
       <w:tblPr>
         <w:tblStyle w:val="TabloKlavuzu"/>
-        <w:tblW w:w="11482" w:type="dxa"/>
-        <w:tblInd w:w="-572" w:type="dxa"/>
+        <w:tblW w:w="10490" w:type="dxa"/>
+        <w:tblInd w:w="137" w:type="dxa"/>
         <w:tblLook w:val="04A0" w:firstRow="1" w:lastRow="0" w:firstColumn="1" w:lastColumn="0" w:noHBand="0" w:noVBand="1"/>
       </w:tblPr>
       <w:tblGrid>
-        <w:gridCol w:w="3592"/>
+        <w:gridCol w:w="2883"/>
         <w:gridCol w:w="3021"/>
-        <w:gridCol w:w="4869"/>
+        <w:gridCol w:w="4586"/>
       </w:tblGrid>
       <w:tr>
         <w:tc>
           <w:tcPr>
-            <w:tcW w:w="3592" w:type="dxa"/>
+            <w:tcW w:w="2883" w:type="dxa"/>
           </w:tcPr>
           <w:p>
             <w:pPr>
@@ -436,7 +466,7 @@
         </w:tc>
         <w:tc>
           <w:tcPr>
-            <w:tcW w:w="4869" w:type="dxa"/>
+            <w:tcW w:w="4586" w:type="dxa"/>
           </w:tcPr>
           <w:p>
             <w:pPr>
@@ -451,7 +481,7 @@
       <w:tr>
         <w:tc>
           <w:tcPr>
-            <w:tcW w:w="3592" w:type="dxa"/>
+            <w:tcW w:w="2883" w:type="dxa"/>
           </w:tcPr>
           <w:p>
             <w:pPr>
@@ -494,7 +524,7 @@
         </w:tc>
         <w:tc>
           <w:tcPr>
-            <w:tcW w:w="4869" w:type="dxa"/>
+            <w:tcW w:w="4586" w:type="dxa"/>
           </w:tcPr>
           <w:p>
             <w:pPr>
@@ -523,7 +553,7 @@
         </w:trPr>
         <w:tc>
           <w:tcPr>
-            <w:tcW w:w="3592" w:type="dxa"/>
+            <w:tcW w:w="2883" w:type="dxa"/>
           </w:tcPr>
           <w:p>
             <w:pPr>
@@ -566,7 +596,7 @@
         </w:tc>
         <w:tc>
           <w:tcPr>
-            <w:tcW w:w="4869" w:type="dxa"/>
+            <w:tcW w:w="4586" w:type="dxa"/>
           </w:tcPr>
           <w:p>
             <w:pPr>
@@ -605,7 +635,7 @@
       <w:tr>
         <w:tc>
           <w:tcPr>
-            <w:tcW w:w="3592" w:type="dxa"/>
+            <w:tcW w:w="2883" w:type="dxa"/>
           </w:tcPr>
           <w:p>
             <w:pPr>
@@ -664,7 +694,7 @@
         </w:tc>
         <w:tc>
           <w:tcPr>
-            <w:tcW w:w="4869" w:type="dxa"/>
+            <w:tcW w:w="4586" w:type="dxa"/>
           </w:tcPr>
           <w:p>
             <w:pPr>
@@ -691,7 +721,7 @@
       <w:tr>
         <w:tc>
           <w:tcPr>
-            <w:tcW w:w="3592" w:type="dxa"/>
+            <w:tcW w:w="2883" w:type="dxa"/>
           </w:tcPr>
           <w:p>
             <w:pPr>
@@ -725,7 +755,7 @@
         </w:tc>
         <w:tc>
           <w:tcPr>
-            <w:tcW w:w="4869" w:type="dxa"/>
+            <w:tcW w:w="4586" w:type="dxa"/>
           </w:tcPr>
           <w:p>
             <w:pPr>
@@ -740,7 +770,7 @@
       <w:tr>
         <w:tc>
           <w:tcPr>
-            <w:tcW w:w="3592" w:type="dxa"/>
+            <w:tcW w:w="2883" w:type="dxa"/>
           </w:tcPr>
           <w:p>
             <w:pPr>
@@ -783,7 +813,7 @@
         </w:tc>
         <w:tc>
           <w:tcPr>
-            <w:tcW w:w="4869" w:type="dxa"/>
+            <w:tcW w:w="4586" w:type="dxa"/>
           </w:tcPr>
           <w:p>
             <w:pPr>
@@ -815,7 +845,7 @@
       <w:tr>
         <w:tc>
           <w:tcPr>
-            <w:tcW w:w="3592" w:type="dxa"/>
+            <w:tcW w:w="2883" w:type="dxa"/>
           </w:tcPr>
           <w:p>
             <w:pPr>
@@ -858,7 +888,7 @@
         </w:tc>
         <w:tc>
           <w:tcPr>
-            <w:tcW w:w="4869" w:type="dxa"/>
+            <w:tcW w:w="4586" w:type="dxa"/>
           </w:tcPr>
           <w:p>
             <w:pPr>
@@ -879,7 +909,7 @@
       <w:tr>
         <w:tc>
           <w:tcPr>
-            <w:tcW w:w="3592" w:type="dxa"/>
+            <w:tcW w:w="2883" w:type="dxa"/>
           </w:tcPr>
           <w:p>
             <w:pPr>
@@ -938,7 +968,7 @@
         </w:tc>
         <w:tc>
           <w:tcPr>
-            <w:tcW w:w="4869" w:type="dxa"/>
+            <w:tcW w:w="4586" w:type="dxa"/>
           </w:tcPr>
           <w:p>
             <w:pPr>
@@ -959,7 +989,7 @@
       <w:tr>
         <w:tc>
           <w:tcPr>
-            <w:tcW w:w="3592" w:type="dxa"/>
+            <w:tcW w:w="2883" w:type="dxa"/>
           </w:tcPr>
           <w:p>
             <w:pPr>
@@ -1019,7 +1049,7 @@
         </w:tc>
         <w:tc>
           <w:tcPr>
-            <w:tcW w:w="4869" w:type="dxa"/>
+            <w:tcW w:w="4586" w:type="dxa"/>
           </w:tcPr>
           <w:p>
             <w:pPr>
@@ -1040,7 +1070,7 @@
       <w:tr>
         <w:tc>
           <w:tcPr>
-            <w:tcW w:w="3592" w:type="dxa"/>
+            <w:tcW w:w="2883" w:type="dxa"/>
           </w:tcPr>
           <w:p>
             <w:pPr>
@@ -1075,7 +1105,7 @@
         </w:tc>
         <w:tc>
           <w:tcPr>
-            <w:tcW w:w="4869" w:type="dxa"/>
+            <w:tcW w:w="4586" w:type="dxa"/>
           </w:tcPr>
           <w:p>
             <w:pPr>
@@ -1090,7 +1120,7 @@
       <w:tr>
         <w:tc>
           <w:tcPr>
-            <w:tcW w:w="3592" w:type="dxa"/>
+            <w:tcW w:w="2883" w:type="dxa"/>
           </w:tcPr>
           <w:p>
             <w:pPr>
@@ -1133,7 +1163,7 @@
         </w:tc>
         <w:tc>
           <w:tcPr>
-            <w:tcW w:w="4869" w:type="dxa"/>
+            <w:tcW w:w="4586" w:type="dxa"/>
           </w:tcPr>
           <w:p>
             <w:pPr>
@@ -1191,7 +1221,7 @@
       <w:tr>
         <w:tc>
           <w:tcPr>
-            <w:tcW w:w="3592" w:type="dxa"/>
+            <w:tcW w:w="2883" w:type="dxa"/>
           </w:tcPr>
           <w:p>
             <w:pPr>
@@ -1235,7 +1265,7 @@
         </w:tc>
         <w:tc>
           <w:tcPr>
-            <w:tcW w:w="4869" w:type="dxa"/>
+            <w:tcW w:w="4586" w:type="dxa"/>
           </w:tcPr>
           <w:p>
             <w:pPr>
@@ -1282,7 +1312,7 @@
       <w:tr>
         <w:tc>
           <w:tcPr>
-            <w:tcW w:w="3592" w:type="dxa"/>
+            <w:tcW w:w="2883" w:type="dxa"/>
           </w:tcPr>
           <w:p>
             <w:pPr>
@@ -1342,7 +1372,7 @@
         </w:tc>
         <w:tc>
           <w:tcPr>
-            <w:tcW w:w="4869" w:type="dxa"/>
+            <w:tcW w:w="4586" w:type="dxa"/>
           </w:tcPr>
           <w:p>
             <w:pPr>
@@ -1399,6 +1429,153 @@
         </w:tc>
       </w:tr>
     </w:tbl>
+    <w:p>
+      <w:pPr>
+        <w:rPr>
+          <w:b/>
+        </w:rPr>
+      </w:pPr>
+    </w:p>
+    <w:p>
+      <w:pPr>
+        <w:rPr>
+          <w:b/>
+        </w:rPr>
+      </w:pPr>
+    </w:p>
+    <w:p>
+      <w:pPr>
+        <w:rPr>
+          <w:b/>
+        </w:rPr>
+      </w:pPr>
+    </w:p>
+    <w:p>
+      <w:pPr>
+        <w:rPr>
+          <w:b/>
+        </w:rPr>
+      </w:pPr>
+    </w:p>
+    <w:p>
+      <w:pPr>
+        <w:rPr>
+          <w:b/>
+        </w:rPr>
+      </w:pPr>
+    </w:p>
+    <w:p>
+      <w:pPr>
+        <w:rPr>
+          <w:b/>
+        </w:rPr>
+      </w:pPr>
+    </w:p>
+    <w:p>
+      <w:pPr>
+        <w:rPr>
+          <w:b/>
+        </w:rPr>
+      </w:pPr>
+    </w:p>
+    <w:p>
+      <w:pPr>
+        <w:rPr>
+          <w:b/>
+        </w:rPr>
+      </w:pPr>
+    </w:p>
+    <w:p>
+      <w:pPr>
+        <w:rPr>
+          <w:b/>
+        </w:rPr>
+      </w:pPr>
+    </w:p>
+    <w:p>
+      <w:pPr>
+        <w:rPr>
+          <w:b/>
+        </w:rPr>
+      </w:pPr>
+    </w:p>
+    <w:p>
+      <w:pPr>
+        <w:rPr>
+          <w:b/>
+        </w:rPr>
+      </w:pPr>
+    </w:p>
+    <w:p>
+      <w:pPr>
+        <w:rPr>
+          <w:b/>
+        </w:rPr>
+      </w:pPr>
+    </w:p>
+    <w:p>
+      <w:pPr>
+        <w:rPr>
+          <w:b/>
+        </w:rPr>
+      </w:pPr>
+    </w:p>
+    <w:p>
+      <w:pPr>
+        <w:rPr>
+          <w:b/>
+        </w:rPr>
+      </w:pPr>
+    </w:p>
+    <w:p>
+      <w:pPr>
+        <w:rPr>
+          <w:b/>
+        </w:rPr>
+      </w:pPr>
+    </w:p>
+    <w:p>
+      <w:pPr>
+        <w:rPr>
+          <w:b/>
+        </w:rPr>
+      </w:pPr>
+    </w:p>
+    <w:p>
+      <w:pPr>
+        <w:rPr>
+          <w:b/>
+        </w:rPr>
+      </w:pPr>
+    </w:p>
+    <w:p>
+      <w:pPr>
+        <w:rPr>
+          <w:b/>
+        </w:rPr>
+      </w:pPr>
+    </w:p>
+    <w:p>
+      <w:pPr>
+        <w:rPr>
+          <w:b/>
+        </w:rPr>
+      </w:pPr>
+    </w:p>
+    <w:p>
+      <w:pPr>
+        <w:rPr>
+          <w:b/>
+        </w:rPr>
+      </w:pPr>
+    </w:p>
+    <w:p>
+      <w:pPr>
+        <w:rPr>
+          <w:b/>
+        </w:rPr>
+      </w:pPr>
+    </w:p>
     <w:p>
       <w:pPr>
         <w:rPr>
@@ -1418,6 +1595,7 @@
           <w:b/>
           <w:sz w:val="32"/>
         </w:rPr>
+        <w:lastRenderedPageBreak/>
         <w:t>COMPANIES</w:t>
       </w:r>
     </w:p>
@@ -1597,13 +1775,13 @@
     <w:tbl>
       <w:tblPr>
         <w:tblStyle w:val="TabloKlavuzu"/>
-        <w:tblW w:w="8164" w:type="dxa"/>
+        <w:tblW w:w="9923" w:type="dxa"/>
         <w:tblInd w:w="-5" w:type="dxa"/>
         <w:tblLook w:val="04A0" w:firstRow="1" w:lastRow="0" w:firstColumn="1" w:lastColumn="0" w:noHBand="0" w:noVBand="1"/>
       </w:tblPr>
       <w:tblGrid>
         <w:gridCol w:w="3119"/>
-        <w:gridCol w:w="5045"/>
+        <w:gridCol w:w="6804"/>
       </w:tblGrid>
       <w:tr>
         <w:tc>
@@ -1618,7 +1796,7 @@
         </w:tc>
         <w:tc>
           <w:tcPr>
-            <w:tcW w:w="5045" w:type="dxa"/>
+            <w:tcW w:w="6804" w:type="dxa"/>
           </w:tcPr>
           <w:p>
             <w:r>
@@ -1632,14 +1810,290 @@
           <w:tcPr>
             <w:tcW w:w="3119" w:type="dxa"/>
           </w:tcPr>
-          <w:p/>
-        </w:tc>
-        <w:tc>
-          <w:tcPr>
-            <w:tcW w:w="5045" w:type="dxa"/>
-          </w:tcPr>
-          <w:p/>
-          <w:p/>
+          <w:p>
+            <w:proofErr w:type="gramStart"/>
+            <w:r>
+              <w:t>{</w:t>
+            </w:r>
+            <w:proofErr w:type="gramEnd"/>
+          </w:p>
+          <w:p>
+            <w:r>
+              <w:t xml:space="preserve">  "</w:t>
+            </w:r>
+            <w:proofErr w:type="spellStart"/>
+            <w:r>
+              <w:t>phoneNumber</w:t>
+            </w:r>
+            <w:proofErr w:type="spellEnd"/>
+            <w:r>
+              <w:t>": "</w:t>
+            </w:r>
+            <w:proofErr w:type="gramStart"/>
+            <w:r>
+              <w:t>5341111111</w:t>
+            </w:r>
+            <w:proofErr w:type="gramEnd"/>
+            <w:r>
+              <w:t>",</w:t>
+            </w:r>
+          </w:p>
+          <w:p>
+            <w:r>
+              <w:t xml:space="preserve">  "</w:t>
+            </w:r>
+            <w:proofErr w:type="spellStart"/>
+            <w:r>
+              <w:t>companyName</w:t>
+            </w:r>
+            <w:proofErr w:type="spellEnd"/>
+            <w:r>
+              <w:t>": "</w:t>
+            </w:r>
+            <w:proofErr w:type="spellStart"/>
+            <w:r>
+              <w:t>utkuCompany</w:t>
+            </w:r>
+            <w:proofErr w:type="spellEnd"/>
+            <w:r>
+              <w:t>",</w:t>
+            </w:r>
+          </w:p>
+          <w:p>
+            <w:r>
+              <w:t xml:space="preserve">  "</w:t>
+            </w:r>
+            <w:proofErr w:type="spellStart"/>
+            <w:r>
+              <w:t>address</w:t>
+            </w:r>
+            <w:proofErr w:type="spellEnd"/>
+            <w:r>
+              <w:t>": "</w:t>
+            </w:r>
+            <w:proofErr w:type="spellStart"/>
+            <w:r>
+              <w:t>istanbul</w:t>
+            </w:r>
+            <w:proofErr w:type="spellEnd"/>
+            <w:r>
+              <w:t>"</w:t>
+            </w:r>
+          </w:p>
+          <w:p>
+            <w:proofErr w:type="gramStart"/>
+            <w:r>
+              <w:t>}</w:t>
+            </w:r>
+            <w:proofErr w:type="gramEnd"/>
+          </w:p>
+        </w:tc>
+        <w:tc>
+          <w:tcPr>
+            <w:tcW w:w="6804" w:type="dxa"/>
+          </w:tcPr>
+          <w:p>
+            <w:proofErr w:type="gramStart"/>
+            <w:r>
+              <w:t>{</w:t>
+            </w:r>
+            <w:proofErr w:type="gramEnd"/>
+          </w:p>
+          <w:p>
+            <w:r>
+              <w:t xml:space="preserve">  "</w:t>
+            </w:r>
+            <w:proofErr w:type="gramStart"/>
+            <w:r>
+              <w:t>data</w:t>
+            </w:r>
+            <w:proofErr w:type="gramEnd"/>
+            <w:r>
+              <w:t>": {</w:t>
+            </w:r>
+          </w:p>
+          <w:p>
+            <w:r>
+              <w:t xml:space="preserve">    "</w:t>
+            </w:r>
+            <w:proofErr w:type="spellStart"/>
+            <w:r>
+              <w:t>id</w:t>
+            </w:r>
+            <w:proofErr w:type="spellEnd"/>
+            <w:r>
+              <w:t>": "8457bb5e-39fc-4523-aa36-35d602c480f7",</w:t>
+            </w:r>
+          </w:p>
+          <w:p>
+            <w:r>
+              <w:t xml:space="preserve">    "</w:t>
+            </w:r>
+            <w:proofErr w:type="spellStart"/>
+            <w:r>
+              <w:t>phoneNumber</w:t>
+            </w:r>
+            <w:proofErr w:type="spellEnd"/>
+            <w:r>
+              <w:t>": "</w:t>
+            </w:r>
+            <w:proofErr w:type="gramStart"/>
+            <w:r>
+              <w:t>5341111111</w:t>
+            </w:r>
+            <w:proofErr w:type="gramEnd"/>
+            <w:r>
+              <w:t>",</w:t>
+            </w:r>
+          </w:p>
+          <w:p>
+            <w:r>
+              <w:t xml:space="preserve">    "</w:t>
+            </w:r>
+            <w:proofErr w:type="spellStart"/>
+            <w:r>
+              <w:t>companyName</w:t>
+            </w:r>
+            <w:proofErr w:type="spellEnd"/>
+            <w:r>
+              <w:t>": "</w:t>
+            </w:r>
+            <w:proofErr w:type="spellStart"/>
+            <w:r>
+              <w:t>utkuCompany</w:t>
+            </w:r>
+            <w:proofErr w:type="spellEnd"/>
+            <w:r>
+              <w:t>",</w:t>
+            </w:r>
+          </w:p>
+          <w:p>
+            <w:r>
+              <w:t xml:space="preserve">    "</w:t>
+            </w:r>
+            <w:proofErr w:type="spellStart"/>
+            <w:r>
+              <w:t>address</w:t>
+            </w:r>
+            <w:proofErr w:type="spellEnd"/>
+            <w:r>
+              <w:t>": "</w:t>
+            </w:r>
+            <w:proofErr w:type="spellStart"/>
+            <w:r>
+              <w:t>istanbul</w:t>
+            </w:r>
+            <w:proofErr w:type="spellEnd"/>
+            <w:r>
+              <w:t>",</w:t>
+            </w:r>
+          </w:p>
+          <w:p>
+            <w:r>
+              <w:t xml:space="preserve">    "</w:t>
+            </w:r>
+            <w:proofErr w:type="spellStart"/>
+            <w:r>
+              <w:t>jobPostLimit</w:t>
+            </w:r>
+            <w:proofErr w:type="spellEnd"/>
+            <w:r>
+              <w:t>": 2,</w:t>
+            </w:r>
+          </w:p>
+          <w:p>
+            <w:r>
+              <w:t xml:space="preserve">    "</w:t>
+            </w:r>
+            <w:proofErr w:type="spellStart"/>
+            <w:r>
+              <w:t>createdAt</w:t>
+            </w:r>
+            <w:proofErr w:type="spellEnd"/>
+            <w:r>
+              <w:t>": "2023-10-13T08:40:59.2328111+</w:t>
+            </w:r>
+            <w:proofErr w:type="gramStart"/>
+            <w:r>
+              <w:t>00:00</w:t>
+            </w:r>
+            <w:proofErr w:type="gramEnd"/>
+            <w:r>
+              <w:t>",</w:t>
+            </w:r>
+          </w:p>
+          <w:p>
+            <w:r>
+              <w:t xml:space="preserve">    "</w:t>
+            </w:r>
+            <w:proofErr w:type="spellStart"/>
+            <w:r>
+              <w:t>job</w:t>
+            </w:r>
+            <w:proofErr w:type="spellEnd"/>
+            <w:r>
+              <w:t xml:space="preserve">": </w:t>
+            </w:r>
+            <w:proofErr w:type="spellStart"/>
+            <w:r>
+              <w:t>null</w:t>
+            </w:r>
+            <w:proofErr w:type="spellEnd"/>
+          </w:p>
+          <w:p>
+            <w:r>
+              <w:t xml:space="preserve">  </w:t>
+            </w:r>
+            <w:proofErr w:type="gramStart"/>
+            <w:r>
+              <w:t>}</w:t>
+            </w:r>
+            <w:proofErr w:type="gramEnd"/>
+            <w:r>
+              <w:t>,</w:t>
+            </w:r>
+          </w:p>
+          <w:p>
+            <w:r>
+              <w:t xml:space="preserve">  "</w:t>
+            </w:r>
+            <w:proofErr w:type="spellStart"/>
+            <w:r>
+              <w:t>errors</w:t>
+            </w:r>
+            <w:proofErr w:type="spellEnd"/>
+            <w:r>
+              <w:t xml:space="preserve">": </w:t>
+            </w:r>
+            <w:proofErr w:type="spellStart"/>
+            <w:r>
+              <w:t>null</w:t>
+            </w:r>
+            <w:proofErr w:type="spellEnd"/>
+            <w:r>
+              <w:t>,</w:t>
+            </w:r>
+          </w:p>
+          <w:p>
+            <w:r>
+              <w:t xml:space="preserve">  "</w:t>
+            </w:r>
+            <w:proofErr w:type="spellStart"/>
+            <w:r>
+              <w:t>status</w:t>
+            </w:r>
+            <w:proofErr w:type="spellEnd"/>
+            <w:r>
+              <w:t>": 201</w:t>
+            </w:r>
+          </w:p>
+          <w:p>
+            <w:proofErr w:type="gramStart"/>
+            <w:r>
+              <w:t>}</w:t>
+            </w:r>
+            <w:proofErr w:type="gramEnd"/>
+          </w:p>
         </w:tc>
       </w:tr>
       <w:tr>
@@ -1661,7 +2115,7 @@
         </w:tc>
         <w:tc>
           <w:tcPr>
-            <w:tcW w:w="5045" w:type="dxa"/>
+            <w:tcW w:w="6804" w:type="dxa"/>
           </w:tcPr>
           <w:p>
             <w:r>
@@ -1678,14 +2132,213 @@
           <w:tcPr>
             <w:tcW w:w="3119" w:type="dxa"/>
           </w:tcPr>
+          <w:p>
+            <w:proofErr w:type="gramStart"/>
+            <w:r>
+              <w:t>{</w:t>
+            </w:r>
+            <w:proofErr w:type="gramEnd"/>
+          </w:p>
+          <w:p>
+            <w:r>
+              <w:t xml:space="preserve">  "</w:t>
+            </w:r>
+            <w:proofErr w:type="spellStart"/>
+            <w:r>
+              <w:t>phoneNumber</w:t>
+            </w:r>
+            <w:proofErr w:type="spellEnd"/>
+            <w:r>
+              <w:t>": "</w:t>
+            </w:r>
+            <w:proofErr w:type="gramStart"/>
+            <w:r>
+              <w:t>5341111111</w:t>
+            </w:r>
+            <w:proofErr w:type="gramEnd"/>
+            <w:r>
+              <w:t>",</w:t>
+            </w:r>
+          </w:p>
+          <w:p>
+            <w:r>
+              <w:t xml:space="preserve">  "</w:t>
+            </w:r>
+            <w:proofErr w:type="spellStart"/>
+            <w:r>
+              <w:t>companyName</w:t>
+            </w:r>
+            <w:proofErr w:type="spellEnd"/>
+            <w:r>
+              <w:t>": "</w:t>
+            </w:r>
+            <w:proofErr w:type="spellStart"/>
+            <w:r>
+              <w:t>utkuCompany</w:t>
+            </w:r>
+            <w:proofErr w:type="spellEnd"/>
+            <w:r>
+              <w:t>",</w:t>
+            </w:r>
+          </w:p>
+          <w:p>
+            <w:r>
+              <w:t xml:space="preserve">  "</w:t>
+            </w:r>
+            <w:proofErr w:type="spellStart"/>
+            <w:r>
+              <w:t>address</w:t>
+            </w:r>
+            <w:proofErr w:type="spellEnd"/>
+            <w:r>
+              <w:t>": "</w:t>
+            </w:r>
+            <w:proofErr w:type="spellStart"/>
+            <w:r>
+              <w:t>istanbul</w:t>
+            </w:r>
+            <w:proofErr w:type="spellEnd"/>
+            <w:r>
+              <w:t>"</w:t>
+            </w:r>
+          </w:p>
+          <w:p>
+            <w:proofErr w:type="gramStart"/>
+            <w:r>
+              <w:t>}</w:t>
+            </w:r>
+            <w:proofErr w:type="gramEnd"/>
+          </w:p>
           <w:p/>
-          <w:p/>
-        </w:tc>
-        <w:tc>
-          <w:tcPr>
-            <w:tcW w:w="5045" w:type="dxa"/>
-          </w:tcPr>
-          <w:p/>
+        </w:tc>
+        <w:tc>
+          <w:tcPr>
+            <w:tcW w:w="6804" w:type="dxa"/>
+          </w:tcPr>
+          <w:p>
+            <w:proofErr w:type="gramStart"/>
+            <w:r>
+              <w:t>{</w:t>
+            </w:r>
+            <w:proofErr w:type="gramEnd"/>
+          </w:p>
+          <w:p>
+            <w:r>
+              <w:t xml:space="preserve">  "</w:t>
+            </w:r>
+            <w:proofErr w:type="gramStart"/>
+            <w:r>
+              <w:t>data</w:t>
+            </w:r>
+            <w:proofErr w:type="gramEnd"/>
+            <w:r>
+              <w:t xml:space="preserve">": </w:t>
+            </w:r>
+            <w:proofErr w:type="spellStart"/>
+            <w:r>
+              <w:t>null</w:t>
+            </w:r>
+            <w:proofErr w:type="spellEnd"/>
+            <w:r>
+              <w:t>,</w:t>
+            </w:r>
+          </w:p>
+          <w:p>
+            <w:r>
+              <w:t xml:space="preserve">  "</w:t>
+            </w:r>
+            <w:proofErr w:type="spellStart"/>
+            <w:r>
+              <w:t>errors</w:t>
+            </w:r>
+            <w:proofErr w:type="spellEnd"/>
+            <w:r>
+              <w:t xml:space="preserve">": </w:t>
+            </w:r>
+            <w:proofErr w:type="gramStart"/>
+            <w:r>
+              <w:t>[</w:t>
+            </w:r>
+            <w:proofErr w:type="gramEnd"/>
+          </w:p>
+          <w:p>
+            <w:r>
+              <w:t xml:space="preserve">    "</w:t>
+            </w:r>
+            <w:proofErr w:type="gramStart"/>
+            <w:r>
+              <w:t>5341111111</w:t>
+            </w:r>
+            <w:proofErr w:type="gramEnd"/>
+            <w:r>
+              <w:t xml:space="preserve"> </w:t>
+            </w:r>
+            <w:proofErr w:type="spellStart"/>
+            <w:r>
+              <w:t>phone</w:t>
+            </w:r>
+            <w:proofErr w:type="spellEnd"/>
+            <w:r>
+              <w:t xml:space="preserve"> </w:t>
+            </w:r>
+            <w:proofErr w:type="spellStart"/>
+            <w:r>
+              <w:t>number</w:t>
+            </w:r>
+            <w:proofErr w:type="spellEnd"/>
+            <w:r>
+              <w:t xml:space="preserve"> </w:t>
+            </w:r>
+            <w:proofErr w:type="spellStart"/>
+            <w:r>
+              <w:t>already</w:t>
+            </w:r>
+            <w:proofErr w:type="spellEnd"/>
+            <w:r>
+              <w:t xml:space="preserve"> </w:t>
+            </w:r>
+            <w:proofErr w:type="spellStart"/>
+            <w:r>
+              <w:t>exists</w:t>
+            </w:r>
+            <w:proofErr w:type="spellEnd"/>
+            <w:r>
+              <w:t>."</w:t>
+            </w:r>
+          </w:p>
+          <w:p>
+            <w:r>
+              <w:t xml:space="preserve">  </w:t>
+            </w:r>
+            <w:proofErr w:type="gramStart"/>
+            <w:r>
+              <w:t>]</w:t>
+            </w:r>
+            <w:proofErr w:type="gramEnd"/>
+            <w:r>
+              <w:t>,</w:t>
+            </w:r>
+          </w:p>
+          <w:p>
+            <w:r>
+              <w:t xml:space="preserve">  "</w:t>
+            </w:r>
+            <w:proofErr w:type="spellStart"/>
+            <w:r>
+              <w:t>status</w:t>
+            </w:r>
+            <w:proofErr w:type="spellEnd"/>
+            <w:r>
+              <w:t>": 500</w:t>
+            </w:r>
+          </w:p>
+          <w:p>
+            <w:proofErr w:type="gramStart"/>
+            <w:r>
+              <w:t>}</w:t>
+            </w:r>
+            <w:proofErr w:type="gramEnd"/>
+          </w:p>
         </w:tc>
       </w:tr>
       <w:tr>
@@ -1701,7 +2354,7 @@
         </w:tc>
         <w:tc>
           <w:tcPr>
-            <w:tcW w:w="5045" w:type="dxa"/>
+            <w:tcW w:w="6804" w:type="dxa"/>
           </w:tcPr>
           <w:p>
             <w:r>
@@ -1774,7 +2427,7 @@
         </w:tc>
         <w:tc>
           <w:tcPr>
-            <w:tcW w:w="5045" w:type="dxa"/>
+            <w:tcW w:w="6804" w:type="dxa"/>
           </w:tcPr>
           <w:p>
             <w:proofErr w:type="gramStart"/>
@@ -1948,6 +2601,12 @@
         </w:tc>
       </w:tr>
     </w:tbl>
+    <w:p/>
+    <w:p/>
+    <w:p/>
+    <w:p/>
+    <w:p/>
+    <w:p/>
     <w:p/>
     <w:p>
       <w:pPr>
@@ -1965,6 +2624,7 @@
         <w:rPr>
           <w:b/>
         </w:rPr>
+        <w:lastRenderedPageBreak/>
         <w:t>Companies</w:t>
       </w:r>
       <w:proofErr w:type="spellEnd"/>
@@ -2030,29 +2690,28 @@
     <w:tbl>
       <w:tblPr>
         <w:tblStyle w:val="TabloKlavuzu"/>
-        <w:tblW w:w="11199" w:type="dxa"/>
-        <w:tblInd w:w="-1139" w:type="dxa"/>
+        <w:tblW w:w="10206" w:type="dxa"/>
+        <w:tblInd w:w="-5" w:type="dxa"/>
         <w:tblLook w:val="04A0" w:firstRow="1" w:lastRow="0" w:firstColumn="1" w:lastColumn="0" w:noHBand="0" w:noVBand="1"/>
       </w:tblPr>
       <w:tblGrid>
-        <w:gridCol w:w="3119"/>
-        <w:gridCol w:w="8080"/>
+        <w:gridCol w:w="1560"/>
+        <w:gridCol w:w="8646"/>
       </w:tblGrid>
       <w:tr>
         <w:tc>
           <w:tcPr>
-            <w:tcW w:w="3119" w:type="dxa"/>
-          </w:tcPr>
-          <w:p>
-            <w:r>
-              <w:lastRenderedPageBreak/>
+            <w:tcW w:w="1560" w:type="dxa"/>
+          </w:tcPr>
+          <w:p>
+            <w:r>
               <w:t>İSTEK MESAJI</w:t>
             </w:r>
           </w:p>
         </w:tc>
         <w:tc>
           <w:tcPr>
-            <w:tcW w:w="8080" w:type="dxa"/>
+            <w:tcW w:w="8646" w:type="dxa"/>
           </w:tcPr>
           <w:p>
             <w:r>
@@ -2064,21 +2723,393 @@
       <w:tr>
         <w:tc>
           <w:tcPr>
-            <w:tcW w:w="3119" w:type="dxa"/>
+            <w:tcW w:w="1560" w:type="dxa"/>
           </w:tcPr>
           <w:p/>
         </w:tc>
         <w:tc>
           <w:tcPr>
-            <w:tcW w:w="8080" w:type="dxa"/>
-          </w:tcPr>
-          <w:p/>
+            <w:tcW w:w="8646" w:type="dxa"/>
+          </w:tcPr>
+          <w:p>
+            <w:proofErr w:type="gramStart"/>
+            <w:r>
+              <w:t>{</w:t>
+            </w:r>
+            <w:proofErr w:type="gramEnd"/>
+          </w:p>
+          <w:p>
+            <w:r>
+              <w:t xml:space="preserve">  "</w:t>
+            </w:r>
+            <w:proofErr w:type="gramStart"/>
+            <w:r>
+              <w:t>data</w:t>
+            </w:r>
+            <w:proofErr w:type="gramEnd"/>
+            <w:r>
+              <w:t>": [</w:t>
+            </w:r>
+          </w:p>
+          <w:p>
+            <w:r>
+              <w:t xml:space="preserve">    </w:t>
+            </w:r>
+            <w:proofErr w:type="gramStart"/>
+            <w:r>
+              <w:t>{</w:t>
+            </w:r>
+            <w:proofErr w:type="gramEnd"/>
+          </w:p>
+          <w:p>
+            <w:r>
+              <w:t xml:space="preserve">      "</w:t>
+            </w:r>
+            <w:proofErr w:type="spellStart"/>
+            <w:r>
+              <w:t>id</w:t>
+            </w:r>
+            <w:proofErr w:type="spellEnd"/>
+            <w:r>
+              <w:t>": "53c56992-374c-4a06-a232-952d6044c0fa",</w:t>
+            </w:r>
+          </w:p>
+          <w:p>
+            <w:r>
+              <w:t xml:space="preserve">      "</w:t>
+            </w:r>
+            <w:proofErr w:type="spellStart"/>
+            <w:r>
+              <w:t>phoneNumber</w:t>
+            </w:r>
+            <w:proofErr w:type="spellEnd"/>
+            <w:r>
+              <w:t>": "</w:t>
+            </w:r>
+            <w:proofErr w:type="gramStart"/>
+            <w:r>
+              <w:t>5343656803</w:t>
+            </w:r>
+            <w:proofErr w:type="gramEnd"/>
+            <w:r>
+              <w:t>",</w:t>
+            </w:r>
+          </w:p>
+          <w:p>
+            <w:r>
+              <w:t xml:space="preserve">      "</w:t>
+            </w:r>
+            <w:proofErr w:type="spellStart"/>
+            <w:r>
+              <w:t>companyName</w:t>
+            </w:r>
+            <w:proofErr w:type="spellEnd"/>
+            <w:r>
+              <w:t>": "</w:t>
+            </w:r>
+            <w:proofErr w:type="spellStart"/>
+            <w:r>
+              <w:t>company</w:t>
+            </w:r>
+            <w:proofErr w:type="spellEnd"/>
+            <w:r>
+              <w:t>",</w:t>
+            </w:r>
+          </w:p>
+          <w:p>
+            <w:r>
+              <w:t xml:space="preserve">      "</w:t>
+            </w:r>
+            <w:proofErr w:type="spellStart"/>
+            <w:r>
+              <w:t>address</w:t>
+            </w:r>
+            <w:proofErr w:type="spellEnd"/>
+            <w:r>
+              <w:t>": "</w:t>
+            </w:r>
+            <w:proofErr w:type="spellStart"/>
+            <w:r>
+              <w:t>istanbul</w:t>
+            </w:r>
+            <w:proofErr w:type="spellEnd"/>
+            <w:r>
+              <w:t>",</w:t>
+            </w:r>
+          </w:p>
+          <w:p>
+            <w:r>
+              <w:t xml:space="preserve">      "</w:t>
+            </w:r>
+            <w:proofErr w:type="spellStart"/>
+            <w:r>
+              <w:t>jobPostLimit</w:t>
+            </w:r>
+            <w:proofErr w:type="spellEnd"/>
+            <w:r>
+              <w:t>": 2,</w:t>
+            </w:r>
+          </w:p>
+          <w:p>
+            <w:r>
+              <w:t xml:space="preserve">      "</w:t>
+            </w:r>
+            <w:proofErr w:type="spellStart"/>
+            <w:r>
+              <w:t>createdAt</w:t>
+            </w:r>
+            <w:proofErr w:type="spellEnd"/>
+            <w:r>
+              <w:t>": "2023-10-12T15:36:52.7746657+</w:t>
+            </w:r>
+            <w:proofErr w:type="gramStart"/>
+            <w:r>
+              <w:t>00:00</w:t>
+            </w:r>
+            <w:proofErr w:type="gramEnd"/>
+            <w:r>
+              <w:t>",</w:t>
+            </w:r>
+          </w:p>
+          <w:p>
+            <w:r>
+              <w:t xml:space="preserve">      "</w:t>
+            </w:r>
+            <w:proofErr w:type="spellStart"/>
+            <w:r>
+              <w:t>job</w:t>
+            </w:r>
+            <w:proofErr w:type="spellEnd"/>
+            <w:r>
+              <w:t xml:space="preserve">": </w:t>
+            </w:r>
+            <w:proofErr w:type="spellStart"/>
+            <w:r>
+              <w:t>null</w:t>
+            </w:r>
+            <w:proofErr w:type="spellEnd"/>
+          </w:p>
+          <w:p>
+            <w:r>
+              <w:t xml:space="preserve">    </w:t>
+            </w:r>
+            <w:proofErr w:type="gramStart"/>
+            <w:r>
+              <w:t>}</w:t>
+            </w:r>
+            <w:proofErr w:type="gramEnd"/>
+            <w:r>
+              <w:t>,</w:t>
+            </w:r>
+          </w:p>
+          <w:p>
+            <w:r>
+              <w:t xml:space="preserve">    </w:t>
+            </w:r>
+            <w:proofErr w:type="gramStart"/>
+            <w:r>
+              <w:t>{</w:t>
+            </w:r>
+            <w:proofErr w:type="gramEnd"/>
+          </w:p>
+          <w:p>
+            <w:r>
+              <w:t xml:space="preserve">      "</w:t>
+            </w:r>
+            <w:proofErr w:type="spellStart"/>
+            <w:r>
+              <w:t>id</w:t>
+            </w:r>
+            <w:proofErr w:type="spellEnd"/>
+            <w:r>
+              <w:t>": "8457bb5e-39fc-4523-aa36-35d602c480f7",</w:t>
+            </w:r>
+          </w:p>
+          <w:p>
+            <w:r>
+              <w:t xml:space="preserve">      "</w:t>
+            </w:r>
+            <w:proofErr w:type="spellStart"/>
+            <w:r>
+              <w:t>phoneNumber</w:t>
+            </w:r>
+            <w:proofErr w:type="spellEnd"/>
+            <w:r>
+              <w:t>": "</w:t>
+            </w:r>
+            <w:proofErr w:type="gramStart"/>
+            <w:r>
+              <w:t>5341111111</w:t>
+            </w:r>
+            <w:proofErr w:type="gramEnd"/>
+            <w:r>
+              <w:t>",</w:t>
+            </w:r>
+          </w:p>
+          <w:p>
+            <w:r>
+              <w:t xml:space="preserve">      "</w:t>
+            </w:r>
+            <w:proofErr w:type="spellStart"/>
+            <w:r>
+              <w:t>companyName</w:t>
+            </w:r>
+            <w:proofErr w:type="spellEnd"/>
+            <w:r>
+              <w:t>": "</w:t>
+            </w:r>
+            <w:proofErr w:type="spellStart"/>
+            <w:r>
+              <w:t>utkuCompany</w:t>
+            </w:r>
+            <w:proofErr w:type="spellEnd"/>
+            <w:r>
+              <w:t>",</w:t>
+            </w:r>
+          </w:p>
+          <w:p>
+            <w:r>
+              <w:t xml:space="preserve">      "</w:t>
+            </w:r>
+            <w:proofErr w:type="spellStart"/>
+            <w:r>
+              <w:t>address</w:t>
+            </w:r>
+            <w:proofErr w:type="spellEnd"/>
+            <w:r>
+              <w:t>": "</w:t>
+            </w:r>
+            <w:proofErr w:type="spellStart"/>
+            <w:r>
+              <w:t>istanbul</w:t>
+            </w:r>
+            <w:proofErr w:type="spellEnd"/>
+            <w:r>
+              <w:t>",</w:t>
+            </w:r>
+          </w:p>
+          <w:p>
+            <w:r>
+              <w:t xml:space="preserve">      "</w:t>
+            </w:r>
+            <w:proofErr w:type="spellStart"/>
+            <w:r>
+              <w:t>jobPostLimit</w:t>
+            </w:r>
+            <w:proofErr w:type="spellEnd"/>
+            <w:r>
+              <w:t>": 2,</w:t>
+            </w:r>
+          </w:p>
+          <w:p>
+            <w:r>
+              <w:t xml:space="preserve">      "</w:t>
+            </w:r>
+            <w:proofErr w:type="spellStart"/>
+            <w:r>
+              <w:t>createdAt</w:t>
+            </w:r>
+            <w:proofErr w:type="spellEnd"/>
+            <w:r>
+              <w:t>": "2023-10-13T08:40:59.2328111+</w:t>
+            </w:r>
+            <w:proofErr w:type="gramStart"/>
+            <w:r>
+              <w:t>00:00</w:t>
+            </w:r>
+            <w:proofErr w:type="gramEnd"/>
+            <w:r>
+              <w:t>",</w:t>
+            </w:r>
+          </w:p>
+          <w:p>
+            <w:r>
+              <w:t xml:space="preserve">      "</w:t>
+            </w:r>
+            <w:proofErr w:type="spellStart"/>
+            <w:r>
+              <w:t>job</w:t>
+            </w:r>
+            <w:proofErr w:type="spellEnd"/>
+            <w:r>
+              <w:t xml:space="preserve">": </w:t>
+            </w:r>
+            <w:proofErr w:type="spellStart"/>
+            <w:r>
+              <w:t>null</w:t>
+            </w:r>
+            <w:proofErr w:type="spellEnd"/>
+          </w:p>
+          <w:p>
+            <w:r>
+              <w:t xml:space="preserve">    </w:t>
+            </w:r>
+            <w:proofErr w:type="gramStart"/>
+            <w:r>
+              <w:t>}</w:t>
+            </w:r>
+            <w:proofErr w:type="gramEnd"/>
+          </w:p>
+          <w:p>
+            <w:r>
+              <w:t xml:space="preserve">  </w:t>
+            </w:r>
+            <w:proofErr w:type="gramStart"/>
+            <w:r>
+              <w:t>]</w:t>
+            </w:r>
+            <w:proofErr w:type="gramEnd"/>
+            <w:r>
+              <w:t>,</w:t>
+            </w:r>
+          </w:p>
+          <w:p>
+            <w:r>
+              <w:t xml:space="preserve">  "</w:t>
+            </w:r>
+            <w:proofErr w:type="spellStart"/>
+            <w:r>
+              <w:t>errors</w:t>
+            </w:r>
+            <w:proofErr w:type="spellEnd"/>
+            <w:r>
+              <w:t xml:space="preserve">": </w:t>
+            </w:r>
+            <w:proofErr w:type="spellStart"/>
+            <w:r>
+              <w:t>null</w:t>
+            </w:r>
+            <w:proofErr w:type="spellEnd"/>
+            <w:r>
+              <w:t>,</w:t>
+            </w:r>
+          </w:p>
+          <w:p>
+            <w:r>
+              <w:t xml:space="preserve">  "</w:t>
+            </w:r>
+            <w:proofErr w:type="spellStart"/>
+            <w:r>
+              <w:t>status</w:t>
+            </w:r>
+            <w:proofErr w:type="spellEnd"/>
+            <w:r>
+              <w:t>": 200</w:t>
+            </w:r>
+          </w:p>
+          <w:p>
+            <w:proofErr w:type="gramStart"/>
+            <w:r>
+              <w:t>}</w:t>
+            </w:r>
+            <w:proofErr w:type="gramEnd"/>
+          </w:p>
         </w:tc>
       </w:tr>
       <w:tr>
         <w:tc>
           <w:tcPr>
-            <w:tcW w:w="3119" w:type="dxa"/>
+            <w:tcW w:w="1560" w:type="dxa"/>
           </w:tcPr>
           <w:p>
             <w:r>
@@ -2088,7 +3119,7 @@
         </w:tc>
         <w:tc>
           <w:tcPr>
-            <w:tcW w:w="8080" w:type="dxa"/>
+            <w:tcW w:w="8646" w:type="dxa"/>
           </w:tcPr>
           <w:p>
             <w:r>
@@ -2100,13 +3131,13 @@
       <w:tr>
         <w:tc>
           <w:tcPr>
-            <w:tcW w:w="3119" w:type="dxa"/>
+            <w:tcW w:w="1560" w:type="dxa"/>
           </w:tcPr>
           <w:p/>
         </w:tc>
         <w:tc>
           <w:tcPr>
-            <w:tcW w:w="8080" w:type="dxa"/>
+            <w:tcW w:w="8646" w:type="dxa"/>
           </w:tcPr>
           <w:p>
             <w:proofErr w:type="gramStart"/>
@@ -2315,6 +3346,14 @@
         </w:tc>
       </w:tr>
     </w:tbl>
+    <w:p/>
+    <w:p/>
+    <w:p/>
+    <w:p/>
+    <w:p/>
+    <w:p/>
+    <w:p/>
+    <w:p/>
     <w:p/>
     <w:p>
       <w:pPr>
@@ -2332,6 +3371,7 @@
         <w:rPr>
           <w:b/>
         </w:rPr>
+        <w:lastRenderedPageBreak/>
         <w:t>Companies</w:t>
       </w:r>
       <w:proofErr w:type="spellEnd"/>
@@ -2407,18 +3447,18 @@
     <w:tbl>
       <w:tblPr>
         <w:tblStyle w:val="TabloKlavuzu"/>
-        <w:tblW w:w="11199" w:type="dxa"/>
-        <w:tblInd w:w="-1139" w:type="dxa"/>
+        <w:tblpPr w:leftFromText="141" w:rightFromText="141" w:vertAnchor="page" w:horzAnchor="margin" w:tblpY="2134"/>
+        <w:tblW w:w="9634" w:type="dxa"/>
         <w:tblLook w:val="04A0" w:firstRow="1" w:lastRow="0" w:firstColumn="1" w:lastColumn="0" w:noHBand="0" w:noVBand="1"/>
       </w:tblPr>
       <w:tblGrid>
-        <w:gridCol w:w="3119"/>
-        <w:gridCol w:w="8080"/>
+        <w:gridCol w:w="4895"/>
+        <w:gridCol w:w="4739"/>
       </w:tblGrid>
       <w:tr>
         <w:tc>
           <w:tcPr>
-            <w:tcW w:w="3119" w:type="dxa"/>
+            <w:tcW w:w="4895" w:type="dxa"/>
           </w:tcPr>
           <w:p>
             <w:r>
@@ -2428,7 +3468,7 @@
         </w:tc>
         <w:tc>
           <w:tcPr>
-            <w:tcW w:w="8080" w:type="dxa"/>
+            <w:tcW w:w="4739" w:type="dxa"/>
           </w:tcPr>
           <w:p>
             <w:r>
@@ -2440,21 +3480,234 @@
       <w:tr>
         <w:tc>
           <w:tcPr>
-            <w:tcW w:w="3119" w:type="dxa"/>
-          </w:tcPr>
-          <w:p/>
-        </w:tc>
-        <w:tc>
-          <w:tcPr>
-            <w:tcW w:w="8080" w:type="dxa"/>
-          </w:tcPr>
-          <w:p/>
+            <w:tcW w:w="4895" w:type="dxa"/>
+          </w:tcPr>
+          <w:p>
+            <w:r>
+              <w:t>GET /api/Companies/</w:t>
+            </w:r>
+            <w:proofErr w:type="gramStart"/>
+            <w:r>
+              <w:t>companyId?companyId</w:t>
+            </w:r>
+            <w:proofErr w:type="gramEnd"/>
+            <w:r>
+              <w:t>=8457bb5e-39fc-4523-aa36-35d602c480f7' \</w:t>
+            </w:r>
+          </w:p>
+        </w:tc>
+        <w:tc>
+          <w:tcPr>
+            <w:tcW w:w="4739" w:type="dxa"/>
+          </w:tcPr>
+          <w:p>
+            <w:proofErr w:type="gramStart"/>
+            <w:r>
+              <w:t>{</w:t>
+            </w:r>
+            <w:proofErr w:type="gramEnd"/>
+          </w:p>
+          <w:p>
+            <w:r>
+              <w:t xml:space="preserve">  "</w:t>
+            </w:r>
+            <w:proofErr w:type="gramStart"/>
+            <w:r>
+              <w:t>data</w:t>
+            </w:r>
+            <w:proofErr w:type="gramEnd"/>
+            <w:r>
+              <w:t>": {</w:t>
+            </w:r>
+          </w:p>
+          <w:p>
+            <w:r>
+              <w:t xml:space="preserve">    "</w:t>
+            </w:r>
+            <w:proofErr w:type="spellStart"/>
+            <w:r>
+              <w:t>id</w:t>
+            </w:r>
+            <w:proofErr w:type="spellEnd"/>
+            <w:r>
+              <w:t>": "8457bb5e-39fc-4523-aa36-35d602c480f7",</w:t>
+            </w:r>
+          </w:p>
+          <w:p>
+            <w:r>
+              <w:t xml:space="preserve">    "</w:t>
+            </w:r>
+            <w:proofErr w:type="spellStart"/>
+            <w:r>
+              <w:t>phoneNumber</w:t>
+            </w:r>
+            <w:proofErr w:type="spellEnd"/>
+            <w:r>
+              <w:t>": "</w:t>
+            </w:r>
+            <w:proofErr w:type="gramStart"/>
+            <w:r>
+              <w:t>5341111111</w:t>
+            </w:r>
+            <w:proofErr w:type="gramEnd"/>
+            <w:r>
+              <w:t>",</w:t>
+            </w:r>
+          </w:p>
+          <w:p>
+            <w:r>
+              <w:t xml:space="preserve">    "</w:t>
+            </w:r>
+            <w:proofErr w:type="spellStart"/>
+            <w:r>
+              <w:t>companyName</w:t>
+            </w:r>
+            <w:proofErr w:type="spellEnd"/>
+            <w:r>
+              <w:t>": "</w:t>
+            </w:r>
+            <w:proofErr w:type="spellStart"/>
+            <w:r>
+              <w:t>utkuCompany</w:t>
+            </w:r>
+            <w:proofErr w:type="spellEnd"/>
+            <w:r>
+              <w:t>",</w:t>
+            </w:r>
+          </w:p>
+          <w:p>
+            <w:r>
+              <w:t xml:space="preserve">    "</w:t>
+            </w:r>
+            <w:proofErr w:type="spellStart"/>
+            <w:r>
+              <w:t>address</w:t>
+            </w:r>
+            <w:proofErr w:type="spellEnd"/>
+            <w:r>
+              <w:t>": "</w:t>
+            </w:r>
+            <w:proofErr w:type="spellStart"/>
+            <w:r>
+              <w:t>istanbul</w:t>
+            </w:r>
+            <w:proofErr w:type="spellEnd"/>
+            <w:r>
+              <w:t>",</w:t>
+            </w:r>
+          </w:p>
+          <w:p>
+            <w:r>
+              <w:t xml:space="preserve">    "</w:t>
+            </w:r>
+            <w:proofErr w:type="spellStart"/>
+            <w:r>
+              <w:t>jobPostLimit</w:t>
+            </w:r>
+            <w:proofErr w:type="spellEnd"/>
+            <w:r>
+              <w:t>": 2,</w:t>
+            </w:r>
+          </w:p>
+          <w:p>
+            <w:r>
+              <w:t xml:space="preserve">    "</w:t>
+            </w:r>
+            <w:proofErr w:type="spellStart"/>
+            <w:r>
+              <w:t>createdAt</w:t>
+            </w:r>
+            <w:proofErr w:type="spellEnd"/>
+            <w:r>
+              <w:t>": "2023-10-13T08:40:59.2328111+</w:t>
+            </w:r>
+            <w:proofErr w:type="gramStart"/>
+            <w:r>
+              <w:t>00:00</w:t>
+            </w:r>
+            <w:proofErr w:type="gramEnd"/>
+            <w:r>
+              <w:t>",</w:t>
+            </w:r>
+          </w:p>
+          <w:p>
+            <w:r>
+              <w:t xml:space="preserve">    "</w:t>
+            </w:r>
+            <w:proofErr w:type="spellStart"/>
+            <w:r>
+              <w:t>job</w:t>
+            </w:r>
+            <w:proofErr w:type="spellEnd"/>
+            <w:r>
+              <w:t xml:space="preserve">": </w:t>
+            </w:r>
+            <w:proofErr w:type="spellStart"/>
+            <w:r>
+              <w:t>null</w:t>
+            </w:r>
+            <w:proofErr w:type="spellEnd"/>
+          </w:p>
+          <w:p>
+            <w:r>
+              <w:t xml:space="preserve">  </w:t>
+            </w:r>
+            <w:proofErr w:type="gramStart"/>
+            <w:r>
+              <w:t>}</w:t>
+            </w:r>
+            <w:proofErr w:type="gramEnd"/>
+            <w:r>
+              <w:t>,</w:t>
+            </w:r>
+          </w:p>
+          <w:p>
+            <w:r>
+              <w:t xml:space="preserve">  "</w:t>
+            </w:r>
+            <w:proofErr w:type="spellStart"/>
+            <w:r>
+              <w:t>errors</w:t>
+            </w:r>
+            <w:proofErr w:type="spellEnd"/>
+            <w:r>
+              <w:t xml:space="preserve">": </w:t>
+            </w:r>
+            <w:proofErr w:type="spellStart"/>
+            <w:r>
+              <w:t>null</w:t>
+            </w:r>
+            <w:proofErr w:type="spellEnd"/>
+            <w:r>
+              <w:t>,</w:t>
+            </w:r>
+          </w:p>
+          <w:p>
+            <w:r>
+              <w:t xml:space="preserve">  "</w:t>
+            </w:r>
+            <w:proofErr w:type="spellStart"/>
+            <w:r>
+              <w:t>status</w:t>
+            </w:r>
+            <w:proofErr w:type="spellEnd"/>
+            <w:r>
+              <w:t>": 201</w:t>
+            </w:r>
+          </w:p>
+          <w:p>
+            <w:proofErr w:type="gramStart"/>
+            <w:r>
+              <w:t>}</w:t>
+            </w:r>
+            <w:proofErr w:type="gramEnd"/>
+          </w:p>
         </w:tc>
       </w:tr>
       <w:tr>
         <w:tc>
           <w:tcPr>
-            <w:tcW w:w="3119" w:type="dxa"/>
+            <w:tcW w:w="4895" w:type="dxa"/>
           </w:tcPr>
           <w:p>
             <w:r>
@@ -2464,7 +3717,7 @@
         </w:tc>
         <w:tc>
           <w:tcPr>
-            <w:tcW w:w="8080" w:type="dxa"/>
+            <w:tcW w:w="4739" w:type="dxa"/>
           </w:tcPr>
           <w:p>
             <w:r>
@@ -2476,13 +3729,46 @@
       <w:tr>
         <w:tc>
           <w:tcPr>
-            <w:tcW w:w="3119" w:type="dxa"/>
-          </w:tcPr>
-          <w:p/>
-        </w:tc>
-        <w:tc>
-          <w:tcPr>
-            <w:tcW w:w="8080" w:type="dxa"/>
+            <w:tcW w:w="4895" w:type="dxa"/>
+          </w:tcPr>
+          <w:p>
+            <w:r>
+              <w:t xml:space="preserve">GET </w:t>
+            </w:r>
+            <w:r>
+              <w:t>/</w:t>
+            </w:r>
+            <w:proofErr w:type="spellStart"/>
+            <w:r>
+              <w:t>api</w:t>
+            </w:r>
+            <w:proofErr w:type="spellEnd"/>
+            <w:r>
+              <w:t>/</w:t>
+            </w:r>
+            <w:proofErr w:type="spellStart"/>
+            <w:r>
+              <w:t>Companies</w:t>
+            </w:r>
+            <w:proofErr w:type="spellEnd"/>
+            <w:r>
+              <w:t>/</w:t>
+            </w:r>
+            <w:proofErr w:type="spellStart"/>
+            <w:proofErr w:type="gramStart"/>
+            <w:r>
+              <w:t>companyId?companyId</w:t>
+            </w:r>
+            <w:proofErr w:type="spellEnd"/>
+            <w:proofErr w:type="gramEnd"/>
+            <w:r>
+              <w:t>=XXX</w:t>
+            </w:r>
+          </w:p>
+        </w:tc>
+        <w:tc>
+          <w:tcPr>
+            <w:tcW w:w="4739" w:type="dxa"/>
           </w:tcPr>
           <w:p>
             <w:proofErr w:type="gramStart"/>
@@ -2603,6 +3889,36 @@
         </w:tc>
       </w:tr>
     </w:tbl>
+    <w:p/>
+    <w:p/>
+    <w:p/>
+    <w:p/>
+    <w:p/>
+    <w:p/>
+    <w:p/>
+    <w:p/>
+    <w:p/>
+    <w:p/>
+    <w:p/>
+    <w:p/>
+    <w:p/>
+    <w:p/>
+    <w:p/>
+    <w:p/>
+    <w:p/>
+    <w:p/>
+    <w:p/>
+    <w:p/>
+    <w:p/>
+    <w:p/>
+    <w:p/>
+    <w:p/>
+    <w:p/>
+    <w:p/>
+    <w:p/>
+    <w:p/>
+    <w:p/>
+    <w:p/>
     <w:p/>
     <w:p>
       <w:pPr>
@@ -2616,6 +3932,7 @@
           <w:b/>
           <w:sz w:val="32"/>
         </w:rPr>
+        <w:lastRenderedPageBreak/>
         <w:t>JOBS</w:t>
       </w:r>
     </w:p>
@@ -2863,11 +4180,6 @@
       </w:r>
     </w:p>
     <w:p>
-      <w:pPr>
-        <w:spacing w:after="0"/>
-      </w:pPr>
-    </w:p>
-    <w:p>
       <w:r>
         <w:t>ÖRNEK İSTEK VE CEVAPLAR</w:t>
       </w:r>
@@ -2875,32 +4187,38 @@
     <w:tbl>
       <w:tblPr>
         <w:tblStyle w:val="TabloKlavuzu"/>
-        <w:tblW w:w="11199" w:type="dxa"/>
-        <w:tblInd w:w="-1139" w:type="dxa"/>
+        <w:tblW w:w="10774" w:type="dxa"/>
+        <w:tblInd w:w="-289" w:type="dxa"/>
         <w:tblLook w:val="04A0" w:firstRow="1" w:lastRow="0" w:firstColumn="1" w:lastColumn="0" w:noHBand="0" w:noVBand="1"/>
       </w:tblPr>
       <w:tblGrid>
-        <w:gridCol w:w="3119"/>
-        <w:gridCol w:w="8080"/>
+        <w:gridCol w:w="4395"/>
+        <w:gridCol w:w="6379"/>
       </w:tblGrid>
       <w:tr>
         <w:tc>
           <w:tcPr>
-            <w:tcW w:w="3119" w:type="dxa"/>
+            <w:tcW w:w="4395" w:type="dxa"/>
           </w:tcPr>
           <w:p>
             <w:r>
               <w:t>İSTEK MESAJI</w:t>
             </w:r>
-          </w:p>
-        </w:tc>
-        <w:tc>
-          <w:tcPr>
-            <w:tcW w:w="8080" w:type="dxa"/>
+            <w:r>
+              <w:t>-1</w:t>
+            </w:r>
+          </w:p>
+        </w:tc>
+        <w:tc>
+          <w:tcPr>
+            <w:tcW w:w="6379" w:type="dxa"/>
           </w:tcPr>
           <w:p>
             <w:r>
               <w:t>BAŞARILI CEVAP MESAJI</w:t>
+            </w:r>
+            <w:r>
+              <w:t>-1</w:t>
             </w:r>
           </w:p>
         </w:tc>
@@ -2908,38 +4226,369 @@
       <w:tr>
         <w:tc>
           <w:tcPr>
-            <w:tcW w:w="3119" w:type="dxa"/>
-          </w:tcPr>
-          <w:p/>
-        </w:tc>
-        <w:tc>
-          <w:tcPr>
-            <w:tcW w:w="8080" w:type="dxa"/>
-          </w:tcPr>
-          <w:p/>
+            <w:tcW w:w="4395" w:type="dxa"/>
+          </w:tcPr>
+          <w:p>
+            <w:proofErr w:type="gramStart"/>
+            <w:r>
+              <w:t>{</w:t>
+            </w:r>
+            <w:proofErr w:type="gramEnd"/>
+          </w:p>
+          <w:p>
+            <w:r>
+              <w:t xml:space="preserve">  "</w:t>
+            </w:r>
+            <w:proofErr w:type="spellStart"/>
+            <w:r>
+              <w:t>companyId</w:t>
+            </w:r>
+            <w:proofErr w:type="spellEnd"/>
+            <w:r>
+              <w:t>": "53c56992-374c-4a06-a232-952d6044c0fa",</w:t>
+            </w:r>
+          </w:p>
+          <w:p>
+            <w:r>
+              <w:t xml:space="preserve">  "</w:t>
+            </w:r>
+            <w:proofErr w:type="spellStart"/>
+            <w:r>
+              <w:t>position</w:t>
+            </w:r>
+            <w:proofErr w:type="spellEnd"/>
+            <w:r>
+              <w:t>": "yazılım mühendisi",</w:t>
+            </w:r>
+          </w:p>
+          <w:p>
+            <w:r>
+              <w:t xml:space="preserve">  "</w:t>
+            </w:r>
+            <w:proofErr w:type="spellStart"/>
+            <w:r>
+              <w:t>description</w:t>
+            </w:r>
+            <w:proofErr w:type="spellEnd"/>
+            <w:r>
+              <w:t>": ".net yazılım mühendisi",</w:t>
+            </w:r>
+          </w:p>
+          <w:p>
+            <w:r>
+              <w:t xml:space="preserve">  "</w:t>
+            </w:r>
+            <w:proofErr w:type="spellStart"/>
+            <w:r>
+              <w:t>salary</w:t>
+            </w:r>
+            <w:proofErr w:type="spellEnd"/>
+            <w:r>
+              <w:t>": 120000,</w:t>
+            </w:r>
+          </w:p>
+          <w:p>
+            <w:r>
+              <w:t xml:space="preserve">  "</w:t>
+            </w:r>
+            <w:proofErr w:type="spellStart"/>
+            <w:r>
+              <w:t>benefits</w:t>
+            </w:r>
+            <w:proofErr w:type="spellEnd"/>
+            <w:r>
+              <w:t>": "</w:t>
+            </w:r>
+            <w:proofErr w:type="spellStart"/>
+            <w:r>
+              <w:t>udemy</w:t>
+            </w:r>
+            <w:proofErr w:type="spellEnd"/>
+            <w:r>
+              <w:t xml:space="preserve"> </w:t>
+            </w:r>
+            <w:proofErr w:type="spellStart"/>
+            <w:r>
+              <w:t>business</w:t>
+            </w:r>
+            <w:proofErr w:type="spellEnd"/>
+            <w:r>
+              <w:t>, uzaktan çalışma ödeneği, sağlık sigortası",</w:t>
+            </w:r>
+          </w:p>
+          <w:p>
+            <w:r>
+              <w:t xml:space="preserve">  "</w:t>
+            </w:r>
+            <w:proofErr w:type="spellStart"/>
+            <w:r>
+              <w:t>workType</w:t>
+            </w:r>
+            <w:proofErr w:type="spellEnd"/>
+            <w:r>
+              <w:t>": "Tam zamanlı"</w:t>
+            </w:r>
+          </w:p>
+          <w:p>
+            <w:proofErr w:type="gramStart"/>
+            <w:r>
+              <w:t>}</w:t>
+            </w:r>
+            <w:proofErr w:type="gramEnd"/>
+          </w:p>
+        </w:tc>
+        <w:tc>
+          <w:tcPr>
+            <w:tcW w:w="6379" w:type="dxa"/>
+          </w:tcPr>
+          <w:p>
+            <w:proofErr w:type="gramStart"/>
+            <w:r>
+              <w:t>{</w:t>
+            </w:r>
+            <w:proofErr w:type="gramEnd"/>
+          </w:p>
+          <w:p>
+            <w:r>
+              <w:t xml:space="preserve">  "</w:t>
+            </w:r>
+            <w:proofErr w:type="gramStart"/>
+            <w:r>
+              <w:t>data</w:t>
+            </w:r>
+            <w:proofErr w:type="gramEnd"/>
+            <w:r>
+              <w:t>": {</w:t>
+            </w:r>
+          </w:p>
+          <w:p>
+            <w:r>
+              <w:t xml:space="preserve">    "</w:t>
+            </w:r>
+            <w:proofErr w:type="spellStart"/>
+            <w:r>
+              <w:t>id</w:t>
+            </w:r>
+            <w:proofErr w:type="spellEnd"/>
+            <w:r>
+              <w:t>": "9f5f1b7f-d067-46d8-bfa8-e73e4ad929f1",</w:t>
+            </w:r>
+          </w:p>
+          <w:p>
+            <w:r>
+              <w:t xml:space="preserve">    "</w:t>
+            </w:r>
+            <w:proofErr w:type="spellStart"/>
+            <w:r>
+              <w:t>companyId</w:t>
+            </w:r>
+            <w:proofErr w:type="spellEnd"/>
+            <w:r>
+              <w:t>": "53c56992-374c-4a06-a232-952d6044c0fa",</w:t>
+            </w:r>
+          </w:p>
+          <w:p>
+            <w:r>
+              <w:t xml:space="preserve">    "</w:t>
+            </w:r>
+            <w:proofErr w:type="spellStart"/>
+            <w:r>
+              <w:t>position</w:t>
+            </w:r>
+            <w:proofErr w:type="spellEnd"/>
+            <w:r>
+              <w:t>": "yazılım mühendisi",</w:t>
+            </w:r>
+          </w:p>
+          <w:p>
+            <w:r>
+              <w:t xml:space="preserve">    "</w:t>
+            </w:r>
+            <w:proofErr w:type="spellStart"/>
+            <w:r>
+              <w:t>description</w:t>
+            </w:r>
+            <w:proofErr w:type="spellEnd"/>
+            <w:r>
+              <w:t>": ".net yazılım mühendisi",</w:t>
+            </w:r>
+          </w:p>
+          <w:p>
+            <w:r>
+              <w:t xml:space="preserve">    "</w:t>
+            </w:r>
+            <w:proofErr w:type="spellStart"/>
+            <w:r>
+              <w:t>durationInDays</w:t>
+            </w:r>
+            <w:proofErr w:type="spellEnd"/>
+            <w:r>
+              <w:t>": 15,</w:t>
+            </w:r>
+          </w:p>
+          <w:p>
+            <w:r>
+              <w:t xml:space="preserve">    "</w:t>
+            </w:r>
+            <w:proofErr w:type="spellStart"/>
+            <w:r>
+              <w:t>quality</w:t>
+            </w:r>
+            <w:proofErr w:type="spellEnd"/>
+            <w:r>
+              <w:t>": 5,</w:t>
+            </w:r>
+          </w:p>
+          <w:p>
+            <w:r>
+              <w:t xml:space="preserve">    "</w:t>
+            </w:r>
+            <w:proofErr w:type="spellStart"/>
+            <w:r>
+              <w:t>benefits</w:t>
+            </w:r>
+            <w:proofErr w:type="spellEnd"/>
+            <w:r>
+              <w:t>": "</w:t>
+            </w:r>
+            <w:proofErr w:type="spellStart"/>
+            <w:r>
+              <w:t>udemy</w:t>
+            </w:r>
+            <w:proofErr w:type="spellEnd"/>
+            <w:r>
+              <w:t xml:space="preserve"> </w:t>
+            </w:r>
+            <w:proofErr w:type="spellStart"/>
+            <w:r>
+              <w:t>business</w:t>
+            </w:r>
+            <w:proofErr w:type="spellEnd"/>
+            <w:r>
+              <w:t>, uzaktan çalışma ödeneği, sağlık sigortası",</w:t>
+            </w:r>
+          </w:p>
+          <w:p>
+            <w:r>
+              <w:t xml:space="preserve">    "</w:t>
+            </w:r>
+            <w:proofErr w:type="spellStart"/>
+            <w:r>
+              <w:t>workType</w:t>
+            </w:r>
+            <w:proofErr w:type="spellEnd"/>
+            <w:r>
+              <w:t>": "Tam zamanlı",</w:t>
+            </w:r>
+          </w:p>
+          <w:p>
+            <w:r>
+              <w:t xml:space="preserve">    "</w:t>
+            </w:r>
+            <w:proofErr w:type="spellStart"/>
+            <w:r>
+              <w:t>salary</w:t>
+            </w:r>
+            <w:proofErr w:type="spellEnd"/>
+            <w:r>
+              <w:t>": 120000,</w:t>
+            </w:r>
+          </w:p>
+          <w:p>
+            <w:r>
+              <w:t xml:space="preserve">    "</w:t>
+            </w:r>
+            <w:proofErr w:type="spellStart"/>
+            <w:r>
+              <w:t>createdAt</w:t>
+            </w:r>
+            <w:proofErr w:type="spellEnd"/>
+            <w:r>
+              <w:t>": "2023-10-13T08:46:05.4018189+</w:t>
+            </w:r>
+            <w:proofErr w:type="gramStart"/>
+            <w:r>
+              <w:t>00:00</w:t>
+            </w:r>
+            <w:proofErr w:type="gramEnd"/>
+            <w:r>
+              <w:t>"</w:t>
+            </w:r>
+          </w:p>
+          <w:p>
+            <w:r>
+              <w:t xml:space="preserve">  </w:t>
+            </w:r>
+            <w:proofErr w:type="gramStart"/>
+            <w:r>
+              <w:t>}</w:t>
+            </w:r>
+            <w:proofErr w:type="gramEnd"/>
+            <w:r>
+              <w:t>,</w:t>
+            </w:r>
+          </w:p>
+          <w:p>
+            <w:r>
+              <w:t xml:space="preserve">  "</w:t>
+            </w:r>
+            <w:proofErr w:type="spellStart"/>
+            <w:r>
+              <w:t>errors</w:t>
+            </w:r>
+            <w:proofErr w:type="spellEnd"/>
+            <w:r>
+              <w:t xml:space="preserve">": </w:t>
+            </w:r>
+            <w:proofErr w:type="spellStart"/>
+            <w:r>
+              <w:t>null</w:t>
+            </w:r>
+            <w:proofErr w:type="spellEnd"/>
+            <w:r>
+              <w:t>,</w:t>
+            </w:r>
+          </w:p>
+          <w:p>
+            <w:r>
+              <w:t xml:space="preserve">  "</w:t>
+            </w:r>
+            <w:proofErr w:type="spellStart"/>
+            <w:r>
+              <w:t>status</w:t>
+            </w:r>
+            <w:proofErr w:type="spellEnd"/>
+            <w:r>
+              <w:t>": 201</w:t>
+            </w:r>
+          </w:p>
+          <w:p>
+            <w:proofErr w:type="gramStart"/>
+            <w:r>
+              <w:t>}</w:t>
+            </w:r>
+            <w:proofErr w:type="gramEnd"/>
+          </w:p>
         </w:tc>
       </w:tr>
       <w:tr>
         <w:tc>
           <w:tcPr>
-            <w:tcW w:w="3119" w:type="dxa"/>
-          </w:tcPr>
-          <w:p>
-            <w:r>
-              <w:t xml:space="preserve">BAŞARISIZ </w:t>
-            </w:r>
-            <w:r>
-              <w:t>İSTEK MESAJI</w:t>
-            </w:r>
-          </w:p>
-        </w:tc>
-        <w:tc>
-          <w:tcPr>
-            <w:tcW w:w="8080" w:type="dxa"/>
-          </w:tcPr>
-          <w:p>
-            <w:r>
-              <w:t>BAŞARISIZ CEVAP MESAJI</w:t>
+            <w:tcW w:w="4395" w:type="dxa"/>
+          </w:tcPr>
+          <w:p>
+            <w:r>
+              <w:t>İSTEK MESAJI-2</w:t>
+            </w:r>
+          </w:p>
+        </w:tc>
+        <w:tc>
+          <w:tcPr>
+            <w:tcW w:w="6379" w:type="dxa"/>
+          </w:tcPr>
+          <w:p>
+            <w:r>
+              <w:t>BAŞARILI CEVAP MESAJI-2</w:t>
             </w:r>
           </w:p>
         </w:tc>
@@ -2947,7 +4596,7 @@
       <w:tr>
         <w:tc>
           <w:tcPr>
-            <w:tcW w:w="3119" w:type="dxa"/>
+            <w:tcW w:w="4395" w:type="dxa"/>
           </w:tcPr>
           <w:p>
             <w:proofErr w:type="gramStart"/>
@@ -2962,14 +4611,412 @@
             </w:r>
             <w:proofErr w:type="spellStart"/>
             <w:r>
+              <w:t>companyId</w:t>
+            </w:r>
+            <w:proofErr w:type="spellEnd"/>
+            <w:r>
+              <w:t>": "8457bb5e-39fc-4523-aa36-35d602c480f7",</w:t>
+            </w:r>
+          </w:p>
+          <w:p>
+            <w:r>
+              <w:t xml:space="preserve">  "</w:t>
+            </w:r>
+            <w:proofErr w:type="spellStart"/>
+            <w:r>
               <w:t>position</w:t>
             </w:r>
             <w:proofErr w:type="spellEnd"/>
             <w:r>
+              <w:t>": "Müdür",</w:t>
+            </w:r>
+          </w:p>
+          <w:p>
+            <w:r>
+              <w:t xml:space="preserve">  "</w:t>
+            </w:r>
+            <w:proofErr w:type="spellStart"/>
+            <w:r>
+              <w:t>description</w:t>
+            </w:r>
+            <w:proofErr w:type="spellEnd"/>
+            <w:r>
+              <w:t>": "Yazılım ekibi müdürü</w:t>
+            </w:r>
+            <w:r>
+              <w:rPr>
+                <w:b/>
+              </w:rPr>
+              <w:t xml:space="preserve"> </w:t>
+            </w:r>
+            <w:r>
+              <w:rPr>
+                <w:b/>
+                <w:highlight w:val="yellow"/>
+              </w:rPr>
+              <w:t>yasak</w:t>
+            </w:r>
+            <w:r>
+              <w:t>",</w:t>
+            </w:r>
+          </w:p>
+          <w:p>
+            <w:r>
+              <w:t xml:space="preserve">  "</w:t>
+            </w:r>
+            <w:proofErr w:type="spellStart"/>
+            <w:r>
+              <w:t>salary</w:t>
+            </w:r>
+            <w:proofErr w:type="spellEnd"/>
+            <w:r>
+              <w:t>": 200000,</w:t>
+            </w:r>
+          </w:p>
+          <w:p>
+            <w:r>
+              <w:t xml:space="preserve">  "</w:t>
+            </w:r>
+            <w:proofErr w:type="spellStart"/>
+            <w:r>
+              <w:t>benefits</w:t>
+            </w:r>
+            <w:proofErr w:type="spellEnd"/>
+            <w:r>
               <w:t>": "</w:t>
             </w:r>
             <w:proofErr w:type="spellStart"/>
             <w:r>
+              <w:t>udemy</w:t>
+            </w:r>
+            <w:proofErr w:type="spellEnd"/>
+            <w:r>
+              <w:t xml:space="preserve"> </w:t>
+            </w:r>
+            <w:proofErr w:type="spellStart"/>
+            <w:r>
+              <w:t>business</w:t>
+            </w:r>
+            <w:proofErr w:type="spellEnd"/>
+            <w:r>
+              <w:t>, uzaktan çalışma ödeneği, sağlık sigortası",</w:t>
+            </w:r>
+          </w:p>
+          <w:p>
+            <w:r>
+              <w:t xml:space="preserve">  "</w:t>
+            </w:r>
+            <w:proofErr w:type="spellStart"/>
+            <w:r>
+              <w:t>workType</w:t>
+            </w:r>
+            <w:proofErr w:type="spellEnd"/>
+            <w:r>
+              <w:t>": "Tam zamanlı"</w:t>
+            </w:r>
+          </w:p>
+          <w:p>
+            <w:proofErr w:type="gramStart"/>
+            <w:r>
+              <w:t>}</w:t>
+            </w:r>
+            <w:proofErr w:type="gramEnd"/>
+          </w:p>
+        </w:tc>
+        <w:tc>
+          <w:tcPr>
+            <w:tcW w:w="6379" w:type="dxa"/>
+          </w:tcPr>
+          <w:p>
+            <w:proofErr w:type="gramStart"/>
+            <w:r>
+              <w:t>{</w:t>
+            </w:r>
+            <w:proofErr w:type="gramEnd"/>
+          </w:p>
+          <w:p>
+            <w:r>
+              <w:t xml:space="preserve">  "</w:t>
+            </w:r>
+            <w:proofErr w:type="gramStart"/>
+            <w:r>
+              <w:t>data</w:t>
+            </w:r>
+            <w:proofErr w:type="gramEnd"/>
+            <w:r>
+              <w:t>": {</w:t>
+            </w:r>
+          </w:p>
+          <w:p>
+            <w:r>
+              <w:t xml:space="preserve">    "</w:t>
+            </w:r>
+            <w:proofErr w:type="spellStart"/>
+            <w:r>
+              <w:t>id</w:t>
+            </w:r>
+            <w:proofErr w:type="spellEnd"/>
+            <w:r>
+              <w:t>": "4a3ac382-226a-41e7-b8d5-05b1d517bc4d",</w:t>
+            </w:r>
+          </w:p>
+          <w:p>
+            <w:r>
+              <w:t xml:space="preserve">    "</w:t>
+            </w:r>
+            <w:proofErr w:type="spellStart"/>
+            <w:r>
+              <w:t>companyId</w:t>
+            </w:r>
+            <w:proofErr w:type="spellEnd"/>
+            <w:r>
+              <w:t>": "8457bb5e-39fc-4523-aa36-35d602c480f7",</w:t>
+            </w:r>
+          </w:p>
+          <w:p>
+            <w:r>
+              <w:t xml:space="preserve">    "</w:t>
+            </w:r>
+            <w:proofErr w:type="spellStart"/>
+            <w:r>
+              <w:t>position</w:t>
+            </w:r>
+            <w:proofErr w:type="spellEnd"/>
+            <w:r>
+              <w:t>": "Müdür",</w:t>
+            </w:r>
+          </w:p>
+          <w:p>
+            <w:r>
+              <w:t xml:space="preserve">    "</w:t>
+            </w:r>
+            <w:proofErr w:type="spellStart"/>
+            <w:r>
+              <w:t>description</w:t>
+            </w:r>
+            <w:proofErr w:type="spellEnd"/>
+            <w:r>
+              <w:t>": "Yazılım ekibi müdürü yasak",</w:t>
+            </w:r>
+          </w:p>
+          <w:p>
+            <w:r>
+              <w:t xml:space="preserve">    "</w:t>
+            </w:r>
+            <w:proofErr w:type="spellStart"/>
+            <w:r>
+              <w:t>durationInDays</w:t>
+            </w:r>
+            <w:proofErr w:type="spellEnd"/>
+            <w:r>
+              <w:t>": 15,</w:t>
+            </w:r>
+          </w:p>
+          <w:p>
+            <w:r>
+              <w:t xml:space="preserve">    </w:t>
+            </w:r>
+            <w:r>
+              <w:rPr>
+                <w:highlight w:val="yellow"/>
+              </w:rPr>
+              <w:t>"</w:t>
+            </w:r>
+            <w:proofErr w:type="spellStart"/>
+            <w:r>
+              <w:rPr>
+                <w:highlight w:val="yellow"/>
+              </w:rPr>
+              <w:t>quality</w:t>
+            </w:r>
+            <w:proofErr w:type="spellEnd"/>
+            <w:r>
+              <w:rPr>
+                <w:highlight w:val="yellow"/>
+              </w:rPr>
+              <w:t>": 3,</w:t>
+            </w:r>
+          </w:p>
+          <w:p>
+            <w:r>
+              <w:t xml:space="preserve">    "</w:t>
+            </w:r>
+            <w:proofErr w:type="spellStart"/>
+            <w:r>
+              <w:t>benefits</w:t>
+            </w:r>
+            <w:proofErr w:type="spellEnd"/>
+            <w:r>
+              <w:t>": "</w:t>
+            </w:r>
+            <w:proofErr w:type="spellStart"/>
+            <w:r>
+              <w:t>udemy</w:t>
+            </w:r>
+            <w:proofErr w:type="spellEnd"/>
+            <w:r>
+              <w:t xml:space="preserve"> </w:t>
+            </w:r>
+            <w:proofErr w:type="spellStart"/>
+            <w:r>
+              <w:t>business</w:t>
+            </w:r>
+            <w:proofErr w:type="spellEnd"/>
+            <w:r>
+              <w:t>, uzaktan çalışma ödeneği, sağlık sigortası",</w:t>
+            </w:r>
+          </w:p>
+          <w:p>
+            <w:r>
+              <w:t xml:space="preserve">    "</w:t>
+            </w:r>
+            <w:proofErr w:type="spellStart"/>
+            <w:r>
+              <w:t>workType</w:t>
+            </w:r>
+            <w:proofErr w:type="spellEnd"/>
+            <w:r>
+              <w:t>": "Tam zamanlı",</w:t>
+            </w:r>
+          </w:p>
+          <w:p>
+            <w:r>
+              <w:t xml:space="preserve">    "</w:t>
+            </w:r>
+            <w:proofErr w:type="spellStart"/>
+            <w:r>
+              <w:t>salary</w:t>
+            </w:r>
+            <w:proofErr w:type="spellEnd"/>
+            <w:r>
+              <w:t>": 200000,</w:t>
+            </w:r>
+          </w:p>
+          <w:p>
+            <w:r>
+              <w:t xml:space="preserve">    "</w:t>
+            </w:r>
+            <w:proofErr w:type="spellStart"/>
+            <w:r>
+              <w:t>createdAt</w:t>
+            </w:r>
+            <w:proofErr w:type="spellEnd"/>
+            <w:r>
+              <w:t>": "2023-10-13T08:48:00.1705191+</w:t>
+            </w:r>
+            <w:proofErr w:type="gramStart"/>
+            <w:r>
+              <w:t>00:00</w:t>
+            </w:r>
+            <w:proofErr w:type="gramEnd"/>
+            <w:r>
+              <w:t>"</w:t>
+            </w:r>
+          </w:p>
+          <w:p>
+            <w:r>
+              <w:t xml:space="preserve">  </w:t>
+            </w:r>
+            <w:proofErr w:type="gramStart"/>
+            <w:r>
+              <w:t>}</w:t>
+            </w:r>
+            <w:proofErr w:type="gramEnd"/>
+            <w:r>
+              <w:t>,</w:t>
+            </w:r>
+          </w:p>
+          <w:p>
+            <w:r>
+              <w:t xml:space="preserve">  "</w:t>
+            </w:r>
+            <w:proofErr w:type="spellStart"/>
+            <w:r>
+              <w:t>errors</w:t>
+            </w:r>
+            <w:proofErr w:type="spellEnd"/>
+            <w:r>
+              <w:t xml:space="preserve">": </w:t>
+            </w:r>
+            <w:proofErr w:type="spellStart"/>
+            <w:r>
+              <w:t>null</w:t>
+            </w:r>
+            <w:proofErr w:type="spellEnd"/>
+            <w:r>
+              <w:t>,</w:t>
+            </w:r>
+          </w:p>
+          <w:p>
+            <w:r>
+              <w:t xml:space="preserve">  "</w:t>
+            </w:r>
+            <w:proofErr w:type="spellStart"/>
+            <w:r>
+              <w:t>status</w:t>
+            </w:r>
+            <w:proofErr w:type="spellEnd"/>
+            <w:r>
+              <w:t>": 201</w:t>
+            </w:r>
+          </w:p>
+          <w:p>
+            <w:proofErr w:type="gramStart"/>
+            <w:r>
+              <w:t>}</w:t>
+            </w:r>
+            <w:proofErr w:type="gramEnd"/>
+          </w:p>
+        </w:tc>
+      </w:tr>
+      <w:tr>
+        <w:tc>
+          <w:tcPr>
+            <w:tcW w:w="4395" w:type="dxa"/>
+          </w:tcPr>
+          <w:p>
+            <w:r>
+              <w:t>BAŞARISIZ İSTEK MESAJI</w:t>
+            </w:r>
+          </w:p>
+        </w:tc>
+        <w:tc>
+          <w:tcPr>
+            <w:tcW w:w="6379" w:type="dxa"/>
+          </w:tcPr>
+          <w:p>
+            <w:r>
+              <w:t>BAŞARISIZ CEVAP MESAJI</w:t>
+            </w:r>
+          </w:p>
+        </w:tc>
+      </w:tr>
+      <w:tr>
+        <w:tc>
+          <w:tcPr>
+            <w:tcW w:w="4395" w:type="dxa"/>
+          </w:tcPr>
+          <w:p>
+            <w:proofErr w:type="gramStart"/>
+            <w:r>
+              <w:t>{</w:t>
+            </w:r>
+            <w:proofErr w:type="gramEnd"/>
+          </w:p>
+          <w:p>
+            <w:r>
+              <w:t xml:space="preserve">  "</w:t>
+            </w:r>
+            <w:proofErr w:type="spellStart"/>
+            <w:r>
+              <w:t>position</w:t>
+            </w:r>
+            <w:proofErr w:type="spellEnd"/>
+            <w:r>
+              <w:t>": "</w:t>
+            </w:r>
+            <w:proofErr w:type="spellStart"/>
+            <w:r>
               <w:t>string</w:t>
             </w:r>
             <w:proofErr w:type="spellEnd"/>
@@ -3013,6 +5060,7 @@
           </w:p>
           <w:p>
             <w:r>
+              <w:lastRenderedPageBreak/>
               <w:t xml:space="preserve">  "</w:t>
             </w:r>
             <w:proofErr w:type="spellStart"/>
@@ -3056,7 +5104,6 @@
           <w:p>
             <w:proofErr w:type="gramStart"/>
             <w:r>
-              <w:lastRenderedPageBreak/>
               <w:t>}</w:t>
             </w:r>
             <w:proofErr w:type="gramEnd"/>
@@ -3067,7 +5114,7 @@
         </w:tc>
         <w:tc>
           <w:tcPr>
-            <w:tcW w:w="8080" w:type="dxa"/>
+            <w:tcW w:w="6379" w:type="dxa"/>
           </w:tcPr>
           <w:p>
             <w:proofErr w:type="gramStart"/>
@@ -3171,6 +5218,7 @@
           </w:p>
           <w:p>
             <w:r>
+              <w:lastRenderedPageBreak/>
               <w:t xml:space="preserve">    "</w:t>
             </w:r>
             <w:proofErr w:type="spellStart"/>
@@ -3237,7 +5285,6 @@
           </w:p>
           <w:p>
             <w:r>
-              <w:lastRenderedPageBreak/>
               <w:t xml:space="preserve">  "</w:t>
             </w:r>
             <w:proofErr w:type="spellStart"/>
@@ -3333,18 +5380,18 @@
     <w:tbl>
       <w:tblPr>
         <w:tblStyle w:val="TabloKlavuzu"/>
-        <w:tblW w:w="11199" w:type="dxa"/>
-        <w:tblInd w:w="-1139" w:type="dxa"/>
+        <w:tblW w:w="10632" w:type="dxa"/>
+        <w:tblInd w:w="-5" w:type="dxa"/>
         <w:tblLook w:val="04A0" w:firstRow="1" w:lastRow="0" w:firstColumn="1" w:lastColumn="0" w:noHBand="0" w:noVBand="1"/>
       </w:tblPr>
       <w:tblGrid>
-        <w:gridCol w:w="3119"/>
-        <w:gridCol w:w="8080"/>
+        <w:gridCol w:w="1701"/>
+        <w:gridCol w:w="8931"/>
       </w:tblGrid>
       <w:tr>
         <w:tc>
           <w:tcPr>
-            <w:tcW w:w="3119" w:type="dxa"/>
+            <w:tcW w:w="1701" w:type="dxa"/>
           </w:tcPr>
           <w:p>
             <w:r>
@@ -3354,7 +5401,7 @@
         </w:tc>
         <w:tc>
           <w:tcPr>
-            <w:tcW w:w="8080" w:type="dxa"/>
+            <w:tcW w:w="8931" w:type="dxa"/>
           </w:tcPr>
           <w:p>
             <w:r>
@@ -3366,21 +5413,462 @@
       <w:tr>
         <w:tc>
           <w:tcPr>
-            <w:tcW w:w="3119" w:type="dxa"/>
-          </w:tcPr>
-          <w:p/>
-        </w:tc>
-        <w:tc>
-          <w:tcPr>
-            <w:tcW w:w="8080" w:type="dxa"/>
-          </w:tcPr>
-          <w:p/>
+            <w:tcW w:w="1701" w:type="dxa"/>
+          </w:tcPr>
+          <w:p>
+            <w:r>
+              <w:t>GET /</w:t>
+            </w:r>
+            <w:proofErr w:type="spellStart"/>
+            <w:r>
+              <w:t>api</w:t>
+            </w:r>
+            <w:proofErr w:type="spellEnd"/>
+            <w:r>
+              <w:t>/</w:t>
+            </w:r>
+            <w:proofErr w:type="spellStart"/>
+            <w:r>
+              <w:t>Jobs</w:t>
+            </w:r>
+            <w:proofErr w:type="spellEnd"/>
+          </w:p>
+        </w:tc>
+        <w:tc>
+          <w:tcPr>
+            <w:tcW w:w="8931" w:type="dxa"/>
+          </w:tcPr>
+          <w:p>
+            <w:proofErr w:type="gramStart"/>
+            <w:r>
+              <w:t>{</w:t>
+            </w:r>
+            <w:proofErr w:type="gramEnd"/>
+          </w:p>
+          <w:p>
+            <w:r>
+              <w:t xml:space="preserve">  "</w:t>
+            </w:r>
+            <w:proofErr w:type="gramStart"/>
+            <w:r>
+              <w:t>data</w:t>
+            </w:r>
+            <w:proofErr w:type="gramEnd"/>
+            <w:r>
+              <w:t>": [</w:t>
+            </w:r>
+          </w:p>
+          <w:p>
+            <w:r>
+              <w:t xml:space="preserve">    </w:t>
+            </w:r>
+            <w:proofErr w:type="gramStart"/>
+            <w:r>
+              <w:t>{</w:t>
+            </w:r>
+            <w:proofErr w:type="gramEnd"/>
+          </w:p>
+          <w:p>
+            <w:r>
+              <w:t xml:space="preserve">      "</w:t>
+            </w:r>
+            <w:proofErr w:type="spellStart"/>
+            <w:r>
+              <w:t>id</w:t>
+            </w:r>
+            <w:proofErr w:type="spellEnd"/>
+            <w:r>
+              <w:t>": "9f5f1b7f-d067-46d8-bfa8-e73e4ad929f1",</w:t>
+            </w:r>
+          </w:p>
+          <w:p>
+            <w:r>
+              <w:t xml:space="preserve">      "</w:t>
+            </w:r>
+            <w:proofErr w:type="spellStart"/>
+            <w:r>
+              <w:t>companyId</w:t>
+            </w:r>
+            <w:proofErr w:type="spellEnd"/>
+            <w:r>
+              <w:t>": "53c56992-374c-4a06-a232-952d6044c0fa",</w:t>
+            </w:r>
+          </w:p>
+          <w:p>
+            <w:r>
+              <w:t xml:space="preserve">      "</w:t>
+            </w:r>
+            <w:proofErr w:type="spellStart"/>
+            <w:r>
+              <w:t>position</w:t>
+            </w:r>
+            <w:proofErr w:type="spellEnd"/>
+            <w:r>
+              <w:t>": "yazılım mühendisi",</w:t>
+            </w:r>
+          </w:p>
+          <w:p>
+            <w:r>
+              <w:t xml:space="preserve">      "</w:t>
+            </w:r>
+            <w:proofErr w:type="spellStart"/>
+            <w:r>
+              <w:t>description</w:t>
+            </w:r>
+            <w:proofErr w:type="spellEnd"/>
+            <w:r>
+              <w:t>": ".net yazılım mühendisi",</w:t>
+            </w:r>
+          </w:p>
+          <w:p>
+            <w:r>
+              <w:t xml:space="preserve">      "</w:t>
+            </w:r>
+            <w:proofErr w:type="spellStart"/>
+            <w:r>
+              <w:t>durationInDays</w:t>
+            </w:r>
+            <w:proofErr w:type="spellEnd"/>
+            <w:r>
+              <w:t>": 15,</w:t>
+            </w:r>
+          </w:p>
+          <w:p>
+            <w:r>
+              <w:t xml:space="preserve">      "</w:t>
+            </w:r>
+            <w:proofErr w:type="spellStart"/>
+            <w:r>
+              <w:t>quality</w:t>
+            </w:r>
+            <w:proofErr w:type="spellEnd"/>
+            <w:r>
+              <w:t>": 5,</w:t>
+            </w:r>
+          </w:p>
+          <w:p>
+            <w:r>
+              <w:t xml:space="preserve">      "</w:t>
+            </w:r>
+            <w:proofErr w:type="spellStart"/>
+            <w:r>
+              <w:t>benefits</w:t>
+            </w:r>
+            <w:proofErr w:type="spellEnd"/>
+            <w:r>
+              <w:t>": "</w:t>
+            </w:r>
+            <w:proofErr w:type="spellStart"/>
+            <w:r>
+              <w:t>udemy</w:t>
+            </w:r>
+            <w:proofErr w:type="spellEnd"/>
+            <w:r>
+              <w:t xml:space="preserve"> </w:t>
+            </w:r>
+            <w:proofErr w:type="spellStart"/>
+            <w:r>
+              <w:t>business</w:t>
+            </w:r>
+            <w:proofErr w:type="spellEnd"/>
+            <w:r>
+              <w:t>, uzaktan çalışma ödeneği, sağlık sigortası",</w:t>
+            </w:r>
+          </w:p>
+          <w:p>
+            <w:r>
+              <w:t xml:space="preserve">      "</w:t>
+            </w:r>
+            <w:proofErr w:type="spellStart"/>
+            <w:r>
+              <w:t>workType</w:t>
+            </w:r>
+            <w:proofErr w:type="spellEnd"/>
+            <w:r>
+              <w:t>": "Tam zamanlı",</w:t>
+            </w:r>
+          </w:p>
+          <w:p>
+            <w:r>
+              <w:t xml:space="preserve">      "</w:t>
+            </w:r>
+            <w:proofErr w:type="spellStart"/>
+            <w:r>
+              <w:t>salary</w:t>
+            </w:r>
+            <w:proofErr w:type="spellEnd"/>
+            <w:r>
+              <w:t>": 120000,</w:t>
+            </w:r>
+          </w:p>
+          <w:p>
+            <w:r>
+              <w:t xml:space="preserve">      "</w:t>
+            </w:r>
+            <w:proofErr w:type="spellStart"/>
+            <w:r>
+              <w:t>createdAt</w:t>
+            </w:r>
+            <w:proofErr w:type="spellEnd"/>
+            <w:r>
+              <w:t>": "2023-10-13T08:46:05.4018189+</w:t>
+            </w:r>
+            <w:proofErr w:type="gramStart"/>
+            <w:r>
+              <w:t>00:00</w:t>
+            </w:r>
+            <w:proofErr w:type="gramEnd"/>
+            <w:r>
+              <w:t>"</w:t>
+            </w:r>
+          </w:p>
+          <w:p>
+            <w:r>
+              <w:t xml:space="preserve">    </w:t>
+            </w:r>
+            <w:proofErr w:type="gramStart"/>
+            <w:r>
+              <w:t>}</w:t>
+            </w:r>
+            <w:proofErr w:type="gramEnd"/>
+            <w:r>
+              <w:t>,</w:t>
+            </w:r>
+          </w:p>
+          <w:p>
+            <w:r>
+              <w:t xml:space="preserve">    </w:t>
+            </w:r>
+            <w:proofErr w:type="gramStart"/>
+            <w:r>
+              <w:t>{</w:t>
+            </w:r>
+            <w:proofErr w:type="gramEnd"/>
+          </w:p>
+          <w:p>
+            <w:r>
+              <w:t xml:space="preserve">      "</w:t>
+            </w:r>
+            <w:proofErr w:type="spellStart"/>
+            <w:r>
+              <w:t>id</w:t>
+            </w:r>
+            <w:proofErr w:type="spellEnd"/>
+            <w:r>
+              <w:t>": "4a3ac382-226a-41e7-b8d5-05b1d517bc4d",</w:t>
+            </w:r>
+          </w:p>
+          <w:p>
+            <w:r>
+              <w:t xml:space="preserve">      "</w:t>
+            </w:r>
+            <w:proofErr w:type="spellStart"/>
+            <w:r>
+              <w:t>companyId</w:t>
+            </w:r>
+            <w:proofErr w:type="spellEnd"/>
+            <w:r>
+              <w:t>": "8457bb5e-39fc-4523-aa36-35d602c480f7",</w:t>
+            </w:r>
+          </w:p>
+          <w:p>
+            <w:r>
+              <w:t xml:space="preserve">      "</w:t>
+            </w:r>
+            <w:proofErr w:type="spellStart"/>
+            <w:r>
+              <w:t>position</w:t>
+            </w:r>
+            <w:proofErr w:type="spellEnd"/>
+            <w:r>
+              <w:t>": "Müdür",</w:t>
+            </w:r>
+          </w:p>
+          <w:p>
+            <w:r>
+              <w:t xml:space="preserve">      "</w:t>
+            </w:r>
+            <w:proofErr w:type="spellStart"/>
+            <w:r>
+              <w:t>description</w:t>
+            </w:r>
+            <w:proofErr w:type="spellEnd"/>
+            <w:r>
+              <w:t>": "Yazılım ekibi müdürü yasak",</w:t>
+            </w:r>
+          </w:p>
+          <w:p>
+            <w:r>
+              <w:t xml:space="preserve">      "</w:t>
+            </w:r>
+            <w:proofErr w:type="spellStart"/>
+            <w:r>
+              <w:t>durationInDays</w:t>
+            </w:r>
+            <w:proofErr w:type="spellEnd"/>
+            <w:r>
+              <w:t>": 15,</w:t>
+            </w:r>
+          </w:p>
+          <w:p>
+            <w:r>
+              <w:t xml:space="preserve">      "</w:t>
+            </w:r>
+            <w:proofErr w:type="spellStart"/>
+            <w:r>
+              <w:t>quality</w:t>
+            </w:r>
+            <w:proofErr w:type="spellEnd"/>
+            <w:r>
+              <w:t>": 3,</w:t>
+            </w:r>
+          </w:p>
+          <w:p>
+            <w:r>
+              <w:t xml:space="preserve">      "</w:t>
+            </w:r>
+            <w:proofErr w:type="spellStart"/>
+            <w:r>
+              <w:t>benefits</w:t>
+            </w:r>
+            <w:proofErr w:type="spellEnd"/>
+            <w:r>
+              <w:t>": "</w:t>
+            </w:r>
+            <w:proofErr w:type="spellStart"/>
+            <w:r>
+              <w:t>udemy</w:t>
+            </w:r>
+            <w:proofErr w:type="spellEnd"/>
+            <w:r>
+              <w:t xml:space="preserve"> </w:t>
+            </w:r>
+            <w:proofErr w:type="spellStart"/>
+            <w:r>
+              <w:t>business</w:t>
+            </w:r>
+            <w:proofErr w:type="spellEnd"/>
+            <w:r>
+              <w:t>, uzaktan çalışma ödeneği, sağlık sigortası",</w:t>
+            </w:r>
+          </w:p>
+          <w:p>
+            <w:r>
+              <w:t xml:space="preserve">      "</w:t>
+            </w:r>
+            <w:proofErr w:type="spellStart"/>
+            <w:r>
+              <w:t>workType</w:t>
+            </w:r>
+            <w:proofErr w:type="spellEnd"/>
+            <w:r>
+              <w:t>": "Tam zamanlı",</w:t>
+            </w:r>
+          </w:p>
+          <w:p>
+            <w:r>
+              <w:t xml:space="preserve">      "</w:t>
+            </w:r>
+            <w:proofErr w:type="spellStart"/>
+            <w:r>
+              <w:t>salary</w:t>
+            </w:r>
+            <w:proofErr w:type="spellEnd"/>
+            <w:r>
+              <w:t>": 200000,</w:t>
+            </w:r>
+          </w:p>
+          <w:p>
+            <w:r>
+              <w:t xml:space="preserve">      "</w:t>
+            </w:r>
+            <w:proofErr w:type="spellStart"/>
+            <w:r>
+              <w:t>createdAt</w:t>
+            </w:r>
+            <w:proofErr w:type="spellEnd"/>
+            <w:r>
+              <w:t>": "2023-10-13T08:48:00.1705191+</w:t>
+            </w:r>
+            <w:proofErr w:type="gramStart"/>
+            <w:r>
+              <w:t>00:00</w:t>
+            </w:r>
+            <w:proofErr w:type="gramEnd"/>
+            <w:r>
+              <w:t>"</w:t>
+            </w:r>
+          </w:p>
+          <w:p>
+            <w:r>
+              <w:t xml:space="preserve">    </w:t>
+            </w:r>
+            <w:proofErr w:type="gramStart"/>
+            <w:r>
+              <w:t>}</w:t>
+            </w:r>
+            <w:proofErr w:type="gramEnd"/>
+          </w:p>
+          <w:p>
+            <w:r>
+              <w:t xml:space="preserve">  </w:t>
+            </w:r>
+            <w:proofErr w:type="gramStart"/>
+            <w:r>
+              <w:t>]</w:t>
+            </w:r>
+            <w:proofErr w:type="gramEnd"/>
+            <w:r>
+              <w:t>,</w:t>
+            </w:r>
+          </w:p>
+          <w:p>
+            <w:r>
+              <w:t xml:space="preserve">  "</w:t>
+            </w:r>
+            <w:proofErr w:type="spellStart"/>
+            <w:r>
+              <w:t>errors</w:t>
+            </w:r>
+            <w:proofErr w:type="spellEnd"/>
+            <w:r>
+              <w:t xml:space="preserve">": </w:t>
+            </w:r>
+            <w:proofErr w:type="spellStart"/>
+            <w:r>
+              <w:t>null</w:t>
+            </w:r>
+            <w:proofErr w:type="spellEnd"/>
+            <w:r>
+              <w:t>,</w:t>
+            </w:r>
+          </w:p>
+          <w:p>
+            <w:r>
+              <w:t xml:space="preserve">  "</w:t>
+            </w:r>
+            <w:proofErr w:type="spellStart"/>
+            <w:r>
+              <w:t>status</w:t>
+            </w:r>
+            <w:proofErr w:type="spellEnd"/>
+            <w:r>
+              <w:t>": 200</w:t>
+            </w:r>
+          </w:p>
+          <w:p>
+            <w:proofErr w:type="gramStart"/>
+            <w:r>
+              <w:t>}</w:t>
+            </w:r>
+            <w:proofErr w:type="gramEnd"/>
+          </w:p>
         </w:tc>
       </w:tr>
       <w:tr>
         <w:tc>
           <w:tcPr>
-            <w:tcW w:w="3119" w:type="dxa"/>
+            <w:tcW w:w="1701" w:type="dxa"/>
           </w:tcPr>
           <w:p>
             <w:r>
@@ -3390,7 +5878,7 @@
         </w:tc>
         <w:tc>
           <w:tcPr>
-            <w:tcW w:w="8080" w:type="dxa"/>
+            <w:tcW w:w="8931" w:type="dxa"/>
           </w:tcPr>
           <w:p>
             <w:r>
@@ -3402,13 +5890,13 @@
       <w:tr>
         <w:tc>
           <w:tcPr>
-            <w:tcW w:w="3119" w:type="dxa"/>
+            <w:tcW w:w="1701" w:type="dxa"/>
           </w:tcPr>
           <w:p/>
         </w:tc>
         <w:tc>
           <w:tcPr>
-            <w:tcW w:w="8080" w:type="dxa"/>
+            <w:tcW w:w="8931" w:type="dxa"/>
           </w:tcPr>
           <w:p>
             <w:proofErr w:type="gramStart"/>
@@ -3617,6 +6105,8 @@
         </w:tc>
       </w:tr>
     </w:tbl>
+    <w:p/>
+    <w:p/>
     <w:p/>
     <w:p>
       <w:pPr>
@@ -3634,6 +6124,7 @@
         <w:rPr>
           <w:b/>
         </w:rPr>
+        <w:lastRenderedPageBreak/>
         <w:t>Jobs</w:t>
       </w:r>
       <w:proofErr w:type="spellEnd"/>
@@ -3706,18 +6197,18 @@
     <w:tbl>
       <w:tblPr>
         <w:tblStyle w:val="TabloKlavuzu"/>
-        <w:tblW w:w="11199" w:type="dxa"/>
-        <w:tblInd w:w="-1139" w:type="dxa"/>
+        <w:tblW w:w="10632" w:type="dxa"/>
+        <w:tblInd w:w="-5" w:type="dxa"/>
         <w:tblLook w:val="04A0" w:firstRow="1" w:lastRow="0" w:firstColumn="1" w:lastColumn="0" w:noHBand="0" w:noVBand="1"/>
       </w:tblPr>
       <w:tblGrid>
-        <w:gridCol w:w="3119"/>
-        <w:gridCol w:w="8080"/>
+        <w:gridCol w:w="3402"/>
+        <w:gridCol w:w="7230"/>
       </w:tblGrid>
       <w:tr>
         <w:tc>
           <w:tcPr>
-            <w:tcW w:w="3119" w:type="dxa"/>
+            <w:tcW w:w="3402" w:type="dxa"/>
           </w:tcPr>
           <w:p>
             <w:r>
@@ -3727,7 +6218,7 @@
         </w:tc>
         <w:tc>
           <w:tcPr>
-            <w:tcW w:w="8080" w:type="dxa"/>
+            <w:tcW w:w="7230" w:type="dxa"/>
           </w:tcPr>
           <w:p>
             <w:r>
@@ -3739,21 +6230,281 @@
       <w:tr>
         <w:tc>
           <w:tcPr>
-            <w:tcW w:w="3119" w:type="dxa"/>
-          </w:tcPr>
-          <w:p/>
-        </w:tc>
-        <w:tc>
-          <w:tcPr>
-            <w:tcW w:w="8080" w:type="dxa"/>
-          </w:tcPr>
-          <w:p/>
+            <w:tcW w:w="3402" w:type="dxa"/>
+          </w:tcPr>
+          <w:p>
+            <w:r>
+              <w:t xml:space="preserve">GET </w:t>
+            </w:r>
+            <w:proofErr w:type="spellStart"/>
+            <w:r>
+              <w:t>api</w:t>
+            </w:r>
+            <w:proofErr w:type="spellEnd"/>
+            <w:r>
+              <w:t>/</w:t>
+            </w:r>
+            <w:proofErr w:type="spellStart"/>
+            <w:r>
+              <w:t>Jobs</w:t>
+            </w:r>
+            <w:proofErr w:type="spellEnd"/>
+            <w:r>
+              <w:t>/</w:t>
+            </w:r>
+            <w:proofErr w:type="spellStart"/>
+            <w:proofErr w:type="gramStart"/>
+            <w:r>
+              <w:t>jobId?jobId</w:t>
+            </w:r>
+            <w:proofErr w:type="spellEnd"/>
+            <w:proofErr w:type="gramEnd"/>
+            <w:r>
+              <w:t>=9f5f1</w:t>
+            </w:r>
+            <w:r>
+              <w:t>b7f-d067-46d8-bfa8-e73e4ad929f1</w:t>
+            </w:r>
+          </w:p>
+        </w:tc>
+        <w:tc>
+          <w:tcPr>
+            <w:tcW w:w="7230" w:type="dxa"/>
+          </w:tcPr>
+          <w:p>
+            <w:proofErr w:type="gramStart"/>
+            <w:r>
+              <w:t>{</w:t>
+            </w:r>
+            <w:proofErr w:type="gramEnd"/>
+          </w:p>
+          <w:p>
+            <w:r>
+              <w:t xml:space="preserve">  "</w:t>
+            </w:r>
+            <w:proofErr w:type="gramStart"/>
+            <w:r>
+              <w:t>data</w:t>
+            </w:r>
+            <w:proofErr w:type="gramEnd"/>
+            <w:r>
+              <w:t>": {</w:t>
+            </w:r>
+          </w:p>
+          <w:p>
+            <w:r>
+              <w:t xml:space="preserve">    "</w:t>
+            </w:r>
+            <w:proofErr w:type="spellStart"/>
+            <w:r>
+              <w:t>id</w:t>
+            </w:r>
+            <w:proofErr w:type="spellEnd"/>
+            <w:r>
+              <w:t>": "9f5f1b7f-d067-46d8-bfa8-e73e4ad929f1",</w:t>
+            </w:r>
+          </w:p>
+          <w:p>
+            <w:r>
+              <w:t xml:space="preserve">    "</w:t>
+            </w:r>
+            <w:proofErr w:type="spellStart"/>
+            <w:r>
+              <w:t>companyId</w:t>
+            </w:r>
+            <w:proofErr w:type="spellEnd"/>
+            <w:r>
+              <w:t>": "53c56992-374c-4a06-a232-952d6044c0fa",</w:t>
+            </w:r>
+          </w:p>
+          <w:p>
+            <w:r>
+              <w:t xml:space="preserve">    "</w:t>
+            </w:r>
+            <w:proofErr w:type="spellStart"/>
+            <w:r>
+              <w:t>position</w:t>
+            </w:r>
+            <w:proofErr w:type="spellEnd"/>
+            <w:r>
+              <w:t>": "yazılım mühendisi",</w:t>
+            </w:r>
+          </w:p>
+          <w:p>
+            <w:r>
+              <w:t xml:space="preserve">    "</w:t>
+            </w:r>
+            <w:proofErr w:type="spellStart"/>
+            <w:r>
+              <w:t>description</w:t>
+            </w:r>
+            <w:proofErr w:type="spellEnd"/>
+            <w:r>
+              <w:t>": ".net yazılım mühendisi",</w:t>
+            </w:r>
+          </w:p>
+          <w:p>
+            <w:r>
+              <w:t xml:space="preserve">    "</w:t>
+            </w:r>
+            <w:proofErr w:type="spellStart"/>
+            <w:r>
+              <w:t>durationInDays</w:t>
+            </w:r>
+            <w:proofErr w:type="spellEnd"/>
+            <w:r>
+              <w:t>": 15,</w:t>
+            </w:r>
+          </w:p>
+          <w:p>
+            <w:r>
+              <w:t xml:space="preserve">    "</w:t>
+            </w:r>
+            <w:proofErr w:type="spellStart"/>
+            <w:r>
+              <w:t>quality</w:t>
+            </w:r>
+            <w:proofErr w:type="spellEnd"/>
+            <w:r>
+              <w:t>": 5,</w:t>
+            </w:r>
+          </w:p>
+          <w:p>
+            <w:r>
+              <w:t xml:space="preserve">    "</w:t>
+            </w:r>
+            <w:proofErr w:type="spellStart"/>
+            <w:r>
+              <w:t>benefits</w:t>
+            </w:r>
+            <w:proofErr w:type="spellEnd"/>
+            <w:r>
+              <w:t>": "</w:t>
+            </w:r>
+            <w:proofErr w:type="spellStart"/>
+            <w:r>
+              <w:t>udemy</w:t>
+            </w:r>
+            <w:proofErr w:type="spellEnd"/>
+            <w:r>
+              <w:t xml:space="preserve"> </w:t>
+            </w:r>
+            <w:proofErr w:type="spellStart"/>
+            <w:r>
+              <w:t>business</w:t>
+            </w:r>
+            <w:proofErr w:type="spellEnd"/>
+            <w:r>
+              <w:t>, uzaktan çalışma ödeneği, sağlık sigortası",</w:t>
+            </w:r>
+          </w:p>
+          <w:p>
+            <w:r>
+              <w:t xml:space="preserve">    "</w:t>
+            </w:r>
+            <w:proofErr w:type="spellStart"/>
+            <w:r>
+              <w:t>workType</w:t>
+            </w:r>
+            <w:proofErr w:type="spellEnd"/>
+            <w:r>
+              <w:t>": "Tam zamanlı",</w:t>
+            </w:r>
+          </w:p>
+          <w:p>
+            <w:r>
+              <w:t xml:space="preserve">    "</w:t>
+            </w:r>
+            <w:proofErr w:type="spellStart"/>
+            <w:r>
+              <w:t>salary</w:t>
+            </w:r>
+            <w:proofErr w:type="spellEnd"/>
+            <w:r>
+              <w:t>": 120000,</w:t>
+            </w:r>
+          </w:p>
+          <w:p>
+            <w:r>
+              <w:t xml:space="preserve">    "</w:t>
+            </w:r>
+            <w:proofErr w:type="spellStart"/>
+            <w:r>
+              <w:t>createdAt</w:t>
+            </w:r>
+            <w:proofErr w:type="spellEnd"/>
+            <w:r>
+              <w:t>": "2023-10-13T08:46:05.4018189+</w:t>
+            </w:r>
+            <w:proofErr w:type="gramStart"/>
+            <w:r>
+              <w:t>00:00</w:t>
+            </w:r>
+            <w:proofErr w:type="gramEnd"/>
+            <w:r>
+              <w:t>"</w:t>
+            </w:r>
+          </w:p>
+          <w:p>
+            <w:r>
+              <w:t xml:space="preserve">  </w:t>
+            </w:r>
+            <w:proofErr w:type="gramStart"/>
+            <w:r>
+              <w:t>}</w:t>
+            </w:r>
+            <w:proofErr w:type="gramEnd"/>
+            <w:r>
+              <w:t>,</w:t>
+            </w:r>
+          </w:p>
+          <w:p>
+            <w:r>
+              <w:t xml:space="preserve">  "</w:t>
+            </w:r>
+            <w:proofErr w:type="spellStart"/>
+            <w:r>
+              <w:t>errors</w:t>
+            </w:r>
+            <w:proofErr w:type="spellEnd"/>
+            <w:r>
+              <w:t xml:space="preserve">": </w:t>
+            </w:r>
+            <w:proofErr w:type="spellStart"/>
+            <w:r>
+              <w:t>null</w:t>
+            </w:r>
+            <w:proofErr w:type="spellEnd"/>
+            <w:r>
+              <w:t>,</w:t>
+            </w:r>
+          </w:p>
+          <w:p>
+            <w:r>
+              <w:t xml:space="preserve">  "</w:t>
+            </w:r>
+            <w:proofErr w:type="spellStart"/>
+            <w:r>
+              <w:t>status</w:t>
+            </w:r>
+            <w:proofErr w:type="spellEnd"/>
+            <w:r>
+              <w:t>": 201</w:t>
+            </w:r>
+          </w:p>
+          <w:p>
+            <w:proofErr w:type="gramStart"/>
+            <w:r>
+              <w:t>}</w:t>
+            </w:r>
+            <w:proofErr w:type="gramEnd"/>
+          </w:p>
         </w:tc>
       </w:tr>
       <w:tr>
         <w:tc>
           <w:tcPr>
-            <w:tcW w:w="3119" w:type="dxa"/>
+            <w:tcW w:w="3402" w:type="dxa"/>
           </w:tcPr>
           <w:p>
             <w:r>
@@ -3763,7 +6514,7 @@
         </w:tc>
         <w:tc>
           <w:tcPr>
-            <w:tcW w:w="8080" w:type="dxa"/>
+            <w:tcW w:w="7230" w:type="dxa"/>
           </w:tcPr>
           <w:p>
             <w:r>
@@ -3775,13 +6526,46 @@
       <w:tr>
         <w:tc>
           <w:tcPr>
-            <w:tcW w:w="3119" w:type="dxa"/>
-          </w:tcPr>
-          <w:p/>
-        </w:tc>
-        <w:tc>
-          <w:tcPr>
-            <w:tcW w:w="8080" w:type="dxa"/>
+            <w:tcW w:w="3402" w:type="dxa"/>
+          </w:tcPr>
+          <w:p>
+            <w:r>
+              <w:t xml:space="preserve">GET </w:t>
+            </w:r>
+            <w:proofErr w:type="spellStart"/>
+            <w:r>
+              <w:t>api</w:t>
+            </w:r>
+            <w:proofErr w:type="spellEnd"/>
+            <w:r>
+              <w:t>/</w:t>
+            </w:r>
+            <w:proofErr w:type="spellStart"/>
+            <w:r>
+              <w:t>Jobs</w:t>
+            </w:r>
+            <w:proofErr w:type="spellEnd"/>
+            <w:r>
+              <w:t>/</w:t>
+            </w:r>
+            <w:proofErr w:type="spellStart"/>
+            <w:proofErr w:type="gramStart"/>
+            <w:r>
+              <w:t>jobId?jobId</w:t>
+            </w:r>
+            <w:proofErr w:type="spellEnd"/>
+            <w:proofErr w:type="gramEnd"/>
+            <w:r>
+              <w:t>=</w:t>
+            </w:r>
+            <w:r>
+              <w:t>XXX</w:t>
+            </w:r>
+          </w:p>
+        </w:tc>
+        <w:tc>
+          <w:tcPr>
+            <w:tcW w:w="7230" w:type="dxa"/>
           </w:tcPr>
           <w:p>
             <w:proofErr w:type="gramStart"/>
@@ -3902,7 +6686,6 @@
         </w:tc>
       </w:tr>
     </w:tbl>
-    <w:p/>
     <w:p/>
     <w:p>
       <w:pPr>
@@ -3995,18 +6778,18 @@
     <w:tbl>
       <w:tblPr>
         <w:tblStyle w:val="TabloKlavuzu"/>
-        <w:tblW w:w="11199" w:type="dxa"/>
-        <w:tblInd w:w="-1139" w:type="dxa"/>
+        <w:tblW w:w="8364" w:type="dxa"/>
+        <w:tblInd w:w="-5" w:type="dxa"/>
         <w:tblLook w:val="04A0" w:firstRow="1" w:lastRow="0" w:firstColumn="1" w:lastColumn="0" w:noHBand="0" w:noVBand="1"/>
       </w:tblPr>
       <w:tblGrid>
-        <w:gridCol w:w="3119"/>
-        <w:gridCol w:w="8080"/>
+        <w:gridCol w:w="3181"/>
+        <w:gridCol w:w="5183"/>
       </w:tblGrid>
       <w:tr>
         <w:tc>
           <w:tcPr>
-            <w:tcW w:w="3119" w:type="dxa"/>
+            <w:tcW w:w="3181" w:type="dxa"/>
           </w:tcPr>
           <w:p>
             <w:r>
@@ -4016,7 +6799,7 @@
         </w:tc>
         <w:tc>
           <w:tcPr>
-            <w:tcW w:w="8080" w:type="dxa"/>
+            <w:tcW w:w="5183" w:type="dxa"/>
           </w:tcPr>
           <w:p>
             <w:r>
@@ -4028,21 +6811,125 @@
       <w:tr>
         <w:tc>
           <w:tcPr>
-            <w:tcW w:w="3119" w:type="dxa"/>
-          </w:tcPr>
-          <w:p/>
-        </w:tc>
-        <w:tc>
-          <w:tcPr>
-            <w:tcW w:w="8080" w:type="dxa"/>
-          </w:tcPr>
-          <w:p/>
+            <w:tcW w:w="3181" w:type="dxa"/>
+          </w:tcPr>
+          <w:p>
+            <w:r>
+              <w:t xml:space="preserve">POST </w:t>
+            </w:r>
+            <w:r>
+              <w:t>/</w:t>
+            </w:r>
+            <w:proofErr w:type="spellStart"/>
+            <w:r>
+              <w:t>api</w:t>
+            </w:r>
+            <w:proofErr w:type="spellEnd"/>
+            <w:r>
+              <w:t>/</w:t>
+            </w:r>
+            <w:proofErr w:type="spellStart"/>
+            <w:r>
+              <w:t>Jobs</w:t>
+            </w:r>
+            <w:proofErr w:type="spellEnd"/>
+            <w:r>
+              <w:t>/</w:t>
+            </w:r>
+            <w:proofErr w:type="spellStart"/>
+            <w:proofErr w:type="gramStart"/>
+            <w:r>
+              <w:t>jobId?jobId</w:t>
+            </w:r>
+            <w:proofErr w:type="spellEnd"/>
+            <w:proofErr w:type="gramEnd"/>
+            <w:r>
+              <w:t>=4a3ac38</w:t>
+            </w:r>
+            <w:r>
+              <w:t>2-226a-41e7-b8d5-05b1d517bc4d</w:t>
+            </w:r>
+          </w:p>
+        </w:tc>
+        <w:tc>
+          <w:tcPr>
+            <w:tcW w:w="5183" w:type="dxa"/>
+          </w:tcPr>
+          <w:p>
+            <w:proofErr w:type="gramStart"/>
+            <w:r>
+              <w:t>{</w:t>
+            </w:r>
+            <w:proofErr w:type="gramEnd"/>
+          </w:p>
+          <w:p>
+            <w:r>
+              <w:t xml:space="preserve">  "</w:t>
+            </w:r>
+            <w:proofErr w:type="gramStart"/>
+            <w:r>
+              <w:t>data</w:t>
+            </w:r>
+            <w:proofErr w:type="gramEnd"/>
+            <w:r>
+              <w:t xml:space="preserve">": </w:t>
+            </w:r>
+            <w:proofErr w:type="spellStart"/>
+            <w:r>
+              <w:t>true</w:t>
+            </w:r>
+            <w:proofErr w:type="spellEnd"/>
+            <w:r>
+              <w:t>,</w:t>
+            </w:r>
+          </w:p>
+          <w:p>
+            <w:r>
+              <w:t xml:space="preserve">  "</w:t>
+            </w:r>
+            <w:proofErr w:type="spellStart"/>
+            <w:r>
+              <w:t>errors</w:t>
+            </w:r>
+            <w:proofErr w:type="spellEnd"/>
+            <w:r>
+              <w:t xml:space="preserve">": </w:t>
+            </w:r>
+            <w:proofErr w:type="spellStart"/>
+            <w:r>
+              <w:t>null</w:t>
+            </w:r>
+            <w:proofErr w:type="spellEnd"/>
+            <w:r>
+              <w:t>,</w:t>
+            </w:r>
+          </w:p>
+          <w:p>
+            <w:r>
+              <w:t xml:space="preserve">  "</w:t>
+            </w:r>
+            <w:proofErr w:type="spellStart"/>
+            <w:r>
+              <w:t>status</w:t>
+            </w:r>
+            <w:proofErr w:type="spellEnd"/>
+            <w:r>
+              <w:t>": 200</w:t>
+            </w:r>
+          </w:p>
+          <w:p>
+            <w:proofErr w:type="gramStart"/>
+            <w:r>
+              <w:t>}</w:t>
+            </w:r>
+            <w:proofErr w:type="gramEnd"/>
+          </w:p>
         </w:tc>
       </w:tr>
       <w:tr>
         <w:tc>
           <w:tcPr>
-            <w:tcW w:w="3119" w:type="dxa"/>
+            <w:tcW w:w="3181" w:type="dxa"/>
           </w:tcPr>
           <w:p>
             <w:r>
@@ -4052,7 +6939,7 @@
         </w:tc>
         <w:tc>
           <w:tcPr>
-            <w:tcW w:w="8080" w:type="dxa"/>
+            <w:tcW w:w="5183" w:type="dxa"/>
           </w:tcPr>
           <w:p>
             <w:r>
@@ -4064,13 +6951,46 @@
       <w:tr>
         <w:tc>
           <w:tcPr>
-            <w:tcW w:w="3119" w:type="dxa"/>
-          </w:tcPr>
-          <w:p/>
-        </w:tc>
-        <w:tc>
-          <w:tcPr>
-            <w:tcW w:w="8080" w:type="dxa"/>
+            <w:tcW w:w="3181" w:type="dxa"/>
+          </w:tcPr>
+          <w:p>
+            <w:r>
+              <w:t>POST /</w:t>
+            </w:r>
+            <w:proofErr w:type="spellStart"/>
+            <w:r>
+              <w:t>api</w:t>
+            </w:r>
+            <w:proofErr w:type="spellEnd"/>
+            <w:r>
+              <w:t>/</w:t>
+            </w:r>
+            <w:proofErr w:type="spellStart"/>
+            <w:r>
+              <w:t>Jobs</w:t>
+            </w:r>
+            <w:proofErr w:type="spellEnd"/>
+            <w:r>
+              <w:t>/</w:t>
+            </w:r>
+            <w:proofErr w:type="spellStart"/>
+            <w:proofErr w:type="gramStart"/>
+            <w:r>
+              <w:t>jobId?jobId</w:t>
+            </w:r>
+            <w:proofErr w:type="spellEnd"/>
+            <w:proofErr w:type="gramEnd"/>
+            <w:r>
+              <w:t>=</w:t>
+            </w:r>
+            <w:r>
+              <w:t>XXX</w:t>
+            </w:r>
+          </w:p>
+        </w:tc>
+        <w:tc>
+          <w:tcPr>
+            <w:tcW w:w="5183" w:type="dxa"/>
           </w:tcPr>
           <w:p>
             <w:proofErr w:type="gramStart"/>
@@ -4258,16 +7178,156 @@
           </w:p>
           <w:p>
             <w:r>
+              <w:t xml:space="preserve">  "</w:t>
+            </w:r>
+            <w:proofErr w:type="spellStart"/>
+            <w:r>
+              <w:t>status</w:t>
+            </w:r>
+            <w:proofErr w:type="spellEnd"/>
+            <w:r>
+              <w:t>": 500</w:t>
+            </w:r>
+          </w:p>
+          <w:p>
+            <w:proofErr w:type="gramStart"/>
+            <w:r>
+              <w:t>}</w:t>
+            </w:r>
+            <w:proofErr w:type="gramEnd"/>
+          </w:p>
+        </w:tc>
+      </w:tr>
+      <w:tr>
+        <w:tc>
+          <w:tcPr>
+            <w:tcW w:w="3181" w:type="dxa"/>
+          </w:tcPr>
+          <w:p>
+            <w:r>
+              <w:t>İSTEK MESAJI</w:t>
+            </w:r>
+          </w:p>
+        </w:tc>
+        <w:tc>
+          <w:tcPr>
+            <w:tcW w:w="5183" w:type="dxa"/>
+          </w:tcPr>
+          <w:p>
+            <w:r>
+              <w:t>BAŞARILI CEVAP MESAJI</w:t>
+            </w:r>
+          </w:p>
+        </w:tc>
+      </w:tr>
+      <w:tr>
+        <w:tc>
+          <w:tcPr>
+            <w:tcW w:w="3181" w:type="dxa"/>
+          </w:tcPr>
+          <w:p>
+            <w:r>
               <w:lastRenderedPageBreak/>
+              <w:t xml:space="preserve">POST </w:t>
+            </w:r>
+            <w:r>
+              <w:t>/</w:t>
+            </w:r>
+            <w:proofErr w:type="spellStart"/>
+            <w:r>
+              <w:t>api</w:t>
+            </w:r>
+            <w:proofErr w:type="spellEnd"/>
+            <w:r>
+              <w:t>/</w:t>
+            </w:r>
+            <w:proofErr w:type="spellStart"/>
+            <w:r>
+              <w:t>Jobs</w:t>
+            </w:r>
+            <w:proofErr w:type="spellEnd"/>
+            <w:r>
+              <w:t>/</w:t>
+            </w:r>
+            <w:proofErr w:type="spellStart"/>
+            <w:proofErr w:type="gramStart"/>
+            <w:r>
+              <w:t>jobId?jobId</w:t>
+            </w:r>
+            <w:proofErr w:type="spellEnd"/>
+            <w:proofErr w:type="gramEnd"/>
+            <w:r>
+              <w:t>=4a3ac38</w:t>
+            </w:r>
+            <w:r>
+              <w:t>2-226a-41e7-b8d5-05b1d517bc4d</w:t>
+            </w:r>
+          </w:p>
+        </w:tc>
+        <w:tc>
+          <w:tcPr>
+            <w:tcW w:w="5183" w:type="dxa"/>
+          </w:tcPr>
+          <w:p>
+            <w:proofErr w:type="gramStart"/>
+            <w:r>
+              <w:t>{</w:t>
+            </w:r>
+            <w:proofErr w:type="gramEnd"/>
+          </w:p>
+          <w:p>
+            <w:r>
               <w:t xml:space="preserve">  "</w:t>
             </w:r>
+            <w:proofErr w:type="gramStart"/>
+            <w:r>
+              <w:t>data</w:t>
+            </w:r>
+            <w:proofErr w:type="gramEnd"/>
+            <w:r>
+              <w:t xml:space="preserve">": </w:t>
+            </w:r>
+            <w:proofErr w:type="spellStart"/>
+            <w:r>
+              <w:t>true</w:t>
+            </w:r>
+            <w:proofErr w:type="spellEnd"/>
+            <w:r>
+              <w:t>,</w:t>
+            </w:r>
+          </w:p>
+          <w:p>
+            <w:r>
+              <w:t xml:space="preserve">  "</w:t>
+            </w:r>
+            <w:proofErr w:type="spellStart"/>
+            <w:r>
+              <w:t>errors</w:t>
+            </w:r>
+            <w:proofErr w:type="spellEnd"/>
+            <w:r>
+              <w:t xml:space="preserve">": </w:t>
+            </w:r>
+            <w:proofErr w:type="spellStart"/>
+            <w:r>
+              <w:t>null</w:t>
+            </w:r>
+            <w:proofErr w:type="spellEnd"/>
+            <w:r>
+              <w:t>,</w:t>
+            </w:r>
+          </w:p>
+          <w:p>
+            <w:r>
+              <w:t xml:space="preserve">  "</w:t>
+            </w:r>
             <w:proofErr w:type="spellStart"/>
             <w:r>
               <w:t>status</w:t>
             </w:r>
             <w:proofErr w:type="spellEnd"/>
             <w:r>
-              <w:t>": 500</w:t>
+              <w:t>": 200</w:t>
             </w:r>
           </w:p>
           <w:p>
@@ -4924,7 +7984,6 @@
         <w:rPr>
           <w:b/>
         </w:rPr>
-        <w:lastRenderedPageBreak/>
         <w:t>ProhibitedWords</w:t>
       </w:r>
       <w:proofErr w:type="spellEnd"/>
@@ -5723,10 +8782,7 @@
           <w:tcPr>
             <w:tcW w:w="4111" w:type="dxa"/>
           </w:tcPr>
-          <w:p>
-            <w:bookmarkStart w:id="0" w:name="_GoBack"/>
-            <w:bookmarkEnd w:id="0"/>
-          </w:p>
+          <w:p/>
         </w:tc>
         <w:tc>
           <w:tcPr>
@@ -5932,6 +8988,7 @@
           <w:p>
             <w:proofErr w:type="gramStart"/>
             <w:r>
+              <w:lastRenderedPageBreak/>
               <w:t>}</w:t>
             </w:r>
             <w:proofErr w:type="gramEnd"/>
